--- a/Calculo-2/Taller-7-LeandroRivera-BalmerValencia.docx
+++ b/Calculo-2/Taller-7-LeandroRivera-BalmerValencia.docx
@@ -3,15 +3,30 @@
 <w:document xmlns:wpc="http://schemas.microsoft.com/office/word/2010/wordprocessingCanvas" xmlns:cx="http://schemas.microsoft.com/office/drawing/2014/chartex" xmlns:cx1="http://schemas.microsoft.com/office/drawing/2015/9/8/chartex" xmlns:cx2="http://schemas.microsoft.com/office/drawing/2015/10/21/chartex" xmlns:cx3="http://schemas.microsoft.com/office/drawing/2016/5/9/chartex" xmlns:cx4="http://schemas.microsoft.com/office/drawing/2016/5/10/chartex" xmlns:cx5="http://schemas.microsoft.com/office/drawing/2016/5/11/chartex" xmlns:cx6="http://schemas.microsoft.com/office/drawing/2016/5/12/chartex" xmlns:cx7="http://schemas.microsoft.com/office/drawing/2016/5/13/chartex" xmlns:cx8="http://schemas.microsoft.com/office/drawing/2016/5/14/chartex" xmlns:mc="http://schemas.openxmlformats.org/markup-compatibility/2006" xmlns:aink="http://schemas.microsoft.com/office/drawing/2016/ink" xmlns:am3d="http://schemas.microsoft.com/office/drawing/2017/model3d" xmlns:o="urn:schemas-microsoft-com:office:office" xmlns:oel="http://schemas.microsoft.com/office/2019/extlst" xmlns:r="http://schemas.openxmlformats.org/officeDocument/2006/relationships" xmlns:m="http://schemas.openxmlformats.org/officeDocument/2006/math" xmlns:v="urn:schemas-microsoft-com:vml" xmlns:wp14="http://schemas.microsoft.com/office/word/2010/wordprocessingDrawing" xmlns:wp="http://schemas.openxmlformats.org/drawingml/2006/wordprocessingDrawing" xmlns:w10="urn:schemas-microsoft-com:office:word" xmlns:w="http://schemas.openxmlformats.org/wordprocessingml/2006/main" xmlns:w14="http://schemas.microsoft.com/office/word/2010/wordml" xmlns:w15="http://schemas.microsoft.com/office/word/2012/wordml" xmlns:w16cex="http://schemas.microsoft.com/office/word/2018/wordml/cex" xmlns:w16cid="http://schemas.microsoft.com/office/word/2016/wordml/cid" xmlns:w16="http://schemas.microsoft.com/office/word/2018/wordml" xmlns:w16sdtdh="http://schemas.microsoft.com/office/word/2020/wordml/sdtdatahash" xmlns:w16se="http://schemas.microsoft.com/office/word/2015/wordml/symex" xmlns:wpg="http://schemas.microsoft.com/office/word/2010/wordprocessingGroup" xmlns:wpi="http://schemas.microsoft.com/office/word/2010/wordprocessingInk" xmlns:wne="http://schemas.microsoft.com/office/word/2006/wordml" xmlns:wps="http://schemas.microsoft.com/office/word/2010/wordprocessingShape" mc:Ignorable="w14 w15 w16se w16cid w16 w16cex w16sdtdh wp14">
   <w:body>
     <w:p>
+      <w:pPr>
+        <w:jc w:val="center"/>
+        <w:rPr>
+          <w:b/>
+          <w:bCs/>
+        </w:rPr>
+      </w:pPr>
       <w:r>
         <w:rPr>
+          <w:b/>
+          <w:bCs/>
           <w:noProof/>
         </w:rPr>
         <w:drawing>
-          <wp:inline distT="0" distB="0" distL="0" distR="0" wp14:anchorId="0FA13AFC" wp14:editId="751759E1">
-            <wp:extent cx="7059010" cy="4077269"/>
-            <wp:effectExtent l="0" t="0" r="8890" b="0"/>
-            <wp:docPr id="1857630012" name="Imagen 1"/>
+          <wp:inline distT="0" distB="0" distL="0" distR="0" wp14:anchorId="5652CB8F" wp14:editId="415803B7">
+            <wp:extent cx="2523963" cy="2438611"/>
+            <wp:effectExtent l="0" t="0" r="0" b="0"/>
+            <wp:docPr id="1595926914" name="Imagen 3">
+              <a:extLst xmlns:a="http://schemas.openxmlformats.org/drawingml/2006/main">
+                <a:ext uri="{FF2B5EF4-FFF2-40B4-BE49-F238E27FC236}">
+                  <a16:creationId xmlns:a16="http://schemas.microsoft.com/office/drawing/2014/main" id="{2FF0B6A9-46AA-4735-9357-2A1F3CE0C20D}"/>
+                </a:ext>
+              </a:extLst>
+            </wp:docPr>
             <wp:cNvGraphicFramePr>
               <a:graphicFrameLocks xmlns:a="http://schemas.openxmlformats.org/drawingml/2006/main" noChangeAspect="1"/>
             </wp:cNvGraphicFramePr>
@@ -19,17 +34,19 @@
               <a:graphicData uri="http://schemas.openxmlformats.org/drawingml/2006/picture">
                 <pic:pic xmlns:pic="http://schemas.openxmlformats.org/drawingml/2006/picture">
                   <pic:nvPicPr>
-                    <pic:cNvPr id="1857630012" name="Imagen 1857630012"/>
-                    <pic:cNvPicPr/>
+                    <pic:cNvPr id="4" name="Imagen 3">
+                      <a:extLst>
+                        <a:ext uri="{FF2B5EF4-FFF2-40B4-BE49-F238E27FC236}">
+                          <a16:creationId xmlns:a16="http://schemas.microsoft.com/office/drawing/2014/main" id="{2FF0B6A9-46AA-4735-9357-2A1F3CE0C20D}"/>
+                        </a:ext>
+                      </a:extLst>
+                    </pic:cNvPr>
+                    <pic:cNvPicPr>
+                      <a:picLocks noChangeAspect="1"/>
+                    </pic:cNvPicPr>
                   </pic:nvPicPr>
                   <pic:blipFill>
-                    <a:blip r:embed="rId4">
-                      <a:extLst>
-                        <a:ext uri="{28A0092B-C50C-407E-A947-70E740481C1C}">
-                          <a14:useLocalDpi xmlns:a14="http://schemas.microsoft.com/office/drawing/2010/main" val="0"/>
-                        </a:ext>
-                      </a:extLst>
-                    </a:blip>
+                    <a:blip r:embed="rId6"/>
                     <a:stretch>
                       <a:fillRect/>
                     </a:stretch>
@@ -37,7 +54,7 @@
                   <pic:spPr>
                     <a:xfrm>
                       <a:off x="0" y="0"/>
-                      <a:ext cx="7059010" cy="4077269"/>
+                      <a:ext cx="2523963" cy="2438611"/>
                     </a:xfrm>
                     <a:prstGeom prst="rect">
                       <a:avLst/>
@@ -50,18 +67,308 @@
         </w:drawing>
       </w:r>
     </w:p>
-    <w:p/>
-    <w:p>
+    <w:p>
+      <w:pPr>
+        <w:rPr>
+          <w:b/>
+          <w:bCs/>
+        </w:rPr>
+      </w:pPr>
+    </w:p>
+    <w:p>
+      <w:pPr>
+        <w:rPr>
+          <w:b/>
+          <w:bCs/>
+        </w:rPr>
+      </w:pPr>
+    </w:p>
+    <w:p>
+      <w:pPr>
+        <w:rPr>
+          <w:b/>
+          <w:bCs/>
+        </w:rPr>
+      </w:pPr>
+    </w:p>
+    <w:p>
+      <w:pPr>
+        <w:spacing w:after="0" w:line="240" w:lineRule="auto"/>
+        <w:ind w:left="357"/>
+        <w:contextualSpacing/>
+        <w:jc w:val="center"/>
+        <w:rPr>
+          <w:b/>
+          <w:bCs/>
+        </w:rPr>
+      </w:pPr>
       <w:r>
         <w:rPr>
+          <w:b/>
+          <w:bCs/>
+        </w:rPr>
+        <w:t xml:space="preserve">CALCULO </w:t>
+      </w:r>
+      <w:r>
+        <w:rPr>
+          <w:b/>
+          <w:bCs/>
+        </w:rPr>
+        <w:t xml:space="preserve">II: </w:t>
+      </w:r>
+      <w:r>
+        <w:rPr>
+          <w:b/>
+          <w:bCs/>
+        </w:rPr>
+        <w:t>CAMPOS VECTORIALES E INTEGRALES DE LINEA</w:t>
+      </w:r>
+    </w:p>
+    <w:p>
+      <w:pPr>
+        <w:spacing w:after="0" w:line="240" w:lineRule="auto"/>
+        <w:ind w:left="357"/>
+        <w:contextualSpacing/>
+        <w:jc w:val="center"/>
+        <w:rPr>
+          <w:b/>
+          <w:bCs/>
+        </w:rPr>
+      </w:pPr>
+    </w:p>
+    <w:p>
+      <w:pPr>
+        <w:spacing w:after="0" w:line="240" w:lineRule="auto"/>
+        <w:ind w:left="357"/>
+        <w:contextualSpacing/>
+        <w:jc w:val="center"/>
+        <w:rPr>
+          <w:b/>
+          <w:bCs/>
+        </w:rPr>
+      </w:pPr>
+      <w:r>
+        <w:rPr>
+          <w:b/>
+          <w:bCs/>
+        </w:rPr>
+        <w:t>I</w:t>
+      </w:r>
+      <w:r>
+        <w:rPr>
+          <w:b/>
+          <w:bCs/>
+        </w:rPr>
+        <w:t>NTEGRANTE</w:t>
+      </w:r>
+      <w:r>
+        <w:rPr>
+          <w:b/>
+          <w:bCs/>
+        </w:rPr>
+        <w:t>S</w:t>
+      </w:r>
+      <w:r>
+        <w:rPr>
+          <w:b/>
+          <w:bCs/>
+        </w:rPr>
+        <w:t>:</w:t>
+      </w:r>
+    </w:p>
+    <w:p>
+      <w:pPr>
+        <w:spacing w:after="0" w:line="240" w:lineRule="auto"/>
+        <w:ind w:left="357"/>
+        <w:contextualSpacing/>
+        <w:jc w:val="center"/>
+        <w:rPr>
+          <w:b/>
+          <w:bCs/>
+        </w:rPr>
+      </w:pPr>
+      <w:r>
+        <w:rPr>
+          <w:b/>
+          <w:bCs/>
+        </w:rPr>
+        <w:t>LEANDRO RIVERA</w:t>
+      </w:r>
+    </w:p>
+    <w:p>
+      <w:pPr>
+        <w:spacing w:after="0" w:line="240" w:lineRule="auto"/>
+        <w:ind w:left="357"/>
+        <w:contextualSpacing/>
+        <w:jc w:val="center"/>
+        <w:rPr>
+          <w:b/>
+          <w:bCs/>
+        </w:rPr>
+      </w:pPr>
+      <w:r>
+        <w:rPr>
+          <w:b/>
+          <w:bCs/>
+        </w:rPr>
+        <w:t>BALMER VALENCIA</w:t>
+      </w:r>
+    </w:p>
+    <w:p>
+      <w:pPr>
+        <w:spacing w:after="0" w:line="240" w:lineRule="auto"/>
+        <w:ind w:left="357"/>
+        <w:contextualSpacing/>
+        <w:jc w:val="center"/>
+        <w:rPr>
+          <w:b/>
+          <w:bCs/>
+        </w:rPr>
+      </w:pPr>
+    </w:p>
+    <w:p>
+      <w:pPr>
+        <w:spacing w:after="0" w:line="240" w:lineRule="auto"/>
+        <w:ind w:left="357"/>
+        <w:contextualSpacing/>
+        <w:jc w:val="center"/>
+        <w:rPr>
+          <w:b/>
+          <w:bCs/>
+        </w:rPr>
+      </w:pPr>
+    </w:p>
+    <w:p>
+      <w:pPr>
+        <w:spacing w:after="0" w:line="240" w:lineRule="auto"/>
+        <w:ind w:left="357"/>
+        <w:contextualSpacing/>
+        <w:jc w:val="center"/>
+        <w:rPr>
+          <w:b/>
+          <w:bCs/>
+        </w:rPr>
+      </w:pPr>
+    </w:p>
+    <w:p>
+      <w:pPr>
+        <w:spacing w:after="0" w:line="240" w:lineRule="auto"/>
+        <w:ind w:left="357"/>
+        <w:contextualSpacing/>
+        <w:jc w:val="center"/>
+        <w:rPr>
+          <w:b/>
+          <w:bCs/>
+        </w:rPr>
+      </w:pPr>
+    </w:p>
+    <w:p>
+      <w:pPr>
+        <w:spacing w:after="0" w:line="240" w:lineRule="auto"/>
+        <w:ind w:left="357"/>
+        <w:contextualSpacing/>
+        <w:jc w:val="center"/>
+        <w:rPr>
+          <w:b/>
+          <w:bCs/>
+        </w:rPr>
+      </w:pPr>
+    </w:p>
+    <w:p>
+      <w:pPr>
+        <w:spacing w:after="0" w:line="240" w:lineRule="auto"/>
+        <w:ind w:left="357"/>
+        <w:contextualSpacing/>
+        <w:jc w:val="center"/>
+        <w:rPr>
+          <w:b/>
+          <w:bCs/>
+        </w:rPr>
+      </w:pPr>
+    </w:p>
+    <w:p>
+      <w:pPr>
+        <w:spacing w:after="0" w:line="240" w:lineRule="auto"/>
+        <w:ind w:left="357"/>
+        <w:contextualSpacing/>
+        <w:jc w:val="center"/>
+        <w:rPr>
+          <w:b/>
+          <w:bCs/>
+        </w:rPr>
+      </w:pPr>
+    </w:p>
+    <w:p>
+      <w:pPr>
+        <w:spacing w:after="0" w:line="240" w:lineRule="auto"/>
+        <w:ind w:left="357"/>
+        <w:contextualSpacing/>
+        <w:jc w:val="center"/>
+        <w:rPr>
+          <w:b/>
+          <w:bCs/>
+        </w:rPr>
+      </w:pPr>
+      <w:r>
+        <w:rPr>
+          <w:b/>
+          <w:bCs/>
+        </w:rPr>
+        <w:t>DOCENTE:</w:t>
+      </w:r>
+    </w:p>
+    <w:p>
+      <w:pPr>
+        <w:spacing w:after="0" w:line="240" w:lineRule="auto"/>
+        <w:ind w:left="357"/>
+        <w:contextualSpacing/>
+        <w:jc w:val="center"/>
+        <w:rPr>
+          <w:b/>
+          <w:bCs/>
+        </w:rPr>
+      </w:pPr>
+      <w:r>
+        <w:rPr>
+          <w:b/>
+          <w:bCs/>
+        </w:rPr>
+        <w:t>PATRICIA MARGOT PISSO MAZABUEL</w:t>
+      </w:r>
+    </w:p>
+    <w:p>
+      <w:pPr>
+        <w:rPr>
+          <w:b/>
+          <w:bCs/>
+        </w:rPr>
+      </w:pPr>
+    </w:p>
+    <w:p>
+      <w:pPr>
+        <w:rPr>
+          <w:b/>
+          <w:bCs/>
+        </w:rPr>
+      </w:pPr>
+    </w:p>
+    <w:p>
+      <w:pPr>
+        <w:jc w:val="center"/>
+        <w:rPr>
+          <w:b/>
+          <w:bCs/>
+        </w:rPr>
+      </w:pPr>
+      <w:r>
+        <w:rPr>
           <w:noProof/>
         </w:rPr>
-        <w:lastRenderedPageBreak/>
         <w:drawing>
-          <wp:inline distT="0" distB="0" distL="0" distR="0" wp14:anchorId="303F8E9D" wp14:editId="158774DA">
-            <wp:extent cx="6697010" cy="4353533"/>
-            <wp:effectExtent l="0" t="0" r="8890" b="9525"/>
-            <wp:docPr id="188283061" name="Imagen 2"/>
+          <wp:inline distT="0" distB="0" distL="0" distR="0" wp14:anchorId="5D7B280B" wp14:editId="1EA73D0B">
+            <wp:extent cx="2447925" cy="1685925"/>
+            <wp:effectExtent l="0" t="0" r="9525" b="9525"/>
+            <wp:docPr id="1476593884" name="Imagen 1"/>
             <wp:cNvGraphicFramePr>
               <a:graphicFrameLocks xmlns:a="http://schemas.openxmlformats.org/drawingml/2006/main" noChangeAspect="1"/>
             </wp:cNvGraphicFramePr>
@@ -69,17 +376,11 @@
               <a:graphicData uri="http://schemas.openxmlformats.org/drawingml/2006/picture">
                 <pic:pic xmlns:pic="http://schemas.openxmlformats.org/drawingml/2006/picture">
                   <pic:nvPicPr>
-                    <pic:cNvPr id="188283061" name="Imagen 188283061"/>
+                    <pic:cNvPr id="1476593884" name=""/>
                     <pic:cNvPicPr/>
                   </pic:nvPicPr>
                   <pic:blipFill>
-                    <a:blip r:embed="rId5">
-                      <a:extLst>
-                        <a:ext uri="{28A0092B-C50C-407E-A947-70E740481C1C}">
-                          <a14:useLocalDpi xmlns:a14="http://schemas.microsoft.com/office/drawing/2010/main" val="0"/>
-                        </a:ext>
-                      </a:extLst>
-                    </a:blip>
+                    <a:blip r:embed="rId7"/>
                     <a:stretch>
                       <a:fillRect/>
                     </a:stretch>
@@ -87,7 +388,7 @@
                   <pic:spPr>
                     <a:xfrm>
                       <a:off x="0" y="0"/>
-                      <a:ext cx="6697010" cy="4353533"/>
+                      <a:ext cx="2447925" cy="1685925"/>
                     </a:xfrm>
                     <a:prstGeom prst="rect">
                       <a:avLst/>
@@ -100,19 +401,35 @@
         </w:drawing>
       </w:r>
     </w:p>
-    <w:p/>
-    <w:p/>
-    <w:p>
+    <w:p>
+      <w:pPr>
+        <w:rPr>
+          <w:rFonts w:asciiTheme="majorHAnsi" w:eastAsiaTheme="majorEastAsia" w:hAnsiTheme="majorHAnsi" w:cstheme="majorBidi"/>
+          <w:noProof/>
+          <w:color w:val="2F5496" w:themeColor="accent1" w:themeShade="BF"/>
+          <w:sz w:val="26"/>
+          <w:szCs w:val="26"/>
+        </w:rPr>
+      </w:pPr>
       <w:r>
         <w:rPr>
+          <w:rFonts w:asciiTheme="majorHAnsi" w:eastAsiaTheme="majorEastAsia" w:hAnsiTheme="majorHAnsi" w:cstheme="majorBidi"/>
           <w:noProof/>
+          <w:color w:val="2F5496" w:themeColor="accent1" w:themeShade="BF"/>
+          <w:sz w:val="26"/>
+          <w:szCs w:val="26"/>
         </w:rPr>
         <w:lastRenderedPageBreak/>
+        <w:t>CAMPOS VECTORIALES E INTEGRALES DE LINEA</w:t>
+      </w:r>
+    </w:p>
+    <w:p>
+      <w:r>
         <w:drawing>
-          <wp:inline distT="0" distB="0" distL="0" distR="0" wp14:anchorId="283999DF" wp14:editId="6A3D5A30">
-            <wp:extent cx="7811590" cy="4563112"/>
-            <wp:effectExtent l="0" t="0" r="0" b="8890"/>
-            <wp:docPr id="914576001" name="Imagen 3"/>
+          <wp:inline distT="0" distB="0" distL="0" distR="0" wp14:anchorId="0F44413E" wp14:editId="59C7DC5D">
+            <wp:extent cx="5612130" cy="498764"/>
+            <wp:effectExtent l="0" t="0" r="0" b="0"/>
+            <wp:docPr id="1" name="Imagen 1"/>
             <wp:cNvGraphicFramePr>
               <a:graphicFrameLocks xmlns:a="http://schemas.openxmlformats.org/drawingml/2006/main" noChangeAspect="1"/>
             </wp:cNvGraphicFramePr>
@@ -120,29 +437,30 @@
               <a:graphicData uri="http://schemas.openxmlformats.org/drawingml/2006/picture">
                 <pic:pic xmlns:pic="http://schemas.openxmlformats.org/drawingml/2006/picture">
                   <pic:nvPicPr>
-                    <pic:cNvPr id="914576001" name="Imagen 914576001"/>
+                    <pic:cNvPr id="1" name=""/>
                     <pic:cNvPicPr/>
                   </pic:nvPicPr>
-                  <pic:blipFill>
-                    <a:blip r:embed="rId6">
-                      <a:extLst>
-                        <a:ext uri="{28A0092B-C50C-407E-A947-70E740481C1C}">
-                          <a14:useLocalDpi xmlns:a14="http://schemas.microsoft.com/office/drawing/2010/main" val="0"/>
-                        </a:ext>
-                      </a:extLst>
-                    </a:blip>
-                    <a:stretch>
-                      <a:fillRect/>
-                    </a:stretch>
+                  <pic:blipFill rotWithShape="1">
+                    <a:blip r:embed="rId8"/>
+                    <a:srcRect b="85053"/>
+                    <a:stretch/>
                   </pic:blipFill>
-                  <pic:spPr>
+                  <pic:spPr bwMode="auto">
                     <a:xfrm>
                       <a:off x="0" y="0"/>
-                      <a:ext cx="7811590" cy="4563112"/>
+                      <a:ext cx="5612130" cy="498764"/>
                     </a:xfrm>
                     <a:prstGeom prst="rect">
                       <a:avLst/>
                     </a:prstGeom>
+                    <a:ln>
+                      <a:noFill/>
+                    </a:ln>
+                    <a:extLst>
+                      <a:ext uri="{53640926-AAD7-44D8-BBD7-CCE9431645EC}">
+                        <a14:shadowObscured xmlns:a14="http://schemas.microsoft.com/office/drawing/2010/main"/>
+                      </a:ext>
+                    </a:extLst>
                   </pic:spPr>
                 </pic:pic>
               </a:graphicData>
@@ -151,20 +469,61 @@
         </w:drawing>
       </w:r>
     </w:p>
-    <w:p/>
-    <w:p/>
-    <w:p/>
-    <w:p>
+    <w:p>
+      <w:pPr>
+        <w:rPr>
+          <w:rFonts w:eastAsiaTheme="minorEastAsia"/>
+          <w:b/>
+          <w:bCs/>
+          <w:sz w:val="32"/>
+          <w:szCs w:val="32"/>
+        </w:rPr>
+      </w:pPr>
       <w:r>
         <w:rPr>
-          <w:noProof/>
-        </w:rPr>
-        <w:lastRenderedPageBreak/>
+          <w:rFonts w:eastAsiaTheme="minorEastAsia"/>
+          <w:b/>
+          <w:bCs/>
+          <w:sz w:val="32"/>
+          <w:szCs w:val="32"/>
+        </w:rPr>
+        <w:t>R/</w:t>
+      </w:r>
+    </w:p>
+    <w:p>
+      <w:pPr>
+        <w:rPr>
+          <w:rFonts w:eastAsiaTheme="minorEastAsia"/>
+          <w:b/>
+          <w:bCs/>
+          <w:sz w:val="32"/>
+          <w:szCs w:val="32"/>
+        </w:rPr>
+      </w:pPr>
+    </w:p>
+    <w:p>
+      <w:pPr>
+        <w:rPr>
+          <w:rFonts w:eastAsiaTheme="minorEastAsia"/>
+          <w:b/>
+          <w:bCs/>
+          <w:sz w:val="32"/>
+          <w:szCs w:val="32"/>
+        </w:rPr>
+      </w:pPr>
+      <w:r>
+        <w:rPr>
+          <w:rFonts w:eastAsiaTheme="minorEastAsia"/>
+          <w:b/>
+          <w:bCs/>
+          <w:sz w:val="32"/>
+          <w:szCs w:val="32"/>
+        </w:rPr>
         <w:drawing>
-          <wp:inline distT="0" distB="0" distL="0" distR="0" wp14:anchorId="2272A8FA" wp14:editId="790193D6">
-            <wp:extent cx="7173326" cy="4305901"/>
-            <wp:effectExtent l="0" t="0" r="8890" b="0"/>
-            <wp:docPr id="1376846047" name="Imagen 4"/>
+          <wp:inline distT="0" distB="0" distL="0" distR="0" wp14:anchorId="5138E686" wp14:editId="465BCA19">
+            <wp:extent cx="5611002" cy="806335"/>
+            <wp:effectExtent l="0" t="0" r="0" b="0"/>
+            <wp:docPr id="4" name="Imagen 4"/>
             <wp:cNvGraphicFramePr>
               <a:graphicFrameLocks xmlns:a="http://schemas.openxmlformats.org/drawingml/2006/main" noChangeAspect="1"/>
             </wp:cNvGraphicFramePr>
@@ -172,29 +531,30 @@
               <a:graphicData uri="http://schemas.openxmlformats.org/drawingml/2006/picture">
                 <pic:pic xmlns:pic="http://schemas.openxmlformats.org/drawingml/2006/picture">
                   <pic:nvPicPr>
-                    <pic:cNvPr id="1376846047" name="Imagen 1376846047"/>
+                    <pic:cNvPr id="1" name=""/>
                     <pic:cNvPicPr/>
                   </pic:nvPicPr>
-                  <pic:blipFill>
-                    <a:blip r:embed="rId7">
-                      <a:extLst>
-                        <a:ext uri="{28A0092B-C50C-407E-A947-70E740481C1C}">
-                          <a14:useLocalDpi xmlns:a14="http://schemas.microsoft.com/office/drawing/2010/main" val="0"/>
-                        </a:ext>
-                      </a:extLst>
-                    </a:blip>
-                    <a:stretch>
-                      <a:fillRect/>
-                    </a:stretch>
+                  <pic:blipFill rotWithShape="1">
+                    <a:blip r:embed="rId8"/>
+                    <a:srcRect t="13950" b="61881"/>
+                    <a:stretch/>
                   </pic:blipFill>
-                  <pic:spPr>
+                  <pic:spPr bwMode="auto">
                     <a:xfrm>
                       <a:off x="0" y="0"/>
-                      <a:ext cx="7173326" cy="4305901"/>
+                      <a:ext cx="5612130" cy="806497"/>
                     </a:xfrm>
                     <a:prstGeom prst="rect">
                       <a:avLst/>
                     </a:prstGeom>
+                    <a:ln>
+                      <a:noFill/>
+                    </a:ln>
+                    <a:extLst>
+                      <a:ext uri="{53640926-AAD7-44D8-BBD7-CCE9431645EC}">
+                        <a14:shadowObscured xmlns:a14="http://schemas.microsoft.com/office/drawing/2010/main"/>
+                      </a:ext>
+                    </a:extLst>
                   </pic:spPr>
                 </pic:pic>
               </a:graphicData>
@@ -203,18 +563,61 @@
         </w:drawing>
       </w:r>
     </w:p>
-    <w:p/>
-    <w:p>
+    <w:p>
+      <w:pPr>
+        <w:rPr>
+          <w:rFonts w:eastAsiaTheme="minorEastAsia"/>
+          <w:b/>
+          <w:bCs/>
+          <w:sz w:val="32"/>
+          <w:szCs w:val="32"/>
+        </w:rPr>
+      </w:pPr>
       <w:r>
         <w:rPr>
-          <w:noProof/>
-        </w:rPr>
-        <w:lastRenderedPageBreak/>
+          <w:rFonts w:eastAsiaTheme="minorEastAsia"/>
+          <w:b/>
+          <w:bCs/>
+          <w:sz w:val="32"/>
+          <w:szCs w:val="32"/>
+        </w:rPr>
+        <w:t>R/</w:t>
+      </w:r>
+    </w:p>
+    <w:p>
+      <w:pPr>
+        <w:rPr>
+          <w:rFonts w:eastAsiaTheme="minorEastAsia"/>
+          <w:b/>
+          <w:bCs/>
+          <w:sz w:val="32"/>
+          <w:szCs w:val="32"/>
+        </w:rPr>
+      </w:pPr>
+    </w:p>
+    <w:p>
+      <w:pPr>
+        <w:rPr>
+          <w:rFonts w:eastAsiaTheme="minorEastAsia"/>
+          <w:b/>
+          <w:bCs/>
+          <w:sz w:val="32"/>
+          <w:szCs w:val="32"/>
+        </w:rPr>
+      </w:pPr>
+      <w:r>
+        <w:rPr>
+          <w:rFonts w:eastAsiaTheme="minorEastAsia"/>
+          <w:b/>
+          <w:bCs/>
+          <w:sz w:val="32"/>
+          <w:szCs w:val="32"/>
+        </w:rPr>
         <w:drawing>
-          <wp:inline distT="0" distB="0" distL="0" distR="0" wp14:anchorId="44E8C724" wp14:editId="15CD815F">
-            <wp:extent cx="7335274" cy="4324954"/>
+          <wp:inline distT="0" distB="0" distL="0" distR="0" wp14:anchorId="2E3FDC92" wp14:editId="399F52BD">
+            <wp:extent cx="5611010" cy="764771"/>
             <wp:effectExtent l="0" t="0" r="0" b="0"/>
-            <wp:docPr id="1877278320" name="Imagen 5"/>
+            <wp:docPr id="5" name="Imagen 5"/>
             <wp:cNvGraphicFramePr>
               <a:graphicFrameLocks xmlns:a="http://schemas.openxmlformats.org/drawingml/2006/main" noChangeAspect="1"/>
             </wp:cNvGraphicFramePr>
@@ -222,29 +625,30 @@
               <a:graphicData uri="http://schemas.openxmlformats.org/drawingml/2006/picture">
                 <pic:pic xmlns:pic="http://schemas.openxmlformats.org/drawingml/2006/picture">
                   <pic:nvPicPr>
-                    <pic:cNvPr id="1877278320" name="Imagen 1877278320"/>
+                    <pic:cNvPr id="1" name=""/>
                     <pic:cNvPicPr/>
                   </pic:nvPicPr>
-                  <pic:blipFill>
-                    <a:blip r:embed="rId8">
-                      <a:extLst>
-                        <a:ext uri="{28A0092B-C50C-407E-A947-70E740481C1C}">
-                          <a14:useLocalDpi xmlns:a14="http://schemas.microsoft.com/office/drawing/2010/main" val="0"/>
-                        </a:ext>
-                      </a:extLst>
-                    </a:blip>
-                    <a:stretch>
-                      <a:fillRect/>
-                    </a:stretch>
+                  <pic:blipFill rotWithShape="1">
+                    <a:blip r:embed="rId8"/>
+                    <a:srcRect t="39360" b="37717"/>
+                    <a:stretch/>
                   </pic:blipFill>
-                  <pic:spPr>
+                  <pic:spPr bwMode="auto">
                     <a:xfrm>
                       <a:off x="0" y="0"/>
-                      <a:ext cx="7335274" cy="4324954"/>
+                      <a:ext cx="5612130" cy="764924"/>
                     </a:xfrm>
                     <a:prstGeom prst="rect">
                       <a:avLst/>
                     </a:prstGeom>
+                    <a:ln>
+                      <a:noFill/>
+                    </a:ln>
+                    <a:extLst>
+                      <a:ext uri="{53640926-AAD7-44D8-BBD7-CCE9431645EC}">
+                        <a14:shadowObscured xmlns:a14="http://schemas.microsoft.com/office/drawing/2010/main"/>
+                      </a:ext>
+                    </a:extLst>
                   </pic:spPr>
                 </pic:pic>
               </a:graphicData>
@@ -253,18 +657,61 @@
         </w:drawing>
       </w:r>
     </w:p>
-    <w:p/>
-    <w:p>
+    <w:p>
+      <w:pPr>
+        <w:rPr>
+          <w:rFonts w:eastAsiaTheme="minorEastAsia"/>
+          <w:b/>
+          <w:bCs/>
+          <w:sz w:val="32"/>
+          <w:szCs w:val="32"/>
+        </w:rPr>
+      </w:pPr>
       <w:r>
         <w:rPr>
-          <w:noProof/>
-        </w:rPr>
-        <w:lastRenderedPageBreak/>
+          <w:rFonts w:eastAsiaTheme="minorEastAsia"/>
+          <w:b/>
+          <w:bCs/>
+          <w:sz w:val="32"/>
+          <w:szCs w:val="32"/>
+        </w:rPr>
+        <w:t>R/</w:t>
+      </w:r>
+    </w:p>
+    <w:p>
+      <w:pPr>
+        <w:rPr>
+          <w:rFonts w:eastAsiaTheme="minorEastAsia"/>
+          <w:b/>
+          <w:bCs/>
+          <w:sz w:val="32"/>
+          <w:szCs w:val="32"/>
+        </w:rPr>
+      </w:pPr>
+    </w:p>
+    <w:p>
+      <w:pPr>
+        <w:rPr>
+          <w:rFonts w:eastAsiaTheme="minorEastAsia"/>
+          <w:b/>
+          <w:bCs/>
+          <w:sz w:val="32"/>
+          <w:szCs w:val="32"/>
+        </w:rPr>
+      </w:pPr>
+      <w:r>
+        <w:rPr>
+          <w:rFonts w:eastAsiaTheme="minorEastAsia"/>
+          <w:b/>
+          <w:bCs/>
+          <w:sz w:val="32"/>
+          <w:szCs w:val="32"/>
+        </w:rPr>
         <w:drawing>
-          <wp:inline distT="0" distB="0" distL="0" distR="0" wp14:anchorId="0AD34FA2" wp14:editId="6B537F10">
-            <wp:extent cx="6792273" cy="3991532"/>
-            <wp:effectExtent l="0" t="0" r="8890" b="9525"/>
-            <wp:docPr id="988977317" name="Imagen 6"/>
+          <wp:inline distT="0" distB="0" distL="0" distR="0" wp14:anchorId="537EF737" wp14:editId="3CD1B4B5">
+            <wp:extent cx="5610858" cy="382385"/>
+            <wp:effectExtent l="0" t="0" r="0" b="0"/>
+            <wp:docPr id="7" name="Imagen 7"/>
             <wp:cNvGraphicFramePr>
               <a:graphicFrameLocks xmlns:a="http://schemas.openxmlformats.org/drawingml/2006/main" noChangeAspect="1"/>
             </wp:cNvGraphicFramePr>
@@ -272,29 +719,30 @@
               <a:graphicData uri="http://schemas.openxmlformats.org/drawingml/2006/picture">
                 <pic:pic xmlns:pic="http://schemas.openxmlformats.org/drawingml/2006/picture">
                   <pic:nvPicPr>
-                    <pic:cNvPr id="988977317" name="Imagen 988977317"/>
+                    <pic:cNvPr id="1" name=""/>
                     <pic:cNvPicPr/>
                   </pic:nvPicPr>
-                  <pic:blipFill>
-                    <a:blip r:embed="rId9">
-                      <a:extLst>
-                        <a:ext uri="{28A0092B-C50C-407E-A947-70E740481C1C}">
-                          <a14:useLocalDpi xmlns:a14="http://schemas.microsoft.com/office/drawing/2010/main" val="0"/>
-                        </a:ext>
-                      </a:extLst>
-                    </a:blip>
-                    <a:stretch>
-                      <a:fillRect/>
-                    </a:stretch>
+                  <pic:blipFill rotWithShape="1">
+                    <a:blip r:embed="rId8"/>
+                    <a:srcRect t="61780" b="26758"/>
+                    <a:stretch/>
                   </pic:blipFill>
-                  <pic:spPr>
+                  <pic:spPr bwMode="auto">
                     <a:xfrm>
                       <a:off x="0" y="0"/>
-                      <a:ext cx="6792273" cy="3991532"/>
+                      <a:ext cx="5612130" cy="382472"/>
                     </a:xfrm>
                     <a:prstGeom prst="rect">
                       <a:avLst/>
                     </a:prstGeom>
+                    <a:ln>
+                      <a:noFill/>
+                    </a:ln>
+                    <a:extLst>
+                      <a:ext uri="{53640926-AAD7-44D8-BBD7-CCE9431645EC}">
+                        <a14:shadowObscured xmlns:a14="http://schemas.microsoft.com/office/drawing/2010/main"/>
+                      </a:ext>
+                    </a:extLst>
                   </pic:spPr>
                 </pic:pic>
               </a:graphicData>
@@ -303,9 +751,103 @@
         </w:drawing>
       </w:r>
     </w:p>
+    <w:p>
+      <w:pPr>
+        <w:rPr>
+          <w:rFonts w:eastAsiaTheme="minorEastAsia"/>
+          <w:b/>
+          <w:bCs/>
+          <w:sz w:val="32"/>
+          <w:szCs w:val="32"/>
+        </w:rPr>
+      </w:pPr>
+      <w:r>
+        <w:rPr>
+          <w:rFonts w:eastAsiaTheme="minorEastAsia"/>
+          <w:b/>
+          <w:bCs/>
+          <w:sz w:val="32"/>
+          <w:szCs w:val="32"/>
+        </w:rPr>
+        <w:t>R/</w:t>
+      </w:r>
+    </w:p>
+    <w:p>
+      <w:pPr>
+        <w:rPr>
+          <w:rFonts w:eastAsiaTheme="minorEastAsia"/>
+          <w:b/>
+          <w:bCs/>
+          <w:sz w:val="32"/>
+          <w:szCs w:val="32"/>
+        </w:rPr>
+      </w:pPr>
+    </w:p>
+    <w:p>
+      <w:pPr>
+        <w:rPr>
+          <w:rFonts w:eastAsiaTheme="minorEastAsia"/>
+          <w:b/>
+          <w:bCs/>
+          <w:sz w:val="32"/>
+          <w:szCs w:val="32"/>
+        </w:rPr>
+      </w:pPr>
+      <w:r>
+        <w:rPr>
+          <w:rFonts w:eastAsiaTheme="minorEastAsia"/>
+          <w:b/>
+          <w:bCs/>
+          <w:sz w:val="32"/>
+          <w:szCs w:val="32"/>
+        </w:rPr>
+        <w:drawing>
+          <wp:inline distT="0" distB="0" distL="0" distR="0" wp14:anchorId="1BF5FF9C" wp14:editId="112E15C8">
+            <wp:extent cx="5612130" cy="917921"/>
+            <wp:effectExtent l="0" t="0" r="0" b="0"/>
+            <wp:docPr id="8" name="Imagen 8"/>
+            <wp:cNvGraphicFramePr>
+              <a:graphicFrameLocks xmlns:a="http://schemas.openxmlformats.org/drawingml/2006/main" noChangeAspect="1"/>
+            </wp:cNvGraphicFramePr>
+            <a:graphic xmlns:a="http://schemas.openxmlformats.org/drawingml/2006/main">
+              <a:graphicData uri="http://schemas.openxmlformats.org/drawingml/2006/picture">
+                <pic:pic xmlns:pic="http://schemas.openxmlformats.org/drawingml/2006/picture">
+                  <pic:nvPicPr>
+                    <pic:cNvPr id="1" name=""/>
+                    <pic:cNvPicPr/>
+                  </pic:nvPicPr>
+                  <pic:blipFill rotWithShape="1">
+                    <a:blip r:embed="rId8"/>
+                    <a:srcRect t="72492"/>
+                    <a:stretch/>
+                  </pic:blipFill>
+                  <pic:spPr bwMode="auto">
+                    <a:xfrm>
+                      <a:off x="0" y="0"/>
+                      <a:ext cx="5612130" cy="917921"/>
+                    </a:xfrm>
+                    <a:prstGeom prst="rect">
+                      <a:avLst/>
+                    </a:prstGeom>
+                    <a:ln>
+                      <a:noFill/>
+                    </a:ln>
+                    <a:extLst>
+                      <a:ext uri="{53640926-AAD7-44D8-BBD7-CCE9431645EC}">
+                        <a14:shadowObscured xmlns:a14="http://schemas.microsoft.com/office/drawing/2010/main"/>
+                      </a:ext>
+                    </a:extLst>
+                  </pic:spPr>
+                </pic:pic>
+              </a:graphicData>
+            </a:graphic>
+          </wp:inline>
+        </w:drawing>
+      </w:r>
+    </w:p>
     <w:sectPr>
-      <w:pgSz w:w="15840" w:h="12240" w:orient="landscape" w:code="1"/>
-      <w:pgMar w:top="1440" w:right="1440" w:bottom="1440" w:left="1440" w:header="709" w:footer="709" w:gutter="0"/>
+      <w:pgSz w:w="12240" w:h="15840"/>
+      <w:pgMar w:top="1417" w:right="1701" w:bottom="1417" w:left="1701" w:header="708" w:footer="708" w:gutter="0"/>
       <w:cols w:space="708"/>
       <w:docGrid w:linePitch="360"/>
     </w:sectPr>
@@ -313,17 +855,692 @@
 </w:document>
 </file>
 
+<file path=word/numbering.xml><?xml version="1.0" encoding="utf-8"?>
+<w:numbering xmlns:wpc="http://schemas.microsoft.com/office/word/2010/wordprocessingCanvas" xmlns:cx="http://schemas.microsoft.com/office/drawing/2014/chartex" xmlns:cx1="http://schemas.microsoft.com/office/drawing/2015/9/8/chartex" xmlns:cx2="http://schemas.microsoft.com/office/drawing/2015/10/21/chartex" xmlns:cx3="http://schemas.microsoft.com/office/drawing/2016/5/9/chartex" xmlns:cx4="http://schemas.microsoft.com/office/drawing/2016/5/10/chartex" xmlns:cx5="http://schemas.microsoft.com/office/drawing/2016/5/11/chartex" xmlns:cx6="http://schemas.microsoft.com/office/drawing/2016/5/12/chartex" xmlns:cx7="http://schemas.microsoft.com/office/drawing/2016/5/13/chartex" xmlns:cx8="http://schemas.microsoft.com/office/drawing/2016/5/14/chartex" xmlns:mc="http://schemas.openxmlformats.org/markup-compatibility/2006" xmlns:aink="http://schemas.microsoft.com/office/drawing/2016/ink" xmlns:am3d="http://schemas.microsoft.com/office/drawing/2017/model3d" xmlns:o="urn:schemas-microsoft-com:office:office" xmlns:oel="http://schemas.microsoft.com/office/2019/extlst" xmlns:r="http://schemas.openxmlformats.org/officeDocument/2006/relationships" xmlns:m="http://schemas.openxmlformats.org/officeDocument/2006/math" xmlns:v="urn:schemas-microsoft-com:vml" xmlns:wp14="http://schemas.microsoft.com/office/word/2010/wordprocessingDrawing" xmlns:wp="http://schemas.openxmlformats.org/drawingml/2006/wordprocessingDrawing" xmlns:w10="urn:schemas-microsoft-com:office:word" xmlns:w="http://schemas.openxmlformats.org/wordprocessingml/2006/main" xmlns:w14="http://schemas.microsoft.com/office/word/2010/wordml" xmlns:w15="http://schemas.microsoft.com/office/word/2012/wordml" xmlns:w16cex="http://schemas.microsoft.com/office/word/2018/wordml/cex" xmlns:w16cid="http://schemas.microsoft.com/office/word/2016/wordml/cid" xmlns:w16="http://schemas.microsoft.com/office/word/2018/wordml" xmlns:w16sdtdh="http://schemas.microsoft.com/office/word/2020/wordml/sdtdatahash" xmlns:w16se="http://schemas.microsoft.com/office/word/2015/wordml/symex" xmlns:wpg="http://schemas.microsoft.com/office/word/2010/wordprocessingGroup" xmlns:wpi="http://schemas.microsoft.com/office/word/2010/wordprocessingInk" xmlns:wne="http://schemas.microsoft.com/office/word/2006/wordml" xmlns:wps="http://schemas.microsoft.com/office/word/2010/wordprocessingShape" mc:Ignorable="w14 w15 w16se w16cid w16 w16cex w16sdtdh wp14">
+  <w:abstractNum w:abstractNumId="0" w15:restartNumberingAfterBreak="0">
+    <w:nsid w:val="0A742808"/>
+    <w:multiLevelType w:val="hybridMultilevel"/>
+    <w:tmpl w:val="E8CEE838"/>
+    <w:lvl w:ilvl="0" w:tplc="240A0001">
+      <w:start w:val="1"/>
+      <w:numFmt w:val="bullet"/>
+      <w:lvlText w:val=""/>
+      <w:lvlJc w:val="left"/>
+      <w:pPr>
+        <w:ind w:left="720" w:hanging="360"/>
+      </w:pPr>
+      <w:rPr>
+        <w:rFonts w:ascii="Symbol" w:hAnsi="Symbol" w:hint="default"/>
+      </w:rPr>
+    </w:lvl>
+    <w:lvl w:ilvl="1" w:tplc="240A0003" w:tentative="1">
+      <w:start w:val="1"/>
+      <w:numFmt w:val="bullet"/>
+      <w:lvlText w:val="o"/>
+      <w:lvlJc w:val="left"/>
+      <w:pPr>
+        <w:ind w:left="1440" w:hanging="360"/>
+      </w:pPr>
+      <w:rPr>
+        <w:rFonts w:ascii="Courier New" w:hAnsi="Courier New" w:cs="Courier New" w:hint="default"/>
+      </w:rPr>
+    </w:lvl>
+    <w:lvl w:ilvl="2" w:tplc="240A0005" w:tentative="1">
+      <w:start w:val="1"/>
+      <w:numFmt w:val="bullet"/>
+      <w:lvlText w:val=""/>
+      <w:lvlJc w:val="left"/>
+      <w:pPr>
+        <w:ind w:left="2160" w:hanging="360"/>
+      </w:pPr>
+      <w:rPr>
+        <w:rFonts w:ascii="Wingdings" w:hAnsi="Wingdings" w:hint="default"/>
+      </w:rPr>
+    </w:lvl>
+    <w:lvl w:ilvl="3" w:tplc="240A0001" w:tentative="1">
+      <w:start w:val="1"/>
+      <w:numFmt w:val="bullet"/>
+      <w:lvlText w:val=""/>
+      <w:lvlJc w:val="left"/>
+      <w:pPr>
+        <w:ind w:left="2880" w:hanging="360"/>
+      </w:pPr>
+      <w:rPr>
+        <w:rFonts w:ascii="Symbol" w:hAnsi="Symbol" w:hint="default"/>
+      </w:rPr>
+    </w:lvl>
+    <w:lvl w:ilvl="4" w:tplc="240A0003" w:tentative="1">
+      <w:start w:val="1"/>
+      <w:numFmt w:val="bullet"/>
+      <w:lvlText w:val="o"/>
+      <w:lvlJc w:val="left"/>
+      <w:pPr>
+        <w:ind w:left="3600" w:hanging="360"/>
+      </w:pPr>
+      <w:rPr>
+        <w:rFonts w:ascii="Courier New" w:hAnsi="Courier New" w:cs="Courier New" w:hint="default"/>
+      </w:rPr>
+    </w:lvl>
+    <w:lvl w:ilvl="5" w:tplc="240A0005" w:tentative="1">
+      <w:start w:val="1"/>
+      <w:numFmt w:val="bullet"/>
+      <w:lvlText w:val=""/>
+      <w:lvlJc w:val="left"/>
+      <w:pPr>
+        <w:ind w:left="4320" w:hanging="360"/>
+      </w:pPr>
+      <w:rPr>
+        <w:rFonts w:ascii="Wingdings" w:hAnsi="Wingdings" w:hint="default"/>
+      </w:rPr>
+    </w:lvl>
+    <w:lvl w:ilvl="6" w:tplc="240A0001" w:tentative="1">
+      <w:start w:val="1"/>
+      <w:numFmt w:val="bullet"/>
+      <w:lvlText w:val=""/>
+      <w:lvlJc w:val="left"/>
+      <w:pPr>
+        <w:ind w:left="5040" w:hanging="360"/>
+      </w:pPr>
+      <w:rPr>
+        <w:rFonts w:ascii="Symbol" w:hAnsi="Symbol" w:hint="default"/>
+      </w:rPr>
+    </w:lvl>
+    <w:lvl w:ilvl="7" w:tplc="240A0003" w:tentative="1">
+      <w:start w:val="1"/>
+      <w:numFmt w:val="bullet"/>
+      <w:lvlText w:val="o"/>
+      <w:lvlJc w:val="left"/>
+      <w:pPr>
+        <w:ind w:left="5760" w:hanging="360"/>
+      </w:pPr>
+      <w:rPr>
+        <w:rFonts w:ascii="Courier New" w:hAnsi="Courier New" w:cs="Courier New" w:hint="default"/>
+      </w:rPr>
+    </w:lvl>
+    <w:lvl w:ilvl="8" w:tplc="240A0005" w:tentative="1">
+      <w:start w:val="1"/>
+      <w:numFmt w:val="bullet"/>
+      <w:lvlText w:val=""/>
+      <w:lvlJc w:val="left"/>
+      <w:pPr>
+        <w:ind w:left="6480" w:hanging="360"/>
+      </w:pPr>
+      <w:rPr>
+        <w:rFonts w:ascii="Wingdings" w:hAnsi="Wingdings" w:hint="default"/>
+      </w:rPr>
+    </w:lvl>
+  </w:abstractNum>
+  <w:abstractNum w:abstractNumId="1" w15:restartNumberingAfterBreak="0">
+    <w:nsid w:val="606F4CF1"/>
+    <w:multiLevelType w:val="hybridMultilevel"/>
+    <w:tmpl w:val="E6E4345E"/>
+    <w:lvl w:ilvl="0" w:tplc="240A0001">
+      <w:start w:val="1"/>
+      <w:numFmt w:val="bullet"/>
+      <w:lvlText w:val=""/>
+      <w:lvlJc w:val="left"/>
+      <w:pPr>
+        <w:ind w:left="720" w:hanging="360"/>
+      </w:pPr>
+      <w:rPr>
+        <w:rFonts w:ascii="Symbol" w:hAnsi="Symbol" w:hint="default"/>
+      </w:rPr>
+    </w:lvl>
+    <w:lvl w:ilvl="1" w:tplc="240A0003" w:tentative="1">
+      <w:start w:val="1"/>
+      <w:numFmt w:val="bullet"/>
+      <w:lvlText w:val="o"/>
+      <w:lvlJc w:val="left"/>
+      <w:pPr>
+        <w:ind w:left="1440" w:hanging="360"/>
+      </w:pPr>
+      <w:rPr>
+        <w:rFonts w:ascii="Courier New" w:hAnsi="Courier New" w:cs="Courier New" w:hint="default"/>
+      </w:rPr>
+    </w:lvl>
+    <w:lvl w:ilvl="2" w:tplc="240A0005" w:tentative="1">
+      <w:start w:val="1"/>
+      <w:numFmt w:val="bullet"/>
+      <w:lvlText w:val=""/>
+      <w:lvlJc w:val="left"/>
+      <w:pPr>
+        <w:ind w:left="2160" w:hanging="360"/>
+      </w:pPr>
+      <w:rPr>
+        <w:rFonts w:ascii="Wingdings" w:hAnsi="Wingdings" w:hint="default"/>
+      </w:rPr>
+    </w:lvl>
+    <w:lvl w:ilvl="3" w:tplc="240A0001" w:tentative="1">
+      <w:start w:val="1"/>
+      <w:numFmt w:val="bullet"/>
+      <w:lvlText w:val=""/>
+      <w:lvlJc w:val="left"/>
+      <w:pPr>
+        <w:ind w:left="2880" w:hanging="360"/>
+      </w:pPr>
+      <w:rPr>
+        <w:rFonts w:ascii="Symbol" w:hAnsi="Symbol" w:hint="default"/>
+      </w:rPr>
+    </w:lvl>
+    <w:lvl w:ilvl="4" w:tplc="240A0003" w:tentative="1">
+      <w:start w:val="1"/>
+      <w:numFmt w:val="bullet"/>
+      <w:lvlText w:val="o"/>
+      <w:lvlJc w:val="left"/>
+      <w:pPr>
+        <w:ind w:left="3600" w:hanging="360"/>
+      </w:pPr>
+      <w:rPr>
+        <w:rFonts w:ascii="Courier New" w:hAnsi="Courier New" w:cs="Courier New" w:hint="default"/>
+      </w:rPr>
+    </w:lvl>
+    <w:lvl w:ilvl="5" w:tplc="240A0005" w:tentative="1">
+      <w:start w:val="1"/>
+      <w:numFmt w:val="bullet"/>
+      <w:lvlText w:val=""/>
+      <w:lvlJc w:val="left"/>
+      <w:pPr>
+        <w:ind w:left="4320" w:hanging="360"/>
+      </w:pPr>
+      <w:rPr>
+        <w:rFonts w:ascii="Wingdings" w:hAnsi="Wingdings" w:hint="default"/>
+      </w:rPr>
+    </w:lvl>
+    <w:lvl w:ilvl="6" w:tplc="240A0001" w:tentative="1">
+      <w:start w:val="1"/>
+      <w:numFmt w:val="bullet"/>
+      <w:lvlText w:val=""/>
+      <w:lvlJc w:val="left"/>
+      <w:pPr>
+        <w:ind w:left="5040" w:hanging="360"/>
+      </w:pPr>
+      <w:rPr>
+        <w:rFonts w:ascii="Symbol" w:hAnsi="Symbol" w:hint="default"/>
+      </w:rPr>
+    </w:lvl>
+    <w:lvl w:ilvl="7" w:tplc="240A0003" w:tentative="1">
+      <w:start w:val="1"/>
+      <w:numFmt w:val="bullet"/>
+      <w:lvlText w:val="o"/>
+      <w:lvlJc w:val="left"/>
+      <w:pPr>
+        <w:ind w:left="5760" w:hanging="360"/>
+      </w:pPr>
+      <w:rPr>
+        <w:rFonts w:ascii="Courier New" w:hAnsi="Courier New" w:cs="Courier New" w:hint="default"/>
+      </w:rPr>
+    </w:lvl>
+    <w:lvl w:ilvl="8" w:tplc="240A0005" w:tentative="1">
+      <w:start w:val="1"/>
+      <w:numFmt w:val="bullet"/>
+      <w:lvlText w:val=""/>
+      <w:lvlJc w:val="left"/>
+      <w:pPr>
+        <w:ind w:left="6480" w:hanging="360"/>
+      </w:pPr>
+      <w:rPr>
+        <w:rFonts w:ascii="Wingdings" w:hAnsi="Wingdings" w:hint="default"/>
+      </w:rPr>
+    </w:lvl>
+  </w:abstractNum>
+  <w:abstractNum w:abstractNumId="2" w15:restartNumberingAfterBreak="0">
+    <w:nsid w:val="6C5122AC"/>
+    <w:multiLevelType w:val="hybridMultilevel"/>
+    <w:tmpl w:val="D1067A3C"/>
+    <w:lvl w:ilvl="0" w:tplc="240A000F">
+      <w:start w:val="1"/>
+      <w:numFmt w:val="decimal"/>
+      <w:lvlText w:val="%1."/>
+      <w:lvlJc w:val="left"/>
+      <w:pPr>
+        <w:ind w:left="720" w:hanging="360"/>
+      </w:pPr>
+    </w:lvl>
+    <w:lvl w:ilvl="1" w:tplc="240A0019" w:tentative="1">
+      <w:start w:val="1"/>
+      <w:numFmt w:val="lowerLetter"/>
+      <w:lvlText w:val="%2."/>
+      <w:lvlJc w:val="left"/>
+      <w:pPr>
+        <w:ind w:left="1440" w:hanging="360"/>
+      </w:pPr>
+    </w:lvl>
+    <w:lvl w:ilvl="2" w:tplc="240A001B" w:tentative="1">
+      <w:start w:val="1"/>
+      <w:numFmt w:val="lowerRoman"/>
+      <w:lvlText w:val="%3."/>
+      <w:lvlJc w:val="right"/>
+      <w:pPr>
+        <w:ind w:left="2160" w:hanging="180"/>
+      </w:pPr>
+    </w:lvl>
+    <w:lvl w:ilvl="3" w:tplc="240A000F" w:tentative="1">
+      <w:start w:val="1"/>
+      <w:numFmt w:val="decimal"/>
+      <w:lvlText w:val="%4."/>
+      <w:lvlJc w:val="left"/>
+      <w:pPr>
+        <w:ind w:left="2880" w:hanging="360"/>
+      </w:pPr>
+    </w:lvl>
+    <w:lvl w:ilvl="4" w:tplc="240A0019" w:tentative="1">
+      <w:start w:val="1"/>
+      <w:numFmt w:val="lowerLetter"/>
+      <w:lvlText w:val="%5."/>
+      <w:lvlJc w:val="left"/>
+      <w:pPr>
+        <w:ind w:left="3600" w:hanging="360"/>
+      </w:pPr>
+    </w:lvl>
+    <w:lvl w:ilvl="5" w:tplc="240A001B" w:tentative="1">
+      <w:start w:val="1"/>
+      <w:numFmt w:val="lowerRoman"/>
+      <w:lvlText w:val="%6."/>
+      <w:lvlJc w:val="right"/>
+      <w:pPr>
+        <w:ind w:left="4320" w:hanging="180"/>
+      </w:pPr>
+    </w:lvl>
+    <w:lvl w:ilvl="6" w:tplc="240A000F" w:tentative="1">
+      <w:start w:val="1"/>
+      <w:numFmt w:val="decimal"/>
+      <w:lvlText w:val="%7."/>
+      <w:lvlJc w:val="left"/>
+      <w:pPr>
+        <w:ind w:left="5040" w:hanging="360"/>
+      </w:pPr>
+    </w:lvl>
+    <w:lvl w:ilvl="7" w:tplc="240A0019" w:tentative="1">
+      <w:start w:val="1"/>
+      <w:numFmt w:val="lowerLetter"/>
+      <w:lvlText w:val="%8."/>
+      <w:lvlJc w:val="left"/>
+      <w:pPr>
+        <w:ind w:left="5760" w:hanging="360"/>
+      </w:pPr>
+    </w:lvl>
+    <w:lvl w:ilvl="8" w:tplc="240A001B" w:tentative="1">
+      <w:start w:val="1"/>
+      <w:numFmt w:val="lowerRoman"/>
+      <w:lvlText w:val="%9."/>
+      <w:lvlJc w:val="right"/>
+      <w:pPr>
+        <w:ind w:left="6480" w:hanging="180"/>
+      </w:pPr>
+    </w:lvl>
+  </w:abstractNum>
+  <w:abstractNum w:abstractNumId="3" w15:restartNumberingAfterBreak="0">
+    <w:nsid w:val="6CFB2669"/>
+    <w:multiLevelType w:val="hybridMultilevel"/>
+    <w:tmpl w:val="662052B4"/>
+    <w:lvl w:ilvl="0" w:tplc="D6A04FD0">
+      <w:start w:val="13"/>
+      <w:numFmt w:val="bullet"/>
+      <w:lvlText w:val=""/>
+      <w:lvlJc w:val="left"/>
+      <w:pPr>
+        <w:ind w:left="720" w:hanging="360"/>
+      </w:pPr>
+      <w:rPr>
+        <w:rFonts w:ascii="Wingdings" w:eastAsiaTheme="minorHAnsi" w:hAnsi="Wingdings" w:cstheme="minorBidi" w:hint="default"/>
+      </w:rPr>
+    </w:lvl>
+    <w:lvl w:ilvl="1" w:tplc="240A0003" w:tentative="1">
+      <w:start w:val="1"/>
+      <w:numFmt w:val="bullet"/>
+      <w:lvlText w:val="o"/>
+      <w:lvlJc w:val="left"/>
+      <w:pPr>
+        <w:ind w:left="1440" w:hanging="360"/>
+      </w:pPr>
+      <w:rPr>
+        <w:rFonts w:ascii="Courier New" w:hAnsi="Courier New" w:cs="Courier New" w:hint="default"/>
+      </w:rPr>
+    </w:lvl>
+    <w:lvl w:ilvl="2" w:tplc="240A0005" w:tentative="1">
+      <w:start w:val="1"/>
+      <w:numFmt w:val="bullet"/>
+      <w:lvlText w:val=""/>
+      <w:lvlJc w:val="left"/>
+      <w:pPr>
+        <w:ind w:left="2160" w:hanging="360"/>
+      </w:pPr>
+      <w:rPr>
+        <w:rFonts w:ascii="Wingdings" w:hAnsi="Wingdings" w:hint="default"/>
+      </w:rPr>
+    </w:lvl>
+    <w:lvl w:ilvl="3" w:tplc="240A0001" w:tentative="1">
+      <w:start w:val="1"/>
+      <w:numFmt w:val="bullet"/>
+      <w:lvlText w:val=""/>
+      <w:lvlJc w:val="left"/>
+      <w:pPr>
+        <w:ind w:left="2880" w:hanging="360"/>
+      </w:pPr>
+      <w:rPr>
+        <w:rFonts w:ascii="Symbol" w:hAnsi="Symbol" w:hint="default"/>
+      </w:rPr>
+    </w:lvl>
+    <w:lvl w:ilvl="4" w:tplc="240A0003" w:tentative="1">
+      <w:start w:val="1"/>
+      <w:numFmt w:val="bullet"/>
+      <w:lvlText w:val="o"/>
+      <w:lvlJc w:val="left"/>
+      <w:pPr>
+        <w:ind w:left="3600" w:hanging="360"/>
+      </w:pPr>
+      <w:rPr>
+        <w:rFonts w:ascii="Courier New" w:hAnsi="Courier New" w:cs="Courier New" w:hint="default"/>
+      </w:rPr>
+    </w:lvl>
+    <w:lvl w:ilvl="5" w:tplc="240A0005" w:tentative="1">
+      <w:start w:val="1"/>
+      <w:numFmt w:val="bullet"/>
+      <w:lvlText w:val=""/>
+      <w:lvlJc w:val="left"/>
+      <w:pPr>
+        <w:ind w:left="4320" w:hanging="360"/>
+      </w:pPr>
+      <w:rPr>
+        <w:rFonts w:ascii="Wingdings" w:hAnsi="Wingdings" w:hint="default"/>
+      </w:rPr>
+    </w:lvl>
+    <w:lvl w:ilvl="6" w:tplc="240A0001" w:tentative="1">
+      <w:start w:val="1"/>
+      <w:numFmt w:val="bullet"/>
+      <w:lvlText w:val=""/>
+      <w:lvlJc w:val="left"/>
+      <w:pPr>
+        <w:ind w:left="5040" w:hanging="360"/>
+      </w:pPr>
+      <w:rPr>
+        <w:rFonts w:ascii="Symbol" w:hAnsi="Symbol" w:hint="default"/>
+      </w:rPr>
+    </w:lvl>
+    <w:lvl w:ilvl="7" w:tplc="240A0003" w:tentative="1">
+      <w:start w:val="1"/>
+      <w:numFmt w:val="bullet"/>
+      <w:lvlText w:val="o"/>
+      <w:lvlJc w:val="left"/>
+      <w:pPr>
+        <w:ind w:left="5760" w:hanging="360"/>
+      </w:pPr>
+      <w:rPr>
+        <w:rFonts w:ascii="Courier New" w:hAnsi="Courier New" w:cs="Courier New" w:hint="default"/>
+      </w:rPr>
+    </w:lvl>
+    <w:lvl w:ilvl="8" w:tplc="240A0005" w:tentative="1">
+      <w:start w:val="1"/>
+      <w:numFmt w:val="bullet"/>
+      <w:lvlText w:val=""/>
+      <w:lvlJc w:val="left"/>
+      <w:pPr>
+        <w:ind w:left="6480" w:hanging="360"/>
+      </w:pPr>
+      <w:rPr>
+        <w:rFonts w:ascii="Wingdings" w:hAnsi="Wingdings" w:hint="default"/>
+      </w:rPr>
+    </w:lvl>
+  </w:abstractNum>
+  <w:abstractNum w:abstractNumId="4" w15:restartNumberingAfterBreak="0">
+    <w:nsid w:val="6EBB4041"/>
+    <w:multiLevelType w:val="hybridMultilevel"/>
+    <w:tmpl w:val="88BE810E"/>
+    <w:lvl w:ilvl="0" w:tplc="7E249108">
+      <w:start w:val="1"/>
+      <w:numFmt w:val="bullet"/>
+      <w:lvlText w:val="•"/>
+      <w:lvlJc w:val="left"/>
+      <w:pPr>
+        <w:tabs>
+          <w:tab w:val="num" w:pos="720"/>
+        </w:tabs>
+        <w:ind w:left="720" w:hanging="360"/>
+      </w:pPr>
+      <w:rPr>
+        <w:rFonts w:ascii="Arial" w:hAnsi="Arial" w:hint="default"/>
+      </w:rPr>
+    </w:lvl>
+    <w:lvl w:ilvl="1" w:tplc="43B04C14" w:tentative="1">
+      <w:start w:val="1"/>
+      <w:numFmt w:val="bullet"/>
+      <w:lvlText w:val="•"/>
+      <w:lvlJc w:val="left"/>
+      <w:pPr>
+        <w:tabs>
+          <w:tab w:val="num" w:pos="1440"/>
+        </w:tabs>
+        <w:ind w:left="1440" w:hanging="360"/>
+      </w:pPr>
+      <w:rPr>
+        <w:rFonts w:ascii="Arial" w:hAnsi="Arial" w:hint="default"/>
+      </w:rPr>
+    </w:lvl>
+    <w:lvl w:ilvl="2" w:tplc="243C9F66" w:tentative="1">
+      <w:start w:val="1"/>
+      <w:numFmt w:val="bullet"/>
+      <w:lvlText w:val="•"/>
+      <w:lvlJc w:val="left"/>
+      <w:pPr>
+        <w:tabs>
+          <w:tab w:val="num" w:pos="2160"/>
+        </w:tabs>
+        <w:ind w:left="2160" w:hanging="360"/>
+      </w:pPr>
+      <w:rPr>
+        <w:rFonts w:ascii="Arial" w:hAnsi="Arial" w:hint="default"/>
+      </w:rPr>
+    </w:lvl>
+    <w:lvl w:ilvl="3" w:tplc="A2FAE014" w:tentative="1">
+      <w:start w:val="1"/>
+      <w:numFmt w:val="bullet"/>
+      <w:lvlText w:val="•"/>
+      <w:lvlJc w:val="left"/>
+      <w:pPr>
+        <w:tabs>
+          <w:tab w:val="num" w:pos="2880"/>
+        </w:tabs>
+        <w:ind w:left="2880" w:hanging="360"/>
+      </w:pPr>
+      <w:rPr>
+        <w:rFonts w:ascii="Arial" w:hAnsi="Arial" w:hint="default"/>
+      </w:rPr>
+    </w:lvl>
+    <w:lvl w:ilvl="4" w:tplc="FCB6967C" w:tentative="1">
+      <w:start w:val="1"/>
+      <w:numFmt w:val="bullet"/>
+      <w:lvlText w:val="•"/>
+      <w:lvlJc w:val="left"/>
+      <w:pPr>
+        <w:tabs>
+          <w:tab w:val="num" w:pos="3600"/>
+        </w:tabs>
+        <w:ind w:left="3600" w:hanging="360"/>
+      </w:pPr>
+      <w:rPr>
+        <w:rFonts w:ascii="Arial" w:hAnsi="Arial" w:hint="default"/>
+      </w:rPr>
+    </w:lvl>
+    <w:lvl w:ilvl="5" w:tplc="7E9825FC" w:tentative="1">
+      <w:start w:val="1"/>
+      <w:numFmt w:val="bullet"/>
+      <w:lvlText w:val="•"/>
+      <w:lvlJc w:val="left"/>
+      <w:pPr>
+        <w:tabs>
+          <w:tab w:val="num" w:pos="4320"/>
+        </w:tabs>
+        <w:ind w:left="4320" w:hanging="360"/>
+      </w:pPr>
+      <w:rPr>
+        <w:rFonts w:ascii="Arial" w:hAnsi="Arial" w:hint="default"/>
+      </w:rPr>
+    </w:lvl>
+    <w:lvl w:ilvl="6" w:tplc="99642E56" w:tentative="1">
+      <w:start w:val="1"/>
+      <w:numFmt w:val="bullet"/>
+      <w:lvlText w:val="•"/>
+      <w:lvlJc w:val="left"/>
+      <w:pPr>
+        <w:tabs>
+          <w:tab w:val="num" w:pos="5040"/>
+        </w:tabs>
+        <w:ind w:left="5040" w:hanging="360"/>
+      </w:pPr>
+      <w:rPr>
+        <w:rFonts w:ascii="Arial" w:hAnsi="Arial" w:hint="default"/>
+      </w:rPr>
+    </w:lvl>
+    <w:lvl w:ilvl="7" w:tplc="28F0FB40" w:tentative="1">
+      <w:start w:val="1"/>
+      <w:numFmt w:val="bullet"/>
+      <w:lvlText w:val="•"/>
+      <w:lvlJc w:val="left"/>
+      <w:pPr>
+        <w:tabs>
+          <w:tab w:val="num" w:pos="5760"/>
+        </w:tabs>
+        <w:ind w:left="5760" w:hanging="360"/>
+      </w:pPr>
+      <w:rPr>
+        <w:rFonts w:ascii="Arial" w:hAnsi="Arial" w:hint="default"/>
+      </w:rPr>
+    </w:lvl>
+    <w:lvl w:ilvl="8" w:tplc="7528DA9E" w:tentative="1">
+      <w:start w:val="1"/>
+      <w:numFmt w:val="bullet"/>
+      <w:lvlText w:val="•"/>
+      <w:lvlJc w:val="left"/>
+      <w:pPr>
+        <w:tabs>
+          <w:tab w:val="num" w:pos="6480"/>
+        </w:tabs>
+        <w:ind w:left="6480" w:hanging="360"/>
+      </w:pPr>
+      <w:rPr>
+        <w:rFonts w:ascii="Arial" w:hAnsi="Arial" w:hint="default"/>
+      </w:rPr>
+    </w:lvl>
+  </w:abstractNum>
+  <w:abstractNum w:abstractNumId="5" w15:restartNumberingAfterBreak="0">
+    <w:nsid w:val="75D408AB"/>
+    <w:multiLevelType w:val="hybridMultilevel"/>
+    <w:tmpl w:val="8CC25C6E"/>
+    <w:lvl w:ilvl="0" w:tplc="5D78426C">
+      <w:start w:val="1"/>
+      <w:numFmt w:val="decimal"/>
+      <w:lvlText w:val="%1."/>
+      <w:lvlJc w:val="left"/>
+      <w:pPr>
+        <w:ind w:left="720" w:hanging="360"/>
+      </w:pPr>
+      <w:rPr>
+        <w:rFonts w:eastAsiaTheme="minorHAnsi" w:hint="default"/>
+      </w:rPr>
+    </w:lvl>
+    <w:lvl w:ilvl="1" w:tplc="240A0019" w:tentative="1">
+      <w:start w:val="1"/>
+      <w:numFmt w:val="lowerLetter"/>
+      <w:lvlText w:val="%2."/>
+      <w:lvlJc w:val="left"/>
+      <w:pPr>
+        <w:ind w:left="1440" w:hanging="360"/>
+      </w:pPr>
+    </w:lvl>
+    <w:lvl w:ilvl="2" w:tplc="240A001B" w:tentative="1">
+      <w:start w:val="1"/>
+      <w:numFmt w:val="lowerRoman"/>
+      <w:lvlText w:val="%3."/>
+      <w:lvlJc w:val="right"/>
+      <w:pPr>
+        <w:ind w:left="2160" w:hanging="180"/>
+      </w:pPr>
+    </w:lvl>
+    <w:lvl w:ilvl="3" w:tplc="240A000F" w:tentative="1">
+      <w:start w:val="1"/>
+      <w:numFmt w:val="decimal"/>
+      <w:lvlText w:val="%4."/>
+      <w:lvlJc w:val="left"/>
+      <w:pPr>
+        <w:ind w:left="2880" w:hanging="360"/>
+      </w:pPr>
+    </w:lvl>
+    <w:lvl w:ilvl="4" w:tplc="240A0019" w:tentative="1">
+      <w:start w:val="1"/>
+      <w:numFmt w:val="lowerLetter"/>
+      <w:lvlText w:val="%5."/>
+      <w:lvlJc w:val="left"/>
+      <w:pPr>
+        <w:ind w:left="3600" w:hanging="360"/>
+      </w:pPr>
+    </w:lvl>
+    <w:lvl w:ilvl="5" w:tplc="240A001B" w:tentative="1">
+      <w:start w:val="1"/>
+      <w:numFmt w:val="lowerRoman"/>
+      <w:lvlText w:val="%6."/>
+      <w:lvlJc w:val="right"/>
+      <w:pPr>
+        <w:ind w:left="4320" w:hanging="180"/>
+      </w:pPr>
+    </w:lvl>
+    <w:lvl w:ilvl="6" w:tplc="240A000F" w:tentative="1">
+      <w:start w:val="1"/>
+      <w:numFmt w:val="decimal"/>
+      <w:lvlText w:val="%7."/>
+      <w:lvlJc w:val="left"/>
+      <w:pPr>
+        <w:ind w:left="5040" w:hanging="360"/>
+      </w:pPr>
+    </w:lvl>
+    <w:lvl w:ilvl="7" w:tplc="240A0019" w:tentative="1">
+      <w:start w:val="1"/>
+      <w:numFmt w:val="lowerLetter"/>
+      <w:lvlText w:val="%8."/>
+      <w:lvlJc w:val="left"/>
+      <w:pPr>
+        <w:ind w:left="5760" w:hanging="360"/>
+      </w:pPr>
+    </w:lvl>
+    <w:lvl w:ilvl="8" w:tplc="240A001B" w:tentative="1">
+      <w:start w:val="1"/>
+      <w:numFmt w:val="lowerRoman"/>
+      <w:lvlText w:val="%9."/>
+      <w:lvlJc w:val="right"/>
+      <w:pPr>
+        <w:ind w:left="6480" w:hanging="180"/>
+      </w:pPr>
+    </w:lvl>
+  </w:abstractNum>
+  <w:num w:numId="1" w16cid:durableId="740951750">
+    <w:abstractNumId w:val="0"/>
+  </w:num>
+  <w:num w:numId="2" w16cid:durableId="1684624321">
+    <w:abstractNumId w:val="3"/>
+  </w:num>
+  <w:num w:numId="3" w16cid:durableId="1284311495">
+    <w:abstractNumId w:val="4"/>
+  </w:num>
+  <w:num w:numId="4" w16cid:durableId="2116359298">
+    <w:abstractNumId w:val="1"/>
+  </w:num>
+  <w:num w:numId="5" w16cid:durableId="205530313">
+    <w:abstractNumId w:val="2"/>
+  </w:num>
+  <w:num w:numId="6" w16cid:durableId="761101764">
+    <w:abstractNumId w:val="5"/>
+  </w:num>
+</w:numbering>
+</file>
+
 <file path=word/styles.xml><?xml version="1.0" encoding="utf-8"?>
 <w:styles xmlns:mc="http://schemas.openxmlformats.org/markup-compatibility/2006" xmlns:r="http://schemas.openxmlformats.org/officeDocument/2006/relationships" xmlns:w="http://schemas.openxmlformats.org/wordprocessingml/2006/main" xmlns:w14="http://schemas.microsoft.com/office/word/2010/wordml" xmlns:w15="http://schemas.microsoft.com/office/word/2012/wordml" xmlns:w16cex="http://schemas.microsoft.com/office/word/2018/wordml/cex" xmlns:w16cid="http://schemas.microsoft.com/office/word/2016/wordml/cid" xmlns:w16="http://schemas.microsoft.com/office/word/2018/wordml" xmlns:w16sdtdh="http://schemas.microsoft.com/office/word/2020/wordml/sdtdatahash" xmlns:w16se="http://schemas.microsoft.com/office/word/2015/wordml/symex" mc:Ignorable="w14 w15 w16se w16cid w16 w16cex w16sdtdh">
   <w:docDefaults>
     <w:rPrDefault>
       <w:rPr>
         <w:rFonts w:asciiTheme="minorHAnsi" w:eastAsiaTheme="minorHAnsi" w:hAnsiTheme="minorHAnsi" w:cstheme="minorBidi"/>
-        <w:kern w:val="2"/>
         <w:sz w:val="22"/>
         <w:szCs w:val="22"/>
         <w:lang w:val="es-CO" w:eastAsia="en-US" w:bidi="ar-SA"/>
-        <w14:ligatures w14:val="standardContextual"/>
       </w:rPr>
     </w:rPrDefault>
     <w:pPrDefault>
@@ -713,6 +1930,7 @@
   <w:style w:type="paragraph" w:default="1" w:styleId="Normal">
     <w:name w:val="Normal"/>
     <w:qFormat/>
+    <w:rsid w:val="007F45B3"/>
   </w:style>
   <w:style w:type="paragraph" w:styleId="Ttulo1">
     <w:name w:val="heading 1"/>
@@ -721,18 +1939,18 @@
     <w:link w:val="Ttulo1Car"/>
     <w:uiPriority w:val="9"/>
     <w:qFormat/>
-    <w:rsid w:val="00F10552"/>
+    <w:rsid w:val="009D4BF1"/>
     <w:pPr>
       <w:keepNext/>
       <w:keepLines/>
-      <w:spacing w:before="360" w:after="80"/>
+      <w:spacing w:before="240" w:after="0"/>
       <w:outlineLvl w:val="0"/>
     </w:pPr>
     <w:rPr>
       <w:rFonts w:asciiTheme="majorHAnsi" w:eastAsiaTheme="majorEastAsia" w:hAnsiTheme="majorHAnsi" w:cstheme="majorBidi"/>
       <w:color w:val="2F5496" w:themeColor="accent1" w:themeShade="BF"/>
-      <w:sz w:val="40"/>
-      <w:szCs w:val="40"/>
+      <w:sz w:val="32"/>
+      <w:szCs w:val="32"/>
     </w:rPr>
   </w:style>
   <w:style w:type="paragraph" w:styleId="Ttulo2">
@@ -741,176 +1959,20 @@
     <w:next w:val="Normal"/>
     <w:link w:val="Ttulo2Car"/>
     <w:uiPriority w:val="9"/>
-    <w:semiHidden/>
     <w:unhideWhenUsed/>
     <w:qFormat/>
-    <w:rsid w:val="00F10552"/>
+    <w:rsid w:val="00BC743A"/>
     <w:pPr>
       <w:keepNext/>
       <w:keepLines/>
-      <w:spacing w:before="160" w:after="80"/>
+      <w:spacing w:before="40" w:after="0"/>
       <w:outlineLvl w:val="1"/>
     </w:pPr>
     <w:rPr>
       <w:rFonts w:asciiTheme="majorHAnsi" w:eastAsiaTheme="majorEastAsia" w:hAnsiTheme="majorHAnsi" w:cstheme="majorBidi"/>
       <w:color w:val="2F5496" w:themeColor="accent1" w:themeShade="BF"/>
-      <w:sz w:val="32"/>
-      <w:szCs w:val="32"/>
-    </w:rPr>
-  </w:style>
-  <w:style w:type="paragraph" w:styleId="Ttulo3">
-    <w:name w:val="heading 3"/>
-    <w:basedOn w:val="Normal"/>
-    <w:next w:val="Normal"/>
-    <w:link w:val="Ttulo3Car"/>
-    <w:uiPriority w:val="9"/>
-    <w:semiHidden/>
-    <w:unhideWhenUsed/>
-    <w:qFormat/>
-    <w:rsid w:val="00F10552"/>
-    <w:pPr>
-      <w:keepNext/>
-      <w:keepLines/>
-      <w:spacing w:before="160" w:after="80"/>
-      <w:outlineLvl w:val="2"/>
-    </w:pPr>
-    <w:rPr>
-      <w:rFonts w:eastAsiaTheme="majorEastAsia" w:cstheme="majorBidi"/>
-      <w:color w:val="2F5496" w:themeColor="accent1" w:themeShade="BF"/>
-      <w:sz w:val="28"/>
-      <w:szCs w:val="28"/>
-    </w:rPr>
-  </w:style>
-  <w:style w:type="paragraph" w:styleId="Ttulo4">
-    <w:name w:val="heading 4"/>
-    <w:basedOn w:val="Normal"/>
-    <w:next w:val="Normal"/>
-    <w:link w:val="Ttulo4Car"/>
-    <w:uiPriority w:val="9"/>
-    <w:semiHidden/>
-    <w:unhideWhenUsed/>
-    <w:qFormat/>
-    <w:rsid w:val="00F10552"/>
-    <w:pPr>
-      <w:keepNext/>
-      <w:keepLines/>
-      <w:spacing w:before="80" w:after="40"/>
-      <w:outlineLvl w:val="3"/>
-    </w:pPr>
-    <w:rPr>
-      <w:rFonts w:eastAsiaTheme="majorEastAsia" w:cstheme="majorBidi"/>
-      <w:i/>
-      <w:iCs/>
-      <w:color w:val="2F5496" w:themeColor="accent1" w:themeShade="BF"/>
-    </w:rPr>
-  </w:style>
-  <w:style w:type="paragraph" w:styleId="Ttulo5">
-    <w:name w:val="heading 5"/>
-    <w:basedOn w:val="Normal"/>
-    <w:next w:val="Normal"/>
-    <w:link w:val="Ttulo5Car"/>
-    <w:uiPriority w:val="9"/>
-    <w:semiHidden/>
-    <w:unhideWhenUsed/>
-    <w:qFormat/>
-    <w:rsid w:val="00F10552"/>
-    <w:pPr>
-      <w:keepNext/>
-      <w:keepLines/>
-      <w:spacing w:before="80" w:after="40"/>
-      <w:outlineLvl w:val="4"/>
-    </w:pPr>
-    <w:rPr>
-      <w:rFonts w:eastAsiaTheme="majorEastAsia" w:cstheme="majorBidi"/>
-      <w:color w:val="2F5496" w:themeColor="accent1" w:themeShade="BF"/>
-    </w:rPr>
-  </w:style>
-  <w:style w:type="paragraph" w:styleId="Ttulo6">
-    <w:name w:val="heading 6"/>
-    <w:basedOn w:val="Normal"/>
-    <w:next w:val="Normal"/>
-    <w:link w:val="Ttulo6Car"/>
-    <w:uiPriority w:val="9"/>
-    <w:semiHidden/>
-    <w:unhideWhenUsed/>
-    <w:qFormat/>
-    <w:rsid w:val="00F10552"/>
-    <w:pPr>
-      <w:keepNext/>
-      <w:keepLines/>
-      <w:spacing w:before="40" w:after="0"/>
-      <w:outlineLvl w:val="5"/>
-    </w:pPr>
-    <w:rPr>
-      <w:rFonts w:eastAsiaTheme="majorEastAsia" w:cstheme="majorBidi"/>
-      <w:i/>
-      <w:iCs/>
-      <w:color w:val="595959" w:themeColor="text1" w:themeTint="A6"/>
-    </w:rPr>
-  </w:style>
-  <w:style w:type="paragraph" w:styleId="Ttulo7">
-    <w:name w:val="heading 7"/>
-    <w:basedOn w:val="Normal"/>
-    <w:next w:val="Normal"/>
-    <w:link w:val="Ttulo7Car"/>
-    <w:uiPriority w:val="9"/>
-    <w:semiHidden/>
-    <w:unhideWhenUsed/>
-    <w:qFormat/>
-    <w:rsid w:val="00F10552"/>
-    <w:pPr>
-      <w:keepNext/>
-      <w:keepLines/>
-      <w:spacing w:before="40" w:after="0"/>
-      <w:outlineLvl w:val="6"/>
-    </w:pPr>
-    <w:rPr>
-      <w:rFonts w:eastAsiaTheme="majorEastAsia" w:cstheme="majorBidi"/>
-      <w:color w:val="595959" w:themeColor="text1" w:themeTint="A6"/>
-    </w:rPr>
-  </w:style>
-  <w:style w:type="paragraph" w:styleId="Ttulo8">
-    <w:name w:val="heading 8"/>
-    <w:basedOn w:val="Normal"/>
-    <w:next w:val="Normal"/>
-    <w:link w:val="Ttulo8Car"/>
-    <w:uiPriority w:val="9"/>
-    <w:semiHidden/>
-    <w:unhideWhenUsed/>
-    <w:qFormat/>
-    <w:rsid w:val="00F10552"/>
-    <w:pPr>
-      <w:keepNext/>
-      <w:keepLines/>
-      <w:spacing w:after="0"/>
-      <w:outlineLvl w:val="7"/>
-    </w:pPr>
-    <w:rPr>
-      <w:rFonts w:eastAsiaTheme="majorEastAsia" w:cstheme="majorBidi"/>
-      <w:i/>
-      <w:iCs/>
-      <w:color w:val="272727" w:themeColor="text1" w:themeTint="D8"/>
-    </w:rPr>
-  </w:style>
-  <w:style w:type="paragraph" w:styleId="Ttulo9">
-    <w:name w:val="heading 9"/>
-    <w:basedOn w:val="Normal"/>
-    <w:next w:val="Normal"/>
-    <w:link w:val="Ttulo9Car"/>
-    <w:uiPriority w:val="9"/>
-    <w:semiHidden/>
-    <w:unhideWhenUsed/>
-    <w:qFormat/>
-    <w:rsid w:val="00F10552"/>
-    <w:pPr>
-      <w:keepNext/>
-      <w:keepLines/>
-      <w:spacing w:after="0"/>
-      <w:outlineLvl w:val="8"/>
-    </w:pPr>
-    <w:rPr>
-      <w:rFonts w:eastAsiaTheme="majorEastAsia" w:cstheme="majorBidi"/>
-      <w:color w:val="272727" w:themeColor="text1" w:themeTint="D8"/>
+      <w:sz w:val="26"/>
+      <w:szCs w:val="26"/>
     </w:rPr>
   </w:style>
   <w:style w:type="character" w:default="1" w:styleId="Fuentedeprrafopredeter">
@@ -940,17 +2002,27 @@
     <w:semiHidden/>
     <w:unhideWhenUsed/>
   </w:style>
-  <w:style w:type="character" w:customStyle="1" w:styleId="Ttulo1Car">
-    <w:name w:val="Título 1 Car"/>
+  <w:style w:type="character" w:styleId="Hipervnculo">
+    <w:name w:val="Hyperlink"/>
     <w:basedOn w:val="Fuentedeprrafopredeter"/>
-    <w:link w:val="Ttulo1"/>
-    <w:uiPriority w:val="9"/>
-    <w:rsid w:val="00F10552"/>
+    <w:uiPriority w:val="99"/>
+    <w:unhideWhenUsed/>
+    <w:rsid w:val="00F60396"/>
     <w:rPr>
-      <w:rFonts w:asciiTheme="majorHAnsi" w:eastAsiaTheme="majorEastAsia" w:hAnsiTheme="majorHAnsi" w:cstheme="majorBidi"/>
-      <w:color w:val="2F5496" w:themeColor="accent1" w:themeShade="BF"/>
-      <w:sz w:val="40"/>
-      <w:szCs w:val="40"/>
+      <w:color w:val="0563C1" w:themeColor="hyperlink"/>
+      <w:u w:val="single"/>
+    </w:rPr>
+  </w:style>
+  <w:style w:type="character" w:styleId="Mencinsinresolver">
+    <w:name w:val="Unresolved Mention"/>
+    <w:basedOn w:val="Fuentedeprrafopredeter"/>
+    <w:uiPriority w:val="99"/>
+    <w:semiHidden/>
+    <w:unhideWhenUsed/>
+    <w:rsid w:val="00F60396"/>
+    <w:rPr>
+      <w:color w:val="605E5C"/>
+      <w:shd w:val="clear" w:color="auto" w:fill="E1DFDD"/>
     </w:rPr>
   </w:style>
   <w:style w:type="character" w:customStyle="1" w:styleId="Ttulo2Car">
@@ -958,8 +2030,104 @@
     <w:basedOn w:val="Fuentedeprrafopredeter"/>
     <w:link w:val="Ttulo2"/>
     <w:uiPriority w:val="9"/>
+    <w:rsid w:val="00BC743A"/>
+    <w:rPr>
+      <w:rFonts w:asciiTheme="majorHAnsi" w:eastAsiaTheme="majorEastAsia" w:hAnsiTheme="majorHAnsi" w:cstheme="majorBidi"/>
+      <w:color w:val="2F5496" w:themeColor="accent1" w:themeShade="BF"/>
+      <w:sz w:val="26"/>
+      <w:szCs w:val="26"/>
+    </w:rPr>
+  </w:style>
+  <w:style w:type="table" w:styleId="Tablaconcuadrcula">
+    <w:name w:val="Table Grid"/>
+    <w:basedOn w:val="Tablanormal"/>
+    <w:uiPriority w:val="39"/>
+    <w:rsid w:val="00BC743A"/>
+    <w:pPr>
+      <w:spacing w:after="0" w:line="240" w:lineRule="auto"/>
+    </w:pPr>
+    <w:rPr>
+      <w:kern w:val="2"/>
+      <w14:ligatures w14:val="standardContextual"/>
+    </w:rPr>
+    <w:tblPr>
+      <w:tblBorders>
+        <w:top w:val="single" w:sz="4" w:space="0" w:color="auto"/>
+        <w:left w:val="single" w:sz="4" w:space="0" w:color="auto"/>
+        <w:bottom w:val="single" w:sz="4" w:space="0" w:color="auto"/>
+        <w:right w:val="single" w:sz="4" w:space="0" w:color="auto"/>
+        <w:insideH w:val="single" w:sz="4" w:space="0" w:color="auto"/>
+        <w:insideV w:val="single" w:sz="4" w:space="0" w:color="auto"/>
+      </w:tblBorders>
+    </w:tblPr>
+  </w:style>
+  <w:style w:type="paragraph" w:styleId="Prrafodelista">
+    <w:name w:val="List Paragraph"/>
+    <w:basedOn w:val="Normal"/>
+    <w:uiPriority w:val="34"/>
+    <w:qFormat/>
+    <w:rsid w:val="00262F6E"/>
+    <w:pPr>
+      <w:ind w:left="720"/>
+      <w:contextualSpacing/>
+    </w:pPr>
+  </w:style>
+  <w:style w:type="character" w:styleId="Textodelmarcadordeposicin">
+    <w:name w:val="Placeholder Text"/>
+    <w:basedOn w:val="Fuentedeprrafopredeter"/>
+    <w:uiPriority w:val="99"/>
     <w:semiHidden/>
-    <w:rsid w:val="00F10552"/>
+    <w:rsid w:val="00117B7B"/>
+    <w:rPr>
+      <w:color w:val="666666"/>
+    </w:rPr>
+  </w:style>
+  <w:style w:type="character" w:customStyle="1" w:styleId="mord">
+    <w:name w:val="mord"/>
+    <w:basedOn w:val="Fuentedeprrafopredeter"/>
+    <w:rsid w:val="000B61CE"/>
+  </w:style>
+  <w:style w:type="character" w:customStyle="1" w:styleId="mbin">
+    <w:name w:val="mbin"/>
+    <w:basedOn w:val="Fuentedeprrafopredeter"/>
+    <w:rsid w:val="000B61CE"/>
+  </w:style>
+  <w:style w:type="character" w:customStyle="1" w:styleId="mopen">
+    <w:name w:val="mopen"/>
+    <w:basedOn w:val="Fuentedeprrafopredeter"/>
+    <w:rsid w:val="000B61CE"/>
+  </w:style>
+  <w:style w:type="character" w:customStyle="1" w:styleId="mpunct">
+    <w:name w:val="mpunct"/>
+    <w:basedOn w:val="Fuentedeprrafopredeter"/>
+    <w:rsid w:val="000B61CE"/>
+  </w:style>
+  <w:style w:type="character" w:customStyle="1" w:styleId="mclose">
+    <w:name w:val="mclose"/>
+    <w:basedOn w:val="Fuentedeprrafopredeter"/>
+    <w:rsid w:val="000B61CE"/>
+  </w:style>
+  <w:style w:type="character" w:customStyle="1" w:styleId="mrel">
+    <w:name w:val="mrel"/>
+    <w:basedOn w:val="Fuentedeprrafopredeter"/>
+    <w:rsid w:val="000B61CE"/>
+  </w:style>
+  <w:style w:type="character" w:customStyle="1" w:styleId="katex-mathml">
+    <w:name w:val="katex-mathml"/>
+    <w:basedOn w:val="Fuentedeprrafopredeter"/>
+    <w:rsid w:val="00984E5D"/>
+  </w:style>
+  <w:style w:type="character" w:customStyle="1" w:styleId="vlist-s">
+    <w:name w:val="vlist-s"/>
+    <w:basedOn w:val="Fuentedeprrafopredeter"/>
+    <w:rsid w:val="009456F6"/>
+  </w:style>
+  <w:style w:type="character" w:customStyle="1" w:styleId="Ttulo1Car">
+    <w:name w:val="Título 1 Car"/>
+    <w:basedOn w:val="Fuentedeprrafopredeter"/>
+    <w:link w:val="Ttulo1"/>
+    <w:uiPriority w:val="9"/>
+    <w:rsid w:val="009D4BF1"/>
     <w:rPr>
       <w:rFonts w:asciiTheme="majorHAnsi" w:eastAsiaTheme="majorEastAsia" w:hAnsiTheme="majorHAnsi" w:cstheme="majorBidi"/>
       <w:color w:val="2F5496" w:themeColor="accent1" w:themeShade="BF"/>
@@ -967,274 +2135,11 @@
       <w:szCs w:val="32"/>
     </w:rPr>
   </w:style>
-  <w:style w:type="character" w:customStyle="1" w:styleId="Ttulo3Car">
-    <w:name w:val="Título 3 Car"/>
-    <w:basedOn w:val="Fuentedeprrafopredeter"/>
-    <w:link w:val="Ttulo3"/>
-    <w:uiPriority w:val="9"/>
-    <w:semiHidden/>
-    <w:rsid w:val="00F10552"/>
-    <w:rPr>
-      <w:rFonts w:eastAsiaTheme="majorEastAsia" w:cstheme="majorBidi"/>
-      <w:color w:val="2F5496" w:themeColor="accent1" w:themeShade="BF"/>
-      <w:sz w:val="28"/>
-      <w:szCs w:val="28"/>
-    </w:rPr>
-  </w:style>
-  <w:style w:type="character" w:customStyle="1" w:styleId="Ttulo4Car">
-    <w:name w:val="Título 4 Car"/>
-    <w:basedOn w:val="Fuentedeprrafopredeter"/>
-    <w:link w:val="Ttulo4"/>
-    <w:uiPriority w:val="9"/>
-    <w:semiHidden/>
-    <w:rsid w:val="00F10552"/>
-    <w:rPr>
-      <w:rFonts w:eastAsiaTheme="majorEastAsia" w:cstheme="majorBidi"/>
-      <w:i/>
-      <w:iCs/>
-      <w:color w:val="2F5496" w:themeColor="accent1" w:themeShade="BF"/>
-    </w:rPr>
-  </w:style>
-  <w:style w:type="character" w:customStyle="1" w:styleId="Ttulo5Car">
-    <w:name w:val="Título 5 Car"/>
-    <w:basedOn w:val="Fuentedeprrafopredeter"/>
-    <w:link w:val="Ttulo5"/>
-    <w:uiPriority w:val="9"/>
-    <w:semiHidden/>
-    <w:rsid w:val="00F10552"/>
-    <w:rPr>
-      <w:rFonts w:eastAsiaTheme="majorEastAsia" w:cstheme="majorBidi"/>
-      <w:color w:val="2F5496" w:themeColor="accent1" w:themeShade="BF"/>
-    </w:rPr>
-  </w:style>
-  <w:style w:type="character" w:customStyle="1" w:styleId="Ttulo6Car">
-    <w:name w:val="Título 6 Car"/>
-    <w:basedOn w:val="Fuentedeprrafopredeter"/>
-    <w:link w:val="Ttulo6"/>
-    <w:uiPriority w:val="9"/>
-    <w:semiHidden/>
-    <w:rsid w:val="00F10552"/>
-    <w:rPr>
-      <w:rFonts w:eastAsiaTheme="majorEastAsia" w:cstheme="majorBidi"/>
-      <w:i/>
-      <w:iCs/>
-      <w:color w:val="595959" w:themeColor="text1" w:themeTint="A6"/>
-    </w:rPr>
-  </w:style>
-  <w:style w:type="character" w:customStyle="1" w:styleId="Ttulo7Car">
-    <w:name w:val="Título 7 Car"/>
-    <w:basedOn w:val="Fuentedeprrafopredeter"/>
-    <w:link w:val="Ttulo7"/>
-    <w:uiPriority w:val="9"/>
-    <w:semiHidden/>
-    <w:rsid w:val="00F10552"/>
-    <w:rPr>
-      <w:rFonts w:eastAsiaTheme="majorEastAsia" w:cstheme="majorBidi"/>
-      <w:color w:val="595959" w:themeColor="text1" w:themeTint="A6"/>
-    </w:rPr>
-  </w:style>
-  <w:style w:type="character" w:customStyle="1" w:styleId="Ttulo8Car">
-    <w:name w:val="Título 8 Car"/>
-    <w:basedOn w:val="Fuentedeprrafopredeter"/>
-    <w:link w:val="Ttulo8"/>
-    <w:uiPriority w:val="9"/>
-    <w:semiHidden/>
-    <w:rsid w:val="00F10552"/>
-    <w:rPr>
-      <w:rFonts w:eastAsiaTheme="majorEastAsia" w:cstheme="majorBidi"/>
-      <w:i/>
-      <w:iCs/>
-      <w:color w:val="272727" w:themeColor="text1" w:themeTint="D8"/>
-    </w:rPr>
-  </w:style>
-  <w:style w:type="character" w:customStyle="1" w:styleId="Ttulo9Car">
-    <w:name w:val="Título 9 Car"/>
-    <w:basedOn w:val="Fuentedeprrafopredeter"/>
-    <w:link w:val="Ttulo9"/>
-    <w:uiPriority w:val="9"/>
-    <w:semiHidden/>
-    <w:rsid w:val="00F10552"/>
-    <w:rPr>
-      <w:rFonts w:eastAsiaTheme="majorEastAsia" w:cstheme="majorBidi"/>
-      <w:color w:val="272727" w:themeColor="text1" w:themeTint="D8"/>
-    </w:rPr>
-  </w:style>
-  <w:style w:type="paragraph" w:styleId="Ttulo">
-    <w:name w:val="Title"/>
-    <w:basedOn w:val="Normal"/>
-    <w:next w:val="Normal"/>
-    <w:link w:val="TtuloCar"/>
-    <w:uiPriority w:val="10"/>
-    <w:qFormat/>
-    <w:rsid w:val="00F10552"/>
-    <w:pPr>
-      <w:spacing w:after="80" w:line="240" w:lineRule="auto"/>
-      <w:contextualSpacing/>
-    </w:pPr>
-    <w:rPr>
-      <w:rFonts w:asciiTheme="majorHAnsi" w:eastAsiaTheme="majorEastAsia" w:hAnsiTheme="majorHAnsi" w:cstheme="majorBidi"/>
-      <w:spacing w:val="-10"/>
-      <w:kern w:val="28"/>
-      <w:sz w:val="56"/>
-      <w:szCs w:val="56"/>
-    </w:rPr>
-  </w:style>
-  <w:style w:type="character" w:customStyle="1" w:styleId="TtuloCar">
-    <w:name w:val="Título Car"/>
-    <w:basedOn w:val="Fuentedeprrafopredeter"/>
-    <w:link w:val="Ttulo"/>
-    <w:uiPriority w:val="10"/>
-    <w:rsid w:val="00F10552"/>
-    <w:rPr>
-      <w:rFonts w:asciiTheme="majorHAnsi" w:eastAsiaTheme="majorEastAsia" w:hAnsiTheme="majorHAnsi" w:cstheme="majorBidi"/>
-      <w:spacing w:val="-10"/>
-      <w:kern w:val="28"/>
-      <w:sz w:val="56"/>
-      <w:szCs w:val="56"/>
-    </w:rPr>
-  </w:style>
-  <w:style w:type="paragraph" w:styleId="Subttulo">
-    <w:name w:val="Subtitle"/>
-    <w:basedOn w:val="Normal"/>
-    <w:next w:val="Normal"/>
-    <w:link w:val="SubttuloCar"/>
-    <w:uiPriority w:val="11"/>
-    <w:qFormat/>
-    <w:rsid w:val="00F10552"/>
-    <w:pPr>
-      <w:numPr>
-        <w:ilvl w:val="1"/>
-      </w:numPr>
-    </w:pPr>
-    <w:rPr>
-      <w:rFonts w:eastAsiaTheme="majorEastAsia" w:cstheme="majorBidi"/>
-      <w:color w:val="595959" w:themeColor="text1" w:themeTint="A6"/>
-      <w:spacing w:val="15"/>
-      <w:sz w:val="28"/>
-      <w:szCs w:val="28"/>
-    </w:rPr>
-  </w:style>
-  <w:style w:type="character" w:customStyle="1" w:styleId="SubttuloCar">
-    <w:name w:val="Subtítulo Car"/>
-    <w:basedOn w:val="Fuentedeprrafopredeter"/>
-    <w:link w:val="Subttulo"/>
-    <w:uiPriority w:val="11"/>
-    <w:rsid w:val="00F10552"/>
-    <w:rPr>
-      <w:rFonts w:eastAsiaTheme="majorEastAsia" w:cstheme="majorBidi"/>
-      <w:color w:val="595959" w:themeColor="text1" w:themeTint="A6"/>
-      <w:spacing w:val="15"/>
-      <w:sz w:val="28"/>
-      <w:szCs w:val="28"/>
-    </w:rPr>
-  </w:style>
-  <w:style w:type="paragraph" w:styleId="Cita">
-    <w:name w:val="Quote"/>
-    <w:basedOn w:val="Normal"/>
-    <w:next w:val="Normal"/>
-    <w:link w:val="CitaCar"/>
-    <w:uiPriority w:val="29"/>
-    <w:qFormat/>
-    <w:rsid w:val="00F10552"/>
-    <w:pPr>
-      <w:spacing w:before="160"/>
-      <w:jc w:val="center"/>
-    </w:pPr>
-    <w:rPr>
-      <w:i/>
-      <w:iCs/>
-      <w:color w:val="404040" w:themeColor="text1" w:themeTint="BF"/>
-    </w:rPr>
-  </w:style>
-  <w:style w:type="character" w:customStyle="1" w:styleId="CitaCar">
-    <w:name w:val="Cita Car"/>
-    <w:basedOn w:val="Fuentedeprrafopredeter"/>
-    <w:link w:val="Cita"/>
-    <w:uiPriority w:val="29"/>
-    <w:rsid w:val="00F10552"/>
-    <w:rPr>
-      <w:i/>
-      <w:iCs/>
-      <w:color w:val="404040" w:themeColor="text1" w:themeTint="BF"/>
-    </w:rPr>
-  </w:style>
-  <w:style w:type="paragraph" w:styleId="Prrafodelista">
-    <w:name w:val="List Paragraph"/>
-    <w:basedOn w:val="Normal"/>
-    <w:uiPriority w:val="34"/>
-    <w:qFormat/>
-    <w:rsid w:val="00F10552"/>
-    <w:pPr>
-      <w:ind w:left="720"/>
-      <w:contextualSpacing/>
-    </w:pPr>
-  </w:style>
-  <w:style w:type="character" w:styleId="nfasisintenso">
-    <w:name w:val="Intense Emphasis"/>
-    <w:basedOn w:val="Fuentedeprrafopredeter"/>
-    <w:uiPriority w:val="21"/>
-    <w:qFormat/>
-    <w:rsid w:val="00F10552"/>
-    <w:rPr>
-      <w:i/>
-      <w:iCs/>
-      <w:color w:val="2F5496" w:themeColor="accent1" w:themeShade="BF"/>
-    </w:rPr>
-  </w:style>
-  <w:style w:type="paragraph" w:styleId="Citadestacada">
-    <w:name w:val="Intense Quote"/>
-    <w:basedOn w:val="Normal"/>
-    <w:next w:val="Normal"/>
-    <w:link w:val="CitadestacadaCar"/>
-    <w:uiPriority w:val="30"/>
-    <w:qFormat/>
-    <w:rsid w:val="00F10552"/>
-    <w:pPr>
-      <w:pBdr>
-        <w:top w:val="single" w:sz="4" w:space="10" w:color="2F5496" w:themeColor="accent1" w:themeShade="BF"/>
-        <w:bottom w:val="single" w:sz="4" w:space="10" w:color="2F5496" w:themeColor="accent1" w:themeShade="BF"/>
-      </w:pBdr>
-      <w:spacing w:before="360" w:after="360"/>
-      <w:ind w:left="864" w:right="864"/>
-      <w:jc w:val="center"/>
-    </w:pPr>
-    <w:rPr>
-      <w:i/>
-      <w:iCs/>
-      <w:color w:val="2F5496" w:themeColor="accent1" w:themeShade="BF"/>
-    </w:rPr>
-  </w:style>
-  <w:style w:type="character" w:customStyle="1" w:styleId="CitadestacadaCar">
-    <w:name w:val="Cita destacada Car"/>
-    <w:basedOn w:val="Fuentedeprrafopredeter"/>
-    <w:link w:val="Citadestacada"/>
-    <w:uiPriority w:val="30"/>
-    <w:rsid w:val="00F10552"/>
-    <w:rPr>
-      <w:i/>
-      <w:iCs/>
-      <w:color w:val="2F5496" w:themeColor="accent1" w:themeShade="BF"/>
-    </w:rPr>
-  </w:style>
-  <w:style w:type="character" w:styleId="Referenciaintensa">
-    <w:name w:val="Intense Reference"/>
-    <w:basedOn w:val="Fuentedeprrafopredeter"/>
-    <w:uiPriority w:val="32"/>
-    <w:qFormat/>
-    <w:rsid w:val="00F10552"/>
-    <w:rPr>
-      <w:b/>
-      <w:bCs/>
-      <w:smallCaps/>
-      <w:color w:val="2F5496" w:themeColor="accent1" w:themeShade="BF"/>
-      <w:spacing w:val="5"/>
-    </w:rPr>
-  </w:style>
 </w:styles>
 </file>
 
 <file path=word/theme/theme1.xml><?xml version="1.0" encoding="utf-8"?>
-<a:theme xmlns:a="http://schemas.openxmlformats.org/drawingml/2006/main" name="Office Theme">
+<a:theme xmlns:a="http://schemas.openxmlformats.org/drawingml/2006/main" name="Tema de Office">
   <a:themeElements>
     <a:clrScheme name="Office">
       <a:dk1>
@@ -1526,4 +2431,16 @@
     </a:ext>
   </a:extLst>
 </a:theme>
+</file>
+
+<file path=customXml/item1.xml><?xml version="1.0" encoding="utf-8"?>
+<b:Sources xmlns:b="http://schemas.openxmlformats.org/officeDocument/2006/bibliography" xmlns="http://schemas.openxmlformats.org/officeDocument/2006/bibliography" SelectedStyle="\APASixthEditionOfficeOnline.xsl" StyleName="APA" Version="6"/>
+</file>
+
+<file path=customXml/itemProps1.xml><?xml version="1.0" encoding="utf-8"?>
+<ds:datastoreItem xmlns:ds="http://schemas.openxmlformats.org/officeDocument/2006/customXml" ds:itemID="{3F1A8462-706A-48B6-BD1C-5E80142C626D}">
+  <ds:schemaRefs>
+    <ds:schemaRef ds:uri="http://schemas.openxmlformats.org/officeDocument/2006/bibliography"/>
+  </ds:schemaRefs>
+</ds:datastoreItem>
 </file>
--- a/Calculo-2/Taller-7-LeandroRivera-BalmerValencia.docx
+++ b/Calculo-2/Taller-7-LeandroRivera-BalmerValencia.docx
@@ -425,6 +425,9 @@
     </w:p>
     <w:p>
       <w:r>
+        <w:rPr>
+          <w:noProof/>
+        </w:rPr>
         <w:drawing>
           <wp:inline distT="0" distB="0" distL="0" distR="0" wp14:anchorId="0F44413E" wp14:editId="59C7DC5D">
             <wp:extent cx="5612130" cy="498764"/>
@@ -494,28 +497,6412 @@
       <w:pPr>
         <w:rPr>
           <w:rFonts w:eastAsiaTheme="minorEastAsia"/>
-          <w:b/>
-          <w:bCs/>
-          <w:sz w:val="32"/>
-          <w:szCs w:val="32"/>
-        </w:rPr>
-      </w:pPr>
-    </w:p>
-    <w:p>
-      <w:pPr>
-        <w:rPr>
-          <w:rFonts w:eastAsiaTheme="minorEastAsia"/>
-          <w:b/>
-          <w:bCs/>
-          <w:sz w:val="32"/>
-          <w:szCs w:val="32"/>
-        </w:rPr>
-      </w:pPr>
-      <w:r>
-        <w:rPr>
-          <w:rFonts w:eastAsiaTheme="minorEastAsia"/>
-          <w:b/>
-          <w:bCs/>
+          <w:sz w:val="32"/>
+          <w:szCs w:val="32"/>
+        </w:rPr>
+      </w:pPr>
+      <w:r>
+        <w:rPr>
+          <w:rFonts w:eastAsiaTheme="minorEastAsia"/>
+          <w:sz w:val="32"/>
+          <w:szCs w:val="32"/>
+          <w:highlight w:val="lightGray"/>
+        </w:rPr>
+        <w:t xml:space="preserve">Un campo vectorial definido </w:t>
+      </w:r>
+      <w:r>
+        <w:rPr>
+          <w:rFonts w:eastAsiaTheme="minorEastAsia"/>
+          <w:b/>
+          <w:bCs/>
+          <w:sz w:val="32"/>
+          <w:szCs w:val="32"/>
+          <w:highlight w:val="lightGray"/>
+        </w:rPr>
+        <w:t xml:space="preserve">por </w:t>
+      </w:r>
+      <m:oMath>
+        <m:r>
+          <m:rPr>
+            <m:sty m:val="bi"/>
+          </m:rPr>
+          <w:rPr>
+            <w:rFonts w:ascii="Cambria Math" w:eastAsiaTheme="minorEastAsia" w:hAnsi="Cambria Math"/>
+            <w:sz w:val="32"/>
+            <w:szCs w:val="32"/>
+            <w:highlight w:val="lightGray"/>
+          </w:rPr>
+          <m:t>F</m:t>
+        </m:r>
+        <m:d>
+          <m:dPr>
+            <m:ctrlPr>
+              <w:rPr>
+                <w:rFonts w:ascii="Cambria Math" w:eastAsiaTheme="minorEastAsia" w:hAnsi="Cambria Math"/>
+                <w:b/>
+                <w:bCs/>
+                <w:i/>
+                <w:sz w:val="32"/>
+                <w:szCs w:val="32"/>
+                <w:highlight w:val="lightGray"/>
+              </w:rPr>
+            </m:ctrlPr>
+          </m:dPr>
+          <m:e>
+            <m:r>
+              <m:rPr>
+                <m:sty m:val="bi"/>
+              </m:rPr>
+              <w:rPr>
+                <w:rFonts w:ascii="Cambria Math" w:eastAsiaTheme="minorEastAsia" w:hAnsi="Cambria Math"/>
+                <w:sz w:val="32"/>
+                <w:szCs w:val="32"/>
+                <w:highlight w:val="lightGray"/>
+              </w:rPr>
+              <m:t>x,y,z</m:t>
+            </m:r>
+          </m:e>
+        </m:d>
+        <m:r>
+          <m:rPr>
+            <m:sty m:val="bi"/>
+          </m:rPr>
+          <w:rPr>
+            <w:rFonts w:ascii="Cambria Math" w:eastAsiaTheme="minorEastAsia" w:hAnsi="Cambria Math"/>
+            <w:sz w:val="32"/>
+            <w:szCs w:val="32"/>
+            <w:highlight w:val="lightGray"/>
+          </w:rPr>
+          <m:t>=</m:t>
+        </m:r>
+        <m:d>
+          <m:dPr>
+            <m:ctrlPr>
+              <w:rPr>
+                <w:rFonts w:ascii="Cambria Math" w:eastAsiaTheme="minorEastAsia" w:hAnsi="Cambria Math"/>
+                <w:b/>
+                <w:bCs/>
+                <w:i/>
+                <w:sz w:val="32"/>
+                <w:szCs w:val="32"/>
+                <w:highlight w:val="lightGray"/>
+              </w:rPr>
+            </m:ctrlPr>
+          </m:dPr>
+          <m:e>
+            <m:sSup>
+              <m:sSupPr>
+                <m:ctrlPr>
+                  <w:rPr>
+                    <w:rFonts w:ascii="Cambria Math" w:eastAsiaTheme="minorEastAsia" w:hAnsi="Cambria Math"/>
+                    <w:b/>
+                    <w:bCs/>
+                    <w:i/>
+                    <w:sz w:val="32"/>
+                    <w:szCs w:val="32"/>
+                    <w:highlight w:val="lightGray"/>
+                  </w:rPr>
+                </m:ctrlPr>
+              </m:sSupPr>
+              <m:e>
+                <m:r>
+                  <m:rPr>
+                    <m:sty m:val="bi"/>
+                  </m:rPr>
+                  <w:rPr>
+                    <w:rFonts w:ascii="Cambria Math" w:hAnsi="Cambria Math"/>
+                    <w:sz w:val="32"/>
+                    <w:szCs w:val="32"/>
+                    <w:highlight w:val="lightGray"/>
+                  </w:rPr>
+                  <m:t>z</m:t>
+                </m:r>
+              </m:e>
+              <m:sup>
+                <m:r>
+                  <m:rPr>
+                    <m:sty m:val="bi"/>
+                  </m:rPr>
+                  <w:rPr>
+                    <w:rFonts w:ascii="Cambria Math" w:hAnsi="Cambria Math"/>
+                    <w:sz w:val="32"/>
+                    <w:szCs w:val="32"/>
+                    <w:highlight w:val="lightGray"/>
+                  </w:rPr>
+                  <m:t>2</m:t>
+                </m:r>
+              </m:sup>
+            </m:sSup>
+            <m:r>
+              <m:rPr>
+                <m:sty m:val="bi"/>
+              </m:rPr>
+              <w:rPr>
+                <w:rFonts w:ascii="Cambria Math" w:eastAsiaTheme="minorEastAsia" w:hAnsi="Cambria Math"/>
+                <w:sz w:val="32"/>
+                <w:szCs w:val="32"/>
+                <w:highlight w:val="lightGray"/>
+              </w:rPr>
+              <m:t>+1</m:t>
+            </m:r>
+          </m:e>
+        </m:d>
+        <m:r>
+          <m:rPr>
+            <m:sty m:val="bi"/>
+          </m:rPr>
+          <w:rPr>
+            <w:rFonts w:ascii="Cambria Math" w:eastAsiaTheme="minorEastAsia" w:hAnsi="Cambria Math"/>
+            <w:sz w:val="32"/>
+            <w:szCs w:val="32"/>
+            <w:highlight w:val="lightGray"/>
+          </w:rPr>
+          <m:t>i+2</m:t>
+        </m:r>
+        <m:r>
+          <m:rPr>
+            <m:sty m:val="bi"/>
+          </m:rPr>
+          <w:rPr>
+            <w:rFonts w:ascii="Cambria Math" w:eastAsiaTheme="minorEastAsia" w:hAnsi="Cambria Math"/>
+            <w:sz w:val="32"/>
+            <w:szCs w:val="32"/>
+            <w:highlight w:val="lightGray"/>
+          </w:rPr>
+          <m:t>yzj+(2</m:t>
+        </m:r>
+        <m:r>
+          <m:rPr>
+            <m:sty m:val="bi"/>
+          </m:rPr>
+          <w:rPr>
+            <w:rFonts w:ascii="Cambria Math" w:eastAsiaTheme="minorEastAsia" w:hAnsi="Cambria Math"/>
+            <w:sz w:val="32"/>
+            <w:szCs w:val="32"/>
+            <w:highlight w:val="lightGray"/>
+          </w:rPr>
+          <m:t>xz+</m:t>
+        </m:r>
+        <m:sSup>
+          <m:sSupPr>
+            <m:ctrlPr>
+              <w:rPr>
+                <w:rFonts w:ascii="Cambria Math" w:eastAsiaTheme="minorEastAsia" w:hAnsi="Cambria Math"/>
+                <w:b/>
+                <w:bCs/>
+                <w:i/>
+                <w:sz w:val="32"/>
+                <w:szCs w:val="32"/>
+                <w:highlight w:val="lightGray"/>
+              </w:rPr>
+            </m:ctrlPr>
+          </m:sSupPr>
+          <m:e>
+            <m:r>
+              <m:rPr>
+                <m:sty m:val="bi"/>
+              </m:rPr>
+              <w:rPr>
+                <w:rFonts w:ascii="Cambria Math" w:hAnsi="Cambria Math"/>
+                <w:sz w:val="32"/>
+                <w:szCs w:val="32"/>
+                <w:highlight w:val="lightGray"/>
+              </w:rPr>
+              <m:t>y</m:t>
+            </m:r>
+          </m:e>
+          <m:sup>
+            <m:r>
+              <m:rPr>
+                <m:sty m:val="bi"/>
+              </m:rPr>
+              <w:rPr>
+                <w:rFonts w:ascii="Cambria Math" w:hAnsi="Cambria Math"/>
+                <w:sz w:val="32"/>
+                <w:szCs w:val="32"/>
+                <w:highlight w:val="lightGray"/>
+              </w:rPr>
+              <m:t>2</m:t>
+            </m:r>
+          </m:sup>
+        </m:sSup>
+        <m:r>
+          <m:rPr>
+            <m:sty m:val="bi"/>
+          </m:rPr>
+          <w:rPr>
+            <w:rFonts w:ascii="Cambria Math" w:eastAsiaTheme="minorEastAsia" w:hAnsi="Cambria Math"/>
+            <w:sz w:val="32"/>
+            <w:szCs w:val="32"/>
+            <w:highlight w:val="lightGray"/>
+          </w:rPr>
+          <m:t>)k</m:t>
+        </m:r>
+      </m:oMath>
+      <w:r>
+        <w:rPr>
+          <w:rFonts w:eastAsiaTheme="minorEastAsia"/>
+          <w:sz w:val="32"/>
+          <w:szCs w:val="32"/>
+          <w:highlight w:val="lightGray"/>
+        </w:rPr>
+        <w:t xml:space="preserve"> que en un campo vectorial conservativo y obtén la función potencial.</w:t>
+      </w:r>
+      <w:r>
+        <w:rPr>
+          <w:rFonts w:eastAsiaTheme="minorEastAsia"/>
+          <w:sz w:val="32"/>
+          <w:szCs w:val="32"/>
+        </w:rPr>
+        <w:t xml:space="preserve"> </w:t>
+      </w:r>
+    </w:p>
+    <w:p>
+      <w:pPr>
+        <w:rPr>
+          <w:rFonts w:eastAsiaTheme="minorEastAsia"/>
+          <w:b/>
+          <w:bCs/>
+          <w:sz w:val="32"/>
+          <w:szCs w:val="32"/>
+        </w:rPr>
+      </w:pPr>
+      <w:r>
+        <w:rPr>
+          <w:rFonts w:eastAsiaTheme="minorEastAsia"/>
+          <w:b/>
+          <w:bCs/>
+          <w:sz w:val="32"/>
+          <w:szCs w:val="32"/>
+        </w:rPr>
+        <w:t xml:space="preserve">Campo vectorial conservativo </w:t>
+      </w:r>
+    </w:p>
+    <w:p>
+      <w:pPr>
+        <w:rPr>
+          <w:rFonts w:eastAsiaTheme="minorEastAsia"/>
+          <w:sz w:val="32"/>
+          <w:szCs w:val="32"/>
+        </w:rPr>
+      </w:pPr>
+      <w:r>
+        <w:rPr>
+          <w:rFonts w:eastAsiaTheme="minorEastAsia"/>
+          <w:sz w:val="32"/>
+          <w:szCs w:val="32"/>
+        </w:rPr>
+        <w:t>Primeo vamos a validar que el campo es conservativo y lo podemos hacer mediante las c</w:t>
+      </w:r>
+      <w:r>
+        <w:rPr>
+          <w:rFonts w:eastAsiaTheme="minorEastAsia"/>
+          <w:sz w:val="32"/>
+          <w:szCs w:val="32"/>
+        </w:rPr>
+        <w:t>ondiciones de integralidad o condiciones de Schwarz.</w:t>
+      </w:r>
+    </w:p>
+    <w:p>
+      <w:pPr>
+        <w:rPr>
+          <w:rFonts w:eastAsiaTheme="minorEastAsia"/>
+          <w:sz w:val="32"/>
+          <w:szCs w:val="32"/>
+        </w:rPr>
+      </w:pPr>
+      <w:r>
+        <w:rPr>
+          <w:rFonts w:eastAsiaTheme="minorEastAsia"/>
+          <w:sz w:val="32"/>
+          <w:szCs w:val="32"/>
+        </w:rPr>
+        <w:t xml:space="preserve">Entonces </w:t>
+      </w:r>
+      <w:r>
+        <w:rPr>
+          <w:rFonts w:eastAsiaTheme="minorEastAsia"/>
+          <w:sz w:val="32"/>
+          <w:szCs w:val="32"/>
+        </w:rPr>
+        <w:t>las derivadas parciales cruzadas de la función potencial deben</w:t>
+      </w:r>
+      <w:r>
+        <w:rPr>
+          <w:rFonts w:eastAsiaTheme="minorEastAsia"/>
+          <w:sz w:val="32"/>
+          <w:szCs w:val="32"/>
+        </w:rPr>
+        <w:t xml:space="preserve"> ser continua y satisfacer las condiciones de Schwarz. </w:t>
+      </w:r>
+    </w:p>
+    <w:p>
+      <w:pPr>
+        <w:rPr>
+          <w:rFonts w:eastAsiaTheme="minorEastAsia"/>
+        </w:rPr>
+      </w:pPr>
+    </w:p>
+    <w:tbl>
+      <w:tblPr>
+        <w:tblStyle w:val="Tablaconcuadrcula"/>
+        <w:tblW w:w="0" w:type="auto"/>
+        <w:tblLook w:val="04A0" w:firstRow="1" w:lastRow="0" w:firstColumn="1" w:lastColumn="0" w:noHBand="0" w:noVBand="1"/>
+      </w:tblPr>
+      <w:tblGrid>
+        <w:gridCol w:w="2942"/>
+        <w:gridCol w:w="2943"/>
+        <w:gridCol w:w="2943"/>
+      </w:tblGrid>
+      <w:tr>
+        <w:tc>
+          <w:tcPr>
+            <w:tcW w:w="2942" w:type="dxa"/>
+          </w:tcPr>
+          <w:p>
+            <w:pPr>
+              <w:rPr>
+                <w:rFonts w:eastAsiaTheme="minorEastAsia"/>
+              </w:rPr>
+            </w:pPr>
+          </w:p>
+          <w:p>
+            <w:pPr>
+              <w:rPr>
+                <w:rFonts w:eastAsiaTheme="minorEastAsia"/>
+                <w:b/>
+                <w:bCs/>
+                <w:sz w:val="32"/>
+                <w:szCs w:val="32"/>
+              </w:rPr>
+            </w:pPr>
+            <m:oMath>
+              <m:f>
+                <m:fPr>
+                  <m:ctrlPr>
+                    <w:rPr>
+                      <w:rFonts w:ascii="Cambria Math" w:eastAsiaTheme="minorEastAsia" w:hAnsi="Cambria Math"/>
+                      <w:i/>
+                      <w:kern w:val="0"/>
+                      <w:sz w:val="32"/>
+                      <w:szCs w:val="32"/>
+                      <w14:ligatures w14:val="none"/>
+                    </w:rPr>
+                  </m:ctrlPr>
+                </m:fPr>
+                <m:num>
+                  <m:r>
+                    <m:rPr>
+                      <m:sty m:val="p"/>
+                    </m:rPr>
+                    <w:rPr>
+                      <w:rStyle w:val="mord"/>
+                      <w:rFonts w:ascii="Cambria Math" w:hAnsi="Cambria Math"/>
+                      <w:color w:val="0D0D0D"/>
+                      <w:sz w:val="29"/>
+                      <w:szCs w:val="29"/>
+                      <w:shd w:val="clear" w:color="auto" w:fill="FFFFFF"/>
+                    </w:rPr>
+                    <m:t>∂</m:t>
+                  </m:r>
+                  <m:r>
+                    <w:rPr>
+                      <w:rStyle w:val="mord"/>
+                      <w:rFonts w:ascii="Cambria Math" w:hAnsi="Cambria Math"/>
+                      <w:color w:val="0D0D0D"/>
+                      <w:sz w:val="29"/>
+                      <w:szCs w:val="29"/>
+                      <w:shd w:val="clear" w:color="auto" w:fill="FFFFFF"/>
+                    </w:rPr>
+                    <m:t>ϕ</m:t>
+                  </m:r>
+                  <m:r>
+                    <m:rPr>
+                      <m:sty m:val="p"/>
+                    </m:rPr>
+                    <w:rPr>
+                      <w:rStyle w:val="vlist-s"/>
+                      <w:rFonts w:ascii="Cambria Math" w:hAnsi="Cambria Math"/>
+                      <w:color w:val="0D0D0D"/>
+                      <w:sz w:val="2"/>
+                      <w:szCs w:val="2"/>
+                      <w:shd w:val="clear" w:color="auto" w:fill="FFFFFF"/>
+                    </w:rPr>
+                    <m:t>​</m:t>
+                  </m:r>
+                </m:num>
+                <m:den>
+                  <m:r>
+                    <m:rPr>
+                      <m:sty m:val="p"/>
+                    </m:rPr>
+                    <w:rPr>
+                      <w:rStyle w:val="mord"/>
+                      <w:rFonts w:ascii="Cambria Math" w:hAnsi="Cambria Math"/>
+                      <w:color w:val="0D0D0D"/>
+                      <w:sz w:val="29"/>
+                      <w:szCs w:val="29"/>
+                      <w:shd w:val="clear" w:color="auto" w:fill="FFFFFF"/>
+                    </w:rPr>
+                    <m:t>∂x</m:t>
+                  </m:r>
+                </m:den>
+              </m:f>
+              <m:r>
+                <w:rPr>
+                  <w:rFonts w:ascii="Cambria Math" w:eastAsiaTheme="minorEastAsia" w:hAnsi="Cambria Math"/>
+                  <w:sz w:val="32"/>
+                  <w:szCs w:val="32"/>
+                </w:rPr>
+                <m:t xml:space="preserve">= </m:t>
+              </m:r>
+              <m:sSup>
+                <m:sSupPr>
+                  <m:ctrlPr>
+                    <w:rPr>
+                      <w:rFonts w:ascii="Cambria Math" w:eastAsiaTheme="minorEastAsia" w:hAnsi="Cambria Math"/>
+                      <w:i/>
+                      <w:kern w:val="0"/>
+                      <w:sz w:val="32"/>
+                      <w:szCs w:val="32"/>
+                      <w14:ligatures w14:val="none"/>
+                    </w:rPr>
+                  </m:ctrlPr>
+                </m:sSupPr>
+                <m:e>
+                  <m:r>
+                    <w:rPr>
+                      <w:rFonts w:ascii="Cambria Math" w:eastAsiaTheme="minorEastAsia" w:hAnsi="Cambria Math"/>
+                      <w:sz w:val="32"/>
+                      <w:szCs w:val="32"/>
+                    </w:rPr>
+                    <m:t>z</m:t>
+                  </m:r>
+                </m:e>
+                <m:sup>
+                  <m:r>
+                    <w:rPr>
+                      <w:rFonts w:ascii="Cambria Math" w:eastAsiaTheme="minorEastAsia" w:hAnsi="Cambria Math"/>
+                      <w:sz w:val="32"/>
+                      <w:szCs w:val="32"/>
+                    </w:rPr>
+                    <m:t>2</m:t>
+                  </m:r>
+                </m:sup>
+              </m:sSup>
+              <m:r>
+                <w:rPr>
+                  <w:rFonts w:ascii="Cambria Math" w:eastAsiaTheme="minorEastAsia" w:hAnsi="Cambria Math"/>
+                  <w:sz w:val="32"/>
+                  <w:szCs w:val="32"/>
+                </w:rPr>
+                <m:t>+</m:t>
+              </m:r>
+              <m:r>
+                <m:rPr>
+                  <m:sty m:val="bi"/>
+                </m:rPr>
+                <w:rPr>
+                  <w:rFonts w:ascii="Cambria Math" w:eastAsiaTheme="minorEastAsia" w:hAnsi="Cambria Math"/>
+                  <w:sz w:val="32"/>
+                  <w:szCs w:val="32"/>
+                </w:rPr>
+                <m:t>1</m:t>
+              </m:r>
+            </m:oMath>
+            <w:r>
+              <w:rPr>
+                <w:rFonts w:eastAsiaTheme="minorEastAsia"/>
+                <w:b/>
+                <w:bCs/>
+                <w:sz w:val="32"/>
+                <w:szCs w:val="32"/>
+              </w:rPr>
+              <w:t xml:space="preserve"> </w:t>
+            </w:r>
+          </w:p>
+          <w:p>
+            <w:pPr>
+              <w:rPr>
+                <w:rFonts w:eastAsiaTheme="minorEastAsia"/>
+              </w:rPr>
+            </w:pPr>
+          </w:p>
+          <w:p>
+            <w:pPr>
+              <w:rPr>
+                <w:rFonts w:eastAsiaTheme="minorEastAsia"/>
+              </w:rPr>
+            </w:pPr>
+          </w:p>
+        </w:tc>
+        <w:tc>
+          <w:tcPr>
+            <w:tcW w:w="2943" w:type="dxa"/>
+          </w:tcPr>
+          <w:p>
+            <w:pPr>
+              <w:rPr>
+                <w:rFonts w:eastAsiaTheme="minorEastAsia"/>
+              </w:rPr>
+            </w:pPr>
+          </w:p>
+          <w:p>
+            <w:pPr>
+              <w:rPr>
+                <w:rFonts w:eastAsiaTheme="minorEastAsia"/>
+                <w:sz w:val="32"/>
+                <w:szCs w:val="32"/>
+              </w:rPr>
+            </w:pPr>
+            <m:oMathPara>
+              <m:oMathParaPr>
+                <m:jc m:val="left"/>
+              </m:oMathParaPr>
+              <m:oMath>
+                <m:f>
+                  <m:fPr>
+                    <m:ctrlPr>
+                      <w:rPr>
+                        <w:rFonts w:ascii="Cambria Math" w:eastAsiaTheme="minorEastAsia" w:hAnsi="Cambria Math"/>
+                        <w:i/>
+                        <w:kern w:val="0"/>
+                        <w:sz w:val="32"/>
+                        <w:szCs w:val="32"/>
+                        <w14:ligatures w14:val="none"/>
+                      </w:rPr>
+                    </m:ctrlPr>
+                  </m:fPr>
+                  <m:num>
+                    <m:r>
+                      <m:rPr>
+                        <m:sty m:val="p"/>
+                      </m:rPr>
+                      <w:rPr>
+                        <w:rStyle w:val="mord"/>
+                        <w:rFonts w:ascii="Cambria Math" w:hAnsi="Cambria Math"/>
+                        <w:color w:val="0D0D0D"/>
+                        <w:sz w:val="29"/>
+                        <w:szCs w:val="29"/>
+                        <w:shd w:val="clear" w:color="auto" w:fill="FFFFFF"/>
+                      </w:rPr>
+                      <m:t>∂</m:t>
+                    </m:r>
+                    <m:r>
+                      <w:rPr>
+                        <w:rStyle w:val="mord"/>
+                        <w:rFonts w:ascii="Cambria Math" w:hAnsi="Cambria Math"/>
+                        <w:color w:val="0D0D0D"/>
+                        <w:sz w:val="29"/>
+                        <w:szCs w:val="29"/>
+                        <w:shd w:val="clear" w:color="auto" w:fill="FFFFFF"/>
+                      </w:rPr>
+                      <m:t>ϕ</m:t>
+                    </m:r>
+                    <m:r>
+                      <m:rPr>
+                        <m:sty m:val="p"/>
+                      </m:rPr>
+                      <w:rPr>
+                        <w:rStyle w:val="vlist-s"/>
+                        <w:rFonts w:ascii="Cambria Math" w:hAnsi="Cambria Math"/>
+                        <w:color w:val="0D0D0D"/>
+                        <w:sz w:val="2"/>
+                        <w:szCs w:val="2"/>
+                        <w:shd w:val="clear" w:color="auto" w:fill="FFFFFF"/>
+                      </w:rPr>
+                      <m:t>​</m:t>
+                    </m:r>
+                  </m:num>
+                  <m:den>
+                    <m:r>
+                      <m:rPr>
+                        <m:sty m:val="p"/>
+                      </m:rPr>
+                      <w:rPr>
+                        <w:rStyle w:val="mord"/>
+                        <w:rFonts w:ascii="Cambria Math" w:hAnsi="Cambria Math"/>
+                        <w:color w:val="0D0D0D"/>
+                        <w:sz w:val="29"/>
+                        <w:szCs w:val="29"/>
+                        <w:shd w:val="clear" w:color="auto" w:fill="FFFFFF"/>
+                      </w:rPr>
+                      <m:t>∂y</m:t>
+                    </m:r>
+                  </m:den>
+                </m:f>
+                <m:r>
+                  <w:rPr>
+                    <w:rFonts w:ascii="Cambria Math" w:eastAsiaTheme="minorEastAsia" w:hAnsi="Cambria Math"/>
+                    <w:sz w:val="32"/>
+                    <w:szCs w:val="32"/>
+                  </w:rPr>
+                  <m:t>= 2yz</m:t>
+                </m:r>
+              </m:oMath>
+            </m:oMathPara>
+          </w:p>
+          <w:p>
+            <w:pPr>
+              <w:rPr>
+                <w:rFonts w:eastAsiaTheme="minorEastAsia"/>
+              </w:rPr>
+            </w:pPr>
+          </w:p>
+        </w:tc>
+        <w:tc>
+          <w:tcPr>
+            <w:tcW w:w="2943" w:type="dxa"/>
+          </w:tcPr>
+          <w:p>
+            <w:pPr>
+              <w:rPr>
+                <w:rFonts w:eastAsiaTheme="minorEastAsia"/>
+              </w:rPr>
+            </w:pPr>
+          </w:p>
+          <w:p>
+            <w:pPr>
+              <w:rPr>
+                <w:rFonts w:eastAsiaTheme="minorEastAsia"/>
+                <w:sz w:val="32"/>
+                <w:szCs w:val="32"/>
+              </w:rPr>
+            </w:pPr>
+            <m:oMathPara>
+              <m:oMathParaPr>
+                <m:jc m:val="left"/>
+              </m:oMathParaPr>
+              <m:oMath>
+                <m:f>
+                  <m:fPr>
+                    <m:ctrlPr>
+                      <w:rPr>
+                        <w:rFonts w:ascii="Cambria Math" w:eastAsiaTheme="minorEastAsia" w:hAnsi="Cambria Math"/>
+                        <w:i/>
+                        <w:kern w:val="0"/>
+                        <w:sz w:val="32"/>
+                        <w:szCs w:val="32"/>
+                        <w14:ligatures w14:val="none"/>
+                      </w:rPr>
+                    </m:ctrlPr>
+                  </m:fPr>
+                  <m:num>
+                    <m:r>
+                      <m:rPr>
+                        <m:sty m:val="p"/>
+                      </m:rPr>
+                      <w:rPr>
+                        <w:rStyle w:val="mord"/>
+                        <w:rFonts w:ascii="Cambria Math" w:hAnsi="Cambria Math"/>
+                        <w:color w:val="0D0D0D"/>
+                        <w:sz w:val="29"/>
+                        <w:szCs w:val="29"/>
+                        <w:shd w:val="clear" w:color="auto" w:fill="FFFFFF"/>
+                      </w:rPr>
+                      <m:t>∂</m:t>
+                    </m:r>
+                    <m:r>
+                      <w:rPr>
+                        <w:rStyle w:val="mord"/>
+                        <w:rFonts w:ascii="Cambria Math" w:hAnsi="Cambria Math"/>
+                        <w:color w:val="0D0D0D"/>
+                        <w:sz w:val="29"/>
+                        <w:szCs w:val="29"/>
+                        <w:shd w:val="clear" w:color="auto" w:fill="FFFFFF"/>
+                      </w:rPr>
+                      <m:t>ϕ</m:t>
+                    </m:r>
+                    <m:r>
+                      <m:rPr>
+                        <m:sty m:val="p"/>
+                      </m:rPr>
+                      <w:rPr>
+                        <w:rStyle w:val="vlist-s"/>
+                        <w:rFonts w:ascii="Cambria Math" w:hAnsi="Cambria Math"/>
+                        <w:color w:val="0D0D0D"/>
+                        <w:sz w:val="2"/>
+                        <w:szCs w:val="2"/>
+                        <w:shd w:val="clear" w:color="auto" w:fill="FFFFFF"/>
+                      </w:rPr>
+                      <m:t>​</m:t>
+                    </m:r>
+                  </m:num>
+                  <m:den>
+                    <m:r>
+                      <m:rPr>
+                        <m:sty m:val="p"/>
+                      </m:rPr>
+                      <w:rPr>
+                        <w:rStyle w:val="mord"/>
+                        <w:rFonts w:ascii="Cambria Math" w:hAnsi="Cambria Math"/>
+                        <w:color w:val="0D0D0D"/>
+                        <w:sz w:val="29"/>
+                        <w:szCs w:val="29"/>
+                        <w:shd w:val="clear" w:color="auto" w:fill="FFFFFF"/>
+                      </w:rPr>
+                      <m:t>∂z</m:t>
+                    </m:r>
+                  </m:den>
+                </m:f>
+                <m:r>
+                  <w:rPr>
+                    <w:rFonts w:ascii="Cambria Math" w:eastAsiaTheme="minorEastAsia" w:hAnsi="Cambria Math"/>
+                    <w:sz w:val="32"/>
+                    <w:szCs w:val="32"/>
+                  </w:rPr>
+                  <m:t>= 2xz+</m:t>
+                </m:r>
+                <m:sSup>
+                  <m:sSupPr>
+                    <m:ctrlPr>
+                      <w:rPr>
+                        <w:rFonts w:ascii="Cambria Math" w:eastAsiaTheme="minorEastAsia" w:hAnsi="Cambria Math"/>
+                        <w:i/>
+                        <w:kern w:val="0"/>
+                        <w:sz w:val="32"/>
+                        <w:szCs w:val="32"/>
+                        <w14:ligatures w14:val="none"/>
+                      </w:rPr>
+                    </m:ctrlPr>
+                  </m:sSupPr>
+                  <m:e>
+                    <m:r>
+                      <w:rPr>
+                        <w:rFonts w:ascii="Cambria Math" w:eastAsiaTheme="minorEastAsia" w:hAnsi="Cambria Math"/>
+                        <w:sz w:val="32"/>
+                        <w:szCs w:val="32"/>
+                      </w:rPr>
+                      <m:t>y</m:t>
+                    </m:r>
+                  </m:e>
+                  <m:sup>
+                    <m:r>
+                      <w:rPr>
+                        <w:rFonts w:ascii="Cambria Math" w:eastAsiaTheme="minorEastAsia" w:hAnsi="Cambria Math"/>
+                        <w:sz w:val="32"/>
+                        <w:szCs w:val="32"/>
+                      </w:rPr>
+                      <m:t>2</m:t>
+                    </m:r>
+                  </m:sup>
+                </m:sSup>
+              </m:oMath>
+            </m:oMathPara>
+          </w:p>
+          <w:p>
+            <w:pPr>
+              <w:rPr>
+                <w:rFonts w:eastAsiaTheme="minorEastAsia"/>
+              </w:rPr>
+            </w:pPr>
+          </w:p>
+        </w:tc>
+      </w:tr>
+    </w:tbl>
+    <w:p>
+      <w:pPr>
+        <w:rPr>
+          <w:rFonts w:eastAsiaTheme="minorEastAsia"/>
+        </w:rPr>
+      </w:pPr>
+    </w:p>
+    <w:p>
+      <w:pPr>
+        <w:rPr>
+          <w:rFonts w:eastAsiaTheme="minorEastAsia"/>
+          <w:sz w:val="32"/>
+          <w:szCs w:val="32"/>
+        </w:rPr>
+      </w:pPr>
+      <m:oMathPara>
+        <m:oMathParaPr>
+          <m:jc m:val="left"/>
+        </m:oMathParaPr>
+        <m:oMath>
+          <m:f>
+            <m:fPr>
+              <m:ctrlPr>
+                <w:rPr>
+                  <w:rFonts w:ascii="Cambria Math" w:eastAsiaTheme="minorEastAsia" w:hAnsi="Cambria Math"/>
+                  <w:i/>
+                  <w:sz w:val="32"/>
+                  <w:szCs w:val="32"/>
+                </w:rPr>
+              </m:ctrlPr>
+            </m:fPr>
+            <m:num>
+              <m:r>
+                <m:rPr>
+                  <m:sty m:val="p"/>
+                </m:rPr>
+                <w:rPr>
+                  <w:rStyle w:val="mord"/>
+                  <w:rFonts w:ascii="Cambria Math" w:hAnsi="Cambria Math"/>
+                  <w:color w:val="0D0D0D"/>
+                  <w:sz w:val="29"/>
+                  <w:szCs w:val="29"/>
+                  <w:shd w:val="clear" w:color="auto" w:fill="FFFFFF"/>
+                </w:rPr>
+                <m:t>∂</m:t>
+              </m:r>
+              <m:r>
+                <w:rPr>
+                  <w:rStyle w:val="mord"/>
+                  <w:rFonts w:ascii="Cambria Math" w:hAnsi="Cambria Math"/>
+                  <w:color w:val="0D0D0D"/>
+                  <w:sz w:val="29"/>
+                  <w:szCs w:val="29"/>
+                  <w:shd w:val="clear" w:color="auto" w:fill="FFFFFF"/>
+                </w:rPr>
+                <m:t>ϕ</m:t>
+              </m:r>
+              <m:r>
+                <m:rPr>
+                  <m:sty m:val="p"/>
+                </m:rPr>
+                <w:rPr>
+                  <w:rStyle w:val="vlist-s"/>
+                  <w:rFonts w:ascii="Cambria Math" w:hAnsi="Cambria Math"/>
+                  <w:color w:val="0D0D0D"/>
+                  <w:sz w:val="2"/>
+                  <w:szCs w:val="2"/>
+                  <w:shd w:val="clear" w:color="auto" w:fill="FFFFFF"/>
+                </w:rPr>
+                <m:t>​</m:t>
+              </m:r>
+            </m:num>
+            <m:den>
+              <m:r>
+                <m:rPr>
+                  <m:sty m:val="p"/>
+                </m:rPr>
+                <w:rPr>
+                  <w:rStyle w:val="mord"/>
+                  <w:rFonts w:ascii="Cambria Math" w:hAnsi="Cambria Math"/>
+                  <w:color w:val="0D0D0D"/>
+                  <w:sz w:val="29"/>
+                  <w:szCs w:val="29"/>
+                  <w:shd w:val="clear" w:color="auto" w:fill="FFFFFF"/>
+                </w:rPr>
+                <m:t>∂x</m:t>
+              </m:r>
+            </m:den>
+          </m:f>
+          <m:r>
+            <w:rPr>
+              <w:rFonts w:ascii="Cambria Math" w:eastAsiaTheme="minorEastAsia" w:hAnsi="Cambria Math"/>
+              <w:sz w:val="32"/>
+              <w:szCs w:val="32"/>
+            </w:rPr>
+            <m:t>=</m:t>
+          </m:r>
+          <m:f>
+            <m:fPr>
+              <m:ctrlPr>
+                <w:rPr>
+                  <w:rFonts w:ascii="Cambria Math" w:eastAsiaTheme="minorEastAsia" w:hAnsi="Cambria Math"/>
+                  <w:i/>
+                  <w:sz w:val="32"/>
+                  <w:szCs w:val="32"/>
+                </w:rPr>
+              </m:ctrlPr>
+            </m:fPr>
+            <m:num>
+              <m:r>
+                <m:rPr>
+                  <m:sty m:val="p"/>
+                </m:rPr>
+                <w:rPr>
+                  <w:rStyle w:val="mord"/>
+                  <w:rFonts w:ascii="Cambria Math" w:hAnsi="Cambria Math"/>
+                  <w:color w:val="0D0D0D"/>
+                  <w:sz w:val="29"/>
+                  <w:szCs w:val="29"/>
+                  <w:shd w:val="clear" w:color="auto" w:fill="FFFFFF"/>
+                </w:rPr>
+                <m:t>∂</m:t>
+              </m:r>
+              <m:r>
+                <w:rPr>
+                  <w:rStyle w:val="mord"/>
+                  <w:rFonts w:ascii="Cambria Math" w:hAnsi="Cambria Math"/>
+                  <w:color w:val="0D0D0D"/>
+                  <w:sz w:val="29"/>
+                  <w:szCs w:val="29"/>
+                  <w:shd w:val="clear" w:color="auto" w:fill="FFFFFF"/>
+                </w:rPr>
+                <m:t>ϕ</m:t>
+              </m:r>
+              <m:r>
+                <m:rPr>
+                  <m:sty m:val="p"/>
+                </m:rPr>
+                <w:rPr>
+                  <w:rStyle w:val="vlist-s"/>
+                  <w:rFonts w:ascii="Cambria Math" w:hAnsi="Cambria Math"/>
+                  <w:color w:val="0D0D0D"/>
+                  <w:sz w:val="2"/>
+                  <w:szCs w:val="2"/>
+                  <w:shd w:val="clear" w:color="auto" w:fill="FFFFFF"/>
+                </w:rPr>
+                <m:t>​</m:t>
+              </m:r>
+            </m:num>
+            <m:den>
+              <m:r>
+                <m:rPr>
+                  <m:sty m:val="p"/>
+                </m:rPr>
+                <w:rPr>
+                  <w:rStyle w:val="mord"/>
+                  <w:rFonts w:ascii="Cambria Math" w:hAnsi="Cambria Math"/>
+                  <w:color w:val="0D0D0D"/>
+                  <w:sz w:val="29"/>
+                  <w:szCs w:val="29"/>
+                  <w:shd w:val="clear" w:color="auto" w:fill="FFFFFF"/>
+                </w:rPr>
+                <m:t>∂y</m:t>
+              </m:r>
+            </m:den>
+          </m:f>
+        </m:oMath>
+      </m:oMathPara>
+    </w:p>
+    <w:p>
+      <w:pPr>
+        <w:rPr>
+          <w:rFonts w:eastAsiaTheme="minorEastAsia"/>
+          <w:sz w:val="32"/>
+          <w:szCs w:val="32"/>
+        </w:rPr>
+      </w:pPr>
+      <m:oMathPara>
+        <m:oMathParaPr>
+          <m:jc m:val="left"/>
+        </m:oMathParaPr>
+        <m:oMath>
+          <m:f>
+            <m:fPr>
+              <m:ctrlPr>
+                <w:rPr>
+                  <w:rFonts w:ascii="Cambria Math" w:eastAsiaTheme="minorEastAsia" w:hAnsi="Cambria Math"/>
+                  <w:i/>
+                  <w:sz w:val="32"/>
+                  <w:szCs w:val="32"/>
+                </w:rPr>
+              </m:ctrlPr>
+            </m:fPr>
+            <m:num>
+              <m:r>
+                <m:rPr>
+                  <m:sty m:val="p"/>
+                </m:rPr>
+                <w:rPr>
+                  <w:rStyle w:val="mord"/>
+                  <w:rFonts w:ascii="Cambria Math" w:hAnsi="Cambria Math"/>
+                  <w:color w:val="0D0D0D"/>
+                  <w:sz w:val="29"/>
+                  <w:szCs w:val="29"/>
+                  <w:shd w:val="clear" w:color="auto" w:fill="FFFFFF"/>
+                </w:rPr>
+                <m:t>∂</m:t>
+              </m:r>
+              <m:r>
+                <w:rPr>
+                  <w:rStyle w:val="mord"/>
+                  <w:rFonts w:ascii="Cambria Math" w:hAnsi="Cambria Math"/>
+                  <w:color w:val="0D0D0D"/>
+                  <w:sz w:val="29"/>
+                  <w:szCs w:val="29"/>
+                  <w:shd w:val="clear" w:color="auto" w:fill="FFFFFF"/>
+                </w:rPr>
+                <m:t>ϕ</m:t>
+              </m:r>
+              <m:r>
+                <m:rPr>
+                  <m:sty m:val="p"/>
+                </m:rPr>
+                <w:rPr>
+                  <w:rStyle w:val="vlist-s"/>
+                  <w:rFonts w:ascii="Cambria Math" w:hAnsi="Cambria Math"/>
+                  <w:color w:val="0D0D0D"/>
+                  <w:sz w:val="2"/>
+                  <w:szCs w:val="2"/>
+                  <w:shd w:val="clear" w:color="auto" w:fill="FFFFFF"/>
+                </w:rPr>
+                <m:t>​</m:t>
+              </m:r>
+            </m:num>
+            <m:den>
+              <m:r>
+                <m:rPr>
+                  <m:sty m:val="p"/>
+                </m:rPr>
+                <w:rPr>
+                  <w:rStyle w:val="mord"/>
+                  <w:rFonts w:ascii="Cambria Math" w:hAnsi="Cambria Math"/>
+                  <w:color w:val="0D0D0D"/>
+                  <w:sz w:val="29"/>
+                  <w:szCs w:val="29"/>
+                  <w:shd w:val="clear" w:color="auto" w:fill="FFFFFF"/>
+                </w:rPr>
+                <m:t>∂x</m:t>
+              </m:r>
+            </m:den>
+          </m:f>
+          <m:d>
+            <m:dPr>
+              <m:ctrlPr>
+                <w:rPr>
+                  <w:rFonts w:ascii="Cambria Math" w:eastAsiaTheme="minorEastAsia" w:hAnsi="Cambria Math"/>
+                  <w:i/>
+                  <w:sz w:val="32"/>
+                  <w:szCs w:val="32"/>
+                </w:rPr>
+              </m:ctrlPr>
+            </m:dPr>
+            <m:e>
+              <m:sSup>
+                <m:sSupPr>
+                  <m:ctrlPr>
+                    <w:rPr>
+                      <w:rFonts w:ascii="Cambria Math" w:eastAsiaTheme="minorEastAsia" w:hAnsi="Cambria Math"/>
+                      <w:i/>
+                      <w:sz w:val="32"/>
+                      <w:szCs w:val="32"/>
+                    </w:rPr>
+                  </m:ctrlPr>
+                </m:sSupPr>
+                <m:e>
+                  <m:r>
+                    <w:rPr>
+                      <w:rFonts w:ascii="Cambria Math" w:eastAsiaTheme="minorEastAsia" w:hAnsi="Cambria Math"/>
+                      <w:sz w:val="32"/>
+                      <w:szCs w:val="32"/>
+                    </w:rPr>
+                    <m:t>z</m:t>
+                  </m:r>
+                </m:e>
+                <m:sup>
+                  <m:r>
+                    <w:rPr>
+                      <w:rFonts w:ascii="Cambria Math" w:eastAsiaTheme="minorEastAsia" w:hAnsi="Cambria Math"/>
+                      <w:sz w:val="32"/>
+                      <w:szCs w:val="32"/>
+                    </w:rPr>
+                    <m:t>2</m:t>
+                  </m:r>
+                </m:sup>
+              </m:sSup>
+              <m:r>
+                <w:rPr>
+                  <w:rFonts w:ascii="Cambria Math" w:eastAsiaTheme="minorEastAsia" w:hAnsi="Cambria Math"/>
+                  <w:sz w:val="32"/>
+                  <w:szCs w:val="32"/>
+                </w:rPr>
+                <m:t>+</m:t>
+              </m:r>
+              <m:r>
+                <m:rPr>
+                  <m:sty m:val="bi"/>
+                </m:rPr>
+                <w:rPr>
+                  <w:rFonts w:ascii="Cambria Math" w:eastAsiaTheme="minorEastAsia" w:hAnsi="Cambria Math"/>
+                  <w:sz w:val="32"/>
+                  <w:szCs w:val="32"/>
+                </w:rPr>
+                <m:t>1</m:t>
+              </m:r>
+              <m:ctrlPr>
+                <w:rPr>
+                  <w:rFonts w:ascii="Cambria Math" w:eastAsiaTheme="minorEastAsia" w:hAnsi="Cambria Math"/>
+                  <w:b/>
+                  <w:bCs/>
+                  <w:i/>
+                  <w:sz w:val="32"/>
+                  <w:szCs w:val="32"/>
+                </w:rPr>
+              </m:ctrlPr>
+            </m:e>
+          </m:d>
+          <m:r>
+            <w:rPr>
+              <w:rFonts w:ascii="Cambria Math" w:eastAsiaTheme="minorEastAsia" w:hAnsi="Cambria Math"/>
+              <w:sz w:val="32"/>
+              <w:szCs w:val="32"/>
+            </w:rPr>
+            <m:t>=0</m:t>
+          </m:r>
+          <m:r>
+            <m:rPr>
+              <m:sty m:val="bi"/>
+            </m:rPr>
+            <w:rPr>
+              <w:rFonts w:ascii="Cambria Math" w:eastAsiaTheme="minorEastAsia" w:hAnsi="Cambria Math"/>
+              <w:sz w:val="32"/>
+              <w:szCs w:val="32"/>
+            </w:rPr>
+            <m:t xml:space="preserve"> y </m:t>
+          </m:r>
+          <m:f>
+            <m:fPr>
+              <m:ctrlPr>
+                <w:rPr>
+                  <w:rFonts w:ascii="Cambria Math" w:eastAsiaTheme="minorEastAsia" w:hAnsi="Cambria Math"/>
+                  <w:i/>
+                  <w:sz w:val="32"/>
+                  <w:szCs w:val="32"/>
+                </w:rPr>
+              </m:ctrlPr>
+            </m:fPr>
+            <m:num>
+              <m:r>
+                <m:rPr>
+                  <m:sty m:val="p"/>
+                </m:rPr>
+                <w:rPr>
+                  <w:rStyle w:val="mord"/>
+                  <w:rFonts w:ascii="Cambria Math" w:hAnsi="Cambria Math"/>
+                  <w:color w:val="0D0D0D"/>
+                  <w:sz w:val="29"/>
+                  <w:szCs w:val="29"/>
+                  <w:shd w:val="clear" w:color="auto" w:fill="FFFFFF"/>
+                </w:rPr>
+                <m:t>∂</m:t>
+              </m:r>
+              <m:r>
+                <w:rPr>
+                  <w:rStyle w:val="mord"/>
+                  <w:rFonts w:ascii="Cambria Math" w:hAnsi="Cambria Math"/>
+                  <w:color w:val="0D0D0D"/>
+                  <w:sz w:val="29"/>
+                  <w:szCs w:val="29"/>
+                  <w:shd w:val="clear" w:color="auto" w:fill="FFFFFF"/>
+                </w:rPr>
+                <m:t>ϕ</m:t>
+              </m:r>
+              <m:r>
+                <m:rPr>
+                  <m:sty m:val="p"/>
+                </m:rPr>
+                <w:rPr>
+                  <w:rStyle w:val="vlist-s"/>
+                  <w:rFonts w:ascii="Cambria Math" w:hAnsi="Cambria Math"/>
+                  <w:color w:val="0D0D0D"/>
+                  <w:sz w:val="2"/>
+                  <w:szCs w:val="2"/>
+                  <w:shd w:val="clear" w:color="auto" w:fill="FFFFFF"/>
+                </w:rPr>
+                <m:t>​</m:t>
+              </m:r>
+            </m:num>
+            <m:den>
+              <m:r>
+                <m:rPr>
+                  <m:sty m:val="p"/>
+                </m:rPr>
+                <w:rPr>
+                  <w:rStyle w:val="mord"/>
+                  <w:rFonts w:ascii="Cambria Math" w:hAnsi="Cambria Math"/>
+                  <w:color w:val="0D0D0D"/>
+                  <w:sz w:val="29"/>
+                  <w:szCs w:val="29"/>
+                  <w:shd w:val="clear" w:color="auto" w:fill="FFFFFF"/>
+                </w:rPr>
+                <m:t>∂y</m:t>
+              </m:r>
+            </m:den>
+          </m:f>
+          <m:r>
+            <w:rPr>
+              <w:rFonts w:ascii="Cambria Math" w:eastAsiaTheme="minorEastAsia" w:hAnsi="Cambria Math"/>
+              <w:sz w:val="32"/>
+              <w:szCs w:val="32"/>
+            </w:rPr>
+            <m:t>= 2yz=0</m:t>
+          </m:r>
+        </m:oMath>
+      </m:oMathPara>
+    </w:p>
+    <w:p>
+      <w:pPr>
+        <w:rPr>
+          <w:rFonts w:eastAsiaTheme="minorEastAsia"/>
+          <w:sz w:val="32"/>
+          <w:szCs w:val="32"/>
+        </w:rPr>
+      </w:pPr>
+      <m:oMath>
+        <m:f>
+          <m:fPr>
+            <m:ctrlPr>
+              <w:rPr>
+                <w:rFonts w:ascii="Cambria Math" w:eastAsiaTheme="minorEastAsia" w:hAnsi="Cambria Math"/>
+                <w:i/>
+                <w:sz w:val="32"/>
+                <w:szCs w:val="32"/>
+              </w:rPr>
+            </m:ctrlPr>
+          </m:fPr>
+          <m:num>
+            <m:r>
+              <m:rPr>
+                <m:sty m:val="p"/>
+              </m:rPr>
+              <w:rPr>
+                <w:rStyle w:val="mord"/>
+                <w:rFonts w:ascii="Cambria Math" w:hAnsi="Cambria Math"/>
+                <w:color w:val="0D0D0D"/>
+                <w:sz w:val="29"/>
+                <w:szCs w:val="29"/>
+                <w:shd w:val="clear" w:color="auto" w:fill="FFFFFF"/>
+              </w:rPr>
+              <m:t>∂</m:t>
+            </m:r>
+            <m:r>
+              <w:rPr>
+                <w:rStyle w:val="mord"/>
+                <w:rFonts w:ascii="Cambria Math" w:hAnsi="Cambria Math"/>
+                <w:color w:val="0D0D0D"/>
+                <w:sz w:val="29"/>
+                <w:szCs w:val="29"/>
+                <w:shd w:val="clear" w:color="auto" w:fill="FFFFFF"/>
+              </w:rPr>
+              <m:t>ϕ</m:t>
+            </m:r>
+            <m:r>
+              <m:rPr>
+                <m:sty m:val="p"/>
+              </m:rPr>
+              <w:rPr>
+                <w:rStyle w:val="vlist-s"/>
+                <w:rFonts w:ascii="Cambria Math" w:hAnsi="Cambria Math"/>
+                <w:color w:val="0D0D0D"/>
+                <w:sz w:val="2"/>
+                <w:szCs w:val="2"/>
+                <w:shd w:val="clear" w:color="auto" w:fill="FFFFFF"/>
+              </w:rPr>
+              <m:t>​</m:t>
+            </m:r>
+          </m:num>
+          <m:den>
+            <m:r>
+              <m:rPr>
+                <m:sty m:val="p"/>
+              </m:rPr>
+              <w:rPr>
+                <w:rStyle w:val="mord"/>
+                <w:rFonts w:ascii="Cambria Math" w:hAnsi="Cambria Math"/>
+                <w:color w:val="0D0D0D"/>
+                <w:sz w:val="29"/>
+                <w:szCs w:val="29"/>
+                <w:shd w:val="clear" w:color="auto" w:fill="FFFFFF"/>
+              </w:rPr>
+              <m:t>∂x</m:t>
+            </m:r>
+          </m:den>
+        </m:f>
+        <m:d>
+          <m:dPr>
+            <m:ctrlPr>
+              <w:rPr>
+                <w:rFonts w:ascii="Cambria Math" w:eastAsiaTheme="minorEastAsia" w:hAnsi="Cambria Math"/>
+                <w:i/>
+                <w:sz w:val="32"/>
+                <w:szCs w:val="32"/>
+              </w:rPr>
+            </m:ctrlPr>
+          </m:dPr>
+          <m:e>
+            <m:sSup>
+              <m:sSupPr>
+                <m:ctrlPr>
+                  <w:rPr>
+                    <w:rFonts w:ascii="Cambria Math" w:eastAsiaTheme="minorEastAsia" w:hAnsi="Cambria Math"/>
+                    <w:i/>
+                    <w:sz w:val="32"/>
+                    <w:szCs w:val="32"/>
+                  </w:rPr>
+                </m:ctrlPr>
+              </m:sSupPr>
+              <m:e>
+                <m:r>
+                  <w:rPr>
+                    <w:rFonts w:ascii="Cambria Math" w:eastAsiaTheme="minorEastAsia" w:hAnsi="Cambria Math"/>
+                    <w:sz w:val="32"/>
+                    <w:szCs w:val="32"/>
+                  </w:rPr>
+                  <m:t>z</m:t>
+                </m:r>
+              </m:e>
+              <m:sup>
+                <m:r>
+                  <w:rPr>
+                    <w:rFonts w:ascii="Cambria Math" w:eastAsiaTheme="minorEastAsia" w:hAnsi="Cambria Math"/>
+                    <w:sz w:val="32"/>
+                    <w:szCs w:val="32"/>
+                  </w:rPr>
+                  <m:t>2</m:t>
+                </m:r>
+              </m:sup>
+            </m:sSup>
+            <m:r>
+              <w:rPr>
+                <w:rFonts w:ascii="Cambria Math" w:eastAsiaTheme="minorEastAsia" w:hAnsi="Cambria Math"/>
+                <w:sz w:val="32"/>
+                <w:szCs w:val="32"/>
+              </w:rPr>
+              <m:t>+</m:t>
+            </m:r>
+            <m:r>
+              <m:rPr>
+                <m:sty m:val="bi"/>
+              </m:rPr>
+              <w:rPr>
+                <w:rFonts w:ascii="Cambria Math" w:eastAsiaTheme="minorEastAsia" w:hAnsi="Cambria Math"/>
+                <w:sz w:val="32"/>
+                <w:szCs w:val="32"/>
+              </w:rPr>
+              <m:t>1</m:t>
+            </m:r>
+            <m:ctrlPr>
+              <w:rPr>
+                <w:rFonts w:ascii="Cambria Math" w:eastAsiaTheme="minorEastAsia" w:hAnsi="Cambria Math"/>
+                <w:b/>
+                <w:bCs/>
+                <w:i/>
+                <w:sz w:val="32"/>
+                <w:szCs w:val="32"/>
+              </w:rPr>
+            </m:ctrlPr>
+          </m:e>
+        </m:d>
+        <m:r>
+          <m:rPr>
+            <m:sty m:val="bi"/>
+          </m:rPr>
+          <w:rPr>
+            <w:rFonts w:ascii="Cambria Math" w:eastAsiaTheme="minorEastAsia" w:hAnsi="Cambria Math"/>
+            <w:sz w:val="32"/>
+            <w:szCs w:val="32"/>
+          </w:rPr>
+          <m:t>=</m:t>
+        </m:r>
+        <m:f>
+          <m:fPr>
+            <m:ctrlPr>
+              <w:rPr>
+                <w:rFonts w:ascii="Cambria Math" w:eastAsiaTheme="minorEastAsia" w:hAnsi="Cambria Math"/>
+                <w:i/>
+                <w:sz w:val="32"/>
+                <w:szCs w:val="32"/>
+              </w:rPr>
+            </m:ctrlPr>
+          </m:fPr>
+          <m:num>
+            <m:r>
+              <m:rPr>
+                <m:sty m:val="p"/>
+              </m:rPr>
+              <w:rPr>
+                <w:rStyle w:val="mord"/>
+                <w:rFonts w:ascii="Cambria Math" w:hAnsi="Cambria Math"/>
+                <w:color w:val="0D0D0D"/>
+                <w:sz w:val="29"/>
+                <w:szCs w:val="29"/>
+                <w:shd w:val="clear" w:color="auto" w:fill="FFFFFF"/>
+              </w:rPr>
+              <m:t>∂</m:t>
+            </m:r>
+            <m:r>
+              <m:rPr>
+                <m:sty m:val="p"/>
+              </m:rPr>
+              <w:rPr>
+                <w:rStyle w:val="vlist-s"/>
+                <w:rFonts w:ascii="Cambria Math" w:hAnsi="Cambria Math"/>
+                <w:color w:val="0D0D0D"/>
+                <w:sz w:val="2"/>
+                <w:szCs w:val="2"/>
+                <w:shd w:val="clear" w:color="auto" w:fill="FFFFFF"/>
+              </w:rPr>
+              <m:t>​</m:t>
+            </m:r>
+          </m:num>
+          <m:den>
+            <m:r>
+              <m:rPr>
+                <m:sty m:val="p"/>
+              </m:rPr>
+              <w:rPr>
+                <w:rStyle w:val="mord"/>
+                <w:rFonts w:ascii="Cambria Math" w:hAnsi="Cambria Math"/>
+                <w:color w:val="0D0D0D"/>
+                <w:sz w:val="29"/>
+                <w:szCs w:val="29"/>
+                <w:shd w:val="clear" w:color="auto" w:fill="FFFFFF"/>
+              </w:rPr>
+              <m:t>∂y</m:t>
+            </m:r>
+          </m:den>
+        </m:f>
+        <m:r>
+          <w:rPr>
+            <w:rFonts w:ascii="Cambria Math" w:eastAsiaTheme="minorEastAsia" w:hAnsi="Cambria Math"/>
+            <w:sz w:val="32"/>
+            <w:szCs w:val="32"/>
+          </w:rPr>
+          <m:t xml:space="preserve"> </m:t>
+        </m:r>
+        <m:d>
+          <m:dPr>
+            <m:ctrlPr>
+              <w:rPr>
+                <w:rFonts w:ascii="Cambria Math" w:eastAsiaTheme="minorEastAsia" w:hAnsi="Cambria Math"/>
+                <w:i/>
+                <w:sz w:val="32"/>
+                <w:szCs w:val="32"/>
+              </w:rPr>
+            </m:ctrlPr>
+          </m:dPr>
+          <m:e>
+            <m:r>
+              <w:rPr>
+                <w:rFonts w:ascii="Cambria Math" w:eastAsiaTheme="minorEastAsia" w:hAnsi="Cambria Math"/>
+                <w:sz w:val="32"/>
+                <w:szCs w:val="32"/>
+              </w:rPr>
+              <m:t>1</m:t>
+            </m:r>
+          </m:e>
+        </m:d>
+        <m:r>
+          <w:rPr>
+            <w:rFonts w:ascii="Cambria Math" w:eastAsiaTheme="minorEastAsia" w:hAnsi="Cambria Math"/>
+            <w:sz w:val="32"/>
+            <w:szCs w:val="32"/>
+          </w:rPr>
+          <m:t>+</m:t>
+        </m:r>
+        <m:f>
+          <m:fPr>
+            <m:ctrlPr>
+              <w:rPr>
+                <w:rFonts w:ascii="Cambria Math" w:eastAsiaTheme="minorEastAsia" w:hAnsi="Cambria Math"/>
+                <w:i/>
+                <w:sz w:val="32"/>
+                <w:szCs w:val="32"/>
+              </w:rPr>
+            </m:ctrlPr>
+          </m:fPr>
+          <m:num>
+            <m:r>
+              <m:rPr>
+                <m:sty m:val="p"/>
+              </m:rPr>
+              <w:rPr>
+                <w:rStyle w:val="mord"/>
+                <w:rFonts w:ascii="Cambria Math" w:hAnsi="Cambria Math"/>
+                <w:color w:val="0D0D0D"/>
+                <w:sz w:val="29"/>
+                <w:szCs w:val="29"/>
+                <w:shd w:val="clear" w:color="auto" w:fill="FFFFFF"/>
+              </w:rPr>
+              <m:t>∂</m:t>
+            </m:r>
+            <m:r>
+              <m:rPr>
+                <m:sty m:val="p"/>
+              </m:rPr>
+              <w:rPr>
+                <w:rStyle w:val="vlist-s"/>
+                <w:rFonts w:ascii="Cambria Math" w:hAnsi="Cambria Math"/>
+                <w:color w:val="0D0D0D"/>
+                <w:sz w:val="2"/>
+                <w:szCs w:val="2"/>
+                <w:shd w:val="clear" w:color="auto" w:fill="FFFFFF"/>
+              </w:rPr>
+              <m:t>​</m:t>
+            </m:r>
+          </m:num>
+          <m:den>
+            <m:r>
+              <m:rPr>
+                <m:sty m:val="p"/>
+              </m:rPr>
+              <w:rPr>
+                <w:rStyle w:val="mord"/>
+                <w:rFonts w:ascii="Cambria Math" w:hAnsi="Cambria Math"/>
+                <w:color w:val="0D0D0D"/>
+                <w:sz w:val="29"/>
+                <w:szCs w:val="29"/>
+                <w:shd w:val="clear" w:color="auto" w:fill="FFFFFF"/>
+              </w:rPr>
+              <m:t>∂y</m:t>
+            </m:r>
+          </m:den>
+        </m:f>
+        <m:r>
+          <w:rPr>
+            <w:rFonts w:ascii="Cambria Math" w:eastAsiaTheme="minorEastAsia" w:hAnsi="Cambria Math"/>
+            <w:sz w:val="32"/>
+            <w:szCs w:val="32"/>
+          </w:rPr>
+          <m:t xml:space="preserve"> </m:t>
+        </m:r>
+        <m:d>
+          <m:dPr>
+            <m:ctrlPr>
+              <w:rPr>
+                <w:rFonts w:ascii="Cambria Math" w:eastAsiaTheme="minorEastAsia" w:hAnsi="Cambria Math"/>
+                <w:i/>
+                <w:sz w:val="32"/>
+                <w:szCs w:val="32"/>
+              </w:rPr>
+            </m:ctrlPr>
+          </m:dPr>
+          <m:e>
+            <m:sSup>
+              <m:sSupPr>
+                <m:ctrlPr>
+                  <w:rPr>
+                    <w:rFonts w:ascii="Cambria Math" w:eastAsiaTheme="minorEastAsia" w:hAnsi="Cambria Math"/>
+                    <w:i/>
+                    <w:sz w:val="32"/>
+                    <w:szCs w:val="32"/>
+                  </w:rPr>
+                </m:ctrlPr>
+              </m:sSupPr>
+              <m:e>
+                <m:r>
+                  <w:rPr>
+                    <w:rFonts w:ascii="Cambria Math" w:eastAsiaTheme="minorEastAsia" w:hAnsi="Cambria Math"/>
+                    <w:sz w:val="32"/>
+                    <w:szCs w:val="32"/>
+                  </w:rPr>
+                  <m:t>z</m:t>
+                </m:r>
+              </m:e>
+              <m:sup>
+                <m:r>
+                  <w:rPr>
+                    <w:rFonts w:ascii="Cambria Math" w:eastAsiaTheme="minorEastAsia" w:hAnsi="Cambria Math"/>
+                    <w:sz w:val="32"/>
+                    <w:szCs w:val="32"/>
+                  </w:rPr>
+                  <m:t>2</m:t>
+                </m:r>
+              </m:sup>
+            </m:sSup>
+          </m:e>
+        </m:d>
+        <m:r>
+          <w:rPr>
+            <w:rFonts w:ascii="Cambria Math" w:eastAsiaTheme="minorEastAsia" w:hAnsi="Cambria Math"/>
+            <w:sz w:val="32"/>
+            <w:szCs w:val="32"/>
+          </w:rPr>
+          <m:t xml:space="preserve">    </m:t>
+        </m:r>
+      </m:oMath>
+      <w:r>
+        <w:rPr>
+          <w:rFonts w:eastAsiaTheme="minorEastAsia"/>
+          <w:sz w:val="32"/>
+          <w:szCs w:val="32"/>
+        </w:rPr>
+        <w:t xml:space="preserve">  </w:t>
+      </w:r>
+    </w:p>
+    <w:p>
+      <w:pPr>
+        <w:rPr>
+          <w:rFonts w:eastAsiaTheme="minorEastAsia"/>
+          <w:sz w:val="32"/>
+          <w:szCs w:val="32"/>
+        </w:rPr>
+      </w:pPr>
+      <w:r>
+        <w:rPr>
+          <w:rFonts w:eastAsiaTheme="minorEastAsia"/>
+          <w:sz w:val="32"/>
+          <w:szCs w:val="32"/>
+        </w:rPr>
+        <w:t xml:space="preserve">Sabemos que  </w:t>
+      </w:r>
+      <m:oMath>
+        <m:f>
+          <m:fPr>
+            <m:ctrlPr>
+              <w:rPr>
+                <w:rFonts w:ascii="Cambria Math" w:eastAsiaTheme="minorEastAsia" w:hAnsi="Cambria Math"/>
+                <w:i/>
+                <w:sz w:val="32"/>
+                <w:szCs w:val="32"/>
+              </w:rPr>
+            </m:ctrlPr>
+          </m:fPr>
+          <m:num>
+            <m:r>
+              <m:rPr>
+                <m:sty m:val="p"/>
+              </m:rPr>
+              <w:rPr>
+                <w:rStyle w:val="mord"/>
+                <w:rFonts w:ascii="Cambria Math" w:hAnsi="Cambria Math"/>
+                <w:color w:val="0D0D0D"/>
+                <w:sz w:val="29"/>
+                <w:szCs w:val="29"/>
+                <w:shd w:val="clear" w:color="auto" w:fill="FFFFFF"/>
+              </w:rPr>
+              <m:t>∂</m:t>
+            </m:r>
+            <m:r>
+              <m:rPr>
+                <m:sty m:val="p"/>
+              </m:rPr>
+              <w:rPr>
+                <w:rStyle w:val="vlist-s"/>
+                <w:rFonts w:ascii="Cambria Math" w:hAnsi="Cambria Math"/>
+                <w:color w:val="0D0D0D"/>
+                <w:sz w:val="2"/>
+                <w:szCs w:val="2"/>
+                <w:shd w:val="clear" w:color="auto" w:fill="FFFFFF"/>
+              </w:rPr>
+              <m:t>​</m:t>
+            </m:r>
+          </m:num>
+          <m:den>
+            <m:r>
+              <m:rPr>
+                <m:sty m:val="p"/>
+              </m:rPr>
+              <w:rPr>
+                <w:rStyle w:val="mord"/>
+                <w:rFonts w:ascii="Cambria Math" w:hAnsi="Cambria Math"/>
+                <w:color w:val="0D0D0D"/>
+                <w:sz w:val="29"/>
+                <w:szCs w:val="29"/>
+                <w:shd w:val="clear" w:color="auto" w:fill="FFFFFF"/>
+              </w:rPr>
+              <m:t>∂y</m:t>
+            </m:r>
+          </m:den>
+        </m:f>
+        <m:r>
+          <w:rPr>
+            <w:rFonts w:ascii="Cambria Math" w:eastAsiaTheme="minorEastAsia" w:hAnsi="Cambria Math"/>
+            <w:sz w:val="32"/>
+            <w:szCs w:val="32"/>
+          </w:rPr>
+          <m:t xml:space="preserve"> </m:t>
+        </m:r>
+        <m:d>
+          <m:dPr>
+            <m:ctrlPr>
+              <w:rPr>
+                <w:rFonts w:ascii="Cambria Math" w:eastAsiaTheme="minorEastAsia" w:hAnsi="Cambria Math"/>
+                <w:i/>
+                <w:sz w:val="32"/>
+                <w:szCs w:val="32"/>
+              </w:rPr>
+            </m:ctrlPr>
+          </m:dPr>
+          <m:e>
+            <m:r>
+              <w:rPr>
+                <w:rFonts w:ascii="Cambria Math" w:eastAsiaTheme="minorEastAsia" w:hAnsi="Cambria Math"/>
+                <w:sz w:val="32"/>
+                <w:szCs w:val="32"/>
+              </w:rPr>
+              <m:t>1</m:t>
+            </m:r>
+          </m:e>
+        </m:d>
+        <m:r>
+          <w:rPr>
+            <w:rFonts w:ascii="Cambria Math" w:eastAsiaTheme="minorEastAsia" w:hAnsi="Cambria Math"/>
+            <w:sz w:val="32"/>
+            <w:szCs w:val="32"/>
+          </w:rPr>
+          <m:t xml:space="preserve"> es cero</m:t>
+        </m:r>
+      </m:oMath>
+      <w:r>
+        <w:rPr>
+          <w:rFonts w:eastAsiaTheme="minorEastAsia"/>
+          <w:sz w:val="32"/>
+          <w:szCs w:val="32"/>
+        </w:rPr>
+        <w:t xml:space="preserve"> </w:t>
+      </w:r>
+    </w:p>
+    <w:p>
+      <w:pPr>
+        <w:rPr>
+          <w:rFonts w:eastAsiaTheme="minorEastAsia"/>
+          <w:sz w:val="32"/>
+          <w:szCs w:val="32"/>
+        </w:rPr>
+      </w:pPr>
+      <w:r>
+        <w:rPr>
+          <w:rFonts w:eastAsiaTheme="minorEastAsia"/>
+          <w:sz w:val="32"/>
+          <w:szCs w:val="32"/>
+        </w:rPr>
+        <w:t xml:space="preserve">Sabemos que </w:t>
+      </w:r>
+      <m:oMath>
+        <m:f>
+          <m:fPr>
+            <m:ctrlPr>
+              <w:rPr>
+                <w:rFonts w:ascii="Cambria Math" w:eastAsiaTheme="minorEastAsia" w:hAnsi="Cambria Math"/>
+                <w:i/>
+                <w:sz w:val="32"/>
+                <w:szCs w:val="32"/>
+              </w:rPr>
+            </m:ctrlPr>
+          </m:fPr>
+          <m:num>
+            <m:r>
+              <m:rPr>
+                <m:sty m:val="p"/>
+              </m:rPr>
+              <w:rPr>
+                <w:rStyle w:val="mord"/>
+                <w:rFonts w:ascii="Cambria Math" w:hAnsi="Cambria Math"/>
+                <w:color w:val="0D0D0D"/>
+                <w:sz w:val="29"/>
+                <w:szCs w:val="29"/>
+                <w:shd w:val="clear" w:color="auto" w:fill="FFFFFF"/>
+              </w:rPr>
+              <m:t>∂</m:t>
+            </m:r>
+            <m:r>
+              <m:rPr>
+                <m:sty m:val="p"/>
+              </m:rPr>
+              <w:rPr>
+                <w:rStyle w:val="vlist-s"/>
+                <w:rFonts w:ascii="Cambria Math" w:hAnsi="Cambria Math"/>
+                <w:color w:val="0D0D0D"/>
+                <w:sz w:val="2"/>
+                <w:szCs w:val="2"/>
+                <w:shd w:val="clear" w:color="auto" w:fill="FFFFFF"/>
+              </w:rPr>
+              <m:t>​</m:t>
+            </m:r>
+          </m:num>
+          <m:den>
+            <m:r>
+              <m:rPr>
+                <m:sty m:val="p"/>
+              </m:rPr>
+              <w:rPr>
+                <w:rStyle w:val="mord"/>
+                <w:rFonts w:ascii="Cambria Math" w:hAnsi="Cambria Math"/>
+                <w:color w:val="0D0D0D"/>
+                <w:sz w:val="29"/>
+                <w:szCs w:val="29"/>
+                <w:shd w:val="clear" w:color="auto" w:fill="FFFFFF"/>
+              </w:rPr>
+              <m:t>∂y</m:t>
+            </m:r>
+          </m:den>
+        </m:f>
+        <m:r>
+          <w:rPr>
+            <w:rFonts w:ascii="Cambria Math" w:eastAsiaTheme="minorEastAsia" w:hAnsi="Cambria Math"/>
+            <w:sz w:val="32"/>
+            <w:szCs w:val="32"/>
+          </w:rPr>
+          <m:t xml:space="preserve"> </m:t>
+        </m:r>
+        <m:d>
+          <m:dPr>
+            <m:ctrlPr>
+              <w:rPr>
+                <w:rFonts w:ascii="Cambria Math" w:eastAsiaTheme="minorEastAsia" w:hAnsi="Cambria Math"/>
+                <w:i/>
+                <w:sz w:val="32"/>
+                <w:szCs w:val="32"/>
+              </w:rPr>
+            </m:ctrlPr>
+          </m:dPr>
+          <m:e>
+            <m:sSup>
+              <m:sSupPr>
+                <m:ctrlPr>
+                  <w:rPr>
+                    <w:rFonts w:ascii="Cambria Math" w:eastAsiaTheme="minorEastAsia" w:hAnsi="Cambria Math"/>
+                    <w:i/>
+                    <w:sz w:val="32"/>
+                    <w:szCs w:val="32"/>
+                  </w:rPr>
+                </m:ctrlPr>
+              </m:sSupPr>
+              <m:e>
+                <m:r>
+                  <w:rPr>
+                    <w:rFonts w:ascii="Cambria Math" w:eastAsiaTheme="minorEastAsia" w:hAnsi="Cambria Math"/>
+                    <w:sz w:val="32"/>
+                    <w:szCs w:val="32"/>
+                  </w:rPr>
+                  <m:t>z</m:t>
+                </m:r>
+              </m:e>
+              <m:sup>
+                <m:r>
+                  <w:rPr>
+                    <w:rFonts w:ascii="Cambria Math" w:eastAsiaTheme="minorEastAsia" w:hAnsi="Cambria Math"/>
+                    <w:sz w:val="32"/>
+                    <w:szCs w:val="32"/>
+                  </w:rPr>
+                  <m:t>2</m:t>
+                </m:r>
+              </m:sup>
+            </m:sSup>
+          </m:e>
+        </m:d>
+      </m:oMath>
+      <w:r>
+        <w:rPr>
+          <w:rFonts w:eastAsiaTheme="minorEastAsia"/>
+          <w:sz w:val="32"/>
+          <w:szCs w:val="32"/>
+        </w:rPr>
+        <w:t xml:space="preserve"> es cero.</w:t>
+      </w:r>
+    </w:p>
+    <w:p>
+      <w:pPr>
+        <w:rPr>
+          <w:rFonts w:eastAsiaTheme="minorEastAsia"/>
+          <w:sz w:val="32"/>
+          <w:szCs w:val="32"/>
+        </w:rPr>
+      </w:pPr>
+      <w:r>
+        <w:rPr>
+          <w:rFonts w:eastAsiaTheme="minorEastAsia"/>
+          <w:b/>
+          <w:bCs/>
+          <w:sz w:val="32"/>
+          <w:szCs w:val="32"/>
+        </w:rPr>
+        <w:lastRenderedPageBreak/>
+        <w:t>Ambas derivas son 0, lo cual es cierto</w:t>
+      </w:r>
+      <w:r>
+        <w:rPr>
+          <w:rFonts w:eastAsiaTheme="minorEastAsia"/>
+          <w:sz w:val="32"/>
+          <w:szCs w:val="32"/>
+        </w:rPr>
+        <w:t>.</w:t>
+      </w:r>
+    </w:p>
+    <w:p>
+      <w:pPr>
+        <w:rPr>
+          <w:rFonts w:eastAsiaTheme="minorEastAsia"/>
+        </w:rPr>
+      </w:pPr>
+    </w:p>
+    <w:p>
+      <w:pPr>
+        <w:rPr>
+          <w:rFonts w:eastAsiaTheme="minorEastAsia"/>
+          <w:b/>
+          <w:bCs/>
+          <w:sz w:val="36"/>
+          <w:szCs w:val="36"/>
+        </w:rPr>
+      </w:pPr>
+      <w:r>
+        <w:rPr>
+          <w:rFonts w:eastAsiaTheme="minorEastAsia"/>
+          <w:sz w:val="32"/>
+          <w:szCs w:val="32"/>
+        </w:rPr>
+        <w:t xml:space="preserve">Ahora </w:t>
+      </w:r>
+      <w:r>
+        <w:rPr>
+          <w:rFonts w:eastAsiaTheme="minorEastAsia"/>
+          <w:sz w:val="32"/>
+          <w:szCs w:val="32"/>
+        </w:rPr>
+        <w:t xml:space="preserve">validamos </w:t>
+      </w:r>
+      <w:bookmarkStart w:id="0" w:name="_Hlk159958615"/>
+      <m:oMath>
+        <m:f>
+          <m:fPr>
+            <m:ctrlPr>
+              <w:rPr>
+                <w:rFonts w:ascii="Cambria Math" w:eastAsiaTheme="minorEastAsia" w:hAnsi="Cambria Math"/>
+                <w:i/>
+                <w:sz w:val="36"/>
+                <w:szCs w:val="36"/>
+              </w:rPr>
+            </m:ctrlPr>
+          </m:fPr>
+          <m:num>
+            <m:r>
+              <m:rPr>
+                <m:sty m:val="p"/>
+              </m:rPr>
+              <w:rPr>
+                <w:rStyle w:val="mord"/>
+                <w:rFonts w:ascii="Cambria Math" w:hAnsi="Cambria Math"/>
+                <w:color w:val="0D0D0D"/>
+                <w:sz w:val="36"/>
+                <w:szCs w:val="36"/>
+                <w:shd w:val="clear" w:color="auto" w:fill="FFFFFF"/>
+              </w:rPr>
+              <m:t>∂</m:t>
+            </m:r>
+            <m:r>
+              <m:rPr>
+                <m:sty m:val="p"/>
+              </m:rPr>
+              <w:rPr>
+                <w:rStyle w:val="vlist-s"/>
+                <w:rFonts w:ascii="Cambria Math" w:hAnsi="Cambria Math"/>
+                <w:color w:val="0D0D0D"/>
+                <w:sz w:val="36"/>
+                <w:szCs w:val="36"/>
+                <w:shd w:val="clear" w:color="auto" w:fill="FFFFFF"/>
+              </w:rPr>
+              <m:t>​</m:t>
+            </m:r>
+          </m:num>
+          <m:den>
+            <m:r>
+              <m:rPr>
+                <m:sty m:val="p"/>
+              </m:rPr>
+              <w:rPr>
+                <w:rStyle w:val="mord"/>
+                <w:rFonts w:ascii="Cambria Math" w:hAnsi="Cambria Math"/>
+                <w:color w:val="0D0D0D"/>
+                <w:sz w:val="36"/>
+                <w:szCs w:val="36"/>
+                <w:shd w:val="clear" w:color="auto" w:fill="FFFFFF"/>
+              </w:rPr>
+              <m:t>∂z</m:t>
+            </m:r>
+          </m:den>
+        </m:f>
+        <w:bookmarkEnd w:id="0"/>
+        <m:d>
+          <m:dPr>
+            <m:ctrlPr>
+              <w:rPr>
+                <w:rFonts w:ascii="Cambria Math" w:eastAsiaTheme="minorEastAsia" w:hAnsi="Cambria Math"/>
+                <w:i/>
+                <w:sz w:val="36"/>
+                <w:szCs w:val="36"/>
+              </w:rPr>
+            </m:ctrlPr>
+          </m:dPr>
+          <m:e>
+            <m:f>
+              <m:fPr>
+                <m:ctrlPr>
+                  <w:rPr>
+                    <w:rFonts w:ascii="Cambria Math" w:eastAsiaTheme="minorEastAsia" w:hAnsi="Cambria Math"/>
+                    <w:i/>
+                    <w:sz w:val="36"/>
+                    <w:szCs w:val="36"/>
+                  </w:rPr>
+                </m:ctrlPr>
+              </m:fPr>
+              <m:num>
+                <m:r>
+                  <m:rPr>
+                    <m:sty m:val="p"/>
+                  </m:rPr>
+                  <w:rPr>
+                    <w:rStyle w:val="mord"/>
+                    <w:rFonts w:ascii="Cambria Math" w:hAnsi="Cambria Math"/>
+                    <w:color w:val="0D0D0D"/>
+                    <w:sz w:val="36"/>
+                    <w:szCs w:val="36"/>
+                    <w:shd w:val="clear" w:color="auto" w:fill="FFFFFF"/>
+                  </w:rPr>
+                  <m:t>∂</m:t>
+                </m:r>
+                <m:r>
+                  <w:rPr>
+                    <w:rStyle w:val="mord"/>
+                    <w:rFonts w:ascii="Cambria Math" w:hAnsi="Cambria Math"/>
+                    <w:color w:val="0D0D0D"/>
+                    <w:sz w:val="36"/>
+                    <w:szCs w:val="36"/>
+                    <w:shd w:val="clear" w:color="auto" w:fill="FFFFFF"/>
+                  </w:rPr>
+                  <m:t>ϕ</m:t>
+                </m:r>
+                <m:r>
+                  <m:rPr>
+                    <m:sty m:val="p"/>
+                  </m:rPr>
+                  <w:rPr>
+                    <w:rStyle w:val="vlist-s"/>
+                    <w:rFonts w:ascii="Cambria Math" w:hAnsi="Cambria Math"/>
+                    <w:color w:val="0D0D0D"/>
+                    <w:sz w:val="36"/>
+                    <w:szCs w:val="36"/>
+                    <w:shd w:val="clear" w:color="auto" w:fill="FFFFFF"/>
+                  </w:rPr>
+                  <m:t>​</m:t>
+                </m:r>
+              </m:num>
+              <m:den>
+                <m:r>
+                  <m:rPr>
+                    <m:sty m:val="p"/>
+                  </m:rPr>
+                  <w:rPr>
+                    <w:rStyle w:val="mord"/>
+                    <w:rFonts w:ascii="Cambria Math" w:hAnsi="Cambria Math"/>
+                    <w:color w:val="0D0D0D"/>
+                    <w:sz w:val="36"/>
+                    <w:szCs w:val="36"/>
+                    <w:shd w:val="clear" w:color="auto" w:fill="FFFFFF"/>
+                  </w:rPr>
+                  <m:t>∂x</m:t>
+                </m:r>
+              </m:den>
+            </m:f>
+          </m:e>
+        </m:d>
+        <m:r>
+          <w:rPr>
+            <w:rFonts w:ascii="Cambria Math" w:eastAsiaTheme="minorEastAsia" w:hAnsi="Cambria Math"/>
+            <w:sz w:val="36"/>
+            <w:szCs w:val="36"/>
+          </w:rPr>
+          <m:t xml:space="preserve">= </m:t>
+        </m:r>
+        <m:f>
+          <m:fPr>
+            <m:ctrlPr>
+              <w:rPr>
+                <w:rFonts w:ascii="Cambria Math" w:eastAsiaTheme="minorEastAsia" w:hAnsi="Cambria Math"/>
+                <w:i/>
+                <w:sz w:val="36"/>
+                <w:szCs w:val="36"/>
+              </w:rPr>
+            </m:ctrlPr>
+          </m:fPr>
+          <m:num>
+            <m:r>
+              <m:rPr>
+                <m:sty m:val="p"/>
+              </m:rPr>
+              <w:rPr>
+                <w:rStyle w:val="mord"/>
+                <w:rFonts w:ascii="Cambria Math" w:hAnsi="Cambria Math"/>
+                <w:color w:val="0D0D0D"/>
+                <w:sz w:val="36"/>
+                <w:szCs w:val="36"/>
+                <w:shd w:val="clear" w:color="auto" w:fill="FFFFFF"/>
+              </w:rPr>
+              <m:t>∂</m:t>
+            </m:r>
+            <m:r>
+              <m:rPr>
+                <m:sty m:val="p"/>
+              </m:rPr>
+              <w:rPr>
+                <w:rStyle w:val="vlist-s"/>
+                <w:rFonts w:ascii="Cambria Math" w:hAnsi="Cambria Math"/>
+                <w:color w:val="0D0D0D"/>
+                <w:sz w:val="36"/>
+                <w:szCs w:val="36"/>
+                <w:shd w:val="clear" w:color="auto" w:fill="FFFFFF"/>
+              </w:rPr>
+              <m:t>​</m:t>
+            </m:r>
+          </m:num>
+          <m:den>
+            <m:r>
+              <m:rPr>
+                <m:sty m:val="p"/>
+              </m:rPr>
+              <w:rPr>
+                <w:rStyle w:val="mord"/>
+                <w:rFonts w:ascii="Cambria Math" w:hAnsi="Cambria Math"/>
+                <w:color w:val="0D0D0D"/>
+                <w:sz w:val="36"/>
+                <w:szCs w:val="36"/>
+                <w:shd w:val="clear" w:color="auto" w:fill="FFFFFF"/>
+              </w:rPr>
+              <m:t>∂x</m:t>
+            </m:r>
+          </m:den>
+        </m:f>
+        <m:d>
+          <m:dPr>
+            <m:ctrlPr>
+              <w:rPr>
+                <w:rFonts w:ascii="Cambria Math" w:eastAsiaTheme="minorEastAsia" w:hAnsi="Cambria Math"/>
+                <w:i/>
+                <w:sz w:val="36"/>
+                <w:szCs w:val="36"/>
+              </w:rPr>
+            </m:ctrlPr>
+          </m:dPr>
+          <m:e>
+            <m:f>
+              <m:fPr>
+                <m:ctrlPr>
+                  <w:rPr>
+                    <w:rFonts w:ascii="Cambria Math" w:eastAsiaTheme="minorEastAsia" w:hAnsi="Cambria Math"/>
+                    <w:i/>
+                    <w:sz w:val="36"/>
+                    <w:szCs w:val="36"/>
+                  </w:rPr>
+                </m:ctrlPr>
+              </m:fPr>
+              <m:num>
+                <m:r>
+                  <m:rPr>
+                    <m:sty m:val="p"/>
+                  </m:rPr>
+                  <w:rPr>
+                    <w:rStyle w:val="mord"/>
+                    <w:rFonts w:ascii="Cambria Math" w:hAnsi="Cambria Math"/>
+                    <w:color w:val="0D0D0D"/>
+                    <w:sz w:val="36"/>
+                    <w:szCs w:val="36"/>
+                    <w:shd w:val="clear" w:color="auto" w:fill="FFFFFF"/>
+                  </w:rPr>
+                  <m:t>∂</m:t>
+                </m:r>
+                <m:r>
+                  <w:rPr>
+                    <w:rStyle w:val="mord"/>
+                    <w:rFonts w:ascii="Cambria Math" w:hAnsi="Cambria Math"/>
+                    <w:color w:val="0D0D0D"/>
+                    <w:sz w:val="36"/>
+                    <w:szCs w:val="36"/>
+                    <w:shd w:val="clear" w:color="auto" w:fill="FFFFFF"/>
+                  </w:rPr>
+                  <m:t>ϕ</m:t>
+                </m:r>
+                <m:r>
+                  <m:rPr>
+                    <m:sty m:val="p"/>
+                  </m:rPr>
+                  <w:rPr>
+                    <w:rStyle w:val="vlist-s"/>
+                    <w:rFonts w:ascii="Cambria Math" w:hAnsi="Cambria Math"/>
+                    <w:color w:val="0D0D0D"/>
+                    <w:sz w:val="36"/>
+                    <w:szCs w:val="36"/>
+                    <w:shd w:val="clear" w:color="auto" w:fill="FFFFFF"/>
+                  </w:rPr>
+                  <m:t>​</m:t>
+                </m:r>
+              </m:num>
+              <m:den>
+                <m:r>
+                  <m:rPr>
+                    <m:sty m:val="p"/>
+                  </m:rPr>
+                  <w:rPr>
+                    <w:rStyle w:val="mord"/>
+                    <w:rFonts w:ascii="Cambria Math" w:hAnsi="Cambria Math"/>
+                    <w:color w:val="0D0D0D"/>
+                    <w:sz w:val="36"/>
+                    <w:szCs w:val="36"/>
+                    <w:shd w:val="clear" w:color="auto" w:fill="FFFFFF"/>
+                  </w:rPr>
+                  <m:t>∂z</m:t>
+                </m:r>
+              </m:den>
+            </m:f>
+          </m:e>
+        </m:d>
+      </m:oMath>
+      <w:r>
+        <w:rPr>
+          <w:rFonts w:eastAsiaTheme="minorEastAsia"/>
+          <w:sz w:val="36"/>
+          <w:szCs w:val="36"/>
+        </w:rPr>
+        <w:t xml:space="preserve"> </w:t>
+      </w:r>
+      <w:r>
+        <w:rPr>
+          <w:rFonts w:eastAsiaTheme="minorEastAsia"/>
+          <w:sz w:val="36"/>
+          <w:szCs w:val="36"/>
+        </w:rPr>
+        <w:t xml:space="preserve">, </w:t>
+      </w:r>
+      <w:r>
+        <w:rPr>
+          <w:rFonts w:eastAsiaTheme="minorEastAsia"/>
+          <w:sz w:val="32"/>
+          <w:szCs w:val="32"/>
+        </w:rPr>
+        <w:t>usando las componentes</w:t>
+      </w:r>
+      <w:r>
+        <w:rPr>
+          <w:rFonts w:eastAsiaTheme="minorEastAsia"/>
+          <w:sz w:val="36"/>
+          <w:szCs w:val="36"/>
+        </w:rPr>
+        <w:t xml:space="preserve"> </w:t>
+      </w:r>
+      <w:r>
+        <w:rPr>
+          <w:rFonts w:eastAsiaTheme="minorEastAsia"/>
+          <w:sz w:val="32"/>
+          <w:szCs w:val="32"/>
+        </w:rPr>
+        <w:t>del campo vectorial.</w:t>
+      </w:r>
+    </w:p>
+    <w:p>
+      <w:pPr>
+        <w:rPr>
+          <w:rFonts w:eastAsiaTheme="minorEastAsia"/>
+          <w:sz w:val="32"/>
+          <w:szCs w:val="32"/>
+        </w:rPr>
+      </w:pPr>
+      <m:oMathPara>
+        <m:oMathParaPr>
+          <m:jc m:val="left"/>
+        </m:oMathParaPr>
+        <m:oMath>
+          <m:f>
+            <m:fPr>
+              <m:ctrlPr>
+                <w:rPr>
+                  <w:rFonts w:ascii="Cambria Math" w:eastAsiaTheme="minorEastAsia" w:hAnsi="Cambria Math"/>
+                  <w:i/>
+                  <w:sz w:val="36"/>
+                  <w:szCs w:val="36"/>
+                </w:rPr>
+              </m:ctrlPr>
+            </m:fPr>
+            <m:num>
+              <m:r>
+                <m:rPr>
+                  <m:sty m:val="p"/>
+                </m:rPr>
+                <w:rPr>
+                  <w:rStyle w:val="mord"/>
+                  <w:rFonts w:ascii="Cambria Math" w:hAnsi="Cambria Math"/>
+                  <w:color w:val="0D0D0D"/>
+                  <w:sz w:val="36"/>
+                  <w:szCs w:val="36"/>
+                  <w:shd w:val="clear" w:color="auto" w:fill="FFFFFF"/>
+                </w:rPr>
+                <m:t>∂</m:t>
+              </m:r>
+              <m:r>
+                <m:rPr>
+                  <m:sty m:val="p"/>
+                </m:rPr>
+                <w:rPr>
+                  <w:rStyle w:val="vlist-s"/>
+                  <w:rFonts w:ascii="Cambria Math" w:hAnsi="Cambria Math"/>
+                  <w:color w:val="0D0D0D"/>
+                  <w:sz w:val="36"/>
+                  <w:szCs w:val="36"/>
+                  <w:shd w:val="clear" w:color="auto" w:fill="FFFFFF"/>
+                </w:rPr>
+                <m:t>​</m:t>
+              </m:r>
+            </m:num>
+            <m:den>
+              <m:r>
+                <m:rPr>
+                  <m:sty m:val="p"/>
+                </m:rPr>
+                <w:rPr>
+                  <w:rStyle w:val="mord"/>
+                  <w:rFonts w:ascii="Cambria Math" w:hAnsi="Cambria Math"/>
+                  <w:color w:val="0D0D0D"/>
+                  <w:sz w:val="36"/>
+                  <w:szCs w:val="36"/>
+                  <w:shd w:val="clear" w:color="auto" w:fill="FFFFFF"/>
+                </w:rPr>
+                <m:t>∂z</m:t>
+              </m:r>
+            </m:den>
+          </m:f>
+          <m:d>
+            <m:dPr>
+              <m:ctrlPr>
+                <w:rPr>
+                  <w:rFonts w:ascii="Cambria Math" w:eastAsiaTheme="minorEastAsia" w:hAnsi="Cambria Math"/>
+                  <w:i/>
+                  <w:sz w:val="36"/>
+                  <w:szCs w:val="36"/>
+                </w:rPr>
+              </m:ctrlPr>
+            </m:dPr>
+            <m:e>
+              <m:sSup>
+                <m:sSupPr>
+                  <m:ctrlPr>
+                    <w:rPr>
+                      <w:rFonts w:ascii="Cambria Math" w:eastAsiaTheme="minorEastAsia" w:hAnsi="Cambria Math"/>
+                      <w:i/>
+                      <w:sz w:val="32"/>
+                      <w:szCs w:val="32"/>
+                    </w:rPr>
+                  </m:ctrlPr>
+                </m:sSupPr>
+                <m:e>
+                  <m:r>
+                    <w:rPr>
+                      <w:rFonts w:ascii="Cambria Math" w:eastAsiaTheme="minorEastAsia" w:hAnsi="Cambria Math"/>
+                      <w:sz w:val="32"/>
+                      <w:szCs w:val="32"/>
+                    </w:rPr>
+                    <m:t>z</m:t>
+                  </m:r>
+                </m:e>
+                <m:sup>
+                  <m:r>
+                    <w:rPr>
+                      <w:rFonts w:ascii="Cambria Math" w:eastAsiaTheme="minorEastAsia" w:hAnsi="Cambria Math"/>
+                      <w:sz w:val="32"/>
+                      <w:szCs w:val="32"/>
+                    </w:rPr>
+                    <m:t>2</m:t>
+                  </m:r>
+                </m:sup>
+              </m:sSup>
+              <m:r>
+                <w:rPr>
+                  <w:rFonts w:ascii="Cambria Math" w:eastAsiaTheme="minorEastAsia" w:hAnsi="Cambria Math"/>
+                  <w:sz w:val="32"/>
+                  <w:szCs w:val="32"/>
+                </w:rPr>
+                <m:t>+1</m:t>
+              </m:r>
+              <m:ctrlPr>
+                <w:rPr>
+                  <w:rFonts w:ascii="Cambria Math" w:eastAsiaTheme="minorEastAsia" w:hAnsi="Cambria Math"/>
+                  <w:i/>
+                  <w:sz w:val="32"/>
+                  <w:szCs w:val="32"/>
+                </w:rPr>
+              </m:ctrlPr>
+            </m:e>
+          </m:d>
+          <m:r>
+            <m:rPr>
+              <m:sty m:val="p"/>
+            </m:rPr>
+            <w:rPr>
+              <w:rFonts w:ascii="Cambria Math" w:eastAsiaTheme="minorEastAsia"/>
+              <w:sz w:val="32"/>
+              <w:szCs w:val="32"/>
+            </w:rPr>
+            <m:t>=</m:t>
+          </m:r>
+          <m:f>
+            <m:fPr>
+              <m:ctrlPr>
+                <w:rPr>
+                  <w:rFonts w:ascii="Cambria Math" w:eastAsiaTheme="minorEastAsia" w:hAnsi="Cambria Math"/>
+                  <w:i/>
+                  <w:sz w:val="36"/>
+                  <w:szCs w:val="36"/>
+                </w:rPr>
+              </m:ctrlPr>
+            </m:fPr>
+            <m:num>
+              <m:r>
+                <m:rPr>
+                  <m:sty m:val="p"/>
+                </m:rPr>
+                <w:rPr>
+                  <w:rStyle w:val="mord"/>
+                  <w:rFonts w:ascii="Cambria Math" w:hAnsi="Cambria Math"/>
+                  <w:color w:val="0D0D0D"/>
+                  <w:sz w:val="36"/>
+                  <w:szCs w:val="36"/>
+                  <w:shd w:val="clear" w:color="auto" w:fill="FFFFFF"/>
+                </w:rPr>
+                <m:t>∂</m:t>
+              </m:r>
+              <m:r>
+                <m:rPr>
+                  <m:sty m:val="p"/>
+                </m:rPr>
+                <w:rPr>
+                  <w:rStyle w:val="vlist-s"/>
+                  <w:rFonts w:ascii="Cambria Math" w:hAnsi="Cambria Math"/>
+                  <w:color w:val="0D0D0D"/>
+                  <w:sz w:val="36"/>
+                  <w:szCs w:val="36"/>
+                  <w:shd w:val="clear" w:color="auto" w:fill="FFFFFF"/>
+                </w:rPr>
+                <m:t>​</m:t>
+              </m:r>
+            </m:num>
+            <m:den>
+              <m:r>
+                <m:rPr>
+                  <m:sty m:val="p"/>
+                </m:rPr>
+                <w:rPr>
+                  <w:rStyle w:val="mord"/>
+                  <w:rFonts w:ascii="Cambria Math" w:hAnsi="Cambria Math"/>
+                  <w:color w:val="0D0D0D"/>
+                  <w:sz w:val="36"/>
+                  <w:szCs w:val="36"/>
+                  <w:shd w:val="clear" w:color="auto" w:fill="FFFFFF"/>
+                </w:rPr>
+                <m:t>∂z</m:t>
+              </m:r>
+            </m:den>
+          </m:f>
+          <m:r>
+            <w:rPr>
+              <w:rFonts w:ascii="Cambria Math" w:eastAsiaTheme="minorEastAsia" w:hAnsi="Cambria Math"/>
+              <w:sz w:val="36"/>
+              <w:szCs w:val="36"/>
+            </w:rPr>
+            <m:t>(</m:t>
+          </m:r>
+          <m:sSup>
+            <m:sSupPr>
+              <m:ctrlPr>
+                <w:rPr>
+                  <w:rFonts w:ascii="Cambria Math" w:eastAsiaTheme="minorEastAsia" w:hAnsi="Cambria Math"/>
+                  <w:i/>
+                  <w:sz w:val="32"/>
+                  <w:szCs w:val="32"/>
+                </w:rPr>
+              </m:ctrlPr>
+            </m:sSupPr>
+            <m:e>
+              <m:r>
+                <w:rPr>
+                  <w:rFonts w:ascii="Cambria Math" w:eastAsiaTheme="minorEastAsia" w:hAnsi="Cambria Math"/>
+                  <w:sz w:val="32"/>
+                  <w:szCs w:val="32"/>
+                </w:rPr>
+                <m:t>z</m:t>
+              </m:r>
+            </m:e>
+            <m:sup>
+              <m:r>
+                <w:rPr>
+                  <w:rFonts w:ascii="Cambria Math" w:eastAsiaTheme="minorEastAsia" w:hAnsi="Cambria Math"/>
+                  <w:sz w:val="32"/>
+                  <w:szCs w:val="32"/>
+                </w:rPr>
+                <m:t>2</m:t>
+              </m:r>
+            </m:sup>
+          </m:sSup>
+          <m:r>
+            <w:rPr>
+              <w:rFonts w:ascii="Cambria Math" w:eastAsiaTheme="minorEastAsia" w:hAnsi="Cambria Math"/>
+              <w:sz w:val="36"/>
+              <w:szCs w:val="36"/>
+            </w:rPr>
+            <m:t xml:space="preserve">)+ </m:t>
+          </m:r>
+          <m:f>
+            <m:fPr>
+              <m:ctrlPr>
+                <w:rPr>
+                  <w:rFonts w:ascii="Cambria Math" w:eastAsiaTheme="minorEastAsia" w:hAnsi="Cambria Math"/>
+                  <w:i/>
+                  <w:sz w:val="36"/>
+                  <w:szCs w:val="36"/>
+                </w:rPr>
+              </m:ctrlPr>
+            </m:fPr>
+            <m:num>
+              <m:r>
+                <m:rPr>
+                  <m:sty m:val="p"/>
+                </m:rPr>
+                <w:rPr>
+                  <w:rStyle w:val="mord"/>
+                  <w:rFonts w:ascii="Cambria Math" w:hAnsi="Cambria Math"/>
+                  <w:color w:val="0D0D0D"/>
+                  <w:sz w:val="36"/>
+                  <w:szCs w:val="36"/>
+                  <w:shd w:val="clear" w:color="auto" w:fill="FFFFFF"/>
+                </w:rPr>
+                <m:t>∂</m:t>
+              </m:r>
+              <m:r>
+                <m:rPr>
+                  <m:sty m:val="p"/>
+                </m:rPr>
+                <w:rPr>
+                  <w:rStyle w:val="vlist-s"/>
+                  <w:rFonts w:ascii="Cambria Math" w:hAnsi="Cambria Math"/>
+                  <w:color w:val="0D0D0D"/>
+                  <w:sz w:val="36"/>
+                  <w:szCs w:val="36"/>
+                  <w:shd w:val="clear" w:color="auto" w:fill="FFFFFF"/>
+                </w:rPr>
+                <m:t>​</m:t>
+              </m:r>
+            </m:num>
+            <m:den>
+              <m:r>
+                <m:rPr>
+                  <m:sty m:val="p"/>
+                </m:rPr>
+                <w:rPr>
+                  <w:rStyle w:val="mord"/>
+                  <w:rFonts w:ascii="Cambria Math" w:hAnsi="Cambria Math"/>
+                  <w:color w:val="0D0D0D"/>
+                  <w:sz w:val="36"/>
+                  <w:szCs w:val="36"/>
+                  <w:shd w:val="clear" w:color="auto" w:fill="FFFFFF"/>
+                </w:rPr>
+                <m:t>∂z</m:t>
+              </m:r>
+            </m:den>
+          </m:f>
+          <m:r>
+            <w:rPr>
+              <w:rFonts w:ascii="Cambria Math" w:eastAsiaTheme="minorEastAsia" w:hAnsi="Cambria Math"/>
+              <w:sz w:val="36"/>
+              <w:szCs w:val="36"/>
+            </w:rPr>
+            <m:t>(1)</m:t>
+          </m:r>
+        </m:oMath>
+      </m:oMathPara>
+    </w:p>
+    <w:p>
+      <w:pPr>
+        <w:rPr>
+          <w:rFonts w:eastAsiaTheme="minorEastAsia"/>
+          <w:sz w:val="32"/>
+          <w:szCs w:val="32"/>
+        </w:rPr>
+      </w:pPr>
+      <w:r>
+        <w:rPr>
+          <w:rFonts w:eastAsiaTheme="minorEastAsia"/>
+          <w:sz w:val="32"/>
+          <w:szCs w:val="32"/>
+        </w:rPr>
+        <w:t xml:space="preserve">Sabemos que </w:t>
+      </w:r>
+      <m:oMath>
+        <m:f>
+          <m:fPr>
+            <m:ctrlPr>
+              <w:rPr>
+                <w:rFonts w:ascii="Cambria Math" w:eastAsiaTheme="minorEastAsia" w:hAnsi="Cambria Math"/>
+                <w:i/>
+                <w:sz w:val="36"/>
+                <w:szCs w:val="36"/>
+              </w:rPr>
+            </m:ctrlPr>
+          </m:fPr>
+          <m:num>
+            <m:r>
+              <m:rPr>
+                <m:sty m:val="p"/>
+              </m:rPr>
+              <w:rPr>
+                <w:rStyle w:val="mord"/>
+                <w:rFonts w:ascii="Cambria Math" w:hAnsi="Cambria Math"/>
+                <w:color w:val="0D0D0D"/>
+                <w:sz w:val="36"/>
+                <w:szCs w:val="36"/>
+                <w:shd w:val="clear" w:color="auto" w:fill="FFFFFF"/>
+              </w:rPr>
+              <m:t>∂</m:t>
+            </m:r>
+            <m:r>
+              <m:rPr>
+                <m:sty m:val="p"/>
+              </m:rPr>
+              <w:rPr>
+                <w:rStyle w:val="vlist-s"/>
+                <w:rFonts w:ascii="Cambria Math" w:hAnsi="Cambria Math"/>
+                <w:color w:val="0D0D0D"/>
+                <w:sz w:val="36"/>
+                <w:szCs w:val="36"/>
+                <w:shd w:val="clear" w:color="auto" w:fill="FFFFFF"/>
+              </w:rPr>
+              <m:t>​</m:t>
+            </m:r>
+          </m:num>
+          <m:den>
+            <m:r>
+              <m:rPr>
+                <m:sty m:val="p"/>
+              </m:rPr>
+              <w:rPr>
+                <w:rStyle w:val="mord"/>
+                <w:rFonts w:ascii="Cambria Math" w:hAnsi="Cambria Math"/>
+                <w:color w:val="0D0D0D"/>
+                <w:sz w:val="36"/>
+                <w:szCs w:val="36"/>
+                <w:shd w:val="clear" w:color="auto" w:fill="FFFFFF"/>
+              </w:rPr>
+              <m:t>∂z</m:t>
+            </m:r>
+          </m:den>
+        </m:f>
+        <m:r>
+          <w:rPr>
+            <w:rFonts w:ascii="Cambria Math" w:eastAsiaTheme="minorEastAsia" w:hAnsi="Cambria Math"/>
+            <w:sz w:val="36"/>
+            <w:szCs w:val="36"/>
+          </w:rPr>
+          <m:t>(1)</m:t>
+        </m:r>
+      </m:oMath>
+      <w:r>
+        <w:rPr>
+          <w:rFonts w:eastAsiaTheme="minorEastAsia"/>
+          <w:sz w:val="36"/>
+          <w:szCs w:val="36"/>
+        </w:rPr>
+        <w:t xml:space="preserve"> </w:t>
+      </w:r>
+      <w:r>
+        <w:rPr>
+          <w:rFonts w:eastAsiaTheme="minorEastAsia"/>
+          <w:sz w:val="32"/>
+          <w:szCs w:val="32"/>
+        </w:rPr>
+        <w:t>es cero</w:t>
+      </w:r>
+    </w:p>
+    <w:p>
+      <w:pPr>
+        <w:rPr>
+          <w:rFonts w:eastAsiaTheme="minorEastAsia"/>
+          <w:sz w:val="32"/>
+          <w:szCs w:val="32"/>
+        </w:rPr>
+      </w:pPr>
+      <w:r>
+        <w:rPr>
+          <w:rFonts w:eastAsiaTheme="minorEastAsia"/>
+          <w:sz w:val="32"/>
+          <w:szCs w:val="32"/>
+        </w:rPr>
+        <w:t xml:space="preserve">Entonces obtenemos </w:t>
+      </w:r>
+      <m:oMath>
+        <m:f>
+          <m:fPr>
+            <m:ctrlPr>
+              <w:rPr>
+                <w:rFonts w:ascii="Cambria Math" w:eastAsiaTheme="minorEastAsia" w:hAnsi="Cambria Math"/>
+                <w:i/>
+                <w:sz w:val="36"/>
+                <w:szCs w:val="36"/>
+              </w:rPr>
+            </m:ctrlPr>
+          </m:fPr>
+          <m:num>
+            <m:r>
+              <m:rPr>
+                <m:sty m:val="p"/>
+              </m:rPr>
+              <w:rPr>
+                <w:rStyle w:val="mord"/>
+                <w:rFonts w:ascii="Cambria Math" w:hAnsi="Cambria Math"/>
+                <w:color w:val="0D0D0D"/>
+                <w:sz w:val="36"/>
+                <w:szCs w:val="36"/>
+                <w:shd w:val="clear" w:color="auto" w:fill="FFFFFF"/>
+              </w:rPr>
+              <m:t>∂</m:t>
+            </m:r>
+            <m:r>
+              <m:rPr>
+                <m:sty m:val="p"/>
+              </m:rPr>
+              <w:rPr>
+                <w:rStyle w:val="vlist-s"/>
+                <w:rFonts w:ascii="Cambria Math" w:hAnsi="Cambria Math"/>
+                <w:color w:val="0D0D0D"/>
+                <w:sz w:val="36"/>
+                <w:szCs w:val="36"/>
+                <w:shd w:val="clear" w:color="auto" w:fill="FFFFFF"/>
+              </w:rPr>
+              <m:t>​</m:t>
+            </m:r>
+          </m:num>
+          <m:den>
+            <m:r>
+              <m:rPr>
+                <m:sty m:val="p"/>
+              </m:rPr>
+              <w:rPr>
+                <w:rStyle w:val="mord"/>
+                <w:rFonts w:ascii="Cambria Math" w:hAnsi="Cambria Math"/>
+                <w:color w:val="0D0D0D"/>
+                <w:sz w:val="36"/>
+                <w:szCs w:val="36"/>
+                <w:shd w:val="clear" w:color="auto" w:fill="FFFFFF"/>
+              </w:rPr>
+              <m:t>∂z</m:t>
+            </m:r>
+          </m:den>
+        </m:f>
+        <m:r>
+          <w:rPr>
+            <w:rFonts w:ascii="Cambria Math" w:eastAsiaTheme="minorEastAsia" w:hAnsi="Cambria Math"/>
+            <w:sz w:val="36"/>
+            <w:szCs w:val="36"/>
+          </w:rPr>
+          <m:t>(</m:t>
+        </m:r>
+        <m:sSup>
+          <m:sSupPr>
+            <m:ctrlPr>
+              <w:rPr>
+                <w:rFonts w:ascii="Cambria Math" w:eastAsiaTheme="minorEastAsia" w:hAnsi="Cambria Math"/>
+                <w:i/>
+                <w:sz w:val="32"/>
+                <w:szCs w:val="32"/>
+              </w:rPr>
+            </m:ctrlPr>
+          </m:sSupPr>
+          <m:e>
+            <m:r>
+              <w:rPr>
+                <w:rFonts w:ascii="Cambria Math" w:eastAsiaTheme="minorEastAsia" w:hAnsi="Cambria Math"/>
+                <w:sz w:val="32"/>
+                <w:szCs w:val="32"/>
+              </w:rPr>
+              <m:t>z</m:t>
+            </m:r>
+          </m:e>
+          <m:sup>
+            <m:r>
+              <w:rPr>
+                <w:rFonts w:ascii="Cambria Math" w:eastAsiaTheme="minorEastAsia" w:hAnsi="Cambria Math"/>
+                <w:sz w:val="32"/>
+                <w:szCs w:val="32"/>
+              </w:rPr>
+              <m:t>2</m:t>
+            </m:r>
+          </m:sup>
+        </m:sSup>
+        <m:r>
+          <w:rPr>
+            <w:rFonts w:ascii="Cambria Math" w:eastAsiaTheme="minorEastAsia" w:hAnsi="Cambria Math"/>
+            <w:sz w:val="36"/>
+            <w:szCs w:val="36"/>
+          </w:rPr>
+          <m:t>)+ 0</m:t>
+        </m:r>
+      </m:oMath>
+    </w:p>
+    <w:p>
+      <w:pPr>
+        <w:rPr>
+          <w:rFonts w:eastAsiaTheme="minorEastAsia"/>
+          <w:sz w:val="32"/>
+          <w:szCs w:val="32"/>
+        </w:rPr>
+      </w:pPr>
+      <w:r>
+        <w:rPr>
+          <w:rFonts w:eastAsiaTheme="minorEastAsia"/>
+          <w:sz w:val="32"/>
+          <w:szCs w:val="32"/>
+        </w:rPr>
+        <w:t xml:space="preserve">Lo cual nos da </w:t>
+      </w:r>
+      <m:oMath>
+        <m:f>
+          <m:fPr>
+            <m:ctrlPr>
+              <w:rPr>
+                <w:rFonts w:ascii="Cambria Math" w:eastAsiaTheme="minorEastAsia" w:hAnsi="Cambria Math"/>
+                <w:i/>
+                <w:sz w:val="36"/>
+                <w:szCs w:val="36"/>
+              </w:rPr>
+            </m:ctrlPr>
+          </m:fPr>
+          <m:num>
+            <m:r>
+              <m:rPr>
+                <m:sty m:val="p"/>
+              </m:rPr>
+              <w:rPr>
+                <w:rStyle w:val="mord"/>
+                <w:rFonts w:ascii="Cambria Math" w:hAnsi="Cambria Math"/>
+                <w:color w:val="0D0D0D"/>
+                <w:sz w:val="36"/>
+                <w:szCs w:val="36"/>
+                <w:shd w:val="clear" w:color="auto" w:fill="FFFFFF"/>
+              </w:rPr>
+              <m:t>∂</m:t>
+            </m:r>
+            <m:r>
+              <m:rPr>
+                <m:sty m:val="p"/>
+              </m:rPr>
+              <w:rPr>
+                <w:rStyle w:val="vlist-s"/>
+                <w:rFonts w:ascii="Cambria Math" w:hAnsi="Cambria Math"/>
+                <w:color w:val="0D0D0D"/>
+                <w:sz w:val="36"/>
+                <w:szCs w:val="36"/>
+                <w:shd w:val="clear" w:color="auto" w:fill="FFFFFF"/>
+              </w:rPr>
+              <m:t>​</m:t>
+            </m:r>
+          </m:num>
+          <m:den>
+            <m:r>
+              <m:rPr>
+                <m:sty m:val="p"/>
+              </m:rPr>
+              <w:rPr>
+                <w:rStyle w:val="mord"/>
+                <w:rFonts w:ascii="Cambria Math" w:hAnsi="Cambria Math"/>
+                <w:color w:val="0D0D0D"/>
+                <w:sz w:val="36"/>
+                <w:szCs w:val="36"/>
+                <w:shd w:val="clear" w:color="auto" w:fill="FFFFFF"/>
+              </w:rPr>
+              <m:t>∂z</m:t>
+            </m:r>
+          </m:den>
+        </m:f>
+        <m:d>
+          <m:dPr>
+            <m:ctrlPr>
+              <w:rPr>
+                <w:rFonts w:ascii="Cambria Math" w:eastAsiaTheme="minorEastAsia" w:hAnsi="Cambria Math"/>
+                <w:i/>
+                <w:sz w:val="36"/>
+                <w:szCs w:val="36"/>
+              </w:rPr>
+            </m:ctrlPr>
+          </m:dPr>
+          <m:e>
+            <m:sSup>
+              <m:sSupPr>
+                <m:ctrlPr>
+                  <w:rPr>
+                    <w:rFonts w:ascii="Cambria Math" w:eastAsiaTheme="minorEastAsia" w:hAnsi="Cambria Math"/>
+                    <w:i/>
+                    <w:sz w:val="32"/>
+                    <w:szCs w:val="32"/>
+                  </w:rPr>
+                </m:ctrlPr>
+              </m:sSupPr>
+              <m:e>
+                <m:r>
+                  <w:rPr>
+                    <w:rFonts w:ascii="Cambria Math" w:eastAsiaTheme="minorEastAsia" w:hAnsi="Cambria Math"/>
+                    <w:sz w:val="32"/>
+                    <w:szCs w:val="32"/>
+                  </w:rPr>
+                  <m:t>z</m:t>
+                </m:r>
+              </m:e>
+              <m:sup>
+                <m:r>
+                  <w:rPr>
+                    <w:rFonts w:ascii="Cambria Math" w:eastAsiaTheme="minorEastAsia" w:hAnsi="Cambria Math"/>
+                    <w:sz w:val="32"/>
+                    <w:szCs w:val="32"/>
+                  </w:rPr>
+                  <m:t>2</m:t>
+                </m:r>
+              </m:sup>
+            </m:sSup>
+          </m:e>
+        </m:d>
+        <m:r>
+          <w:rPr>
+            <w:rFonts w:ascii="Cambria Math" w:eastAsiaTheme="minorEastAsia" w:hAnsi="Cambria Math"/>
+            <w:sz w:val="36"/>
+            <w:szCs w:val="36"/>
+          </w:rPr>
+          <m:t>=</m:t>
+        </m:r>
+        <m:r>
+          <m:rPr>
+            <m:sty m:val="bi"/>
+          </m:rPr>
+          <w:rPr>
+            <w:rFonts w:ascii="Cambria Math" w:eastAsiaTheme="minorEastAsia" w:hAnsi="Cambria Math"/>
+            <w:sz w:val="36"/>
+            <w:szCs w:val="36"/>
+          </w:rPr>
+          <m:t>2</m:t>
+        </m:r>
+        <m:r>
+          <m:rPr>
+            <m:sty m:val="bi"/>
+          </m:rPr>
+          <w:rPr>
+            <w:rFonts w:ascii="Cambria Math" w:eastAsiaTheme="minorEastAsia" w:hAnsi="Cambria Math"/>
+            <w:sz w:val="36"/>
+            <w:szCs w:val="36"/>
+          </w:rPr>
+          <m:t>z</m:t>
+        </m:r>
+      </m:oMath>
+    </w:p>
+    <w:p>
+      <w:pPr>
+        <w:rPr>
+          <w:rFonts w:eastAsiaTheme="minorEastAsia"/>
+          <w:sz w:val="32"/>
+          <w:szCs w:val="32"/>
+        </w:rPr>
+      </w:pPr>
+    </w:p>
+    <w:p>
+      <w:pPr>
+        <w:rPr>
+          <w:rFonts w:eastAsiaTheme="minorEastAsia"/>
+          <w:sz w:val="32"/>
+          <w:szCs w:val="32"/>
+        </w:rPr>
+      </w:pPr>
+      <m:oMathPara>
+        <m:oMathParaPr>
+          <m:jc m:val="left"/>
+        </m:oMathParaPr>
+        <m:oMath>
+          <m:f>
+            <m:fPr>
+              <m:ctrlPr>
+                <w:rPr>
+                  <w:rFonts w:ascii="Cambria Math" w:eastAsiaTheme="minorEastAsia" w:hAnsi="Cambria Math"/>
+                  <w:i/>
+                  <w:sz w:val="36"/>
+                  <w:szCs w:val="36"/>
+                </w:rPr>
+              </m:ctrlPr>
+            </m:fPr>
+            <m:num>
+              <m:r>
+                <m:rPr>
+                  <m:sty m:val="p"/>
+                </m:rPr>
+                <w:rPr>
+                  <w:rStyle w:val="mord"/>
+                  <w:rFonts w:ascii="Cambria Math" w:hAnsi="Cambria Math"/>
+                  <w:color w:val="0D0D0D"/>
+                  <w:sz w:val="36"/>
+                  <w:szCs w:val="36"/>
+                  <w:shd w:val="clear" w:color="auto" w:fill="FFFFFF"/>
+                </w:rPr>
+                <m:t>∂</m:t>
+              </m:r>
+              <m:r>
+                <m:rPr>
+                  <m:sty m:val="p"/>
+                </m:rPr>
+                <w:rPr>
+                  <w:rStyle w:val="vlist-s"/>
+                  <w:rFonts w:ascii="Cambria Math" w:hAnsi="Cambria Math"/>
+                  <w:color w:val="0D0D0D"/>
+                  <w:sz w:val="36"/>
+                  <w:szCs w:val="36"/>
+                  <w:shd w:val="clear" w:color="auto" w:fill="FFFFFF"/>
+                </w:rPr>
+                <m:t>​</m:t>
+              </m:r>
+            </m:num>
+            <m:den>
+              <m:r>
+                <m:rPr>
+                  <m:sty m:val="p"/>
+                </m:rPr>
+                <w:rPr>
+                  <w:rStyle w:val="mord"/>
+                  <w:rFonts w:ascii="Cambria Math" w:hAnsi="Cambria Math"/>
+                  <w:color w:val="0D0D0D"/>
+                  <w:sz w:val="36"/>
+                  <w:szCs w:val="36"/>
+                  <w:shd w:val="clear" w:color="auto" w:fill="FFFFFF"/>
+                </w:rPr>
+                <m:t>∂x</m:t>
+              </m:r>
+            </m:den>
+          </m:f>
+          <m:d>
+            <m:dPr>
+              <m:ctrlPr>
+                <w:rPr>
+                  <w:rFonts w:ascii="Cambria Math" w:eastAsiaTheme="minorEastAsia" w:hAnsi="Cambria Math"/>
+                  <w:i/>
+                  <w:sz w:val="36"/>
+                  <w:szCs w:val="36"/>
+                </w:rPr>
+              </m:ctrlPr>
+            </m:dPr>
+            <m:e>
+              <m:r>
+                <w:rPr>
+                  <w:rFonts w:ascii="Cambria Math" w:eastAsiaTheme="minorEastAsia" w:hAnsi="Cambria Math"/>
+                  <w:sz w:val="36"/>
+                  <w:szCs w:val="36"/>
+                </w:rPr>
+                <m:t>2x</m:t>
+              </m:r>
+              <m:sSup>
+                <m:sSupPr>
+                  <m:ctrlPr>
+                    <w:rPr>
+                      <w:rFonts w:ascii="Cambria Math" w:eastAsiaTheme="minorEastAsia" w:hAnsi="Cambria Math"/>
+                      <w:i/>
+                      <w:sz w:val="32"/>
+                      <w:szCs w:val="32"/>
+                    </w:rPr>
+                  </m:ctrlPr>
+                </m:sSupPr>
+                <m:e>
+                  <m:r>
+                    <w:rPr>
+                      <w:rFonts w:ascii="Cambria Math" w:eastAsiaTheme="minorEastAsia" w:hAnsi="Cambria Math"/>
+                      <w:sz w:val="32"/>
+                      <w:szCs w:val="32"/>
+                    </w:rPr>
+                    <m:t>z+y</m:t>
+                  </m:r>
+                </m:e>
+                <m:sup>
+                  <m:r>
+                    <w:rPr>
+                      <w:rFonts w:ascii="Cambria Math" w:eastAsiaTheme="minorEastAsia" w:hAnsi="Cambria Math"/>
+                      <w:sz w:val="32"/>
+                      <w:szCs w:val="32"/>
+                    </w:rPr>
+                    <m:t>2</m:t>
+                  </m:r>
+                </m:sup>
+              </m:sSup>
+            </m:e>
+          </m:d>
+          <m:r>
+            <w:rPr>
+              <w:rFonts w:ascii="Cambria Math" w:eastAsiaTheme="minorEastAsia" w:hAnsi="Cambria Math"/>
+              <w:sz w:val="36"/>
+              <w:szCs w:val="36"/>
+            </w:rPr>
+            <m:t>=2z(</m:t>
+          </m:r>
+          <m:f>
+            <m:fPr>
+              <m:ctrlPr>
+                <w:rPr>
+                  <w:rFonts w:ascii="Cambria Math" w:eastAsiaTheme="minorEastAsia" w:hAnsi="Cambria Math"/>
+                  <w:i/>
+                  <w:sz w:val="36"/>
+                  <w:szCs w:val="36"/>
+                </w:rPr>
+              </m:ctrlPr>
+            </m:fPr>
+            <m:num>
+              <m:r>
+                <m:rPr>
+                  <m:sty m:val="p"/>
+                </m:rPr>
+                <w:rPr>
+                  <w:rStyle w:val="mord"/>
+                  <w:rFonts w:ascii="Cambria Math" w:hAnsi="Cambria Math"/>
+                  <w:color w:val="0D0D0D"/>
+                  <w:sz w:val="36"/>
+                  <w:szCs w:val="36"/>
+                  <w:shd w:val="clear" w:color="auto" w:fill="FFFFFF"/>
+                </w:rPr>
+                <m:t>∂</m:t>
+              </m:r>
+              <m:r>
+                <m:rPr>
+                  <m:sty m:val="p"/>
+                </m:rPr>
+                <w:rPr>
+                  <w:rStyle w:val="vlist-s"/>
+                  <w:rFonts w:ascii="Cambria Math" w:hAnsi="Cambria Math"/>
+                  <w:color w:val="0D0D0D"/>
+                  <w:sz w:val="36"/>
+                  <w:szCs w:val="36"/>
+                  <w:shd w:val="clear" w:color="auto" w:fill="FFFFFF"/>
+                </w:rPr>
+                <m:t>​</m:t>
+              </m:r>
+            </m:num>
+            <m:den>
+              <m:r>
+                <m:rPr>
+                  <m:sty m:val="p"/>
+                </m:rPr>
+                <w:rPr>
+                  <w:rStyle w:val="mord"/>
+                  <w:rFonts w:ascii="Cambria Math" w:hAnsi="Cambria Math"/>
+                  <w:color w:val="0D0D0D"/>
+                  <w:sz w:val="36"/>
+                  <w:szCs w:val="36"/>
+                  <w:shd w:val="clear" w:color="auto" w:fill="FFFFFF"/>
+                </w:rPr>
+                <m:t>∂x</m:t>
+              </m:r>
+            </m:den>
+          </m:f>
+          <m:d>
+            <m:dPr>
+              <m:ctrlPr>
+                <w:rPr>
+                  <w:rFonts w:ascii="Cambria Math" w:eastAsiaTheme="minorEastAsia" w:hAnsi="Cambria Math"/>
+                  <w:i/>
+                  <w:sz w:val="36"/>
+                  <w:szCs w:val="36"/>
+                </w:rPr>
+              </m:ctrlPr>
+            </m:dPr>
+            <m:e>
+              <m:r>
+                <w:rPr>
+                  <w:rFonts w:ascii="Cambria Math" w:eastAsiaTheme="minorEastAsia" w:hAnsi="Cambria Math"/>
+                  <w:sz w:val="36"/>
+                  <w:szCs w:val="36"/>
+                </w:rPr>
+                <m:t>x</m:t>
+              </m:r>
+            </m:e>
+          </m:d>
+          <m:r>
+            <w:rPr>
+              <w:rFonts w:ascii="Cambria Math" w:eastAsiaTheme="minorEastAsia" w:hAnsi="Cambria Math"/>
+              <w:sz w:val="36"/>
+              <w:szCs w:val="36"/>
+            </w:rPr>
+            <m:t>)+</m:t>
+          </m:r>
+          <m:f>
+            <m:fPr>
+              <m:ctrlPr>
+                <w:rPr>
+                  <w:rFonts w:ascii="Cambria Math" w:eastAsiaTheme="minorEastAsia" w:hAnsi="Cambria Math"/>
+                  <w:i/>
+                  <w:sz w:val="36"/>
+                  <w:szCs w:val="36"/>
+                </w:rPr>
+              </m:ctrlPr>
+            </m:fPr>
+            <m:num>
+              <m:r>
+                <m:rPr>
+                  <m:sty m:val="p"/>
+                </m:rPr>
+                <w:rPr>
+                  <w:rStyle w:val="mord"/>
+                  <w:rFonts w:ascii="Cambria Math" w:hAnsi="Cambria Math"/>
+                  <w:color w:val="0D0D0D"/>
+                  <w:sz w:val="36"/>
+                  <w:szCs w:val="36"/>
+                  <w:shd w:val="clear" w:color="auto" w:fill="FFFFFF"/>
+                </w:rPr>
+                <m:t>∂</m:t>
+              </m:r>
+              <m:r>
+                <m:rPr>
+                  <m:sty m:val="p"/>
+                </m:rPr>
+                <w:rPr>
+                  <w:rStyle w:val="vlist-s"/>
+                  <w:rFonts w:ascii="Cambria Math" w:hAnsi="Cambria Math"/>
+                  <w:color w:val="0D0D0D"/>
+                  <w:sz w:val="36"/>
+                  <w:szCs w:val="36"/>
+                  <w:shd w:val="clear" w:color="auto" w:fill="FFFFFF"/>
+                </w:rPr>
+                <m:t>​</m:t>
+              </m:r>
+            </m:num>
+            <m:den>
+              <m:r>
+                <m:rPr>
+                  <m:sty m:val="p"/>
+                </m:rPr>
+                <w:rPr>
+                  <w:rStyle w:val="mord"/>
+                  <w:rFonts w:ascii="Cambria Math" w:hAnsi="Cambria Math"/>
+                  <w:color w:val="0D0D0D"/>
+                  <w:sz w:val="36"/>
+                  <w:szCs w:val="36"/>
+                  <w:shd w:val="clear" w:color="auto" w:fill="FFFFFF"/>
+                </w:rPr>
+                <m:t>∂x</m:t>
+              </m:r>
+            </m:den>
+          </m:f>
+          <m:r>
+            <w:rPr>
+              <w:rFonts w:ascii="Cambria Math" w:eastAsiaTheme="minorEastAsia" w:hAnsi="Cambria Math"/>
+              <w:sz w:val="36"/>
+              <w:szCs w:val="36"/>
+            </w:rPr>
+            <m:t>(</m:t>
+          </m:r>
+          <m:sSup>
+            <m:sSupPr>
+              <m:ctrlPr>
+                <w:rPr>
+                  <w:rFonts w:ascii="Cambria Math" w:eastAsiaTheme="minorEastAsia" w:hAnsi="Cambria Math"/>
+                  <w:i/>
+                  <w:sz w:val="32"/>
+                  <w:szCs w:val="32"/>
+                </w:rPr>
+              </m:ctrlPr>
+            </m:sSupPr>
+            <m:e>
+              <m:r>
+                <w:rPr>
+                  <w:rFonts w:ascii="Cambria Math" w:eastAsiaTheme="minorEastAsia" w:hAnsi="Cambria Math"/>
+                  <w:sz w:val="32"/>
+                  <w:szCs w:val="32"/>
+                </w:rPr>
+                <m:t>y</m:t>
+              </m:r>
+            </m:e>
+            <m:sup>
+              <m:r>
+                <w:rPr>
+                  <w:rFonts w:ascii="Cambria Math" w:eastAsiaTheme="minorEastAsia" w:hAnsi="Cambria Math"/>
+                  <w:sz w:val="32"/>
+                  <w:szCs w:val="32"/>
+                </w:rPr>
+                <m:t>2</m:t>
+              </m:r>
+            </m:sup>
+          </m:sSup>
+          <m:r>
+            <w:rPr>
+              <w:rFonts w:ascii="Cambria Math" w:eastAsiaTheme="minorEastAsia" w:hAnsi="Cambria Math"/>
+              <w:sz w:val="36"/>
+              <w:szCs w:val="36"/>
+            </w:rPr>
+            <m:t>)=</m:t>
+          </m:r>
+        </m:oMath>
+      </m:oMathPara>
+    </w:p>
+    <w:p>
+      <w:pPr>
+        <w:rPr>
+          <w:rFonts w:eastAsiaTheme="minorEastAsia"/>
+          <w:sz w:val="32"/>
+          <w:szCs w:val="32"/>
+        </w:rPr>
+      </w:pPr>
+      <w:r>
+        <w:rPr>
+          <w:rFonts w:eastAsiaTheme="minorEastAsia"/>
+          <w:sz w:val="32"/>
+          <w:szCs w:val="32"/>
+        </w:rPr>
+        <w:t>Sabemos que la derivada de x es 1</w:t>
+      </w:r>
+    </w:p>
+    <w:p>
+      <w:pPr>
+        <w:rPr>
+          <w:rFonts w:eastAsiaTheme="minorEastAsia"/>
+          <w:sz w:val="32"/>
+          <w:szCs w:val="32"/>
+        </w:rPr>
+      </w:pPr>
+      <w:r>
+        <w:rPr>
+          <w:rFonts w:eastAsiaTheme="minorEastAsia"/>
+          <w:sz w:val="32"/>
+          <w:szCs w:val="32"/>
+        </w:rPr>
+        <w:t xml:space="preserve">Sabemos que la derivada de </w:t>
+      </w:r>
+      <m:oMath>
+        <m:sSup>
+          <m:sSupPr>
+            <m:ctrlPr>
+              <w:rPr>
+                <w:rFonts w:ascii="Cambria Math" w:eastAsiaTheme="minorEastAsia" w:hAnsi="Cambria Math"/>
+                <w:i/>
+                <w:sz w:val="32"/>
+                <w:szCs w:val="32"/>
+              </w:rPr>
+            </m:ctrlPr>
+          </m:sSupPr>
+          <m:e>
+            <m:r>
+              <w:rPr>
+                <w:rFonts w:ascii="Cambria Math" w:eastAsiaTheme="minorEastAsia" w:hAnsi="Cambria Math"/>
+                <w:sz w:val="32"/>
+                <w:szCs w:val="32"/>
+              </w:rPr>
+              <m:t>y</m:t>
+            </m:r>
+          </m:e>
+          <m:sup>
+            <m:r>
+              <w:rPr>
+                <w:rFonts w:ascii="Cambria Math" w:eastAsiaTheme="minorEastAsia" w:hAnsi="Cambria Math"/>
+                <w:sz w:val="32"/>
+                <w:szCs w:val="32"/>
+              </w:rPr>
+              <m:t>2</m:t>
+            </m:r>
+          </m:sup>
+        </m:sSup>
+      </m:oMath>
+      <w:r>
+        <w:rPr>
+          <w:rFonts w:eastAsiaTheme="minorEastAsia"/>
+          <w:sz w:val="32"/>
+          <w:szCs w:val="32"/>
+        </w:rPr>
+        <w:t xml:space="preserve"> es cero</w:t>
+      </w:r>
+    </w:p>
+    <w:p>
+      <w:pPr>
+        <w:rPr>
+          <w:rFonts w:eastAsiaTheme="minorEastAsia"/>
+          <w:sz w:val="32"/>
+          <w:szCs w:val="32"/>
+        </w:rPr>
+      </w:pPr>
+      <w:r>
+        <w:rPr>
+          <w:rFonts w:eastAsiaTheme="minorEastAsia"/>
+          <w:sz w:val="32"/>
+          <w:szCs w:val="32"/>
+        </w:rPr>
+        <w:t xml:space="preserve">Entonces obtenemos </w:t>
+      </w:r>
+      <m:oMath>
+        <m:f>
+          <m:fPr>
+            <m:ctrlPr>
+              <w:rPr>
+                <w:rFonts w:ascii="Cambria Math" w:eastAsiaTheme="minorEastAsia" w:hAnsi="Cambria Math"/>
+                <w:b/>
+                <w:bCs/>
+                <w:i/>
+                <w:sz w:val="36"/>
+                <w:szCs w:val="36"/>
+              </w:rPr>
+            </m:ctrlPr>
+          </m:fPr>
+          <m:num>
+            <m:r>
+              <m:rPr>
+                <m:sty m:val="b"/>
+              </m:rPr>
+              <w:rPr>
+                <w:rStyle w:val="mord"/>
+                <w:rFonts w:ascii="Cambria Math" w:hAnsi="Cambria Math"/>
+                <w:color w:val="0D0D0D"/>
+                <w:sz w:val="36"/>
+                <w:szCs w:val="36"/>
+                <w:shd w:val="clear" w:color="auto" w:fill="FFFFFF"/>
+              </w:rPr>
+              <m:t>∂</m:t>
+            </m:r>
+            <m:r>
+              <m:rPr>
+                <m:sty m:val="b"/>
+              </m:rPr>
+              <w:rPr>
+                <w:rStyle w:val="vlist-s"/>
+                <w:rFonts w:ascii="Cambria Math" w:hAnsi="Cambria Math"/>
+                <w:color w:val="0D0D0D"/>
+                <w:sz w:val="36"/>
+                <w:szCs w:val="36"/>
+                <w:shd w:val="clear" w:color="auto" w:fill="FFFFFF"/>
+              </w:rPr>
+              <m:t>​</m:t>
+            </m:r>
+          </m:num>
+          <m:den>
+            <m:r>
+              <m:rPr>
+                <m:sty m:val="b"/>
+              </m:rPr>
+              <w:rPr>
+                <w:rStyle w:val="mord"/>
+                <w:rFonts w:ascii="Cambria Math" w:hAnsi="Cambria Math"/>
+                <w:color w:val="0D0D0D"/>
+                <w:sz w:val="36"/>
+                <w:szCs w:val="36"/>
+                <w:shd w:val="clear" w:color="auto" w:fill="FFFFFF"/>
+              </w:rPr>
+              <m:t>∂x</m:t>
+            </m:r>
+          </m:den>
+        </m:f>
+        <m:d>
+          <m:dPr>
+            <m:ctrlPr>
+              <w:rPr>
+                <w:rFonts w:ascii="Cambria Math" w:eastAsiaTheme="minorEastAsia" w:hAnsi="Cambria Math"/>
+                <w:b/>
+                <w:bCs/>
+                <w:i/>
+                <w:sz w:val="36"/>
+                <w:szCs w:val="36"/>
+              </w:rPr>
+            </m:ctrlPr>
+          </m:dPr>
+          <m:e>
+            <m:sSup>
+              <m:sSupPr>
+                <m:ctrlPr>
+                  <w:rPr>
+                    <w:rFonts w:ascii="Cambria Math" w:eastAsiaTheme="minorEastAsia" w:hAnsi="Cambria Math"/>
+                    <w:b/>
+                    <w:bCs/>
+                    <w:i/>
+                    <w:sz w:val="32"/>
+                    <w:szCs w:val="32"/>
+                  </w:rPr>
+                </m:ctrlPr>
+              </m:sSupPr>
+              <m:e>
+                <m:r>
+                  <m:rPr>
+                    <m:sty m:val="bi"/>
+                  </m:rPr>
+                  <w:rPr>
+                    <w:rFonts w:ascii="Cambria Math" w:eastAsiaTheme="minorEastAsia" w:hAnsi="Cambria Math"/>
+                    <w:sz w:val="32"/>
+                    <w:szCs w:val="32"/>
+                  </w:rPr>
+                  <m:t>y</m:t>
+                </m:r>
+              </m:e>
+              <m:sup>
+                <m:r>
+                  <m:rPr>
+                    <m:sty m:val="bi"/>
+                  </m:rPr>
+                  <w:rPr>
+                    <w:rFonts w:ascii="Cambria Math" w:eastAsiaTheme="minorEastAsia" w:hAnsi="Cambria Math"/>
+                    <w:sz w:val="32"/>
+                    <w:szCs w:val="32"/>
+                  </w:rPr>
+                  <m:t>2</m:t>
+                </m:r>
+              </m:sup>
+            </m:sSup>
+          </m:e>
+        </m:d>
+        <m:r>
+          <m:rPr>
+            <m:sty m:val="bi"/>
+          </m:rPr>
+          <w:rPr>
+            <w:rFonts w:ascii="Cambria Math" w:eastAsiaTheme="minorEastAsia" w:hAnsi="Cambria Math"/>
+            <w:sz w:val="36"/>
+            <w:szCs w:val="36"/>
+          </w:rPr>
+          <m:t>+1 2</m:t>
+        </m:r>
+        <m:r>
+          <m:rPr>
+            <m:sty m:val="bi"/>
+          </m:rPr>
+          <w:rPr>
+            <w:rFonts w:ascii="Cambria Math" w:eastAsiaTheme="minorEastAsia" w:hAnsi="Cambria Math"/>
+            <w:sz w:val="36"/>
+            <w:szCs w:val="36"/>
+          </w:rPr>
+          <m:t>z=0+2</m:t>
+        </m:r>
+        <m:r>
+          <m:rPr>
+            <m:sty m:val="bi"/>
+          </m:rPr>
+          <w:rPr>
+            <w:rFonts w:ascii="Cambria Math" w:eastAsiaTheme="minorEastAsia" w:hAnsi="Cambria Math"/>
+            <w:sz w:val="36"/>
+            <w:szCs w:val="36"/>
+          </w:rPr>
+          <m:t>z=2</m:t>
+        </m:r>
+        <m:r>
+          <m:rPr>
+            <m:sty m:val="bi"/>
+          </m:rPr>
+          <w:rPr>
+            <w:rFonts w:ascii="Cambria Math" w:eastAsiaTheme="minorEastAsia" w:hAnsi="Cambria Math"/>
+            <w:sz w:val="36"/>
+            <w:szCs w:val="36"/>
+          </w:rPr>
+          <m:t>z</m:t>
+        </m:r>
+      </m:oMath>
+    </w:p>
+    <w:p>
+      <w:pPr>
+        <w:rPr>
+          <w:rFonts w:eastAsiaTheme="minorEastAsia"/>
+          <w:sz w:val="32"/>
+          <w:szCs w:val="32"/>
+        </w:rPr>
+      </w:pPr>
+      <w:r>
+        <w:rPr>
+          <w:rFonts w:eastAsiaTheme="minorEastAsia"/>
+          <w:b/>
+          <w:bCs/>
+          <w:sz w:val="32"/>
+          <w:szCs w:val="32"/>
+        </w:rPr>
+        <w:t>Aquí estamos verificando que</w:t>
+      </w:r>
+      <w:r>
+        <w:rPr>
+          <w:rFonts w:eastAsiaTheme="minorEastAsia"/>
+          <w:sz w:val="32"/>
+          <w:szCs w:val="32"/>
+        </w:rPr>
+        <w:t xml:space="preserve"> </w:t>
+      </w:r>
+      <m:oMath>
+        <m:f>
+          <m:fPr>
+            <m:ctrlPr>
+              <w:rPr>
+                <w:rFonts w:ascii="Cambria Math" w:eastAsiaTheme="minorEastAsia" w:hAnsi="Cambria Math"/>
+                <w:b/>
+                <w:bCs/>
+                <w:i/>
+                <w:sz w:val="36"/>
+                <w:szCs w:val="36"/>
+              </w:rPr>
+            </m:ctrlPr>
+          </m:fPr>
+          <m:num>
+            <m:r>
+              <m:rPr>
+                <m:sty m:val="b"/>
+              </m:rPr>
+              <w:rPr>
+                <w:rStyle w:val="mord"/>
+                <w:rFonts w:ascii="Cambria Math" w:hAnsi="Cambria Math"/>
+                <w:color w:val="0D0D0D"/>
+                <w:sz w:val="36"/>
+                <w:szCs w:val="36"/>
+                <w:shd w:val="clear" w:color="auto" w:fill="FFFFFF"/>
+              </w:rPr>
+              <m:t>∂</m:t>
+            </m:r>
+            <m:r>
+              <m:rPr>
+                <m:sty m:val="b"/>
+              </m:rPr>
+              <w:rPr>
+                <w:rStyle w:val="vlist-s"/>
+                <w:rFonts w:ascii="Cambria Math" w:hAnsi="Cambria Math"/>
+                <w:color w:val="0D0D0D"/>
+                <w:sz w:val="36"/>
+                <w:szCs w:val="36"/>
+                <w:shd w:val="clear" w:color="auto" w:fill="FFFFFF"/>
+              </w:rPr>
+              <m:t>​</m:t>
+            </m:r>
+          </m:num>
+          <m:den>
+            <m:r>
+              <m:rPr>
+                <m:sty m:val="b"/>
+              </m:rPr>
+              <w:rPr>
+                <w:rStyle w:val="mord"/>
+                <w:rFonts w:ascii="Cambria Math" w:hAnsi="Cambria Math"/>
+                <w:color w:val="0D0D0D"/>
+                <w:sz w:val="36"/>
+                <w:szCs w:val="36"/>
+                <w:shd w:val="clear" w:color="auto" w:fill="FFFFFF"/>
+              </w:rPr>
+              <m:t>∂z</m:t>
+            </m:r>
+          </m:den>
+        </m:f>
+        <m:r>
+          <m:rPr>
+            <m:sty m:val="bi"/>
+          </m:rPr>
+          <w:rPr>
+            <w:rFonts w:ascii="Cambria Math" w:eastAsiaTheme="minorEastAsia" w:hAnsi="Cambria Math"/>
+            <w:sz w:val="36"/>
+            <w:szCs w:val="36"/>
+          </w:rPr>
+          <m:t>(</m:t>
+        </m:r>
+        <m:sSup>
+          <m:sSupPr>
+            <m:ctrlPr>
+              <w:rPr>
+                <w:rFonts w:ascii="Cambria Math" w:eastAsiaTheme="minorEastAsia" w:hAnsi="Cambria Math"/>
+                <w:b/>
+                <w:bCs/>
+                <w:i/>
+                <w:sz w:val="32"/>
+                <w:szCs w:val="32"/>
+              </w:rPr>
+            </m:ctrlPr>
+          </m:sSupPr>
+          <m:e>
+            <m:r>
+              <m:rPr>
+                <m:sty m:val="bi"/>
+              </m:rPr>
+              <w:rPr>
+                <w:rFonts w:ascii="Cambria Math" w:eastAsiaTheme="minorEastAsia" w:hAnsi="Cambria Math"/>
+                <w:sz w:val="32"/>
+                <w:szCs w:val="32"/>
+              </w:rPr>
+              <m:t>z</m:t>
+            </m:r>
+          </m:e>
+          <m:sup>
+            <m:r>
+              <m:rPr>
+                <m:sty m:val="bi"/>
+              </m:rPr>
+              <w:rPr>
+                <w:rFonts w:ascii="Cambria Math" w:eastAsiaTheme="minorEastAsia" w:hAnsi="Cambria Math"/>
+                <w:sz w:val="32"/>
+                <w:szCs w:val="32"/>
+              </w:rPr>
+              <m:t>2</m:t>
+            </m:r>
+          </m:sup>
+        </m:sSup>
+        <m:r>
+          <m:rPr>
+            <m:sty m:val="bi"/>
+          </m:rPr>
+          <w:rPr>
+            <w:rFonts w:ascii="Cambria Math" w:eastAsiaTheme="minorEastAsia" w:hAnsi="Cambria Math"/>
+            <w:sz w:val="32"/>
+            <w:szCs w:val="32"/>
+          </w:rPr>
+          <m:t>+1)</m:t>
+        </m:r>
+        <m:r>
+          <m:rPr>
+            <m:sty m:val="b"/>
+          </m:rPr>
+          <w:rPr>
+            <w:rFonts w:ascii="Cambria Math" w:eastAsiaTheme="minorEastAsia"/>
+            <w:sz w:val="32"/>
+            <w:szCs w:val="32"/>
+          </w:rPr>
+          <m:t>=2z</m:t>
+        </m:r>
+        <m:r>
+          <w:rPr>
+            <w:rFonts w:ascii="Cambria Math" w:eastAsiaTheme="minorEastAsia" w:hAnsi="Cambria Math"/>
+            <w:sz w:val="36"/>
+            <w:szCs w:val="36"/>
+          </w:rPr>
+          <m:t xml:space="preserve"> </m:t>
+        </m:r>
+      </m:oMath>
+      <w:r>
+        <w:rPr>
+          <w:rFonts w:eastAsiaTheme="minorEastAsia"/>
+          <w:sz w:val="36"/>
+          <w:szCs w:val="36"/>
+        </w:rPr>
+        <w:t xml:space="preserve"> y que </w:t>
+      </w:r>
+      <m:oMath>
+        <m:f>
+          <m:fPr>
+            <m:ctrlPr>
+              <w:rPr>
+                <w:rFonts w:ascii="Cambria Math" w:eastAsiaTheme="minorEastAsia" w:hAnsi="Cambria Math"/>
+                <w:b/>
+                <w:bCs/>
+                <w:i/>
+                <w:sz w:val="36"/>
+                <w:szCs w:val="36"/>
+              </w:rPr>
+            </m:ctrlPr>
+          </m:fPr>
+          <m:num>
+            <m:r>
+              <m:rPr>
+                <m:sty m:val="b"/>
+              </m:rPr>
+              <w:rPr>
+                <w:rStyle w:val="mord"/>
+                <w:rFonts w:ascii="Cambria Math" w:hAnsi="Cambria Math"/>
+                <w:color w:val="0D0D0D"/>
+                <w:sz w:val="36"/>
+                <w:szCs w:val="36"/>
+                <w:shd w:val="clear" w:color="auto" w:fill="FFFFFF"/>
+              </w:rPr>
+              <m:t>∂</m:t>
+            </m:r>
+            <m:r>
+              <m:rPr>
+                <m:sty m:val="b"/>
+              </m:rPr>
+              <w:rPr>
+                <w:rStyle w:val="vlist-s"/>
+                <w:rFonts w:ascii="Cambria Math" w:hAnsi="Cambria Math"/>
+                <w:color w:val="0D0D0D"/>
+                <w:sz w:val="36"/>
+                <w:szCs w:val="36"/>
+                <w:shd w:val="clear" w:color="auto" w:fill="FFFFFF"/>
+              </w:rPr>
+              <m:t>​</m:t>
+            </m:r>
+          </m:num>
+          <m:den>
+            <m:r>
+              <m:rPr>
+                <m:sty m:val="b"/>
+              </m:rPr>
+              <w:rPr>
+                <w:rStyle w:val="mord"/>
+                <w:rFonts w:ascii="Cambria Math" w:hAnsi="Cambria Math"/>
+                <w:color w:val="0D0D0D"/>
+                <w:sz w:val="36"/>
+                <w:szCs w:val="36"/>
+                <w:shd w:val="clear" w:color="auto" w:fill="FFFFFF"/>
+              </w:rPr>
+              <m:t>∂x</m:t>
+            </m:r>
+          </m:den>
+        </m:f>
+        <m:r>
+          <m:rPr>
+            <m:sty m:val="bi"/>
+          </m:rPr>
+          <w:rPr>
+            <w:rFonts w:ascii="Cambria Math" w:eastAsiaTheme="minorEastAsia" w:hAnsi="Cambria Math"/>
+            <w:sz w:val="36"/>
+            <w:szCs w:val="36"/>
+          </w:rPr>
+          <m:t xml:space="preserve"> </m:t>
+        </m:r>
+        <m:sSup>
+          <m:sSupPr>
+            <m:ctrlPr>
+              <w:rPr>
+                <w:rFonts w:ascii="Cambria Math" w:eastAsiaTheme="minorEastAsia" w:hAnsi="Cambria Math"/>
+                <w:b/>
+                <w:bCs/>
+                <w:i/>
+                <w:sz w:val="32"/>
+                <w:szCs w:val="32"/>
+              </w:rPr>
+            </m:ctrlPr>
+          </m:sSupPr>
+          <m:e>
+            <m:r>
+              <m:rPr>
+                <m:sty m:val="bi"/>
+              </m:rPr>
+              <w:rPr>
+                <w:rFonts w:ascii="Cambria Math" w:eastAsiaTheme="minorEastAsia" w:hAnsi="Cambria Math"/>
+                <w:sz w:val="32"/>
+                <w:szCs w:val="32"/>
+              </w:rPr>
+              <m:t>(2</m:t>
+            </m:r>
+            <m:r>
+              <m:rPr>
+                <m:sty m:val="bi"/>
+              </m:rPr>
+              <w:rPr>
+                <w:rFonts w:ascii="Cambria Math" w:eastAsiaTheme="minorEastAsia" w:hAnsi="Cambria Math"/>
+                <w:sz w:val="32"/>
+                <w:szCs w:val="32"/>
+              </w:rPr>
+              <m:t>xz+y</m:t>
+            </m:r>
+          </m:e>
+          <m:sup>
+            <m:r>
+              <m:rPr>
+                <m:sty m:val="bi"/>
+              </m:rPr>
+              <w:rPr>
+                <w:rFonts w:ascii="Cambria Math" w:eastAsiaTheme="minorEastAsia" w:hAnsi="Cambria Math"/>
+                <w:sz w:val="32"/>
+                <w:szCs w:val="32"/>
+              </w:rPr>
+              <m:t>2</m:t>
+            </m:r>
+          </m:sup>
+        </m:sSup>
+        <m:r>
+          <m:rPr>
+            <m:sty m:val="b"/>
+          </m:rPr>
+          <w:rPr>
+            <w:rFonts w:ascii="Cambria Math" w:eastAsiaTheme="minorEastAsia"/>
+            <w:sz w:val="32"/>
+            <w:szCs w:val="32"/>
+          </w:rPr>
+          <m:t>)=2z</m:t>
+        </m:r>
+        <m:r>
+          <w:rPr>
+            <w:rFonts w:ascii="Cambria Math" w:eastAsiaTheme="minorEastAsia" w:hAnsi="Cambria Math"/>
+            <w:sz w:val="36"/>
+            <w:szCs w:val="36"/>
+          </w:rPr>
+          <m:t xml:space="preserve"> </m:t>
+        </m:r>
+      </m:oMath>
+      <w:r>
+        <w:rPr>
+          <w:rFonts w:eastAsiaTheme="minorEastAsia"/>
+          <w:sz w:val="36"/>
+          <w:szCs w:val="36"/>
+        </w:rPr>
+        <w:t xml:space="preserve">, </w:t>
+      </w:r>
+      <w:r>
+        <w:rPr>
+          <w:rFonts w:eastAsiaTheme="minorEastAsia"/>
+          <w:b/>
+          <w:bCs/>
+          <w:sz w:val="36"/>
+          <w:szCs w:val="36"/>
+        </w:rPr>
+        <w:t>lo cual coincide.</w:t>
+      </w:r>
+      <w:r>
+        <w:rPr>
+          <w:rFonts w:eastAsiaTheme="minorEastAsia"/>
+          <w:sz w:val="36"/>
+          <w:szCs w:val="36"/>
+        </w:rPr>
+        <w:t xml:space="preserve"> </w:t>
+      </w:r>
+    </w:p>
+    <w:p>
+      <w:pPr>
+        <w:rPr>
+          <w:rFonts w:eastAsiaTheme="minorEastAsia"/>
+          <w:sz w:val="32"/>
+          <w:szCs w:val="32"/>
+        </w:rPr>
+      </w:pPr>
+    </w:p>
+    <w:p>
+      <w:pPr>
+        <w:rPr>
+          <w:rFonts w:eastAsiaTheme="minorEastAsia"/>
+          <w:sz w:val="32"/>
+          <w:szCs w:val="32"/>
+        </w:rPr>
+      </w:pPr>
+      <w:r>
+        <w:rPr>
+          <w:rFonts w:eastAsiaTheme="minorEastAsia"/>
+          <w:sz w:val="32"/>
+          <w:szCs w:val="32"/>
+        </w:rPr>
+        <w:t>Aquí estamos verificando que</w:t>
+      </w:r>
+      <w:r>
+        <w:rPr>
+          <w:rFonts w:eastAsiaTheme="minorEastAsia"/>
+          <w:b/>
+          <w:bCs/>
+          <w:sz w:val="32"/>
+          <w:szCs w:val="32"/>
+        </w:rPr>
+        <w:t xml:space="preserve"> </w:t>
+      </w:r>
+      <m:oMath>
+        <m:f>
+          <m:fPr>
+            <m:ctrlPr>
+              <w:rPr>
+                <w:rFonts w:ascii="Cambria Math" w:eastAsiaTheme="minorEastAsia" w:hAnsi="Cambria Math"/>
+                <w:i/>
+                <w:sz w:val="32"/>
+                <w:szCs w:val="32"/>
+              </w:rPr>
+            </m:ctrlPr>
+          </m:fPr>
+          <m:num>
+            <m:r>
+              <m:rPr>
+                <m:sty m:val="p"/>
+              </m:rPr>
+              <w:rPr>
+                <w:rStyle w:val="mord"/>
+                <w:rFonts w:ascii="Cambria Math" w:hAnsi="Cambria Math"/>
+                <w:color w:val="0D0D0D"/>
+                <w:sz w:val="32"/>
+                <w:szCs w:val="32"/>
+                <w:shd w:val="clear" w:color="auto" w:fill="FFFFFF"/>
+              </w:rPr>
+              <m:t>∂</m:t>
+            </m:r>
+            <m:r>
+              <m:rPr>
+                <m:sty m:val="p"/>
+              </m:rPr>
+              <w:rPr>
+                <w:rStyle w:val="vlist-s"/>
+                <w:rFonts w:ascii="Cambria Math" w:hAnsi="Cambria Math"/>
+                <w:color w:val="0D0D0D"/>
+                <w:sz w:val="32"/>
+                <w:szCs w:val="32"/>
+                <w:shd w:val="clear" w:color="auto" w:fill="FFFFFF"/>
+              </w:rPr>
+              <m:t>​</m:t>
+            </m:r>
+          </m:num>
+          <m:den>
+            <m:r>
+              <m:rPr>
+                <m:sty m:val="p"/>
+              </m:rPr>
+              <w:rPr>
+                <w:rStyle w:val="mord"/>
+                <w:rFonts w:ascii="Cambria Math" w:hAnsi="Cambria Math"/>
+                <w:color w:val="0D0D0D"/>
+                <w:sz w:val="32"/>
+                <w:szCs w:val="32"/>
+                <w:shd w:val="clear" w:color="auto" w:fill="FFFFFF"/>
+              </w:rPr>
+              <m:t>∂z</m:t>
+            </m:r>
+          </m:den>
+        </m:f>
+        <m:r>
+          <w:rPr>
+            <w:rFonts w:ascii="Cambria Math" w:eastAsiaTheme="minorEastAsia" w:hAnsi="Cambria Math"/>
+            <w:sz w:val="32"/>
+            <w:szCs w:val="32"/>
+          </w:rPr>
+          <m:t>(</m:t>
+        </m:r>
+        <m:f>
+          <m:fPr>
+            <m:ctrlPr>
+              <w:rPr>
+                <w:rFonts w:ascii="Cambria Math" w:eastAsiaTheme="minorEastAsia" w:hAnsi="Cambria Math"/>
+                <w:i/>
+                <w:sz w:val="32"/>
+                <w:szCs w:val="32"/>
+              </w:rPr>
+            </m:ctrlPr>
+          </m:fPr>
+          <m:num>
+            <m:r>
+              <m:rPr>
+                <m:sty m:val="p"/>
+              </m:rPr>
+              <w:rPr>
+                <w:rStyle w:val="mord"/>
+                <w:rFonts w:ascii="Cambria Math" w:hAnsi="Cambria Math"/>
+                <w:color w:val="0D0D0D"/>
+                <w:sz w:val="32"/>
+                <w:szCs w:val="32"/>
+                <w:shd w:val="clear" w:color="auto" w:fill="FFFFFF"/>
+              </w:rPr>
+              <m:t>∂</m:t>
+            </m:r>
+            <m:r>
+              <w:rPr>
+                <w:rStyle w:val="mord"/>
+                <w:rFonts w:ascii="Cambria Math" w:hAnsi="Cambria Math"/>
+                <w:color w:val="0D0D0D"/>
+                <w:sz w:val="32"/>
+                <w:szCs w:val="32"/>
+                <w:shd w:val="clear" w:color="auto" w:fill="FFFFFF"/>
+              </w:rPr>
+              <m:t>ϕ</m:t>
+            </m:r>
+            <m:r>
+              <m:rPr>
+                <m:sty m:val="p"/>
+              </m:rPr>
+              <w:rPr>
+                <w:rStyle w:val="vlist-s"/>
+                <w:rFonts w:ascii="Cambria Math" w:hAnsi="Cambria Math"/>
+                <w:color w:val="0D0D0D"/>
+                <w:sz w:val="32"/>
+                <w:szCs w:val="32"/>
+                <w:shd w:val="clear" w:color="auto" w:fill="FFFFFF"/>
+              </w:rPr>
+              <m:t>​</m:t>
+            </m:r>
+          </m:num>
+          <m:den>
+            <m:r>
+              <m:rPr>
+                <m:sty m:val="p"/>
+              </m:rPr>
+              <w:rPr>
+                <w:rStyle w:val="mord"/>
+                <w:rFonts w:ascii="Cambria Math" w:hAnsi="Cambria Math"/>
+                <w:color w:val="0D0D0D"/>
+                <w:sz w:val="32"/>
+                <w:szCs w:val="32"/>
+                <w:shd w:val="clear" w:color="auto" w:fill="FFFFFF"/>
+              </w:rPr>
+              <m:t>∂y</m:t>
+            </m:r>
+          </m:den>
+        </m:f>
+        <m:r>
+          <w:rPr>
+            <w:rFonts w:ascii="Cambria Math" w:eastAsiaTheme="minorEastAsia" w:hAnsi="Cambria Math"/>
+            <w:sz w:val="32"/>
+            <w:szCs w:val="32"/>
+          </w:rPr>
+          <m:t>)=</m:t>
+        </m:r>
+        <m:f>
+          <m:fPr>
+            <m:ctrlPr>
+              <w:rPr>
+                <w:rFonts w:ascii="Cambria Math" w:eastAsiaTheme="minorEastAsia" w:hAnsi="Cambria Math"/>
+                <w:i/>
+                <w:sz w:val="32"/>
+                <w:szCs w:val="32"/>
+              </w:rPr>
+            </m:ctrlPr>
+          </m:fPr>
+          <m:num>
+            <m:r>
+              <m:rPr>
+                <m:sty m:val="p"/>
+              </m:rPr>
+              <w:rPr>
+                <w:rStyle w:val="mord"/>
+                <w:rFonts w:ascii="Cambria Math" w:hAnsi="Cambria Math"/>
+                <w:color w:val="0D0D0D"/>
+                <w:sz w:val="32"/>
+                <w:szCs w:val="32"/>
+                <w:shd w:val="clear" w:color="auto" w:fill="FFFFFF"/>
+              </w:rPr>
+              <m:t>∂</m:t>
+            </m:r>
+            <m:r>
+              <m:rPr>
+                <m:sty m:val="p"/>
+              </m:rPr>
+              <w:rPr>
+                <w:rStyle w:val="vlist-s"/>
+                <w:rFonts w:ascii="Cambria Math" w:hAnsi="Cambria Math"/>
+                <w:color w:val="0D0D0D"/>
+                <w:sz w:val="32"/>
+                <w:szCs w:val="32"/>
+                <w:shd w:val="clear" w:color="auto" w:fill="FFFFFF"/>
+              </w:rPr>
+              <m:t>​</m:t>
+            </m:r>
+          </m:num>
+          <m:den>
+            <m:r>
+              <m:rPr>
+                <m:sty m:val="p"/>
+              </m:rPr>
+              <w:rPr>
+                <w:rStyle w:val="mord"/>
+                <w:rFonts w:ascii="Cambria Math" w:hAnsi="Cambria Math"/>
+                <w:color w:val="0D0D0D"/>
+                <w:sz w:val="32"/>
+                <w:szCs w:val="32"/>
+                <w:shd w:val="clear" w:color="auto" w:fill="FFFFFF"/>
+              </w:rPr>
+              <m:t>∂y</m:t>
+            </m:r>
+          </m:den>
+        </m:f>
+        <m:r>
+          <w:rPr>
+            <w:rFonts w:ascii="Cambria Math" w:eastAsiaTheme="minorEastAsia" w:hAnsi="Cambria Math"/>
+            <w:sz w:val="32"/>
+            <w:szCs w:val="32"/>
+          </w:rPr>
+          <m:t>(</m:t>
+        </m:r>
+        <m:f>
+          <m:fPr>
+            <m:ctrlPr>
+              <w:rPr>
+                <w:rFonts w:ascii="Cambria Math" w:eastAsiaTheme="minorEastAsia" w:hAnsi="Cambria Math"/>
+                <w:i/>
+                <w:sz w:val="32"/>
+                <w:szCs w:val="32"/>
+              </w:rPr>
+            </m:ctrlPr>
+          </m:fPr>
+          <m:num>
+            <m:r>
+              <m:rPr>
+                <m:sty m:val="p"/>
+              </m:rPr>
+              <w:rPr>
+                <w:rStyle w:val="mord"/>
+                <w:rFonts w:ascii="Cambria Math" w:hAnsi="Cambria Math"/>
+                <w:color w:val="0D0D0D"/>
+                <w:sz w:val="32"/>
+                <w:szCs w:val="32"/>
+                <w:shd w:val="clear" w:color="auto" w:fill="FFFFFF"/>
+              </w:rPr>
+              <m:t>∂</m:t>
+            </m:r>
+            <m:r>
+              <w:rPr>
+                <w:rStyle w:val="mord"/>
+                <w:rFonts w:ascii="Cambria Math" w:hAnsi="Cambria Math"/>
+                <w:color w:val="0D0D0D"/>
+                <w:sz w:val="32"/>
+                <w:szCs w:val="32"/>
+                <w:shd w:val="clear" w:color="auto" w:fill="FFFFFF"/>
+              </w:rPr>
+              <m:t>ϕ</m:t>
+            </m:r>
+            <m:r>
+              <m:rPr>
+                <m:sty m:val="p"/>
+              </m:rPr>
+              <w:rPr>
+                <w:rStyle w:val="vlist-s"/>
+                <w:rFonts w:ascii="Cambria Math" w:hAnsi="Cambria Math"/>
+                <w:color w:val="0D0D0D"/>
+                <w:sz w:val="32"/>
+                <w:szCs w:val="32"/>
+                <w:shd w:val="clear" w:color="auto" w:fill="FFFFFF"/>
+              </w:rPr>
+              <m:t>​</m:t>
+            </m:r>
+          </m:num>
+          <m:den>
+            <m:r>
+              <m:rPr>
+                <m:sty m:val="p"/>
+              </m:rPr>
+              <w:rPr>
+                <w:rStyle w:val="mord"/>
+                <w:rFonts w:ascii="Cambria Math" w:hAnsi="Cambria Math"/>
+                <w:color w:val="0D0D0D"/>
+                <w:sz w:val="32"/>
+                <w:szCs w:val="32"/>
+                <w:shd w:val="clear" w:color="auto" w:fill="FFFFFF"/>
+              </w:rPr>
+              <m:t>∂z</m:t>
+            </m:r>
+          </m:den>
+        </m:f>
+        <m:r>
+          <w:rPr>
+            <w:rFonts w:ascii="Cambria Math" w:eastAsiaTheme="minorEastAsia" w:hAnsi="Cambria Math"/>
+            <w:sz w:val="32"/>
+            <w:szCs w:val="32"/>
+          </w:rPr>
+          <m:t>)</m:t>
+        </m:r>
+      </m:oMath>
+    </w:p>
+    <w:p>
+      <w:pPr>
+        <w:rPr>
+          <w:rFonts w:eastAsiaTheme="minorEastAsia" w:cstheme="minorHAnsi"/>
+          <w:sz w:val="32"/>
+          <w:szCs w:val="32"/>
+        </w:rPr>
+      </w:pPr>
+      <m:oMathPara>
+        <m:oMathParaPr>
+          <m:jc m:val="left"/>
+        </m:oMathParaPr>
+        <m:oMath>
+          <m:f>
+            <m:fPr>
+              <m:ctrlPr>
+                <w:rPr>
+                  <w:rFonts w:ascii="Cambria Math" w:eastAsiaTheme="minorEastAsia" w:hAnsi="Cambria Math"/>
+                  <w:i/>
+                  <w:sz w:val="32"/>
+                  <w:szCs w:val="32"/>
+                </w:rPr>
+              </m:ctrlPr>
+            </m:fPr>
+            <m:num>
+              <m:r>
+                <m:rPr>
+                  <m:sty m:val="p"/>
+                </m:rPr>
+                <w:rPr>
+                  <w:rStyle w:val="mord"/>
+                  <w:rFonts w:ascii="Cambria Math" w:hAnsi="Cambria Math"/>
+                  <w:color w:val="0D0D0D"/>
+                  <w:sz w:val="32"/>
+                  <w:szCs w:val="32"/>
+                  <w:shd w:val="clear" w:color="auto" w:fill="FFFFFF"/>
+                </w:rPr>
+                <m:t>∂</m:t>
+              </m:r>
+              <m:r>
+                <m:rPr>
+                  <m:sty m:val="p"/>
+                </m:rPr>
+                <w:rPr>
+                  <w:rStyle w:val="vlist-s"/>
+                  <w:rFonts w:ascii="Cambria Math" w:hAnsi="Cambria Math"/>
+                  <w:color w:val="0D0D0D"/>
+                  <w:sz w:val="32"/>
+                  <w:szCs w:val="32"/>
+                  <w:shd w:val="clear" w:color="auto" w:fill="FFFFFF"/>
+                </w:rPr>
+                <m:t>​</m:t>
+              </m:r>
+            </m:num>
+            <m:den>
+              <m:r>
+                <m:rPr>
+                  <m:sty m:val="p"/>
+                </m:rPr>
+                <w:rPr>
+                  <w:rStyle w:val="mord"/>
+                  <w:rFonts w:ascii="Cambria Math" w:hAnsi="Cambria Math"/>
+                  <w:color w:val="0D0D0D"/>
+                  <w:sz w:val="32"/>
+                  <w:szCs w:val="32"/>
+                  <w:shd w:val="clear" w:color="auto" w:fill="FFFFFF"/>
+                </w:rPr>
+                <m:t>∂z</m:t>
+              </m:r>
+            </m:den>
+          </m:f>
+          <m:r>
+            <w:rPr>
+              <w:rFonts w:ascii="Cambria Math" w:eastAsiaTheme="minorEastAsia" w:hAnsi="Cambria Math"/>
+              <w:sz w:val="32"/>
+              <w:szCs w:val="32"/>
+            </w:rPr>
+            <m:t>2yz=2y(</m:t>
+          </m:r>
+          <m:f>
+            <m:fPr>
+              <m:ctrlPr>
+                <w:rPr>
+                  <w:rFonts w:ascii="Cambria Math" w:eastAsiaTheme="minorEastAsia" w:hAnsi="Cambria Math"/>
+                  <w:i/>
+                  <w:sz w:val="32"/>
+                  <w:szCs w:val="32"/>
+                </w:rPr>
+              </m:ctrlPr>
+            </m:fPr>
+            <m:num>
+              <m:r>
+                <m:rPr>
+                  <m:sty m:val="p"/>
+                </m:rPr>
+                <w:rPr>
+                  <w:rStyle w:val="mord"/>
+                  <w:rFonts w:ascii="Cambria Math" w:hAnsi="Cambria Math"/>
+                  <w:color w:val="0D0D0D"/>
+                  <w:sz w:val="32"/>
+                  <w:szCs w:val="32"/>
+                  <w:shd w:val="clear" w:color="auto" w:fill="FFFFFF"/>
+                </w:rPr>
+                <m:t>∂</m:t>
+              </m:r>
+              <m:r>
+                <m:rPr>
+                  <m:sty m:val="p"/>
+                </m:rPr>
+                <w:rPr>
+                  <w:rStyle w:val="vlist-s"/>
+                  <w:rFonts w:ascii="Cambria Math" w:hAnsi="Cambria Math"/>
+                  <w:color w:val="0D0D0D"/>
+                  <w:sz w:val="32"/>
+                  <w:szCs w:val="32"/>
+                  <w:shd w:val="clear" w:color="auto" w:fill="FFFFFF"/>
+                </w:rPr>
+                <m:t>​</m:t>
+              </m:r>
+            </m:num>
+            <m:den>
+              <m:r>
+                <m:rPr>
+                  <m:sty m:val="p"/>
+                </m:rPr>
+                <w:rPr>
+                  <w:rStyle w:val="mord"/>
+                  <w:rFonts w:ascii="Cambria Math" w:hAnsi="Cambria Math"/>
+                  <w:color w:val="0D0D0D"/>
+                  <w:sz w:val="32"/>
+                  <w:szCs w:val="32"/>
+                  <w:shd w:val="clear" w:color="auto" w:fill="FFFFFF"/>
+                </w:rPr>
+                <m:t>∂z</m:t>
+              </m:r>
+            </m:den>
+          </m:f>
+          <m:d>
+            <m:dPr>
+              <m:ctrlPr>
+                <w:rPr>
+                  <w:rFonts w:ascii="Cambria Math" w:eastAsiaTheme="minorEastAsia" w:hAnsi="Cambria Math"/>
+                  <w:i/>
+                  <w:sz w:val="32"/>
+                  <w:szCs w:val="32"/>
+                </w:rPr>
+              </m:ctrlPr>
+            </m:dPr>
+            <m:e>
+              <m:r>
+                <w:rPr>
+                  <w:rFonts w:ascii="Cambria Math" w:eastAsiaTheme="minorEastAsia" w:hAnsi="Cambria Math"/>
+                  <w:sz w:val="32"/>
+                  <w:szCs w:val="32"/>
+                </w:rPr>
+                <m:t>z</m:t>
+              </m:r>
+            </m:e>
+          </m:d>
+          <m:r>
+            <w:rPr>
+              <w:rFonts w:ascii="Cambria Math" w:eastAsiaTheme="minorEastAsia" w:hAnsi="Cambria Math"/>
+              <w:sz w:val="32"/>
+              <w:szCs w:val="32"/>
+            </w:rPr>
+            <m:t xml:space="preserve">)  </m:t>
+          </m:r>
+        </m:oMath>
+      </m:oMathPara>
+    </w:p>
+    <w:p>
+      <w:pPr>
+        <w:rPr>
+          <w:rFonts w:eastAsiaTheme="minorEastAsia" w:cstheme="minorHAnsi"/>
+          <w:sz w:val="32"/>
+          <w:szCs w:val="32"/>
+        </w:rPr>
+      </w:pPr>
+      <w:r>
+        <w:rPr>
+          <w:rFonts w:eastAsiaTheme="minorEastAsia" w:cstheme="minorHAnsi"/>
+          <w:sz w:val="32"/>
+          <w:szCs w:val="32"/>
+        </w:rPr>
+        <w:lastRenderedPageBreak/>
+        <w:t xml:space="preserve">Sabemos que la derivada de z es 1, entonces obtenemos </w:t>
+      </w:r>
+    </w:p>
+    <w:p>
+      <w:pPr>
+        <w:rPr>
+          <w:rFonts w:eastAsiaTheme="minorEastAsia" w:cstheme="minorHAnsi"/>
+          <w:sz w:val="32"/>
+          <w:szCs w:val="32"/>
+        </w:rPr>
+      </w:pPr>
+      <m:oMathPara>
+        <m:oMathParaPr>
+          <m:jc m:val="left"/>
+        </m:oMathParaPr>
+        <m:oMath>
+          <m:r>
+            <w:rPr>
+              <w:rFonts w:ascii="Cambria Math" w:eastAsiaTheme="minorEastAsia" w:hAnsi="Cambria Math"/>
+              <w:sz w:val="32"/>
+              <w:szCs w:val="32"/>
+            </w:rPr>
+            <m:t>2y</m:t>
+          </m:r>
+          <m:d>
+            <m:dPr>
+              <m:ctrlPr>
+                <w:rPr>
+                  <w:rFonts w:ascii="Cambria Math" w:eastAsiaTheme="minorEastAsia" w:hAnsi="Cambria Math"/>
+                  <w:i/>
+                  <w:sz w:val="32"/>
+                  <w:szCs w:val="32"/>
+                </w:rPr>
+              </m:ctrlPr>
+            </m:dPr>
+            <m:e>
+              <m:f>
+                <m:fPr>
+                  <m:ctrlPr>
+                    <w:rPr>
+                      <w:rFonts w:ascii="Cambria Math" w:eastAsiaTheme="minorEastAsia" w:hAnsi="Cambria Math"/>
+                      <w:i/>
+                      <w:sz w:val="32"/>
+                      <w:szCs w:val="32"/>
+                    </w:rPr>
+                  </m:ctrlPr>
+                </m:fPr>
+                <m:num>
+                  <m:r>
+                    <m:rPr>
+                      <m:sty m:val="p"/>
+                    </m:rPr>
+                    <w:rPr>
+                      <w:rStyle w:val="mord"/>
+                      <w:rFonts w:ascii="Cambria Math" w:hAnsi="Cambria Math"/>
+                      <w:color w:val="0D0D0D"/>
+                      <w:sz w:val="32"/>
+                      <w:szCs w:val="32"/>
+                      <w:shd w:val="clear" w:color="auto" w:fill="FFFFFF"/>
+                    </w:rPr>
+                    <m:t>∂</m:t>
+                  </m:r>
+                  <m:r>
+                    <m:rPr>
+                      <m:sty m:val="p"/>
+                    </m:rPr>
+                    <w:rPr>
+                      <w:rStyle w:val="vlist-s"/>
+                      <w:rFonts w:ascii="Cambria Math" w:hAnsi="Cambria Math"/>
+                      <w:color w:val="0D0D0D"/>
+                      <w:sz w:val="32"/>
+                      <w:szCs w:val="32"/>
+                      <w:shd w:val="clear" w:color="auto" w:fill="FFFFFF"/>
+                    </w:rPr>
+                    <m:t>​</m:t>
+                  </m:r>
+                </m:num>
+                <m:den>
+                  <m:r>
+                    <m:rPr>
+                      <m:sty m:val="p"/>
+                    </m:rPr>
+                    <w:rPr>
+                      <w:rStyle w:val="mord"/>
+                      <w:rFonts w:ascii="Cambria Math" w:hAnsi="Cambria Math"/>
+                      <w:color w:val="0D0D0D"/>
+                      <w:sz w:val="32"/>
+                      <w:szCs w:val="32"/>
+                      <w:shd w:val="clear" w:color="auto" w:fill="FFFFFF"/>
+                    </w:rPr>
+                    <m:t>∂z</m:t>
+                  </m:r>
+                </m:den>
+              </m:f>
+              <m:d>
+                <m:dPr>
+                  <m:ctrlPr>
+                    <w:rPr>
+                      <w:rFonts w:ascii="Cambria Math" w:eastAsiaTheme="minorEastAsia" w:hAnsi="Cambria Math"/>
+                      <w:i/>
+                      <w:sz w:val="32"/>
+                      <w:szCs w:val="32"/>
+                    </w:rPr>
+                  </m:ctrlPr>
+                </m:dPr>
+                <m:e>
+                  <m:r>
+                    <w:rPr>
+                      <w:rFonts w:ascii="Cambria Math" w:eastAsiaTheme="minorEastAsia" w:hAnsi="Cambria Math"/>
+                      <w:sz w:val="32"/>
+                      <w:szCs w:val="32"/>
+                    </w:rPr>
+                    <m:t>z</m:t>
+                  </m:r>
+                </m:e>
+              </m:d>
+            </m:e>
+          </m:d>
+          <m:r>
+            <w:rPr>
+              <w:rFonts w:ascii="Cambria Math" w:eastAsiaTheme="minorEastAsia" w:hAnsi="Cambria Math"/>
+              <w:sz w:val="32"/>
+              <w:szCs w:val="32"/>
+            </w:rPr>
+            <m:t>=12y=</m:t>
+          </m:r>
+          <m:r>
+            <m:rPr>
+              <m:sty m:val="bi"/>
+            </m:rPr>
+            <w:rPr>
+              <w:rFonts w:ascii="Cambria Math" w:eastAsiaTheme="minorEastAsia" w:hAnsi="Cambria Math"/>
+              <w:sz w:val="32"/>
+              <w:szCs w:val="32"/>
+            </w:rPr>
+            <m:t>2</m:t>
+          </m:r>
+          <m:r>
+            <m:rPr>
+              <m:sty m:val="bi"/>
+            </m:rPr>
+            <w:rPr>
+              <w:rFonts w:ascii="Cambria Math" w:eastAsiaTheme="minorEastAsia" w:hAnsi="Cambria Math"/>
+              <w:sz w:val="32"/>
+              <w:szCs w:val="32"/>
+            </w:rPr>
+            <m:t xml:space="preserve">y </m:t>
+          </m:r>
+          <m:r>
+            <w:rPr>
+              <w:rFonts w:ascii="Cambria Math" w:eastAsiaTheme="minorEastAsia" w:hAnsi="Cambria Math"/>
+              <w:sz w:val="32"/>
+              <w:szCs w:val="32"/>
+            </w:rPr>
+            <m:t xml:space="preserve"> </m:t>
+          </m:r>
+        </m:oMath>
+      </m:oMathPara>
+    </w:p>
+    <w:p>
+      <w:pPr>
+        <w:rPr>
+          <w:rFonts w:eastAsiaTheme="minorEastAsia" w:cstheme="minorHAnsi"/>
+          <w:sz w:val="32"/>
+          <w:szCs w:val="32"/>
+        </w:rPr>
+      </w:pPr>
+    </w:p>
+    <w:p>
+      <w:pPr>
+        <w:rPr>
+          <w:rFonts w:eastAsiaTheme="minorEastAsia" w:cstheme="minorHAnsi"/>
+          <w:sz w:val="32"/>
+          <w:szCs w:val="32"/>
+        </w:rPr>
+      </w:pPr>
+      <m:oMath>
+        <m:f>
+          <m:fPr>
+            <m:ctrlPr>
+              <w:rPr>
+                <w:rFonts w:ascii="Cambria Math" w:eastAsiaTheme="minorEastAsia" w:hAnsi="Cambria Math" w:cstheme="minorHAnsi"/>
+                <w:i/>
+                <w:sz w:val="32"/>
+                <w:szCs w:val="32"/>
+              </w:rPr>
+            </m:ctrlPr>
+          </m:fPr>
+          <m:num>
+            <m:r>
+              <m:rPr>
+                <m:sty m:val="p"/>
+              </m:rPr>
+              <w:rPr>
+                <w:rStyle w:val="mord"/>
+                <w:rFonts w:ascii="Cambria Math" w:hAnsi="Cambria Math" w:cstheme="minorHAnsi"/>
+                <w:color w:val="0D0D0D"/>
+                <w:sz w:val="32"/>
+                <w:szCs w:val="32"/>
+                <w:shd w:val="clear" w:color="auto" w:fill="FFFFFF"/>
+              </w:rPr>
+              <m:t>∂</m:t>
+            </m:r>
+            <m:r>
+              <m:rPr>
+                <m:sty m:val="p"/>
+              </m:rPr>
+              <w:rPr>
+                <w:rStyle w:val="vlist-s"/>
+                <w:rFonts w:ascii="Cambria Math" w:hAnsi="Cambria Math" w:cstheme="minorHAnsi"/>
+                <w:color w:val="0D0D0D"/>
+                <w:sz w:val="32"/>
+                <w:szCs w:val="32"/>
+                <w:shd w:val="clear" w:color="auto" w:fill="FFFFFF"/>
+              </w:rPr>
+              <m:t>​</m:t>
+            </m:r>
+          </m:num>
+          <m:den>
+            <m:r>
+              <m:rPr>
+                <m:sty m:val="p"/>
+              </m:rPr>
+              <w:rPr>
+                <w:rStyle w:val="mord"/>
+                <w:rFonts w:ascii="Cambria Math" w:hAnsi="Cambria Math" w:cstheme="minorHAnsi"/>
+                <w:color w:val="0D0D0D"/>
+                <w:sz w:val="32"/>
+                <w:szCs w:val="32"/>
+                <w:shd w:val="clear" w:color="auto" w:fill="FFFFFF"/>
+              </w:rPr>
+              <m:t>∂y</m:t>
+            </m:r>
+          </m:den>
+        </m:f>
+        <m:d>
+          <m:dPr>
+            <m:ctrlPr>
+              <w:rPr>
+                <w:rFonts w:ascii="Cambria Math" w:eastAsiaTheme="minorEastAsia" w:hAnsi="Cambria Math" w:cstheme="minorHAnsi"/>
+                <w:i/>
+                <w:sz w:val="32"/>
+                <w:szCs w:val="32"/>
+              </w:rPr>
+            </m:ctrlPr>
+          </m:dPr>
+          <m:e>
+            <m:r>
+              <w:rPr>
+                <w:rFonts w:ascii="Cambria Math" w:eastAsiaTheme="minorEastAsia" w:hAnsi="Cambria Math" w:cstheme="minorHAnsi"/>
+                <w:sz w:val="32"/>
+                <w:szCs w:val="32"/>
+              </w:rPr>
+              <m:t>2xz+</m:t>
+            </m:r>
+            <m:sSup>
+              <m:sSupPr>
+                <m:ctrlPr>
+                  <w:rPr>
+                    <w:rFonts w:ascii="Cambria Math" w:eastAsiaTheme="minorEastAsia" w:hAnsi="Cambria Math" w:cstheme="minorHAnsi"/>
+                    <w:i/>
+                    <w:sz w:val="32"/>
+                    <w:szCs w:val="32"/>
+                  </w:rPr>
+                </m:ctrlPr>
+              </m:sSupPr>
+              <m:e>
+                <m:r>
+                  <w:rPr>
+                    <w:rFonts w:ascii="Cambria Math" w:eastAsiaTheme="minorEastAsia" w:hAnsi="Cambria Math" w:cstheme="minorHAnsi"/>
+                    <w:sz w:val="32"/>
+                    <w:szCs w:val="32"/>
+                  </w:rPr>
+                  <m:t>y</m:t>
+                </m:r>
+              </m:e>
+              <m:sup>
+                <m:r>
+                  <w:rPr>
+                    <w:rFonts w:ascii="Cambria Math" w:eastAsiaTheme="minorEastAsia" w:hAnsi="Cambria Math" w:cstheme="minorHAnsi"/>
+                    <w:sz w:val="32"/>
+                    <w:szCs w:val="32"/>
+                  </w:rPr>
+                  <m:t>2</m:t>
+                </m:r>
+              </m:sup>
+            </m:sSup>
+          </m:e>
+        </m:d>
+        <m:r>
+          <w:rPr>
+            <w:rFonts w:ascii="Cambria Math" w:eastAsiaTheme="minorEastAsia" w:hAnsi="Cambria Math" w:cstheme="minorHAnsi"/>
+            <w:sz w:val="32"/>
+            <w:szCs w:val="32"/>
+          </w:rPr>
+          <m:t xml:space="preserve">= </m:t>
+        </m:r>
+        <m:f>
+          <m:fPr>
+            <m:ctrlPr>
+              <w:rPr>
+                <w:rFonts w:ascii="Cambria Math" w:eastAsiaTheme="minorEastAsia" w:hAnsi="Cambria Math" w:cstheme="minorHAnsi"/>
+                <w:i/>
+                <w:sz w:val="32"/>
+                <w:szCs w:val="32"/>
+              </w:rPr>
+            </m:ctrlPr>
+          </m:fPr>
+          <m:num>
+            <m:r>
+              <m:rPr>
+                <m:sty m:val="p"/>
+              </m:rPr>
+              <w:rPr>
+                <w:rStyle w:val="mord"/>
+                <w:rFonts w:ascii="Cambria Math" w:hAnsi="Cambria Math" w:cstheme="minorHAnsi"/>
+                <w:color w:val="0D0D0D"/>
+                <w:sz w:val="32"/>
+                <w:szCs w:val="32"/>
+                <w:shd w:val="clear" w:color="auto" w:fill="FFFFFF"/>
+              </w:rPr>
+              <m:t>∂</m:t>
+            </m:r>
+            <m:r>
+              <m:rPr>
+                <m:sty m:val="p"/>
+              </m:rPr>
+              <w:rPr>
+                <w:rStyle w:val="vlist-s"/>
+                <w:rFonts w:ascii="Cambria Math" w:hAnsi="Cambria Math" w:cstheme="minorHAnsi"/>
+                <w:color w:val="0D0D0D"/>
+                <w:sz w:val="32"/>
+                <w:szCs w:val="32"/>
+                <w:shd w:val="clear" w:color="auto" w:fill="FFFFFF"/>
+              </w:rPr>
+              <m:t>​</m:t>
+            </m:r>
+          </m:num>
+          <m:den>
+            <m:r>
+              <m:rPr>
+                <m:sty m:val="p"/>
+              </m:rPr>
+              <w:rPr>
+                <w:rStyle w:val="mord"/>
+                <w:rFonts w:ascii="Cambria Math" w:hAnsi="Cambria Math" w:cstheme="minorHAnsi"/>
+                <w:color w:val="0D0D0D"/>
+                <w:sz w:val="32"/>
+                <w:szCs w:val="32"/>
+                <w:shd w:val="clear" w:color="auto" w:fill="FFFFFF"/>
+              </w:rPr>
+              <m:t>∂y</m:t>
+            </m:r>
+          </m:den>
+        </m:f>
+        <m:d>
+          <m:dPr>
+            <m:ctrlPr>
+              <w:rPr>
+                <w:rFonts w:ascii="Cambria Math" w:eastAsiaTheme="minorEastAsia" w:hAnsi="Cambria Math" w:cstheme="minorHAnsi"/>
+                <w:i/>
+                <w:sz w:val="32"/>
+                <w:szCs w:val="32"/>
+              </w:rPr>
+            </m:ctrlPr>
+          </m:dPr>
+          <m:e>
+            <m:sSup>
+              <m:sSupPr>
+                <m:ctrlPr>
+                  <w:rPr>
+                    <w:rFonts w:ascii="Cambria Math" w:eastAsiaTheme="minorEastAsia" w:hAnsi="Cambria Math" w:cstheme="minorHAnsi"/>
+                    <w:i/>
+                    <w:sz w:val="32"/>
+                    <w:szCs w:val="32"/>
+                  </w:rPr>
+                </m:ctrlPr>
+              </m:sSupPr>
+              <m:e>
+                <m:r>
+                  <w:rPr>
+                    <w:rFonts w:ascii="Cambria Math" w:eastAsiaTheme="minorEastAsia" w:hAnsi="Cambria Math" w:cstheme="minorHAnsi"/>
+                    <w:sz w:val="32"/>
+                    <w:szCs w:val="32"/>
+                  </w:rPr>
+                  <m:t>y</m:t>
+                </m:r>
+              </m:e>
+              <m:sup>
+                <m:r>
+                  <w:rPr>
+                    <w:rFonts w:ascii="Cambria Math" w:eastAsiaTheme="minorEastAsia" w:hAnsi="Cambria Math" w:cstheme="minorHAnsi"/>
+                    <w:sz w:val="32"/>
+                    <w:szCs w:val="32"/>
+                  </w:rPr>
+                  <m:t>2</m:t>
+                </m:r>
+              </m:sup>
+            </m:sSup>
+          </m:e>
+        </m:d>
+        <m:r>
+          <w:rPr>
+            <w:rFonts w:ascii="Cambria Math" w:eastAsiaTheme="minorEastAsia" w:hAnsi="Cambria Math" w:cstheme="minorHAnsi"/>
+            <w:sz w:val="32"/>
+            <w:szCs w:val="32"/>
+          </w:rPr>
+          <m:t xml:space="preserve">+ </m:t>
+        </m:r>
+        <m:f>
+          <m:fPr>
+            <m:ctrlPr>
+              <w:rPr>
+                <w:rFonts w:ascii="Cambria Math" w:eastAsiaTheme="minorEastAsia" w:hAnsi="Cambria Math" w:cstheme="minorHAnsi"/>
+                <w:i/>
+                <w:sz w:val="32"/>
+                <w:szCs w:val="32"/>
+              </w:rPr>
+            </m:ctrlPr>
+          </m:fPr>
+          <m:num>
+            <m:r>
+              <m:rPr>
+                <m:sty m:val="p"/>
+              </m:rPr>
+              <w:rPr>
+                <w:rStyle w:val="mord"/>
+                <w:rFonts w:ascii="Cambria Math" w:hAnsi="Cambria Math" w:cstheme="minorHAnsi"/>
+                <w:color w:val="0D0D0D"/>
+                <w:sz w:val="32"/>
+                <w:szCs w:val="32"/>
+                <w:shd w:val="clear" w:color="auto" w:fill="FFFFFF"/>
+              </w:rPr>
+              <m:t>∂</m:t>
+            </m:r>
+            <m:r>
+              <m:rPr>
+                <m:sty m:val="p"/>
+              </m:rPr>
+              <w:rPr>
+                <w:rStyle w:val="vlist-s"/>
+                <w:rFonts w:ascii="Cambria Math" w:hAnsi="Cambria Math" w:cstheme="minorHAnsi"/>
+                <w:color w:val="0D0D0D"/>
+                <w:sz w:val="32"/>
+                <w:szCs w:val="32"/>
+                <w:shd w:val="clear" w:color="auto" w:fill="FFFFFF"/>
+              </w:rPr>
+              <m:t>​</m:t>
+            </m:r>
+          </m:num>
+          <m:den>
+            <m:r>
+              <m:rPr>
+                <m:sty m:val="p"/>
+              </m:rPr>
+              <w:rPr>
+                <w:rStyle w:val="mord"/>
+                <w:rFonts w:ascii="Cambria Math" w:hAnsi="Cambria Math" w:cstheme="minorHAnsi"/>
+                <w:color w:val="0D0D0D"/>
+                <w:sz w:val="32"/>
+                <w:szCs w:val="32"/>
+                <w:shd w:val="clear" w:color="auto" w:fill="FFFFFF"/>
+              </w:rPr>
+              <m:t>∂y</m:t>
+            </m:r>
+          </m:den>
+        </m:f>
+        <m:r>
+          <w:rPr>
+            <w:rFonts w:ascii="Cambria Math" w:eastAsiaTheme="minorEastAsia" w:hAnsi="Cambria Math" w:cstheme="minorHAnsi"/>
+            <w:sz w:val="32"/>
+            <w:szCs w:val="32"/>
+          </w:rPr>
+          <m:t xml:space="preserve"> </m:t>
+        </m:r>
+        <m:d>
+          <m:dPr>
+            <m:ctrlPr>
+              <w:rPr>
+                <w:rFonts w:ascii="Cambria Math" w:eastAsiaTheme="minorEastAsia" w:hAnsi="Cambria Math" w:cstheme="minorHAnsi"/>
+                <w:i/>
+                <w:sz w:val="32"/>
+                <w:szCs w:val="32"/>
+              </w:rPr>
+            </m:ctrlPr>
+          </m:dPr>
+          <m:e>
+            <m:r>
+              <w:rPr>
+                <w:rFonts w:ascii="Cambria Math" w:eastAsiaTheme="minorEastAsia" w:hAnsi="Cambria Math" w:cstheme="minorHAnsi"/>
+                <w:sz w:val="32"/>
+                <w:szCs w:val="32"/>
+              </w:rPr>
+              <m:t>2xz</m:t>
+            </m:r>
+          </m:e>
+        </m:d>
+      </m:oMath>
+      <w:r>
+        <w:rPr>
+          <w:rFonts w:eastAsiaTheme="minorEastAsia" w:cstheme="minorHAnsi"/>
+          <w:sz w:val="32"/>
+          <w:szCs w:val="32"/>
+        </w:rPr>
+        <w:t>=</w:t>
+      </w:r>
+    </w:p>
+    <w:p>
+      <w:pPr>
+        <w:rPr>
+          <w:rFonts w:eastAsiaTheme="minorEastAsia" w:cstheme="minorHAnsi"/>
+          <w:sz w:val="32"/>
+          <w:szCs w:val="32"/>
+        </w:rPr>
+      </w:pPr>
+      <m:oMathPara>
+        <m:oMathParaPr>
+          <m:jc m:val="left"/>
+        </m:oMathParaPr>
+        <m:oMath>
+          <m:f>
+            <m:fPr>
+              <m:ctrlPr>
+                <w:rPr>
+                  <w:rFonts w:ascii="Cambria Math" w:eastAsiaTheme="minorEastAsia" w:hAnsi="Cambria Math" w:cstheme="minorHAnsi"/>
+                  <w:i/>
+                  <w:sz w:val="32"/>
+                  <w:szCs w:val="32"/>
+                </w:rPr>
+              </m:ctrlPr>
+            </m:fPr>
+            <m:num>
+              <m:r>
+                <m:rPr>
+                  <m:sty m:val="p"/>
+                </m:rPr>
+                <w:rPr>
+                  <w:rStyle w:val="mord"/>
+                  <w:rFonts w:ascii="Cambria Math" w:hAnsi="Cambria Math" w:cstheme="minorHAnsi"/>
+                  <w:color w:val="0D0D0D"/>
+                  <w:sz w:val="32"/>
+                  <w:szCs w:val="32"/>
+                  <w:shd w:val="clear" w:color="auto" w:fill="FFFFFF"/>
+                </w:rPr>
+                <m:t>∂</m:t>
+              </m:r>
+              <m:r>
+                <m:rPr>
+                  <m:sty m:val="p"/>
+                </m:rPr>
+                <w:rPr>
+                  <w:rStyle w:val="vlist-s"/>
+                  <w:rFonts w:ascii="Cambria Math" w:hAnsi="Cambria Math" w:cstheme="minorHAnsi"/>
+                  <w:color w:val="0D0D0D"/>
+                  <w:sz w:val="32"/>
+                  <w:szCs w:val="32"/>
+                  <w:shd w:val="clear" w:color="auto" w:fill="FFFFFF"/>
+                </w:rPr>
+                <m:t>​</m:t>
+              </m:r>
+            </m:num>
+            <m:den>
+              <m:r>
+                <m:rPr>
+                  <m:sty m:val="p"/>
+                </m:rPr>
+                <w:rPr>
+                  <w:rStyle w:val="mord"/>
+                  <w:rFonts w:ascii="Cambria Math" w:hAnsi="Cambria Math" w:cstheme="minorHAnsi"/>
+                  <w:color w:val="0D0D0D"/>
+                  <w:sz w:val="32"/>
+                  <w:szCs w:val="32"/>
+                  <w:shd w:val="clear" w:color="auto" w:fill="FFFFFF"/>
+                </w:rPr>
+                <m:t>∂y</m:t>
+              </m:r>
+            </m:den>
+          </m:f>
+          <m:d>
+            <m:dPr>
+              <m:ctrlPr>
+                <w:rPr>
+                  <w:rFonts w:ascii="Cambria Math" w:eastAsiaTheme="minorEastAsia" w:hAnsi="Cambria Math" w:cstheme="minorHAnsi"/>
+                  <w:i/>
+                  <w:sz w:val="32"/>
+                  <w:szCs w:val="32"/>
+                </w:rPr>
+              </m:ctrlPr>
+            </m:dPr>
+            <m:e>
+              <m:sSup>
+                <m:sSupPr>
+                  <m:ctrlPr>
+                    <w:rPr>
+                      <w:rFonts w:ascii="Cambria Math" w:eastAsiaTheme="minorEastAsia" w:hAnsi="Cambria Math" w:cstheme="minorHAnsi"/>
+                      <w:i/>
+                      <w:sz w:val="32"/>
+                      <w:szCs w:val="32"/>
+                    </w:rPr>
+                  </m:ctrlPr>
+                </m:sSupPr>
+                <m:e>
+                  <m:r>
+                    <w:rPr>
+                      <w:rFonts w:ascii="Cambria Math" w:eastAsiaTheme="minorEastAsia" w:hAnsi="Cambria Math" w:cstheme="minorHAnsi"/>
+                      <w:sz w:val="32"/>
+                      <w:szCs w:val="32"/>
+                    </w:rPr>
+                    <m:t>y</m:t>
+                  </m:r>
+                </m:e>
+                <m:sup>
+                  <m:r>
+                    <w:rPr>
+                      <w:rFonts w:ascii="Cambria Math" w:eastAsiaTheme="minorEastAsia" w:hAnsi="Cambria Math" w:cstheme="minorHAnsi"/>
+                      <w:sz w:val="32"/>
+                      <w:szCs w:val="32"/>
+                    </w:rPr>
+                    <m:t>2</m:t>
+                  </m:r>
+                </m:sup>
+              </m:sSup>
+            </m:e>
+          </m:d>
+          <m:r>
+            <w:rPr>
+              <w:rFonts w:ascii="Cambria Math" w:eastAsiaTheme="minorEastAsia" w:hAnsi="Cambria Math" w:cstheme="minorHAnsi"/>
+              <w:sz w:val="32"/>
+              <w:szCs w:val="32"/>
+            </w:rPr>
+            <m:t>=2y</m:t>
+          </m:r>
+        </m:oMath>
+      </m:oMathPara>
+    </w:p>
+    <w:p>
+      <w:pPr>
+        <w:rPr>
+          <w:rFonts w:eastAsiaTheme="minorEastAsia" w:cstheme="minorHAnsi"/>
+          <w:sz w:val="32"/>
+          <w:szCs w:val="32"/>
+        </w:rPr>
+      </w:pPr>
+      <m:oMathPara>
+        <m:oMathParaPr>
+          <m:jc m:val="left"/>
+        </m:oMathParaPr>
+        <m:oMath>
+          <m:f>
+            <m:fPr>
+              <m:ctrlPr>
+                <w:rPr>
+                  <w:rFonts w:ascii="Cambria Math" w:eastAsiaTheme="minorEastAsia" w:hAnsi="Cambria Math" w:cstheme="minorHAnsi"/>
+                  <w:i/>
+                  <w:sz w:val="32"/>
+                  <w:szCs w:val="32"/>
+                </w:rPr>
+              </m:ctrlPr>
+            </m:fPr>
+            <m:num>
+              <m:r>
+                <m:rPr>
+                  <m:sty m:val="p"/>
+                </m:rPr>
+                <w:rPr>
+                  <w:rStyle w:val="mord"/>
+                  <w:rFonts w:ascii="Cambria Math" w:hAnsi="Cambria Math" w:cstheme="minorHAnsi"/>
+                  <w:color w:val="0D0D0D"/>
+                  <w:sz w:val="32"/>
+                  <w:szCs w:val="32"/>
+                  <w:shd w:val="clear" w:color="auto" w:fill="FFFFFF"/>
+                </w:rPr>
+                <m:t>∂</m:t>
+              </m:r>
+              <m:r>
+                <m:rPr>
+                  <m:sty m:val="p"/>
+                </m:rPr>
+                <w:rPr>
+                  <w:rStyle w:val="vlist-s"/>
+                  <w:rFonts w:ascii="Cambria Math" w:hAnsi="Cambria Math" w:cstheme="minorHAnsi"/>
+                  <w:color w:val="0D0D0D"/>
+                  <w:sz w:val="32"/>
+                  <w:szCs w:val="32"/>
+                  <w:shd w:val="clear" w:color="auto" w:fill="FFFFFF"/>
+                </w:rPr>
+                <m:t>​</m:t>
+              </m:r>
+            </m:num>
+            <m:den>
+              <m:r>
+                <m:rPr>
+                  <m:sty m:val="p"/>
+                </m:rPr>
+                <w:rPr>
+                  <w:rStyle w:val="mord"/>
+                  <w:rFonts w:ascii="Cambria Math" w:hAnsi="Cambria Math" w:cstheme="minorHAnsi"/>
+                  <w:color w:val="0D0D0D"/>
+                  <w:sz w:val="32"/>
+                  <w:szCs w:val="32"/>
+                  <w:shd w:val="clear" w:color="auto" w:fill="FFFFFF"/>
+                </w:rPr>
+                <m:t>∂y</m:t>
+              </m:r>
+            </m:den>
+          </m:f>
+          <m:r>
+            <w:rPr>
+              <w:rFonts w:ascii="Cambria Math" w:eastAsiaTheme="minorEastAsia" w:hAnsi="Cambria Math" w:cstheme="minorHAnsi"/>
+              <w:sz w:val="32"/>
+              <w:szCs w:val="32"/>
+            </w:rPr>
+            <m:t xml:space="preserve"> </m:t>
+          </m:r>
+          <m:d>
+            <m:dPr>
+              <m:ctrlPr>
+                <w:rPr>
+                  <w:rFonts w:ascii="Cambria Math" w:eastAsiaTheme="minorEastAsia" w:hAnsi="Cambria Math" w:cstheme="minorHAnsi"/>
+                  <w:i/>
+                  <w:sz w:val="32"/>
+                  <w:szCs w:val="32"/>
+                </w:rPr>
+              </m:ctrlPr>
+            </m:dPr>
+            <m:e>
+              <m:r>
+                <w:rPr>
+                  <w:rFonts w:ascii="Cambria Math" w:eastAsiaTheme="minorEastAsia" w:hAnsi="Cambria Math" w:cstheme="minorHAnsi"/>
+                  <w:sz w:val="32"/>
+                  <w:szCs w:val="32"/>
+                </w:rPr>
+                <m:t>2xz</m:t>
+              </m:r>
+            </m:e>
+          </m:d>
+          <m:r>
+            <w:rPr>
+              <w:rFonts w:ascii="Cambria Math" w:eastAsiaTheme="minorEastAsia" w:hAnsi="Cambria Math" w:cstheme="minorHAnsi"/>
+              <w:sz w:val="32"/>
+              <w:szCs w:val="32"/>
+            </w:rPr>
+            <m:t>=0</m:t>
+          </m:r>
+        </m:oMath>
+      </m:oMathPara>
+    </w:p>
+    <w:p>
+      <w:pPr>
+        <w:rPr>
+          <w:rFonts w:eastAsiaTheme="minorEastAsia" w:cstheme="minorHAnsi"/>
+          <w:sz w:val="32"/>
+          <w:szCs w:val="32"/>
+        </w:rPr>
+      </w:pPr>
+      <w:r>
+        <w:rPr>
+          <w:rFonts w:eastAsiaTheme="minorEastAsia" w:cstheme="minorHAnsi"/>
+          <w:sz w:val="32"/>
+          <w:szCs w:val="32"/>
+        </w:rPr>
+        <w:t xml:space="preserve">Entonces obtenemos </w:t>
+      </w:r>
+      <m:oMath>
+        <m:f>
+          <m:fPr>
+            <m:ctrlPr>
+              <w:rPr>
+                <w:rFonts w:ascii="Cambria Math" w:eastAsiaTheme="minorEastAsia" w:hAnsi="Cambria Math" w:cstheme="minorHAnsi"/>
+                <w:i/>
+                <w:sz w:val="32"/>
+                <w:szCs w:val="32"/>
+              </w:rPr>
+            </m:ctrlPr>
+          </m:fPr>
+          <m:num>
+            <m:r>
+              <m:rPr>
+                <m:sty m:val="p"/>
+              </m:rPr>
+              <w:rPr>
+                <w:rStyle w:val="mord"/>
+                <w:rFonts w:ascii="Cambria Math" w:hAnsi="Cambria Math" w:cstheme="minorHAnsi"/>
+                <w:color w:val="0D0D0D"/>
+                <w:sz w:val="32"/>
+                <w:szCs w:val="32"/>
+                <w:shd w:val="clear" w:color="auto" w:fill="FFFFFF"/>
+              </w:rPr>
+              <m:t>∂</m:t>
+            </m:r>
+            <m:r>
+              <m:rPr>
+                <m:sty m:val="p"/>
+              </m:rPr>
+              <w:rPr>
+                <w:rStyle w:val="vlist-s"/>
+                <w:rFonts w:ascii="Cambria Math" w:hAnsi="Cambria Math" w:cstheme="minorHAnsi"/>
+                <w:color w:val="0D0D0D"/>
+                <w:sz w:val="32"/>
+                <w:szCs w:val="32"/>
+                <w:shd w:val="clear" w:color="auto" w:fill="FFFFFF"/>
+              </w:rPr>
+              <m:t>​</m:t>
+            </m:r>
+          </m:num>
+          <m:den>
+            <m:r>
+              <m:rPr>
+                <m:sty m:val="p"/>
+              </m:rPr>
+              <w:rPr>
+                <w:rStyle w:val="mord"/>
+                <w:rFonts w:ascii="Cambria Math" w:hAnsi="Cambria Math" w:cstheme="minorHAnsi"/>
+                <w:color w:val="0D0D0D"/>
+                <w:sz w:val="32"/>
+                <w:szCs w:val="32"/>
+                <w:shd w:val="clear" w:color="auto" w:fill="FFFFFF"/>
+              </w:rPr>
+              <m:t>∂y</m:t>
+            </m:r>
+          </m:den>
+        </m:f>
+        <m:d>
+          <m:dPr>
+            <m:ctrlPr>
+              <w:rPr>
+                <w:rFonts w:ascii="Cambria Math" w:eastAsiaTheme="minorEastAsia" w:hAnsi="Cambria Math" w:cstheme="minorHAnsi"/>
+                <w:i/>
+                <w:sz w:val="32"/>
+                <w:szCs w:val="32"/>
+              </w:rPr>
+            </m:ctrlPr>
+          </m:dPr>
+          <m:e>
+            <m:sSup>
+              <m:sSupPr>
+                <m:ctrlPr>
+                  <w:rPr>
+                    <w:rFonts w:ascii="Cambria Math" w:eastAsiaTheme="minorEastAsia" w:hAnsi="Cambria Math" w:cstheme="minorHAnsi"/>
+                    <w:i/>
+                    <w:sz w:val="32"/>
+                    <w:szCs w:val="32"/>
+                  </w:rPr>
+                </m:ctrlPr>
+              </m:sSupPr>
+              <m:e>
+                <m:r>
+                  <w:rPr>
+                    <w:rFonts w:ascii="Cambria Math" w:eastAsiaTheme="minorEastAsia" w:hAnsi="Cambria Math" w:cstheme="minorHAnsi"/>
+                    <w:sz w:val="32"/>
+                    <w:szCs w:val="32"/>
+                  </w:rPr>
+                  <m:t>y</m:t>
+                </m:r>
+              </m:e>
+              <m:sup>
+                <m:r>
+                  <w:rPr>
+                    <w:rFonts w:ascii="Cambria Math" w:eastAsiaTheme="minorEastAsia" w:hAnsi="Cambria Math" w:cstheme="minorHAnsi"/>
+                    <w:sz w:val="32"/>
+                    <w:szCs w:val="32"/>
+                  </w:rPr>
+                  <m:t>2</m:t>
+                </m:r>
+              </m:sup>
+            </m:sSup>
+          </m:e>
+        </m:d>
+        <m:r>
+          <w:rPr>
+            <w:rFonts w:ascii="Cambria Math" w:eastAsiaTheme="minorEastAsia" w:hAnsi="Cambria Math" w:cstheme="minorHAnsi"/>
+            <w:sz w:val="32"/>
+            <w:szCs w:val="32"/>
+          </w:rPr>
+          <m:t xml:space="preserve">+ </m:t>
+        </m:r>
+        <m:f>
+          <m:fPr>
+            <m:ctrlPr>
+              <w:rPr>
+                <w:rFonts w:ascii="Cambria Math" w:eastAsiaTheme="minorEastAsia" w:hAnsi="Cambria Math" w:cstheme="minorHAnsi"/>
+                <w:i/>
+                <w:sz w:val="32"/>
+                <w:szCs w:val="32"/>
+              </w:rPr>
+            </m:ctrlPr>
+          </m:fPr>
+          <m:num>
+            <m:r>
+              <m:rPr>
+                <m:sty m:val="p"/>
+              </m:rPr>
+              <w:rPr>
+                <w:rStyle w:val="mord"/>
+                <w:rFonts w:ascii="Cambria Math" w:hAnsi="Cambria Math" w:cstheme="minorHAnsi"/>
+                <w:color w:val="0D0D0D"/>
+                <w:sz w:val="32"/>
+                <w:szCs w:val="32"/>
+                <w:shd w:val="clear" w:color="auto" w:fill="FFFFFF"/>
+              </w:rPr>
+              <m:t>∂</m:t>
+            </m:r>
+            <m:r>
+              <m:rPr>
+                <m:sty m:val="p"/>
+              </m:rPr>
+              <w:rPr>
+                <w:rStyle w:val="vlist-s"/>
+                <w:rFonts w:ascii="Cambria Math" w:hAnsi="Cambria Math" w:cstheme="minorHAnsi"/>
+                <w:color w:val="0D0D0D"/>
+                <w:sz w:val="32"/>
+                <w:szCs w:val="32"/>
+                <w:shd w:val="clear" w:color="auto" w:fill="FFFFFF"/>
+              </w:rPr>
+              <m:t>​</m:t>
+            </m:r>
+          </m:num>
+          <m:den>
+            <m:r>
+              <m:rPr>
+                <m:sty m:val="p"/>
+              </m:rPr>
+              <w:rPr>
+                <w:rStyle w:val="mord"/>
+                <w:rFonts w:ascii="Cambria Math" w:hAnsi="Cambria Math" w:cstheme="minorHAnsi"/>
+                <w:color w:val="0D0D0D"/>
+                <w:sz w:val="32"/>
+                <w:szCs w:val="32"/>
+                <w:shd w:val="clear" w:color="auto" w:fill="FFFFFF"/>
+              </w:rPr>
+              <m:t>∂y</m:t>
+            </m:r>
+          </m:den>
+        </m:f>
+        <m:r>
+          <w:rPr>
+            <w:rFonts w:ascii="Cambria Math" w:eastAsiaTheme="minorEastAsia" w:hAnsi="Cambria Math" w:cstheme="minorHAnsi"/>
+            <w:sz w:val="32"/>
+            <w:szCs w:val="32"/>
+          </w:rPr>
+          <m:t xml:space="preserve"> </m:t>
+        </m:r>
+        <m:d>
+          <m:dPr>
+            <m:ctrlPr>
+              <w:rPr>
+                <w:rFonts w:ascii="Cambria Math" w:eastAsiaTheme="minorEastAsia" w:hAnsi="Cambria Math" w:cstheme="minorHAnsi"/>
+                <w:i/>
+                <w:sz w:val="32"/>
+                <w:szCs w:val="32"/>
+              </w:rPr>
+            </m:ctrlPr>
+          </m:dPr>
+          <m:e>
+            <m:r>
+              <w:rPr>
+                <w:rFonts w:ascii="Cambria Math" w:eastAsiaTheme="minorEastAsia" w:hAnsi="Cambria Math" w:cstheme="minorHAnsi"/>
+                <w:sz w:val="32"/>
+                <w:szCs w:val="32"/>
+              </w:rPr>
+              <m:t>2xz</m:t>
+            </m:r>
+          </m:e>
+        </m:d>
+        <m:r>
+          <w:rPr>
+            <w:rFonts w:ascii="Cambria Math" w:eastAsiaTheme="minorEastAsia" w:hAnsi="Cambria Math" w:cstheme="minorHAnsi"/>
+            <w:sz w:val="32"/>
+            <w:szCs w:val="32"/>
+          </w:rPr>
+          <m:t>=2y+0=</m:t>
+        </m:r>
+        <m:r>
+          <m:rPr>
+            <m:sty m:val="bi"/>
+          </m:rPr>
+          <w:rPr>
+            <w:rFonts w:ascii="Cambria Math" w:eastAsiaTheme="minorEastAsia" w:hAnsi="Cambria Math" w:cstheme="minorHAnsi"/>
+            <w:sz w:val="32"/>
+            <w:szCs w:val="32"/>
+          </w:rPr>
+          <m:t>2</m:t>
+        </m:r>
+        <m:r>
+          <m:rPr>
+            <m:sty m:val="bi"/>
+          </m:rPr>
+          <w:rPr>
+            <w:rFonts w:ascii="Cambria Math" w:eastAsiaTheme="minorEastAsia" w:hAnsi="Cambria Math" w:cstheme="minorHAnsi"/>
+            <w:sz w:val="32"/>
+            <w:szCs w:val="32"/>
+          </w:rPr>
+          <m:t>y</m:t>
+        </m:r>
+      </m:oMath>
+    </w:p>
+    <w:p>
+      <w:pPr>
+        <w:rPr>
+          <w:rFonts w:eastAsiaTheme="minorEastAsia" w:cstheme="minorHAnsi"/>
+          <w:b/>
+          <w:bCs/>
+          <w:sz w:val="32"/>
+          <w:szCs w:val="32"/>
+        </w:rPr>
+      </w:pPr>
+    </w:p>
+    <w:p>
+      <w:pPr>
+        <w:rPr>
+          <w:rFonts w:eastAsiaTheme="minorEastAsia" w:cstheme="minorHAnsi"/>
+          <w:b/>
+          <w:bCs/>
+          <w:sz w:val="32"/>
+          <w:szCs w:val="32"/>
+        </w:rPr>
+      </w:pPr>
+      <w:r>
+        <w:rPr>
+          <w:rFonts w:eastAsiaTheme="minorEastAsia" w:cstheme="minorHAnsi"/>
+          <w:b/>
+          <w:bCs/>
+          <w:sz w:val="32"/>
+          <w:szCs w:val="32"/>
+        </w:rPr>
+        <w:t xml:space="preserve">Esto verifica que </w:t>
+      </w:r>
+      <m:oMath>
+        <m:f>
+          <m:fPr>
+            <m:ctrlPr>
+              <w:rPr>
+                <w:rFonts w:ascii="Cambria Math" w:eastAsiaTheme="minorEastAsia" w:hAnsi="Cambria Math" w:cstheme="minorHAnsi"/>
+                <w:i/>
+                <w:sz w:val="32"/>
+                <w:szCs w:val="32"/>
+              </w:rPr>
+            </m:ctrlPr>
+          </m:fPr>
+          <m:num>
+            <m:r>
+              <m:rPr>
+                <m:sty m:val="p"/>
+              </m:rPr>
+              <w:rPr>
+                <w:rStyle w:val="mord"/>
+                <w:rFonts w:ascii="Cambria Math" w:hAnsi="Cambria Math" w:cstheme="minorHAnsi"/>
+                <w:color w:val="0D0D0D"/>
+                <w:sz w:val="32"/>
+                <w:szCs w:val="32"/>
+                <w:shd w:val="clear" w:color="auto" w:fill="FFFFFF"/>
+              </w:rPr>
+              <m:t>∂</m:t>
+            </m:r>
+            <m:r>
+              <m:rPr>
+                <m:sty m:val="p"/>
+              </m:rPr>
+              <w:rPr>
+                <w:rStyle w:val="vlist-s"/>
+                <w:rFonts w:ascii="Cambria Math" w:hAnsi="Cambria Math" w:cstheme="minorHAnsi"/>
+                <w:color w:val="0D0D0D"/>
+                <w:sz w:val="32"/>
+                <w:szCs w:val="32"/>
+                <w:shd w:val="clear" w:color="auto" w:fill="FFFFFF"/>
+              </w:rPr>
+              <m:t>​</m:t>
+            </m:r>
+          </m:num>
+          <m:den>
+            <m:r>
+              <m:rPr>
+                <m:sty m:val="p"/>
+              </m:rPr>
+              <w:rPr>
+                <w:rStyle w:val="mord"/>
+                <w:rFonts w:ascii="Cambria Math" w:hAnsi="Cambria Math" w:cstheme="minorHAnsi"/>
+                <w:color w:val="0D0D0D"/>
+                <w:sz w:val="32"/>
+                <w:szCs w:val="32"/>
+                <w:shd w:val="clear" w:color="auto" w:fill="FFFFFF"/>
+              </w:rPr>
+              <m:t>∂z</m:t>
+            </m:r>
+          </m:den>
+        </m:f>
+        <m:d>
+          <m:dPr>
+            <m:ctrlPr>
+              <w:rPr>
+                <w:rFonts w:ascii="Cambria Math" w:eastAsiaTheme="minorEastAsia" w:hAnsi="Cambria Math" w:cstheme="minorHAnsi"/>
+                <w:i/>
+                <w:sz w:val="32"/>
+                <w:szCs w:val="32"/>
+              </w:rPr>
+            </m:ctrlPr>
+          </m:dPr>
+          <m:e>
+            <m:r>
+              <w:rPr>
+                <w:rFonts w:ascii="Cambria Math" w:eastAsiaTheme="minorEastAsia" w:hAnsi="Cambria Math" w:cstheme="minorHAnsi"/>
+                <w:sz w:val="32"/>
+                <w:szCs w:val="32"/>
+              </w:rPr>
+              <m:t>2yz</m:t>
+            </m:r>
+          </m:e>
+        </m:d>
+        <m:r>
+          <w:rPr>
+            <w:rFonts w:ascii="Cambria Math" w:eastAsiaTheme="minorEastAsia" w:hAnsi="Cambria Math" w:cstheme="minorHAnsi"/>
+            <w:sz w:val="32"/>
+            <w:szCs w:val="32"/>
+          </w:rPr>
+          <m:t>=</m:t>
+        </m:r>
+        <m:r>
+          <m:rPr>
+            <m:sty m:val="bi"/>
+          </m:rPr>
+          <w:rPr>
+            <w:rFonts w:ascii="Cambria Math" w:eastAsiaTheme="minorEastAsia" w:hAnsi="Cambria Math" w:cstheme="minorHAnsi"/>
+            <w:sz w:val="32"/>
+            <w:szCs w:val="32"/>
+          </w:rPr>
+          <m:t>2</m:t>
+        </m:r>
+        <m:r>
+          <m:rPr>
+            <m:sty m:val="bi"/>
+          </m:rPr>
+          <w:rPr>
+            <w:rFonts w:ascii="Cambria Math" w:eastAsiaTheme="minorEastAsia" w:hAnsi="Cambria Math" w:cstheme="minorHAnsi"/>
+            <w:sz w:val="32"/>
+            <w:szCs w:val="32"/>
+          </w:rPr>
+          <m:t>y ,</m:t>
+        </m:r>
+        <m:r>
+          <w:rPr>
+            <w:rFonts w:ascii="Cambria Math" w:eastAsiaTheme="minorEastAsia" w:hAnsi="Cambria Math" w:cstheme="minorHAnsi"/>
+            <w:sz w:val="32"/>
+            <w:szCs w:val="32"/>
+          </w:rPr>
+          <m:t>y</m:t>
+        </m:r>
+        <m:r>
+          <m:rPr>
+            <m:sty m:val="bi"/>
+          </m:rPr>
+          <w:rPr>
+            <w:rFonts w:ascii="Cambria Math" w:eastAsiaTheme="minorEastAsia" w:hAnsi="Cambria Math" w:cstheme="minorHAnsi"/>
+            <w:sz w:val="32"/>
+            <w:szCs w:val="32"/>
+          </w:rPr>
+          <m:t xml:space="preserve"> </m:t>
+        </m:r>
+        <m:f>
+          <m:fPr>
+            <m:ctrlPr>
+              <w:rPr>
+                <w:rFonts w:ascii="Cambria Math" w:eastAsiaTheme="minorEastAsia" w:hAnsi="Cambria Math" w:cstheme="minorHAnsi"/>
+                <w:i/>
+                <w:sz w:val="32"/>
+                <w:szCs w:val="32"/>
+              </w:rPr>
+            </m:ctrlPr>
+          </m:fPr>
+          <m:num>
+            <m:r>
+              <m:rPr>
+                <m:sty m:val="p"/>
+              </m:rPr>
+              <w:rPr>
+                <w:rStyle w:val="mord"/>
+                <w:rFonts w:ascii="Cambria Math" w:hAnsi="Cambria Math" w:cstheme="minorHAnsi"/>
+                <w:color w:val="0D0D0D"/>
+                <w:sz w:val="32"/>
+                <w:szCs w:val="32"/>
+                <w:shd w:val="clear" w:color="auto" w:fill="FFFFFF"/>
+              </w:rPr>
+              <m:t>∂</m:t>
+            </m:r>
+            <m:r>
+              <m:rPr>
+                <m:sty m:val="p"/>
+              </m:rPr>
+              <w:rPr>
+                <w:rStyle w:val="vlist-s"/>
+                <w:rFonts w:ascii="Cambria Math" w:hAnsi="Cambria Math" w:cstheme="minorHAnsi"/>
+                <w:color w:val="0D0D0D"/>
+                <w:sz w:val="32"/>
+                <w:szCs w:val="32"/>
+                <w:shd w:val="clear" w:color="auto" w:fill="FFFFFF"/>
+              </w:rPr>
+              <m:t>​</m:t>
+            </m:r>
+          </m:num>
+          <m:den>
+            <m:r>
+              <m:rPr>
+                <m:sty m:val="p"/>
+              </m:rPr>
+              <w:rPr>
+                <w:rStyle w:val="mord"/>
+                <w:rFonts w:ascii="Cambria Math" w:hAnsi="Cambria Math" w:cstheme="minorHAnsi"/>
+                <w:color w:val="0D0D0D"/>
+                <w:sz w:val="32"/>
+                <w:szCs w:val="32"/>
+                <w:shd w:val="clear" w:color="auto" w:fill="FFFFFF"/>
+              </w:rPr>
+              <m:t>∂y</m:t>
+            </m:r>
+          </m:den>
+        </m:f>
+        <m:r>
+          <w:rPr>
+            <w:rFonts w:ascii="Cambria Math" w:eastAsiaTheme="minorEastAsia" w:hAnsi="Cambria Math" w:cstheme="minorHAnsi"/>
+            <w:sz w:val="32"/>
+            <w:szCs w:val="32"/>
+          </w:rPr>
+          <m:t>(2xz+</m:t>
+        </m:r>
+        <m:sSup>
+          <m:sSupPr>
+            <m:ctrlPr>
+              <w:rPr>
+                <w:rFonts w:ascii="Cambria Math" w:eastAsiaTheme="minorEastAsia" w:hAnsi="Cambria Math" w:cstheme="minorHAnsi"/>
+                <w:i/>
+                <w:sz w:val="32"/>
+                <w:szCs w:val="32"/>
+              </w:rPr>
+            </m:ctrlPr>
+          </m:sSupPr>
+          <m:e>
+            <m:r>
+              <w:rPr>
+                <w:rFonts w:ascii="Cambria Math" w:eastAsiaTheme="minorEastAsia" w:hAnsi="Cambria Math" w:cstheme="minorHAnsi"/>
+                <w:sz w:val="32"/>
+                <w:szCs w:val="32"/>
+              </w:rPr>
+              <m:t>y</m:t>
+            </m:r>
+          </m:e>
+          <m:sup>
+            <m:r>
+              <w:rPr>
+                <w:rFonts w:ascii="Cambria Math" w:eastAsiaTheme="minorEastAsia" w:hAnsi="Cambria Math" w:cstheme="minorHAnsi"/>
+                <w:sz w:val="32"/>
+                <w:szCs w:val="32"/>
+              </w:rPr>
+              <m:t>2</m:t>
+            </m:r>
+          </m:sup>
+        </m:sSup>
+        <m:r>
+          <w:rPr>
+            <w:rFonts w:ascii="Cambria Math" w:eastAsiaTheme="minorEastAsia" w:hAnsi="Cambria Math" w:cstheme="minorHAnsi"/>
+            <w:sz w:val="32"/>
+            <w:szCs w:val="32"/>
+          </w:rPr>
+          <m:t>)</m:t>
+        </m:r>
+      </m:oMath>
+      <w:r>
+        <w:rPr>
+          <w:rFonts w:eastAsiaTheme="minorEastAsia" w:cstheme="minorHAnsi"/>
+          <w:sz w:val="32"/>
+          <w:szCs w:val="32"/>
+        </w:rPr>
+        <w:t>=</w:t>
+      </w:r>
+      <w:r>
+        <w:rPr>
+          <w:rFonts w:eastAsiaTheme="minorEastAsia" w:cstheme="minorHAnsi"/>
+          <w:b/>
+          <w:bCs/>
+          <w:sz w:val="32"/>
+          <w:szCs w:val="32"/>
+        </w:rPr>
+        <w:t>2y</w:t>
+      </w:r>
+      <w:r>
+        <w:rPr>
+          <w:rFonts w:eastAsiaTheme="minorEastAsia" w:cstheme="minorHAnsi"/>
+          <w:b/>
+          <w:bCs/>
+          <w:sz w:val="32"/>
+          <w:szCs w:val="32"/>
+        </w:rPr>
+        <w:t>, lo cual también es cierto.</w:t>
+      </w:r>
+    </w:p>
+    <w:p>
+      <w:pPr>
+        <w:rPr>
+          <w:rFonts w:eastAsiaTheme="minorEastAsia"/>
+          <w:b/>
+          <w:bCs/>
+          <w:sz w:val="32"/>
+          <w:szCs w:val="32"/>
+        </w:rPr>
+      </w:pPr>
+    </w:p>
+    <w:p>
+      <w:pPr>
+        <w:rPr>
+          <w:rFonts w:eastAsiaTheme="minorEastAsia"/>
+          <w:b/>
+          <w:bCs/>
+          <w:sz w:val="32"/>
+          <w:szCs w:val="32"/>
+        </w:rPr>
+      </w:pPr>
+      <w:r>
+        <w:rPr>
+          <w:rFonts w:eastAsiaTheme="minorEastAsia"/>
+          <w:b/>
+          <w:bCs/>
+          <w:sz w:val="32"/>
+          <w:szCs w:val="32"/>
+        </w:rPr>
+        <w:t>F</w:t>
+      </w:r>
+      <w:r>
+        <w:rPr>
+          <w:rFonts w:eastAsiaTheme="minorEastAsia"/>
+          <w:b/>
+          <w:bCs/>
+          <w:sz w:val="32"/>
+          <w:szCs w:val="32"/>
+        </w:rPr>
+        <w:t>unción potencial</w:t>
+      </w:r>
+    </w:p>
+    <w:p>
+      <w:pPr>
+        <w:rPr>
+          <w:rFonts w:eastAsiaTheme="minorEastAsia"/>
+          <w:b/>
+          <w:bCs/>
+          <w:sz w:val="32"/>
+          <w:szCs w:val="32"/>
+        </w:rPr>
+      </w:pPr>
+    </w:p>
+    <w:p>
+      <w:pPr>
+        <w:rPr>
+          <w:rFonts w:eastAsiaTheme="minorEastAsia"/>
+          <w:sz w:val="32"/>
+          <w:szCs w:val="32"/>
+        </w:rPr>
+      </w:pPr>
+      <m:oMathPara>
+        <m:oMathParaPr>
+          <m:jc m:val="left"/>
+        </m:oMathParaPr>
+        <m:oMath>
+          <m:f>
+            <m:fPr>
+              <m:ctrlPr>
+                <w:rPr>
+                  <w:rFonts w:ascii="Cambria Math" w:eastAsiaTheme="minorEastAsia" w:hAnsi="Cambria Math" w:cstheme="minorHAnsi"/>
+                  <w:i/>
+                  <w:sz w:val="32"/>
+                  <w:szCs w:val="32"/>
+                </w:rPr>
+              </m:ctrlPr>
+            </m:fPr>
+            <m:num>
+              <m:r>
+                <m:rPr>
+                  <m:sty m:val="p"/>
+                </m:rPr>
+                <w:rPr>
+                  <w:rStyle w:val="mord"/>
+                  <w:rFonts w:ascii="Cambria Math" w:hAnsi="Cambria Math" w:cstheme="minorHAnsi"/>
+                  <w:color w:val="0D0D0D"/>
+                  <w:sz w:val="32"/>
+                  <w:szCs w:val="32"/>
+                  <w:shd w:val="clear" w:color="auto" w:fill="FFFFFF"/>
+                </w:rPr>
+                <m:t>∂</m:t>
+              </m:r>
+              <m:r>
+                <w:rPr>
+                  <w:rStyle w:val="mord"/>
+                  <w:rFonts w:ascii="Cambria Math" w:hAnsi="Cambria Math"/>
+                  <w:color w:val="0D0D0D"/>
+                  <w:sz w:val="32"/>
+                  <w:szCs w:val="32"/>
+                  <w:shd w:val="clear" w:color="auto" w:fill="FFFFFF"/>
+                </w:rPr>
+                <m:t>ϕ</m:t>
+              </m:r>
+              <m:r>
+                <m:rPr>
+                  <m:sty m:val="p"/>
+                </m:rPr>
+                <w:rPr>
+                  <w:rStyle w:val="vlist-s"/>
+                  <w:rFonts w:ascii="Cambria Math" w:hAnsi="Cambria Math" w:cstheme="minorHAnsi"/>
+                  <w:color w:val="0D0D0D"/>
+                  <w:sz w:val="32"/>
+                  <w:szCs w:val="32"/>
+                  <w:shd w:val="clear" w:color="auto" w:fill="FFFFFF"/>
+                </w:rPr>
+                <m:t>​</m:t>
+              </m:r>
+            </m:num>
+            <m:den>
+              <m:r>
+                <m:rPr>
+                  <m:sty m:val="p"/>
+                </m:rPr>
+                <w:rPr>
+                  <w:rStyle w:val="mord"/>
+                  <w:rFonts w:ascii="Cambria Math" w:hAnsi="Cambria Math" w:cstheme="minorHAnsi"/>
+                  <w:color w:val="0D0D0D"/>
+                  <w:sz w:val="32"/>
+                  <w:szCs w:val="32"/>
+                  <w:shd w:val="clear" w:color="auto" w:fill="FFFFFF"/>
+                </w:rPr>
+                <m:t>∂x</m:t>
+              </m:r>
+            </m:den>
+          </m:f>
+          <m:r>
+            <w:rPr>
+              <w:rFonts w:ascii="Cambria Math" w:eastAsiaTheme="minorEastAsia" w:hAnsi="Cambria Math" w:cstheme="minorHAnsi"/>
+              <w:sz w:val="32"/>
+              <w:szCs w:val="32"/>
+            </w:rPr>
+            <m:t xml:space="preserve">=P= </m:t>
+          </m:r>
+          <m:sSup>
+            <m:sSupPr>
+              <m:ctrlPr>
+                <w:rPr>
+                  <w:rFonts w:ascii="Cambria Math" w:eastAsiaTheme="minorEastAsia" w:hAnsi="Cambria Math" w:cstheme="minorHAnsi"/>
+                  <w:i/>
+                  <w:sz w:val="32"/>
+                  <w:szCs w:val="32"/>
+                </w:rPr>
+              </m:ctrlPr>
+            </m:sSupPr>
+            <m:e>
+              <m:r>
+                <w:rPr>
+                  <w:rFonts w:ascii="Cambria Math" w:eastAsiaTheme="minorEastAsia" w:hAnsi="Cambria Math" w:cstheme="minorHAnsi"/>
+                  <w:sz w:val="32"/>
+                  <w:szCs w:val="32"/>
+                </w:rPr>
+                <m:t>z</m:t>
+              </m:r>
+            </m:e>
+            <m:sup>
+              <m:r>
+                <w:rPr>
+                  <w:rFonts w:ascii="Cambria Math" w:eastAsiaTheme="minorEastAsia" w:hAnsi="Cambria Math" w:cstheme="minorHAnsi"/>
+                  <w:sz w:val="32"/>
+                  <w:szCs w:val="32"/>
+                </w:rPr>
+                <m:t>2</m:t>
+              </m:r>
+            </m:sup>
+          </m:sSup>
+          <m:r>
+            <w:rPr>
+              <w:rFonts w:ascii="Cambria Math" w:eastAsiaTheme="minorEastAsia" w:hAnsi="Cambria Math" w:cstheme="minorHAnsi"/>
+              <w:sz w:val="32"/>
+              <w:szCs w:val="32"/>
+            </w:rPr>
+            <m:t xml:space="preserve">+1  </m:t>
+          </m:r>
+        </m:oMath>
+      </m:oMathPara>
+    </w:p>
+    <w:p>
+      <w:pPr>
+        <w:rPr>
+          <w:rFonts w:eastAsiaTheme="minorEastAsia"/>
+          <w:sz w:val="32"/>
+          <w:szCs w:val="32"/>
+        </w:rPr>
+      </w:pPr>
+      <m:oMathPara>
+        <m:oMathParaPr>
+          <m:jc m:val="left"/>
+        </m:oMathParaPr>
+        <m:oMath>
+          <m:f>
+            <m:fPr>
+              <m:ctrlPr>
+                <w:rPr>
+                  <w:rFonts w:ascii="Cambria Math" w:eastAsiaTheme="minorEastAsia" w:hAnsi="Cambria Math" w:cstheme="minorHAnsi"/>
+                  <w:i/>
+                  <w:sz w:val="32"/>
+                  <w:szCs w:val="32"/>
+                </w:rPr>
+              </m:ctrlPr>
+            </m:fPr>
+            <m:num>
+              <m:r>
+                <m:rPr>
+                  <m:sty m:val="p"/>
+                </m:rPr>
+                <w:rPr>
+                  <w:rStyle w:val="mord"/>
+                  <w:rFonts w:ascii="Cambria Math" w:hAnsi="Cambria Math" w:cstheme="minorHAnsi"/>
+                  <w:color w:val="0D0D0D"/>
+                  <w:sz w:val="32"/>
+                  <w:szCs w:val="32"/>
+                  <w:shd w:val="clear" w:color="auto" w:fill="FFFFFF"/>
+                </w:rPr>
+                <m:t>∂</m:t>
+              </m:r>
+              <m:r>
+                <w:rPr>
+                  <w:rStyle w:val="mord"/>
+                  <w:rFonts w:ascii="Cambria Math" w:hAnsi="Cambria Math"/>
+                  <w:color w:val="0D0D0D"/>
+                  <w:sz w:val="32"/>
+                  <w:szCs w:val="32"/>
+                  <w:shd w:val="clear" w:color="auto" w:fill="FFFFFF"/>
+                </w:rPr>
+                <m:t>ϕ</m:t>
+              </m:r>
+              <m:r>
+                <m:rPr>
+                  <m:sty m:val="p"/>
+                </m:rPr>
+                <w:rPr>
+                  <w:rStyle w:val="vlist-s"/>
+                  <w:rFonts w:ascii="Cambria Math" w:hAnsi="Cambria Math" w:cstheme="minorHAnsi"/>
+                  <w:color w:val="0D0D0D"/>
+                  <w:sz w:val="32"/>
+                  <w:szCs w:val="32"/>
+                  <w:shd w:val="clear" w:color="auto" w:fill="FFFFFF"/>
+                </w:rPr>
+                <m:t>​</m:t>
+              </m:r>
+            </m:num>
+            <m:den>
+              <m:r>
+                <m:rPr>
+                  <m:sty m:val="p"/>
+                </m:rPr>
+                <w:rPr>
+                  <w:rStyle w:val="mord"/>
+                  <w:rFonts w:ascii="Cambria Math" w:hAnsi="Cambria Math" w:cstheme="minorHAnsi"/>
+                  <w:color w:val="0D0D0D"/>
+                  <w:sz w:val="32"/>
+                  <w:szCs w:val="32"/>
+                  <w:shd w:val="clear" w:color="auto" w:fill="FFFFFF"/>
+                </w:rPr>
+                <m:t>∂y</m:t>
+              </m:r>
+            </m:den>
+          </m:f>
+          <m:r>
+            <w:rPr>
+              <w:rFonts w:ascii="Cambria Math" w:eastAsiaTheme="minorEastAsia" w:hAnsi="Cambria Math" w:cstheme="minorHAnsi"/>
+              <w:sz w:val="32"/>
+              <w:szCs w:val="32"/>
+            </w:rPr>
+            <m:t xml:space="preserve">=Q=2yz </m:t>
+          </m:r>
+        </m:oMath>
+      </m:oMathPara>
+    </w:p>
+    <w:p>
+      <w:pPr>
+        <w:rPr>
+          <w:rFonts w:eastAsiaTheme="minorEastAsia"/>
+          <w:sz w:val="32"/>
+          <w:szCs w:val="32"/>
+        </w:rPr>
+      </w:pPr>
+      <m:oMathPara>
+        <m:oMathParaPr>
+          <m:jc m:val="left"/>
+        </m:oMathParaPr>
+        <m:oMath>
+          <m:f>
+            <m:fPr>
+              <m:ctrlPr>
+                <w:rPr>
+                  <w:rFonts w:ascii="Cambria Math" w:eastAsiaTheme="minorEastAsia" w:hAnsi="Cambria Math" w:cstheme="minorHAnsi"/>
+                  <w:i/>
+                  <w:sz w:val="32"/>
+                  <w:szCs w:val="32"/>
+                </w:rPr>
+              </m:ctrlPr>
+            </m:fPr>
+            <m:num>
+              <m:r>
+                <m:rPr>
+                  <m:sty m:val="p"/>
+                </m:rPr>
+                <w:rPr>
+                  <w:rStyle w:val="mord"/>
+                  <w:rFonts w:ascii="Cambria Math" w:hAnsi="Cambria Math" w:cstheme="minorHAnsi"/>
+                  <w:color w:val="0D0D0D"/>
+                  <w:sz w:val="32"/>
+                  <w:szCs w:val="32"/>
+                  <w:shd w:val="clear" w:color="auto" w:fill="FFFFFF"/>
+                </w:rPr>
+                <m:t>∂</m:t>
+              </m:r>
+              <m:r>
+                <w:rPr>
+                  <w:rStyle w:val="mord"/>
+                  <w:rFonts w:ascii="Cambria Math" w:hAnsi="Cambria Math"/>
+                  <w:color w:val="0D0D0D"/>
+                  <w:sz w:val="32"/>
+                  <w:szCs w:val="32"/>
+                  <w:shd w:val="clear" w:color="auto" w:fill="FFFFFF"/>
+                </w:rPr>
+                <m:t>ϕ</m:t>
+              </m:r>
+              <m:r>
+                <m:rPr>
+                  <m:sty m:val="p"/>
+                </m:rPr>
+                <w:rPr>
+                  <w:rStyle w:val="vlist-s"/>
+                  <w:rFonts w:ascii="Cambria Math" w:hAnsi="Cambria Math" w:cstheme="minorHAnsi"/>
+                  <w:color w:val="0D0D0D"/>
+                  <w:sz w:val="32"/>
+                  <w:szCs w:val="32"/>
+                  <w:shd w:val="clear" w:color="auto" w:fill="FFFFFF"/>
+                </w:rPr>
+                <m:t>​</m:t>
+              </m:r>
+            </m:num>
+            <m:den>
+              <m:r>
+                <m:rPr>
+                  <m:sty m:val="p"/>
+                </m:rPr>
+                <w:rPr>
+                  <w:rStyle w:val="mord"/>
+                  <w:rFonts w:ascii="Cambria Math" w:hAnsi="Cambria Math" w:cstheme="minorHAnsi"/>
+                  <w:color w:val="0D0D0D"/>
+                  <w:sz w:val="32"/>
+                  <w:szCs w:val="32"/>
+                  <w:shd w:val="clear" w:color="auto" w:fill="FFFFFF"/>
+                </w:rPr>
+                <m:t>∂z</m:t>
+              </m:r>
+            </m:den>
+          </m:f>
+          <m:r>
+            <w:rPr>
+              <w:rFonts w:ascii="Cambria Math" w:eastAsiaTheme="minorEastAsia" w:hAnsi="Cambria Math" w:cstheme="minorHAnsi"/>
+              <w:sz w:val="32"/>
+              <w:szCs w:val="32"/>
+            </w:rPr>
+            <m:t xml:space="preserve">=R=   2xz+ </m:t>
+          </m:r>
+          <m:sSup>
+            <m:sSupPr>
+              <m:ctrlPr>
+                <w:rPr>
+                  <w:rFonts w:ascii="Cambria Math" w:eastAsiaTheme="minorEastAsia" w:hAnsi="Cambria Math" w:cstheme="minorHAnsi"/>
+                  <w:i/>
+                  <w:sz w:val="32"/>
+                  <w:szCs w:val="32"/>
+                </w:rPr>
+              </m:ctrlPr>
+            </m:sSupPr>
+            <m:e>
+              <m:r>
+                <w:rPr>
+                  <w:rFonts w:ascii="Cambria Math" w:eastAsiaTheme="minorEastAsia" w:hAnsi="Cambria Math" w:cstheme="minorHAnsi"/>
+                  <w:sz w:val="32"/>
+                  <w:szCs w:val="32"/>
+                </w:rPr>
+                <m:t>y</m:t>
+              </m:r>
+            </m:e>
+            <m:sup>
+              <m:r>
+                <w:rPr>
+                  <w:rFonts w:ascii="Cambria Math" w:eastAsiaTheme="minorEastAsia" w:hAnsi="Cambria Math" w:cstheme="minorHAnsi"/>
+                  <w:sz w:val="32"/>
+                  <w:szCs w:val="32"/>
+                </w:rPr>
+                <m:t>2</m:t>
+              </m:r>
+            </m:sup>
+          </m:sSup>
+        </m:oMath>
+      </m:oMathPara>
+    </w:p>
+    <w:p>
+      <w:pPr>
+        <w:rPr>
+          <w:rFonts w:eastAsiaTheme="minorEastAsia"/>
+          <w:sz w:val="32"/>
+          <w:szCs w:val="32"/>
+        </w:rPr>
+      </w:pPr>
+    </w:p>
+    <w:p>
+      <w:pPr>
+        <w:rPr>
+          <w:rFonts w:eastAsiaTheme="minorEastAsia"/>
+          <w:sz w:val="32"/>
+          <w:szCs w:val="32"/>
+        </w:rPr>
+      </w:pPr>
+      <w:r>
+        <w:rPr>
+          <w:rFonts w:eastAsiaTheme="minorEastAsia"/>
+          <w:sz w:val="32"/>
+          <w:szCs w:val="32"/>
+        </w:rPr>
+        <w:lastRenderedPageBreak/>
+        <w:t>Resultado de la función potencial es:</w:t>
+      </w:r>
+    </w:p>
+    <w:p>
+      <w:pPr>
+        <w:rPr>
+          <w:rFonts w:eastAsiaTheme="minorEastAsia"/>
+          <w:sz w:val="32"/>
+          <w:szCs w:val="32"/>
+        </w:rPr>
+      </w:pPr>
+      <m:oMathPara>
+        <m:oMathParaPr>
+          <m:jc m:val="left"/>
+        </m:oMathParaPr>
+        <m:oMath>
+          <m:r>
+            <w:rPr>
+              <w:rStyle w:val="mord"/>
+              <w:rFonts w:ascii="Cambria Math" w:hAnsi="Cambria Math"/>
+              <w:color w:val="0D0D0D"/>
+              <w:sz w:val="32"/>
+              <w:szCs w:val="32"/>
+              <w:shd w:val="clear" w:color="auto" w:fill="FFFFFF"/>
+            </w:rPr>
+            <m:t>ϕ</m:t>
+          </m:r>
+          <m:d>
+            <m:dPr>
+              <m:ctrlPr>
+                <w:rPr>
+                  <w:rStyle w:val="mord"/>
+                  <w:rFonts w:ascii="Cambria Math" w:hAnsi="Cambria Math"/>
+                  <w:i/>
+                  <w:iCs/>
+                  <w:color w:val="0D0D0D"/>
+                  <w:sz w:val="32"/>
+                  <w:szCs w:val="32"/>
+                  <w:shd w:val="clear" w:color="auto" w:fill="FFFFFF"/>
+                </w:rPr>
+              </m:ctrlPr>
+            </m:dPr>
+            <m:e>
+              <m:r>
+                <w:rPr>
+                  <w:rStyle w:val="mord"/>
+                  <w:rFonts w:ascii="Cambria Math" w:hAnsi="Cambria Math"/>
+                  <w:color w:val="0D0D0D"/>
+                  <w:sz w:val="32"/>
+                  <w:szCs w:val="32"/>
+                  <w:shd w:val="clear" w:color="auto" w:fill="FFFFFF"/>
+                </w:rPr>
+                <m:t>x,y,z</m:t>
+              </m:r>
+            </m:e>
+          </m:d>
+          <m:r>
+            <w:rPr>
+              <w:rStyle w:val="mord"/>
+              <w:rFonts w:ascii="Cambria Math" w:hAnsi="Cambria Math"/>
+              <w:color w:val="0D0D0D"/>
+              <w:sz w:val="32"/>
+              <w:szCs w:val="32"/>
+              <w:shd w:val="clear" w:color="auto" w:fill="FFFFFF"/>
+            </w:rPr>
+            <m:t>=x</m:t>
+          </m:r>
+          <m:d>
+            <m:dPr>
+              <m:ctrlPr>
+                <w:rPr>
+                  <w:rStyle w:val="mord"/>
+                  <w:rFonts w:ascii="Cambria Math" w:hAnsi="Cambria Math"/>
+                  <w:i/>
+                  <w:iCs/>
+                  <w:color w:val="0D0D0D"/>
+                  <w:sz w:val="32"/>
+                  <w:szCs w:val="32"/>
+                  <w:shd w:val="clear" w:color="auto" w:fill="FFFFFF"/>
+                </w:rPr>
+              </m:ctrlPr>
+            </m:dPr>
+            <m:e>
+              <m:sSup>
+                <m:sSupPr>
+                  <m:ctrlPr>
+                    <w:rPr>
+                      <w:rFonts w:ascii="Cambria Math" w:eastAsiaTheme="minorEastAsia" w:hAnsi="Cambria Math" w:cstheme="minorHAnsi"/>
+                      <w:i/>
+                      <w:sz w:val="32"/>
+                      <w:szCs w:val="32"/>
+                    </w:rPr>
+                  </m:ctrlPr>
+                </m:sSupPr>
+                <m:e>
+                  <m:r>
+                    <w:rPr>
+                      <w:rFonts w:ascii="Cambria Math" w:eastAsiaTheme="minorEastAsia" w:hAnsi="Cambria Math" w:cstheme="minorHAnsi"/>
+                      <w:sz w:val="32"/>
+                      <w:szCs w:val="32"/>
+                    </w:rPr>
+                    <m:t>z</m:t>
+                  </m:r>
+                </m:e>
+                <m:sup>
+                  <m:r>
+                    <w:rPr>
+                      <w:rFonts w:ascii="Cambria Math" w:eastAsiaTheme="minorEastAsia" w:hAnsi="Cambria Math" w:cstheme="minorHAnsi"/>
+                      <w:sz w:val="32"/>
+                      <w:szCs w:val="32"/>
+                    </w:rPr>
+                    <m:t>2</m:t>
+                  </m:r>
+                </m:sup>
+              </m:sSup>
+              <m:r>
+                <w:rPr>
+                  <w:rFonts w:ascii="Cambria Math" w:eastAsiaTheme="minorEastAsia" w:hAnsi="Cambria Math" w:cstheme="minorHAnsi"/>
+                  <w:sz w:val="32"/>
+                  <w:szCs w:val="32"/>
+                </w:rPr>
+                <m:t>+1</m:t>
+              </m:r>
+            </m:e>
+          </m:d>
+          <m:r>
+            <w:rPr>
+              <w:rStyle w:val="mord"/>
+              <w:rFonts w:ascii="Cambria Math" w:hAnsi="Cambria Math"/>
+              <w:color w:val="0D0D0D"/>
+              <w:sz w:val="32"/>
+              <w:szCs w:val="32"/>
+              <w:shd w:val="clear" w:color="auto" w:fill="FFFFFF"/>
+            </w:rPr>
+            <m:t>+y</m:t>
+          </m:r>
+          <m:sSup>
+            <m:sSupPr>
+              <m:ctrlPr>
+                <w:rPr>
+                  <w:rFonts w:ascii="Cambria Math" w:eastAsiaTheme="minorEastAsia" w:hAnsi="Cambria Math" w:cstheme="minorHAnsi"/>
+                  <w:i/>
+                  <w:sz w:val="32"/>
+                  <w:szCs w:val="32"/>
+                </w:rPr>
+              </m:ctrlPr>
+            </m:sSupPr>
+            <m:e>
+              <m:r>
+                <w:rPr>
+                  <w:rFonts w:ascii="Cambria Math" w:eastAsiaTheme="minorEastAsia" w:hAnsi="Cambria Math" w:cstheme="minorHAnsi"/>
+                  <w:sz w:val="32"/>
+                  <w:szCs w:val="32"/>
+                </w:rPr>
+                <m:t>z</m:t>
+              </m:r>
+            </m:e>
+            <m:sup>
+              <m:r>
+                <w:rPr>
+                  <w:rFonts w:ascii="Cambria Math" w:eastAsiaTheme="minorEastAsia" w:hAnsi="Cambria Math" w:cstheme="minorHAnsi"/>
+                  <w:sz w:val="32"/>
+                  <w:szCs w:val="32"/>
+                </w:rPr>
+                <m:t>2</m:t>
+              </m:r>
+            </m:sup>
+          </m:sSup>
+          <m:r>
+            <w:rPr>
+              <w:rStyle w:val="mord"/>
+              <w:rFonts w:ascii="Cambria Math" w:hAnsi="Cambria Math"/>
+              <w:color w:val="0D0D0D"/>
+              <w:sz w:val="32"/>
+              <w:szCs w:val="32"/>
+              <w:shd w:val="clear" w:color="auto" w:fill="FFFFFF"/>
+            </w:rPr>
+            <m:t>+</m:t>
+          </m:r>
+          <m:sSup>
+            <m:sSupPr>
+              <m:ctrlPr>
+                <w:rPr>
+                  <w:rFonts w:ascii="Cambria Math" w:eastAsiaTheme="minorEastAsia" w:hAnsi="Cambria Math" w:cstheme="minorHAnsi"/>
+                  <w:i/>
+                  <w:sz w:val="32"/>
+                  <w:szCs w:val="32"/>
+                </w:rPr>
+              </m:ctrlPr>
+            </m:sSupPr>
+            <m:e>
+              <m:r>
+                <w:rPr>
+                  <w:rFonts w:ascii="Cambria Math" w:eastAsiaTheme="minorEastAsia" w:hAnsi="Cambria Math" w:cstheme="minorHAnsi"/>
+                  <w:sz w:val="32"/>
+                  <w:szCs w:val="32"/>
+                </w:rPr>
+                <m:t>y</m:t>
+              </m:r>
+            </m:e>
+            <m:sup>
+              <m:r>
+                <w:rPr>
+                  <w:rFonts w:ascii="Cambria Math" w:eastAsiaTheme="minorEastAsia" w:hAnsi="Cambria Math" w:cstheme="minorHAnsi"/>
+                  <w:sz w:val="32"/>
+                  <w:szCs w:val="32"/>
+                </w:rPr>
+                <m:t>2</m:t>
+              </m:r>
+            </m:sup>
+          </m:sSup>
+          <m:r>
+            <w:rPr>
+              <w:rStyle w:val="mord"/>
+              <w:rFonts w:ascii="Cambria Math" w:hAnsi="Cambria Math"/>
+              <w:color w:val="0D0D0D"/>
+              <w:sz w:val="32"/>
+              <w:szCs w:val="32"/>
+              <w:shd w:val="clear" w:color="auto" w:fill="FFFFFF"/>
+            </w:rPr>
+            <m:t xml:space="preserve">z+ C  </m:t>
+          </m:r>
+        </m:oMath>
+      </m:oMathPara>
+    </w:p>
+    <w:p>
+      <w:pPr>
+        <w:rPr>
+          <w:rFonts w:eastAsiaTheme="minorEastAsia"/>
+          <w:sz w:val="32"/>
+          <w:szCs w:val="32"/>
+        </w:rPr>
+      </w:pPr>
+    </w:p>
+    <w:p>
+      <w:pPr>
+        <w:rPr>
+          <w:rFonts w:eastAsiaTheme="minorEastAsia"/>
+          <w:b/>
+          <w:bCs/>
+          <w:sz w:val="32"/>
+          <w:szCs w:val="32"/>
+        </w:rPr>
+      </w:pPr>
+    </w:p>
+    <w:p>
+      <w:pPr>
+        <w:rPr>
+          <w:rFonts w:eastAsiaTheme="minorEastAsia"/>
+          <w:b/>
+          <w:bCs/>
+          <w:sz w:val="32"/>
+          <w:szCs w:val="32"/>
+        </w:rPr>
+      </w:pPr>
+      <w:r>
+        <w:rPr>
+          <w:rFonts w:eastAsiaTheme="minorEastAsia"/>
+          <w:b/>
+          <w:bCs/>
+          <w:noProof/>
           <w:sz w:val="32"/>
           <w:szCs w:val="32"/>
         </w:rPr>
@@ -594,22 +6981,61 @@
           <w:szCs w:val="32"/>
         </w:rPr>
       </w:pPr>
-    </w:p>
-    <w:p>
-      <w:pPr>
-        <w:rPr>
-          <w:rFonts w:eastAsiaTheme="minorEastAsia"/>
-          <w:b/>
-          <w:bCs/>
-          <w:sz w:val="32"/>
-          <w:szCs w:val="32"/>
-        </w:rPr>
-      </w:pPr>
-      <w:r>
-        <w:rPr>
-          <w:rFonts w:eastAsiaTheme="minorEastAsia"/>
-          <w:b/>
-          <w:bCs/>
+      <w:r>
+        <w:rPr>
+          <w:rFonts w:ascii="Segoe UI" w:hAnsi="Segoe UI" w:cs="Segoe UI"/>
+          <w:color w:val="0D0D0D"/>
+          <w:highlight w:val="lightGray"/>
+          <w:shd w:val="clear" w:color="auto" w:fill="FFFFFF"/>
+        </w:rPr>
+        <w:t xml:space="preserve">Tenemos un alambre que toma la forma de una semicircunferencia x^2 + y^2 = 1, y&gt;=0 y es más grueso cerca de su base que de la parte superior. Determinar el centro de </w:t>
+      </w:r>
+      <w:r>
+        <w:rPr>
+          <w:rFonts w:ascii="Segoe UI" w:hAnsi="Segoe UI" w:cs="Segoe UI"/>
+          <w:color w:val="0D0D0D"/>
+          <w:highlight w:val="lightGray"/>
+          <w:shd w:val="clear" w:color="auto" w:fill="FFFFFF"/>
+        </w:rPr>
+        <w:t>más</w:t>
+      </w:r>
+      <w:r>
+        <w:rPr>
+          <w:rFonts w:ascii="Segoe UI" w:hAnsi="Segoe UI" w:cs="Segoe UI"/>
+          <w:color w:val="0D0D0D"/>
+          <w:highlight w:val="lightGray"/>
+          <w:shd w:val="clear" w:color="auto" w:fill="FFFFFF"/>
+        </w:rPr>
+        <w:t xml:space="preserve"> del alambre si la densidad lineal en cualquier punto es proporcional a su distancia desde la recta y = 1.</w:t>
+      </w:r>
+    </w:p>
+    <w:p>
+      <w:pPr>
+        <w:rPr>
+          <w:rFonts w:eastAsiaTheme="minorEastAsia"/>
+          <w:b/>
+          <w:bCs/>
+          <w:sz w:val="32"/>
+          <w:szCs w:val="32"/>
+        </w:rPr>
+      </w:pPr>
+    </w:p>
+    <w:p>
+      <w:pPr>
+        <w:rPr>
+          <w:rFonts w:eastAsiaTheme="minorEastAsia"/>
+          <w:b/>
+          <w:bCs/>
+          <w:sz w:val="32"/>
+          <w:szCs w:val="32"/>
+        </w:rPr>
+      </w:pPr>
+      <w:r>
+        <w:rPr>
+          <w:rFonts w:eastAsiaTheme="minorEastAsia"/>
+          <w:b/>
+          <w:bCs/>
+          <w:noProof/>
           <w:sz w:val="32"/>
           <w:szCs w:val="32"/>
         </w:rPr>
@@ -661,6 +7087,331 @@
       <w:pPr>
         <w:rPr>
           <w:rFonts w:eastAsiaTheme="minorEastAsia"/>
+          <w:sz w:val="32"/>
+          <w:szCs w:val="32"/>
+        </w:rPr>
+      </w:pPr>
+      <w:r>
+        <w:rPr>
+          <w:rFonts w:eastAsiaTheme="minorEastAsia"/>
+          <w:sz w:val="32"/>
+          <w:szCs w:val="32"/>
+          <w:highlight w:val="lightGray"/>
+        </w:rPr>
+        <w:t xml:space="preserve">Data </w:t>
+      </w:r>
+      <m:oMath>
+        <m:nary>
+          <m:naryPr>
+            <m:limLoc m:val="subSup"/>
+            <m:ctrlPr>
+              <w:rPr>
+                <w:rFonts w:ascii="Cambria Math" w:eastAsiaTheme="minorEastAsia" w:hAnsi="Cambria Math"/>
+                <w:b/>
+                <w:bCs/>
+                <w:i/>
+                <w:sz w:val="32"/>
+                <w:szCs w:val="32"/>
+                <w:highlight w:val="lightGray"/>
+              </w:rPr>
+            </m:ctrlPr>
+          </m:naryPr>
+          <m:sub>
+            <m:r>
+              <m:rPr>
+                <m:sty m:val="bi"/>
+              </m:rPr>
+              <w:rPr>
+                <w:rFonts w:ascii="Cambria Math" w:eastAsiaTheme="minorEastAsia" w:hAnsi="Cambria Math"/>
+                <w:sz w:val="32"/>
+                <w:szCs w:val="32"/>
+                <w:highlight w:val="lightGray"/>
+              </w:rPr>
+              <m:t>c</m:t>
+            </m:r>
+          </m:sub>
+          <m:sup/>
+          <m:e>
+            <m:r>
+              <m:rPr>
+                <m:sty m:val="bi"/>
+              </m:rPr>
+              <w:rPr>
+                <w:rFonts w:ascii="Cambria Math" w:eastAsiaTheme="minorEastAsia" w:hAnsi="Cambria Math"/>
+                <w:sz w:val="32"/>
+                <w:szCs w:val="32"/>
+                <w:highlight w:val="lightGray"/>
+              </w:rPr>
+              <m:t>ydx+zdy+zdx</m:t>
+            </m:r>
+          </m:e>
+        </m:nary>
+      </m:oMath>
+      <w:r>
+        <w:rPr>
+          <w:rFonts w:eastAsiaTheme="minorEastAsia"/>
+          <w:sz w:val="32"/>
+          <w:szCs w:val="32"/>
+          <w:highlight w:val="lightGray"/>
+        </w:rPr>
+        <w:t xml:space="preserve"> donde C </w:t>
+      </w:r>
+      <w:proofErr w:type="gramStart"/>
+      <w:r>
+        <w:rPr>
+          <w:rFonts w:eastAsiaTheme="minorEastAsia"/>
+          <w:sz w:val="32"/>
+          <w:szCs w:val="32"/>
+          <w:highlight w:val="lightGray"/>
+        </w:rPr>
+        <w:t>consiste del</w:t>
+      </w:r>
+      <w:proofErr w:type="gramEnd"/>
+      <w:r>
+        <w:rPr>
+          <w:rFonts w:eastAsiaTheme="minorEastAsia"/>
+          <w:sz w:val="32"/>
+          <w:szCs w:val="32"/>
+          <w:highlight w:val="lightGray"/>
+        </w:rPr>
+        <w:t xml:space="preserve"> segmento </w:t>
+      </w:r>
+      <w:r>
+        <w:rPr>
+          <w:rFonts w:eastAsiaTheme="minorEastAsia"/>
+          <w:sz w:val="32"/>
+          <w:szCs w:val="32"/>
+          <w:highlight w:val="lightGray"/>
+        </w:rPr>
+        <w:t>rectilíneo</w:t>
+      </w:r>
+      <w:r>
+        <w:rPr>
+          <w:rFonts w:eastAsiaTheme="minorEastAsia"/>
+          <w:sz w:val="32"/>
+          <w:szCs w:val="32"/>
+          <w:highlight w:val="lightGray"/>
+        </w:rPr>
+        <w:t xml:space="preserve"> </w:t>
+      </w:r>
+      <m:oMath>
+        <m:sSub>
+          <m:sSubPr>
+            <m:ctrlPr>
+              <w:rPr>
+                <w:rFonts w:ascii="Cambria Math" w:eastAsiaTheme="minorEastAsia" w:hAnsi="Cambria Math"/>
+                <w:i/>
+                <w:sz w:val="32"/>
+                <w:szCs w:val="32"/>
+                <w:highlight w:val="lightGray"/>
+              </w:rPr>
+            </m:ctrlPr>
+          </m:sSubPr>
+          <m:e>
+            <m:r>
+              <w:rPr>
+                <w:rFonts w:ascii="Cambria Math" w:eastAsiaTheme="minorEastAsia" w:hAnsi="Cambria Math"/>
+                <w:sz w:val="32"/>
+                <w:szCs w:val="32"/>
+                <w:highlight w:val="lightGray"/>
+              </w:rPr>
+              <m:t>C</m:t>
+            </m:r>
+          </m:e>
+          <m:sub>
+            <m:r>
+              <w:rPr>
+                <w:rFonts w:ascii="Cambria Math" w:eastAsiaTheme="minorEastAsia" w:hAnsi="Cambria Math"/>
+                <w:sz w:val="32"/>
+                <w:szCs w:val="32"/>
+                <w:highlight w:val="lightGray"/>
+              </w:rPr>
+              <m:t>1</m:t>
+            </m:r>
+          </m:sub>
+        </m:sSub>
+      </m:oMath>
+      <w:r>
+        <w:rPr>
+          <w:rFonts w:eastAsiaTheme="minorEastAsia"/>
+          <w:sz w:val="32"/>
+          <w:szCs w:val="32"/>
+          <w:highlight w:val="lightGray"/>
+        </w:rPr>
+        <w:t>, desde (</w:t>
+      </w:r>
+      <w:r>
+        <w:rPr>
+          <w:rFonts w:eastAsiaTheme="minorEastAsia"/>
+          <w:b/>
+          <w:bCs/>
+          <w:sz w:val="32"/>
+          <w:szCs w:val="32"/>
+          <w:highlight w:val="lightGray"/>
+        </w:rPr>
+        <w:t>2,0,0</w:t>
+      </w:r>
+      <w:r>
+        <w:rPr>
+          <w:rFonts w:eastAsiaTheme="minorEastAsia"/>
+          <w:sz w:val="32"/>
+          <w:szCs w:val="32"/>
+          <w:highlight w:val="lightGray"/>
+        </w:rPr>
+        <w:t>) hasta (</w:t>
+      </w:r>
+      <w:r>
+        <w:rPr>
+          <w:rFonts w:eastAsiaTheme="minorEastAsia"/>
+          <w:b/>
+          <w:bCs/>
+          <w:sz w:val="32"/>
+          <w:szCs w:val="32"/>
+          <w:highlight w:val="lightGray"/>
+        </w:rPr>
+        <w:t>3,4,0</w:t>
+      </w:r>
+      <w:r>
+        <w:rPr>
+          <w:rFonts w:eastAsiaTheme="minorEastAsia"/>
+          <w:sz w:val="32"/>
+          <w:szCs w:val="32"/>
+          <w:highlight w:val="lightGray"/>
+        </w:rPr>
+        <w:t xml:space="preserve">) seguido por el segmento vertical desde </w:t>
+      </w:r>
+      <m:oMath>
+        <m:sSub>
+          <m:sSubPr>
+            <m:ctrlPr>
+              <w:rPr>
+                <w:rFonts w:ascii="Cambria Math" w:eastAsiaTheme="minorEastAsia" w:hAnsi="Cambria Math"/>
+                <w:i/>
+                <w:sz w:val="32"/>
+                <w:szCs w:val="32"/>
+                <w:highlight w:val="lightGray"/>
+              </w:rPr>
+            </m:ctrlPr>
+          </m:sSubPr>
+          <m:e>
+            <m:r>
+              <w:rPr>
+                <w:rFonts w:ascii="Cambria Math" w:eastAsiaTheme="minorEastAsia" w:hAnsi="Cambria Math"/>
+                <w:sz w:val="32"/>
+                <w:szCs w:val="32"/>
+                <w:highlight w:val="lightGray"/>
+              </w:rPr>
+              <m:t>C</m:t>
+            </m:r>
+          </m:e>
+          <m:sub>
+            <m:r>
+              <w:rPr>
+                <w:rFonts w:ascii="Cambria Math" w:eastAsiaTheme="minorEastAsia" w:hAnsi="Cambria Math"/>
+                <w:sz w:val="32"/>
+                <w:szCs w:val="32"/>
+                <w:highlight w:val="lightGray"/>
+              </w:rPr>
+              <m:t>2</m:t>
+            </m:r>
+          </m:sub>
+        </m:sSub>
+      </m:oMath>
+      <w:r>
+        <w:rPr>
+          <w:rFonts w:eastAsiaTheme="minorEastAsia"/>
+          <w:sz w:val="32"/>
+          <w:szCs w:val="32"/>
+          <w:highlight w:val="lightGray"/>
+        </w:rPr>
+        <w:t xml:space="preserve"> desde (</w:t>
+      </w:r>
+      <w:r>
+        <w:rPr>
+          <w:rFonts w:eastAsiaTheme="minorEastAsia"/>
+          <w:b/>
+          <w:bCs/>
+          <w:sz w:val="32"/>
+          <w:szCs w:val="32"/>
+          <w:highlight w:val="lightGray"/>
+        </w:rPr>
+        <w:t>3,4</w:t>
+      </w:r>
+      <w:r>
+        <w:rPr>
+          <w:rFonts w:eastAsiaTheme="minorEastAsia"/>
+          <w:b/>
+          <w:bCs/>
+          <w:sz w:val="32"/>
+          <w:szCs w:val="32"/>
+          <w:highlight w:val="lightGray"/>
+        </w:rPr>
+        <w:t>,</w:t>
+      </w:r>
+      <w:r>
+        <w:rPr>
+          <w:rFonts w:eastAsiaTheme="minorEastAsia"/>
+          <w:b/>
+          <w:bCs/>
+          <w:sz w:val="32"/>
+          <w:szCs w:val="32"/>
+          <w:highlight w:val="lightGray"/>
+        </w:rPr>
+        <w:t>5</w:t>
+      </w:r>
+      <w:r>
+        <w:rPr>
+          <w:rFonts w:eastAsiaTheme="minorEastAsia"/>
+          <w:sz w:val="32"/>
+          <w:szCs w:val="32"/>
+          <w:highlight w:val="lightGray"/>
+        </w:rPr>
+        <w:t>) hasta (</w:t>
+      </w:r>
+      <w:r>
+        <w:rPr>
+          <w:rFonts w:eastAsiaTheme="minorEastAsia"/>
+          <w:b/>
+          <w:bCs/>
+          <w:sz w:val="32"/>
+          <w:szCs w:val="32"/>
+          <w:highlight w:val="lightGray"/>
+        </w:rPr>
+        <w:t>3,4,0</w:t>
+      </w:r>
+      <w:r>
+        <w:rPr>
+          <w:rFonts w:eastAsiaTheme="minorEastAsia"/>
+          <w:sz w:val="32"/>
+          <w:szCs w:val="32"/>
+          <w:highlight w:val="lightGray"/>
+        </w:rPr>
+        <w:t>)</w:t>
+      </w:r>
+      <w:r>
+        <w:rPr>
+          <w:rFonts w:eastAsiaTheme="minorEastAsia"/>
+          <w:sz w:val="32"/>
+          <w:szCs w:val="32"/>
+        </w:rPr>
+        <w:t xml:space="preserve"> </w:t>
+      </w:r>
+    </w:p>
+    <w:p>
+      <w:pPr>
+        <w:rPr>
+          <w:rFonts w:eastAsiaTheme="minorEastAsia"/>
+          <w:b/>
+          <w:bCs/>
+          <w:sz w:val="32"/>
+          <w:szCs w:val="32"/>
+        </w:rPr>
+      </w:pPr>
+    </w:p>
+    <w:p>
+      <w:pPr>
+        <w:rPr>
+          <w:rFonts w:eastAsiaTheme="minorEastAsia"/>
           <w:b/>
           <w:bCs/>
           <w:sz w:val="32"/>
@@ -688,22 +7439,1388 @@
           <w:szCs w:val="32"/>
         </w:rPr>
       </w:pPr>
-    </w:p>
-    <w:p>
-      <w:pPr>
-        <w:rPr>
-          <w:rFonts w:eastAsiaTheme="minorEastAsia"/>
-          <w:b/>
-          <w:bCs/>
-          <w:sz w:val="32"/>
-          <w:szCs w:val="32"/>
-        </w:rPr>
-      </w:pPr>
-      <w:r>
-        <w:rPr>
-          <w:rFonts w:eastAsiaTheme="minorEastAsia"/>
-          <w:b/>
-          <w:bCs/>
+      <w:r>
+        <w:rPr>
+          <w:rFonts w:eastAsiaTheme="minorEastAsia"/>
+          <w:b/>
+          <w:bCs/>
+          <w:sz w:val="32"/>
+          <w:szCs w:val="32"/>
+        </w:rPr>
+        <w:t xml:space="preserve">Vamos a resolver la integral. </w:t>
+      </w:r>
+    </w:p>
+    <w:p>
+      <w:pPr>
+        <w:rPr>
+          <w:rFonts w:eastAsiaTheme="minorEastAsia"/>
+          <w:b/>
+          <w:bCs/>
+          <w:sz w:val="32"/>
+          <w:szCs w:val="32"/>
+        </w:rPr>
+      </w:pPr>
+      <m:oMathPara>
+        <m:oMathParaPr>
+          <m:jc m:val="left"/>
+        </m:oMathParaPr>
+        <m:oMath>
+          <m:nary>
+            <m:naryPr>
+              <m:limLoc m:val="subSup"/>
+              <m:ctrlPr>
+                <w:rPr>
+                  <w:rFonts w:ascii="Cambria Math" w:eastAsiaTheme="minorEastAsia" w:hAnsi="Cambria Math"/>
+                  <w:b/>
+                  <w:bCs/>
+                  <w:i/>
+                  <w:sz w:val="32"/>
+                  <w:szCs w:val="32"/>
+                </w:rPr>
+              </m:ctrlPr>
+            </m:naryPr>
+            <m:sub>
+              <m:r>
+                <m:rPr>
+                  <m:sty m:val="bi"/>
+                </m:rPr>
+                <w:rPr>
+                  <w:rFonts w:ascii="Cambria Math" w:eastAsiaTheme="minorEastAsia" w:hAnsi="Cambria Math"/>
+                  <w:sz w:val="32"/>
+                  <w:szCs w:val="32"/>
+                </w:rPr>
+                <m:t>C</m:t>
+              </m:r>
+            </m:sub>
+            <m:sup/>
+            <m:e>
+              <m:r>
+                <m:rPr>
+                  <m:sty m:val="bi"/>
+                </m:rPr>
+                <w:rPr>
+                  <w:rFonts w:ascii="Cambria Math" w:eastAsiaTheme="minorEastAsia" w:hAnsi="Cambria Math"/>
+                  <w:sz w:val="32"/>
+                  <w:szCs w:val="32"/>
+                </w:rPr>
+                <m:t>ydx+zdy+zdx</m:t>
+              </m:r>
+            </m:e>
+          </m:nary>
+        </m:oMath>
+      </m:oMathPara>
+    </w:p>
+    <w:p>
+      <w:pPr>
+        <w:rPr>
+          <w:rFonts w:eastAsiaTheme="minorEastAsia"/>
+          <w:b/>
+          <w:bCs/>
+          <w:sz w:val="32"/>
+          <w:szCs w:val="32"/>
+        </w:rPr>
+      </w:pPr>
+    </w:p>
+    <w:p>
+      <w:pPr>
+        <w:rPr>
+          <w:rFonts w:eastAsiaTheme="minorEastAsia"/>
+          <w:b/>
+          <w:bCs/>
+          <w:sz w:val="32"/>
+          <w:szCs w:val="32"/>
+        </w:rPr>
+      </w:pPr>
+      <w:r>
+        <w:rPr>
+          <w:rFonts w:eastAsiaTheme="minorEastAsia"/>
+          <w:b/>
+          <w:bCs/>
+          <w:sz w:val="32"/>
+          <w:szCs w:val="32"/>
+        </w:rPr>
+        <w:lastRenderedPageBreak/>
+        <w:t>Graficamos los puntos para tener una idea de los segmentos</w:t>
+      </w:r>
+      <w:r>
+        <w:rPr>
+          <w:rFonts w:eastAsiaTheme="minorEastAsia"/>
+          <w:b/>
+          <w:bCs/>
+          <w:sz w:val="32"/>
+          <w:szCs w:val="32"/>
+        </w:rPr>
+        <w:t>.</w:t>
+      </w:r>
+    </w:p>
+    <w:p>
+      <w:pPr>
+        <w:rPr>
+          <w:rFonts w:eastAsiaTheme="minorEastAsia"/>
+          <w:sz w:val="32"/>
+          <w:szCs w:val="32"/>
+        </w:rPr>
+      </w:pPr>
+      <w:r>
+        <w:rPr>
+          <w:rFonts w:eastAsiaTheme="minorEastAsia"/>
+          <w:b/>
+          <w:bCs/>
+          <w:sz w:val="32"/>
+          <w:szCs w:val="32"/>
+        </w:rPr>
+        <w:t>Segmento</w:t>
+      </w:r>
+      <m:oMath>
+        <m:sSub>
+          <m:sSubPr>
+            <m:ctrlPr>
+              <w:rPr>
+                <w:rFonts w:ascii="Cambria Math" w:eastAsiaTheme="minorEastAsia" w:hAnsi="Cambria Math"/>
+                <w:b/>
+                <w:bCs/>
+                <w:i/>
+                <w:sz w:val="32"/>
+                <w:szCs w:val="32"/>
+              </w:rPr>
+            </m:ctrlPr>
+          </m:sSubPr>
+          <m:e>
+            <m:r>
+              <m:rPr>
+                <m:sty m:val="bi"/>
+              </m:rPr>
+              <w:rPr>
+                <w:rFonts w:ascii="Cambria Math" w:eastAsiaTheme="minorEastAsia" w:hAnsi="Cambria Math"/>
+                <w:sz w:val="32"/>
+                <w:szCs w:val="32"/>
+              </w:rPr>
+              <m:t xml:space="preserve"> C</m:t>
+            </m:r>
+          </m:e>
+          <m:sub>
+            <m:r>
+              <m:rPr>
+                <m:sty m:val="bi"/>
+              </m:rPr>
+              <w:rPr>
+                <w:rFonts w:ascii="Cambria Math" w:eastAsiaTheme="minorEastAsia" w:hAnsi="Cambria Math"/>
+                <w:sz w:val="32"/>
+                <w:szCs w:val="32"/>
+              </w:rPr>
+              <m:t xml:space="preserve">2 </m:t>
+            </m:r>
+          </m:sub>
+        </m:sSub>
+      </m:oMath>
+      <w:r>
+        <w:rPr>
+          <w:rFonts w:eastAsiaTheme="minorEastAsia"/>
+          <w:sz w:val="32"/>
+          <w:szCs w:val="32"/>
+        </w:rPr>
+        <w:t>Un segmento rectilíneo desde (</w:t>
+      </w:r>
+      <w:r>
+        <w:rPr>
+          <w:rFonts w:eastAsiaTheme="minorEastAsia"/>
+          <w:sz w:val="32"/>
+          <w:szCs w:val="32"/>
+        </w:rPr>
+        <w:t>3</w:t>
+      </w:r>
+      <w:r>
+        <w:rPr>
+          <w:rFonts w:eastAsiaTheme="minorEastAsia"/>
+          <w:sz w:val="32"/>
+          <w:szCs w:val="32"/>
+        </w:rPr>
+        <w:t>,</w:t>
+      </w:r>
+      <w:r>
+        <w:rPr>
+          <w:rFonts w:eastAsiaTheme="minorEastAsia"/>
+          <w:sz w:val="32"/>
+          <w:szCs w:val="32"/>
+        </w:rPr>
+        <w:t>4</w:t>
+      </w:r>
+      <w:r>
+        <w:rPr>
+          <w:rFonts w:eastAsiaTheme="minorEastAsia"/>
+          <w:sz w:val="32"/>
+          <w:szCs w:val="32"/>
+        </w:rPr>
+        <w:t>,0) hasta (3,4,</w:t>
+      </w:r>
+      <w:r>
+        <w:rPr>
+          <w:rFonts w:eastAsiaTheme="minorEastAsia"/>
+          <w:sz w:val="32"/>
+          <w:szCs w:val="32"/>
+        </w:rPr>
+        <w:t>5</w:t>
+      </w:r>
+      <w:r>
+        <w:rPr>
+          <w:rFonts w:eastAsiaTheme="minorEastAsia"/>
+          <w:sz w:val="32"/>
+          <w:szCs w:val="32"/>
+        </w:rPr>
+        <w:t>)</w:t>
+      </w:r>
+      <w:r>
+        <w:rPr>
+          <w:rFonts w:eastAsiaTheme="minorEastAsia"/>
+          <w:sz w:val="32"/>
+          <w:szCs w:val="32"/>
+        </w:rPr>
+        <w:t xml:space="preserve">, debido a como se mueve solo en Z, y los valores de X y </w:t>
+      </w:r>
+      <w:proofErr w:type="spellStart"/>
+      <w:r>
+        <w:rPr>
+          <w:rFonts w:eastAsiaTheme="minorEastAsia"/>
+          <w:sz w:val="32"/>
+          <w:szCs w:val="32"/>
+        </w:rPr>
+        <w:t>Y</w:t>
+      </w:r>
+      <w:proofErr w:type="spellEnd"/>
+      <w:r>
+        <w:rPr>
+          <w:rFonts w:eastAsiaTheme="minorEastAsia"/>
+          <w:sz w:val="32"/>
+          <w:szCs w:val="32"/>
+        </w:rPr>
+        <w:t xml:space="preserve"> son constantes la contribución a la forma de la integral es nula bajo la interpretación original. </w:t>
+      </w:r>
+    </w:p>
+    <w:p>
+      <w:pPr>
+        <w:rPr>
+          <w:rFonts w:eastAsiaTheme="minorEastAsia"/>
+          <w:b/>
+          <w:bCs/>
+          <w:sz w:val="32"/>
+          <w:szCs w:val="32"/>
+        </w:rPr>
+      </w:pPr>
+    </w:p>
+    <w:p>
+      <w:pPr>
+        <w:rPr>
+          <w:rFonts w:eastAsiaTheme="minorEastAsia"/>
+          <w:sz w:val="32"/>
+          <w:szCs w:val="32"/>
+        </w:rPr>
+      </w:pPr>
+      <w:r>
+        <w:rPr>
+          <w:rFonts w:eastAsiaTheme="minorEastAsia"/>
+          <w:b/>
+          <w:bCs/>
+          <w:sz w:val="32"/>
+          <w:szCs w:val="32"/>
+        </w:rPr>
+        <w:t>Segmento</w:t>
+      </w:r>
+      <m:oMath>
+        <m:sSub>
+          <m:sSubPr>
+            <m:ctrlPr>
+              <w:rPr>
+                <w:rFonts w:ascii="Cambria Math" w:eastAsiaTheme="minorEastAsia" w:hAnsi="Cambria Math"/>
+                <w:b/>
+                <w:bCs/>
+                <w:i/>
+                <w:sz w:val="32"/>
+                <w:szCs w:val="32"/>
+              </w:rPr>
+            </m:ctrlPr>
+          </m:sSubPr>
+          <m:e>
+            <m:r>
+              <m:rPr>
+                <m:sty m:val="bi"/>
+              </m:rPr>
+              <w:rPr>
+                <w:rFonts w:ascii="Cambria Math" w:eastAsiaTheme="minorEastAsia" w:hAnsi="Cambria Math"/>
+                <w:sz w:val="32"/>
+                <w:szCs w:val="32"/>
+              </w:rPr>
+              <m:t xml:space="preserve"> C</m:t>
+            </m:r>
+          </m:e>
+          <m:sub>
+            <m:r>
+              <m:rPr>
+                <m:sty m:val="bi"/>
+              </m:rPr>
+              <w:rPr>
+                <w:rFonts w:ascii="Cambria Math" w:eastAsiaTheme="minorEastAsia" w:hAnsi="Cambria Math"/>
+                <w:sz w:val="32"/>
+                <w:szCs w:val="32"/>
+              </w:rPr>
+              <m:t xml:space="preserve">1 </m:t>
+            </m:r>
+          </m:sub>
+        </m:sSub>
+      </m:oMath>
+      <w:r>
+        <w:rPr>
+          <w:rFonts w:eastAsiaTheme="minorEastAsia"/>
+          <w:sz w:val="32"/>
+          <w:szCs w:val="32"/>
+        </w:rPr>
+        <w:t>Un segmento rectilíneo desde (2,0,0) hasta (3,4,0)</w:t>
+      </w:r>
+      <w:r>
+        <w:rPr>
+          <w:rFonts w:eastAsiaTheme="minorEastAsia"/>
+          <w:sz w:val="32"/>
+          <w:szCs w:val="32"/>
+        </w:rPr>
+        <w:t>, parametrizamos de la siguiente manera:</w:t>
+      </w:r>
+    </w:p>
+    <w:p>
+      <w:pPr>
+        <w:rPr>
+          <w:rFonts w:eastAsiaTheme="minorEastAsia"/>
+          <w:b/>
+          <w:bCs/>
+          <w:sz w:val="32"/>
+          <w:szCs w:val="32"/>
+        </w:rPr>
+      </w:pPr>
+      <w:r>
+        <w:rPr>
+          <w:rFonts w:eastAsiaTheme="minorEastAsia"/>
+          <w:b/>
+          <w:bCs/>
+          <w:sz w:val="32"/>
+          <w:szCs w:val="32"/>
+        </w:rPr>
+        <w:t>x(t) = 2 + t</w:t>
+      </w:r>
+      <w:r>
+        <w:rPr>
+          <w:rFonts w:eastAsiaTheme="minorEastAsia"/>
+          <w:b/>
+          <w:bCs/>
+          <w:sz w:val="32"/>
+          <w:szCs w:val="32"/>
+        </w:rPr>
+        <w:t xml:space="preserve">  </w:t>
+      </w:r>
+    </w:p>
+    <w:p>
+      <w:pPr>
+        <w:rPr>
+          <w:rFonts w:eastAsiaTheme="minorEastAsia"/>
+          <w:sz w:val="32"/>
+          <w:szCs w:val="32"/>
+        </w:rPr>
+      </w:pPr>
+      <w:r>
+        <w:rPr>
+          <w:rFonts w:eastAsiaTheme="minorEastAsia"/>
+          <w:sz w:val="32"/>
+          <w:szCs w:val="32"/>
+        </w:rPr>
+        <w:t>Cómo nos vamos a mover de 2 a 3 podemos decir que los valores de t serian 0 y 1</w:t>
+      </w:r>
+      <w:r>
+        <w:rPr>
+          <w:rFonts w:eastAsiaTheme="minorEastAsia"/>
+          <w:sz w:val="32"/>
+          <w:szCs w:val="32"/>
+        </w:rPr>
+        <w:t xml:space="preserve">, utilizando la función lineal x(t)= </w:t>
+      </w:r>
+      <w:proofErr w:type="spellStart"/>
+      <w:r>
+        <w:rPr>
+          <w:rFonts w:eastAsiaTheme="minorEastAsia"/>
+          <w:sz w:val="32"/>
+          <w:szCs w:val="32"/>
+        </w:rPr>
+        <w:t>mt</w:t>
+      </w:r>
+      <w:proofErr w:type="spellEnd"/>
+      <w:r>
+        <w:rPr>
+          <w:rFonts w:eastAsiaTheme="minorEastAsia"/>
+          <w:sz w:val="32"/>
+          <w:szCs w:val="32"/>
+        </w:rPr>
+        <w:t xml:space="preserve"> + b</w:t>
+      </w:r>
+    </w:p>
+    <w:p>
+      <w:pPr>
+        <w:rPr>
+          <w:rFonts w:eastAsiaTheme="minorEastAsia"/>
+          <w:b/>
+          <w:bCs/>
+          <w:sz w:val="32"/>
+          <w:szCs w:val="32"/>
+        </w:rPr>
+      </w:pPr>
+      <w:r>
+        <w:rPr>
+          <w:rFonts w:eastAsiaTheme="minorEastAsia"/>
+          <w:b/>
+          <w:bCs/>
+          <w:sz w:val="32"/>
+          <w:szCs w:val="32"/>
+        </w:rPr>
+        <w:t>y(t) = 4t</w:t>
+      </w:r>
+    </w:p>
+    <w:p>
+      <w:pPr>
+        <w:rPr>
+          <w:rFonts w:eastAsiaTheme="minorEastAsia"/>
+          <w:sz w:val="32"/>
+          <w:szCs w:val="32"/>
+        </w:rPr>
+      </w:pPr>
+      <w:r>
+        <w:rPr>
+          <w:rFonts w:eastAsiaTheme="minorEastAsia"/>
+          <w:sz w:val="32"/>
+          <w:szCs w:val="32"/>
+        </w:rPr>
+        <w:t>Como no vamos a mover de 0 a 4 podemos decir que los valores de t son 0 y 1</w:t>
+      </w:r>
+      <w:r>
+        <w:rPr>
+          <w:rFonts w:eastAsiaTheme="minorEastAsia"/>
+          <w:sz w:val="32"/>
+          <w:szCs w:val="32"/>
+        </w:rPr>
+        <w:t xml:space="preserve">, utilizando la función lineal x(t)= </w:t>
+      </w:r>
+      <w:proofErr w:type="spellStart"/>
+      <w:r>
+        <w:rPr>
+          <w:rFonts w:eastAsiaTheme="minorEastAsia"/>
+          <w:sz w:val="32"/>
+          <w:szCs w:val="32"/>
+        </w:rPr>
+        <w:t>mt</w:t>
+      </w:r>
+      <w:proofErr w:type="spellEnd"/>
+      <w:r>
+        <w:rPr>
+          <w:rFonts w:eastAsiaTheme="minorEastAsia"/>
+          <w:sz w:val="32"/>
+          <w:szCs w:val="32"/>
+        </w:rPr>
+        <w:t xml:space="preserve"> + b </w:t>
+      </w:r>
+    </w:p>
+    <w:p>
+      <w:pPr>
+        <w:rPr>
+          <w:rFonts w:eastAsiaTheme="minorEastAsia"/>
+          <w:b/>
+          <w:bCs/>
+          <w:sz w:val="32"/>
+          <w:szCs w:val="32"/>
+        </w:rPr>
+      </w:pPr>
+      <w:r>
+        <w:rPr>
+          <w:rFonts w:eastAsiaTheme="minorEastAsia"/>
+          <w:b/>
+          <w:bCs/>
+          <w:sz w:val="32"/>
+          <w:szCs w:val="32"/>
+        </w:rPr>
+        <w:t>z(t) = 0</w:t>
+      </w:r>
+    </w:p>
+    <w:p>
+      <w:pPr>
+        <w:rPr>
+          <w:rFonts w:eastAsiaTheme="minorEastAsia"/>
+          <w:b/>
+          <w:bCs/>
+          <w:sz w:val="32"/>
+          <w:szCs w:val="32"/>
+        </w:rPr>
+      </w:pPr>
+      <w:r>
+        <w:rPr>
+          <w:rStyle w:val="mord"/>
+          <w:b/>
+          <w:bCs/>
+          <w:color w:val="0D0D0D"/>
+          <w:sz w:val="32"/>
+          <w:szCs w:val="32"/>
+          <w:shd w:val="clear" w:color="auto" w:fill="FFFFFF"/>
+        </w:rPr>
+        <w:t xml:space="preserve">0 </w:t>
+      </w:r>
+      <w:r>
+        <w:rPr>
+          <w:rStyle w:val="mrel"/>
+          <w:b/>
+          <w:bCs/>
+          <w:color w:val="0D0D0D"/>
+          <w:sz w:val="32"/>
+          <w:szCs w:val="32"/>
+          <w:shd w:val="clear" w:color="auto" w:fill="FFFFFF"/>
+        </w:rPr>
+        <w:t xml:space="preserve">≤ </w:t>
+      </w:r>
+      <w:r>
+        <w:rPr>
+          <w:rStyle w:val="mord"/>
+          <w:rFonts w:ascii="KaTeX_Math" w:hAnsi="KaTeX_Math"/>
+          <w:b/>
+          <w:bCs/>
+          <w:i/>
+          <w:iCs/>
+          <w:color w:val="0D0D0D"/>
+          <w:sz w:val="32"/>
+          <w:szCs w:val="32"/>
+          <w:shd w:val="clear" w:color="auto" w:fill="FFFFFF"/>
+        </w:rPr>
+        <w:t xml:space="preserve">t </w:t>
+      </w:r>
+      <w:r>
+        <w:rPr>
+          <w:rStyle w:val="mrel"/>
+          <w:b/>
+          <w:bCs/>
+          <w:color w:val="0D0D0D"/>
+          <w:sz w:val="32"/>
+          <w:szCs w:val="32"/>
+          <w:shd w:val="clear" w:color="auto" w:fill="FFFFFF"/>
+        </w:rPr>
+        <w:t>≤</w:t>
+      </w:r>
+      <w:r>
+        <w:rPr>
+          <w:rStyle w:val="mord"/>
+          <w:b/>
+          <w:bCs/>
+          <w:color w:val="0D0D0D"/>
+          <w:sz w:val="32"/>
+          <w:szCs w:val="32"/>
+          <w:shd w:val="clear" w:color="auto" w:fill="FFFFFF"/>
+        </w:rPr>
+        <w:t>1</w:t>
+      </w:r>
+    </w:p>
+    <w:p>
+      <w:pPr>
+        <w:rPr>
+          <w:rFonts w:eastAsiaTheme="minorEastAsia"/>
+          <w:b/>
+          <w:bCs/>
+          <w:sz w:val="32"/>
+          <w:szCs w:val="32"/>
+        </w:rPr>
+      </w:pPr>
+    </w:p>
+    <w:p>
+      <w:pPr>
+        <w:rPr>
+          <w:rFonts w:eastAsiaTheme="minorEastAsia"/>
+          <w:b/>
+          <w:bCs/>
+          <w:sz w:val="32"/>
+          <w:szCs w:val="32"/>
+        </w:rPr>
+      </w:pPr>
+      <w:r>
+        <w:rPr>
+          <w:rFonts w:eastAsiaTheme="minorEastAsia"/>
+          <w:b/>
+          <w:bCs/>
+          <w:noProof/>
+          <w:sz w:val="32"/>
+          <w:szCs w:val="32"/>
+        </w:rPr>
+        <w:lastRenderedPageBreak/>
+        <w:drawing>
+          <wp:inline distT="0" distB="0" distL="0" distR="0" wp14:anchorId="0DF8D4C7" wp14:editId="2D92B4E9">
+            <wp:extent cx="5612130" cy="2738755"/>
+            <wp:effectExtent l="0" t="0" r="7620" b="4445"/>
+            <wp:docPr id="83971372" name="Imagen 2"/>
+            <wp:cNvGraphicFramePr>
+              <a:graphicFrameLocks xmlns:a="http://schemas.openxmlformats.org/drawingml/2006/main" noChangeAspect="1"/>
+            </wp:cNvGraphicFramePr>
+            <a:graphic xmlns:a="http://schemas.openxmlformats.org/drawingml/2006/main">
+              <a:graphicData uri="http://schemas.openxmlformats.org/drawingml/2006/picture">
+                <pic:pic xmlns:pic="http://schemas.openxmlformats.org/drawingml/2006/picture">
+                  <pic:nvPicPr>
+                    <pic:cNvPr id="83971372" name="Imagen 83971372"/>
+                    <pic:cNvPicPr/>
+                  </pic:nvPicPr>
+                  <pic:blipFill>
+                    <a:blip r:embed="rId9">
+                      <a:extLst>
+                        <a:ext uri="{28A0092B-C50C-407E-A947-70E740481C1C}">
+                          <a14:useLocalDpi xmlns:a14="http://schemas.microsoft.com/office/drawing/2010/main" val="0"/>
+                        </a:ext>
+                      </a:extLst>
+                    </a:blip>
+                    <a:stretch>
+                      <a:fillRect/>
+                    </a:stretch>
+                  </pic:blipFill>
+                  <pic:spPr>
+                    <a:xfrm>
+                      <a:off x="0" y="0"/>
+                      <a:ext cx="5612130" cy="2738755"/>
+                    </a:xfrm>
+                    <a:prstGeom prst="rect">
+                      <a:avLst/>
+                    </a:prstGeom>
+                  </pic:spPr>
+                </pic:pic>
+              </a:graphicData>
+            </a:graphic>
+          </wp:inline>
+        </w:drawing>
+      </w:r>
+    </w:p>
+    <w:p>
+      <w:pPr>
+        <w:rPr>
+          <w:rFonts w:eastAsiaTheme="minorEastAsia"/>
+          <w:b/>
+          <w:bCs/>
+          <w:sz w:val="32"/>
+          <w:szCs w:val="32"/>
+        </w:rPr>
+      </w:pPr>
+    </w:p>
+    <w:p>
+      <w:pPr>
+        <w:rPr>
+          <w:rFonts w:eastAsiaTheme="minorEastAsia"/>
+          <w:sz w:val="32"/>
+          <w:szCs w:val="32"/>
+        </w:rPr>
+      </w:pPr>
+      <w:r>
+        <w:rPr>
+          <w:rFonts w:eastAsiaTheme="minorEastAsia"/>
+          <w:sz w:val="32"/>
+          <w:szCs w:val="32"/>
+        </w:rPr>
+        <w:t xml:space="preserve">La diferencia </w:t>
+      </w:r>
+      <w:proofErr w:type="spellStart"/>
+      <w:r>
+        <w:rPr>
+          <w:rFonts w:eastAsiaTheme="minorEastAsia"/>
+          <w:b/>
+          <w:bCs/>
+          <w:sz w:val="32"/>
+          <w:szCs w:val="32"/>
+        </w:rPr>
+        <w:t>dx</w:t>
+      </w:r>
+      <w:proofErr w:type="spellEnd"/>
+      <w:r>
+        <w:rPr>
+          <w:rFonts w:eastAsiaTheme="minorEastAsia"/>
+          <w:sz w:val="32"/>
+          <w:szCs w:val="32"/>
+        </w:rPr>
+        <w:t xml:space="preserve"> = </w:t>
+      </w:r>
+      <w:proofErr w:type="spellStart"/>
+      <w:r>
+        <w:rPr>
+          <w:rFonts w:eastAsiaTheme="minorEastAsia"/>
+          <w:b/>
+          <w:bCs/>
+          <w:sz w:val="32"/>
+          <w:szCs w:val="32"/>
+        </w:rPr>
+        <w:t>dt</w:t>
+      </w:r>
+      <w:proofErr w:type="spellEnd"/>
+      <w:r>
+        <w:rPr>
+          <w:rFonts w:eastAsiaTheme="minorEastAsia"/>
+          <w:sz w:val="32"/>
+          <w:szCs w:val="32"/>
+        </w:rPr>
+        <w:t xml:space="preserve">, y como </w:t>
+      </w:r>
+      <w:r>
+        <w:rPr>
+          <w:rFonts w:eastAsiaTheme="minorEastAsia"/>
+          <w:b/>
+          <w:bCs/>
+          <w:sz w:val="32"/>
+          <w:szCs w:val="32"/>
+        </w:rPr>
+        <w:t>z=0</w:t>
+      </w:r>
+      <w:r>
+        <w:rPr>
+          <w:rFonts w:eastAsiaTheme="minorEastAsia"/>
+          <w:sz w:val="32"/>
+          <w:szCs w:val="32"/>
+        </w:rPr>
+        <w:t>, la integral se reduce a</w:t>
+      </w:r>
+    </w:p>
+    <w:p>
+      <w:pPr>
+        <w:rPr>
+          <w:rFonts w:eastAsiaTheme="minorEastAsia"/>
+          <w:sz w:val="32"/>
+          <w:szCs w:val="32"/>
+        </w:rPr>
+      </w:pPr>
+      <m:oMathPara>
+        <m:oMathParaPr>
+          <m:jc m:val="left"/>
+        </m:oMathParaPr>
+        <m:oMath>
+          <m:nary>
+            <m:naryPr>
+              <m:limLoc m:val="subSup"/>
+              <m:ctrlPr>
+                <w:rPr>
+                  <w:rFonts w:ascii="Cambria Math" w:eastAsiaTheme="minorEastAsia" w:hAnsi="Cambria Math"/>
+                  <w:i/>
+                  <w:sz w:val="32"/>
+                  <w:szCs w:val="32"/>
+                </w:rPr>
+              </m:ctrlPr>
+            </m:naryPr>
+            <m:sub>
+              <m:r>
+                <w:rPr>
+                  <w:rFonts w:ascii="Cambria Math" w:eastAsiaTheme="minorEastAsia" w:hAnsi="Cambria Math"/>
+                  <w:sz w:val="32"/>
+                  <w:szCs w:val="32"/>
+                </w:rPr>
+                <m:t>0</m:t>
+              </m:r>
+            </m:sub>
+            <m:sup>
+              <m:r>
+                <w:rPr>
+                  <w:rFonts w:ascii="Cambria Math" w:eastAsiaTheme="minorEastAsia" w:hAnsi="Cambria Math"/>
+                  <w:sz w:val="32"/>
+                  <w:szCs w:val="32"/>
+                </w:rPr>
+                <m:t>1</m:t>
+              </m:r>
+            </m:sup>
+            <m:e>
+              <m:r>
+                <w:rPr>
+                  <w:rFonts w:ascii="Cambria Math" w:eastAsiaTheme="minorEastAsia" w:hAnsi="Cambria Math"/>
+                  <w:sz w:val="32"/>
+                  <w:szCs w:val="32"/>
+                </w:rPr>
+                <m:t>4tdt=4</m:t>
+              </m:r>
+              <m:nary>
+                <m:naryPr>
+                  <m:limLoc m:val="subSup"/>
+                  <m:ctrlPr>
+                    <w:rPr>
+                      <w:rFonts w:ascii="Cambria Math" w:eastAsiaTheme="minorEastAsia" w:hAnsi="Cambria Math"/>
+                      <w:i/>
+                      <w:sz w:val="32"/>
+                      <w:szCs w:val="32"/>
+                    </w:rPr>
+                  </m:ctrlPr>
+                </m:naryPr>
+                <m:sub>
+                  <m:r>
+                    <w:rPr>
+                      <w:rFonts w:ascii="Cambria Math" w:eastAsiaTheme="minorEastAsia" w:hAnsi="Cambria Math"/>
+                      <w:sz w:val="32"/>
+                      <w:szCs w:val="32"/>
+                    </w:rPr>
+                    <m:t>0</m:t>
+                  </m:r>
+                </m:sub>
+                <m:sup>
+                  <m:r>
+                    <w:rPr>
+                      <w:rFonts w:ascii="Cambria Math" w:eastAsiaTheme="minorEastAsia" w:hAnsi="Cambria Math"/>
+                      <w:sz w:val="32"/>
+                      <w:szCs w:val="32"/>
+                    </w:rPr>
+                    <m:t>1</m:t>
+                  </m:r>
+                </m:sup>
+                <m:e>
+                  <m:r>
+                    <w:rPr>
+                      <w:rFonts w:ascii="Cambria Math" w:eastAsiaTheme="minorEastAsia" w:hAnsi="Cambria Math"/>
+                      <w:sz w:val="32"/>
+                      <w:szCs w:val="32"/>
+                    </w:rPr>
+                    <m:t>t dt</m:t>
+                  </m:r>
+                </m:e>
+              </m:nary>
+              <m:r>
+                <w:rPr>
+                  <w:rFonts w:ascii="Cambria Math" w:eastAsiaTheme="minorEastAsia" w:hAnsi="Cambria Math"/>
+                  <w:sz w:val="32"/>
+                  <w:szCs w:val="32"/>
+                </w:rPr>
+                <m:t xml:space="preserve">  </m:t>
+              </m:r>
+            </m:e>
+          </m:nary>
+        </m:oMath>
+      </m:oMathPara>
+    </w:p>
+    <w:p>
+      <w:pPr>
+        <w:rPr>
+          <w:rFonts w:eastAsiaTheme="minorEastAsia"/>
+          <w:b/>
+          <w:bCs/>
+          <w:sz w:val="32"/>
+          <w:szCs w:val="32"/>
+        </w:rPr>
+      </w:pPr>
+      <w:r>
+        <w:rPr>
+          <w:rFonts w:eastAsiaTheme="minorEastAsia"/>
+          <w:sz w:val="32"/>
+          <w:szCs w:val="32"/>
+        </w:rPr>
+        <w:t>Aplicamos la antiderivada de t y obtenemos</w:t>
+      </w:r>
+      <w:r>
+        <w:rPr>
+          <w:rFonts w:eastAsiaTheme="minorEastAsia"/>
+          <w:b/>
+          <w:bCs/>
+          <w:sz w:val="32"/>
+          <w:szCs w:val="32"/>
+        </w:rPr>
+        <w:t xml:space="preserve"> </w:t>
+      </w:r>
+      <m:oMath>
+        <m:f>
+          <m:fPr>
+            <m:ctrlPr>
+              <w:rPr>
+                <w:rFonts w:ascii="Cambria Math" w:eastAsiaTheme="minorEastAsia" w:hAnsi="Cambria Math"/>
+                <w:b/>
+                <w:bCs/>
+                <w:i/>
+                <w:sz w:val="32"/>
+                <w:szCs w:val="32"/>
+              </w:rPr>
+            </m:ctrlPr>
+          </m:fPr>
+          <m:num>
+            <m:sSup>
+              <m:sSupPr>
+                <m:ctrlPr>
+                  <w:rPr>
+                    <w:rFonts w:ascii="Cambria Math" w:eastAsiaTheme="minorEastAsia" w:hAnsi="Cambria Math"/>
+                    <w:b/>
+                    <w:bCs/>
+                    <w:i/>
+                    <w:sz w:val="32"/>
+                    <w:szCs w:val="32"/>
+                  </w:rPr>
+                </m:ctrlPr>
+              </m:sSupPr>
+              <m:e>
+                <m:r>
+                  <m:rPr>
+                    <m:sty m:val="bi"/>
+                  </m:rPr>
+                  <w:rPr>
+                    <w:rFonts w:ascii="Cambria Math" w:hAnsi="Cambria Math"/>
+                    <w:sz w:val="32"/>
+                    <w:szCs w:val="32"/>
+                  </w:rPr>
+                  <m:t>t</m:t>
+                </m:r>
+              </m:e>
+              <m:sup>
+                <m:r>
+                  <m:rPr>
+                    <m:sty m:val="bi"/>
+                  </m:rPr>
+                  <w:rPr>
+                    <w:rFonts w:ascii="Cambria Math" w:hAnsi="Cambria Math"/>
+                    <w:sz w:val="32"/>
+                    <w:szCs w:val="32"/>
+                  </w:rPr>
+                  <m:t>2</m:t>
+                </m:r>
+              </m:sup>
+            </m:sSup>
+          </m:num>
+          <m:den>
+            <m:r>
+              <m:rPr>
+                <m:sty m:val="bi"/>
+              </m:rPr>
+              <w:rPr>
+                <w:rFonts w:ascii="Cambria Math" w:eastAsiaTheme="minorEastAsia" w:hAnsi="Cambria Math"/>
+                <w:sz w:val="32"/>
+                <w:szCs w:val="32"/>
+              </w:rPr>
+              <m:t>2</m:t>
+            </m:r>
+          </m:den>
+        </m:f>
+      </m:oMath>
+    </w:p>
+    <w:p>
+      <w:pPr>
+        <w:rPr>
+          <w:rFonts w:eastAsiaTheme="minorEastAsia"/>
+          <w:b/>
+          <w:bCs/>
+          <w:sz w:val="32"/>
+          <w:szCs w:val="32"/>
+        </w:rPr>
+      </w:pPr>
+      <m:oMathPara>
+        <m:oMathParaPr>
+          <m:jc m:val="left"/>
+        </m:oMathParaPr>
+        <m:oMath>
+          <m:r>
+            <m:rPr>
+              <m:sty m:val="bi"/>
+            </m:rPr>
+            <w:rPr>
+              <w:rFonts w:ascii="Cambria Math" w:eastAsiaTheme="minorEastAsia" w:hAnsi="Cambria Math"/>
+              <w:sz w:val="32"/>
+              <w:szCs w:val="32"/>
+            </w:rPr>
+            <m:t>=</m:t>
+          </m:r>
+          <m:sSubSup>
+            <m:sSubSupPr>
+              <m:ctrlPr>
+                <w:rPr>
+                  <w:rFonts w:ascii="Cambria Math" w:eastAsiaTheme="minorEastAsia" w:hAnsi="Cambria Math"/>
+                  <w:b/>
+                  <w:bCs/>
+                  <w:i/>
+                  <w:sz w:val="32"/>
+                  <w:szCs w:val="32"/>
+                </w:rPr>
+              </m:ctrlPr>
+            </m:sSubSupPr>
+            <m:e>
+              <m:r>
+                <m:rPr>
+                  <m:sty m:val="bi"/>
+                </m:rPr>
+                <w:rPr>
+                  <w:rFonts w:ascii="Cambria Math" w:eastAsiaTheme="minorEastAsia" w:hAnsi="Cambria Math"/>
+                  <w:sz w:val="32"/>
+                  <w:szCs w:val="32"/>
+                </w:rPr>
+                <m:t>2</m:t>
+              </m:r>
+              <m:sSup>
+                <m:sSupPr>
+                  <m:ctrlPr>
+                    <w:rPr>
+                      <w:rFonts w:ascii="Cambria Math" w:eastAsiaTheme="minorEastAsia" w:hAnsi="Cambria Math"/>
+                      <w:b/>
+                      <w:bCs/>
+                      <w:i/>
+                      <w:sz w:val="32"/>
+                      <w:szCs w:val="32"/>
+                    </w:rPr>
+                  </m:ctrlPr>
+                </m:sSupPr>
+                <m:e>
+                  <m:r>
+                    <m:rPr>
+                      <m:sty m:val="bi"/>
+                    </m:rPr>
+                    <w:rPr>
+                      <w:rFonts w:ascii="Cambria Math" w:hAnsi="Cambria Math"/>
+                      <w:sz w:val="32"/>
+                      <w:szCs w:val="32"/>
+                    </w:rPr>
+                    <m:t>x</m:t>
+                  </m:r>
+                </m:e>
+                <m:sup>
+                  <m:r>
+                    <m:rPr>
+                      <m:sty m:val="bi"/>
+                    </m:rPr>
+                    <w:rPr>
+                      <w:rFonts w:ascii="Cambria Math" w:hAnsi="Cambria Math"/>
+                      <w:sz w:val="32"/>
+                      <w:szCs w:val="32"/>
+                    </w:rPr>
+                    <m:t>2</m:t>
+                  </m:r>
+                </m:sup>
+              </m:sSup>
+              <m:r>
+                <m:rPr>
+                  <m:sty m:val="bi"/>
+                </m:rPr>
+                <w:rPr>
+                  <w:rFonts w:ascii="Cambria Math" w:eastAsiaTheme="minorEastAsia" w:hAnsi="Cambria Math"/>
+                  <w:sz w:val="32"/>
+                  <w:szCs w:val="32"/>
+                </w:rPr>
+                <m:t>|</m:t>
+              </m:r>
+            </m:e>
+            <m:sub>
+              <m:r>
+                <m:rPr>
+                  <m:sty m:val="bi"/>
+                </m:rPr>
+                <w:rPr>
+                  <w:rFonts w:ascii="Cambria Math" w:eastAsiaTheme="minorEastAsia" w:hAnsi="Cambria Math"/>
+                  <w:sz w:val="32"/>
+                  <w:szCs w:val="32"/>
+                </w:rPr>
+                <m:t>0</m:t>
+              </m:r>
+            </m:sub>
+            <m:sup>
+              <m:r>
+                <m:rPr>
+                  <m:sty m:val="bi"/>
+                </m:rPr>
+                <w:rPr>
+                  <w:rFonts w:ascii="Cambria Math" w:eastAsiaTheme="minorEastAsia" w:hAnsi="Cambria Math"/>
+                  <w:sz w:val="32"/>
+                  <w:szCs w:val="32"/>
+                </w:rPr>
+                <m:t>1</m:t>
+              </m:r>
+            </m:sup>
+          </m:sSubSup>
+        </m:oMath>
+      </m:oMathPara>
+    </w:p>
+    <w:p>
+      <w:pPr>
+        <w:rPr>
+          <w:rFonts w:eastAsiaTheme="minorEastAsia"/>
+          <w:sz w:val="32"/>
+          <w:szCs w:val="32"/>
+        </w:rPr>
+      </w:pPr>
+      <w:r>
+        <w:rPr>
+          <w:rFonts w:eastAsiaTheme="minorEastAsia"/>
+          <w:sz w:val="32"/>
+          <w:szCs w:val="32"/>
+        </w:rPr>
+        <w:t>Evaluamos la antiderivada en los límites y restamos</w:t>
+      </w:r>
+    </w:p>
+    <w:p>
+      <w:pPr>
+        <w:rPr>
+          <w:rFonts w:eastAsiaTheme="minorEastAsia"/>
+          <w:b/>
+          <w:bCs/>
+          <w:sz w:val="32"/>
+          <w:szCs w:val="32"/>
+        </w:rPr>
+      </w:pPr>
+      <m:oMathPara>
+        <m:oMathParaPr>
+          <m:jc m:val="left"/>
+        </m:oMathParaPr>
+        <m:oMath>
+          <m:r>
+            <m:rPr>
+              <m:sty m:val="bi"/>
+            </m:rPr>
+            <w:rPr>
+              <w:rFonts w:ascii="Cambria Math" w:eastAsiaTheme="minorEastAsia" w:hAnsi="Cambria Math"/>
+              <w:sz w:val="32"/>
+              <w:szCs w:val="32"/>
+            </w:rPr>
+            <m:t>=</m:t>
+          </m:r>
+          <m:sSubSup>
+            <m:sSubSupPr>
+              <m:ctrlPr>
+                <w:rPr>
+                  <w:rFonts w:ascii="Cambria Math" w:eastAsiaTheme="minorEastAsia" w:hAnsi="Cambria Math"/>
+                  <w:b/>
+                  <w:bCs/>
+                  <w:i/>
+                  <w:sz w:val="32"/>
+                  <w:szCs w:val="32"/>
+                </w:rPr>
+              </m:ctrlPr>
+            </m:sSubSupPr>
+            <m:e>
+              <m:r>
+                <m:rPr>
+                  <m:sty m:val="bi"/>
+                </m:rPr>
+                <w:rPr>
+                  <w:rFonts w:ascii="Cambria Math" w:eastAsiaTheme="minorEastAsia" w:hAnsi="Cambria Math"/>
+                  <w:sz w:val="32"/>
+                  <w:szCs w:val="32"/>
+                </w:rPr>
+                <m:t>2</m:t>
+              </m:r>
+              <m:sSup>
+                <m:sSupPr>
+                  <m:ctrlPr>
+                    <w:rPr>
+                      <w:rFonts w:ascii="Cambria Math" w:eastAsiaTheme="minorEastAsia" w:hAnsi="Cambria Math"/>
+                      <w:b/>
+                      <w:bCs/>
+                      <w:i/>
+                      <w:sz w:val="32"/>
+                      <w:szCs w:val="32"/>
+                    </w:rPr>
+                  </m:ctrlPr>
+                </m:sSupPr>
+                <m:e>
+                  <m:r>
+                    <m:rPr>
+                      <m:sty m:val="bi"/>
+                    </m:rPr>
+                    <w:rPr>
+                      <w:rFonts w:ascii="Cambria Math" w:hAnsi="Cambria Math"/>
+                      <w:sz w:val="32"/>
+                      <w:szCs w:val="32"/>
+                    </w:rPr>
+                    <m:t>x</m:t>
+                  </m:r>
+                </m:e>
+                <m:sup>
+                  <m:r>
+                    <m:rPr>
+                      <m:sty m:val="bi"/>
+                    </m:rPr>
+                    <w:rPr>
+                      <w:rFonts w:ascii="Cambria Math" w:hAnsi="Cambria Math"/>
+                      <w:sz w:val="32"/>
+                      <w:szCs w:val="32"/>
+                    </w:rPr>
+                    <m:t>2</m:t>
+                  </m:r>
+                </m:sup>
+              </m:sSup>
+              <m:r>
+                <m:rPr>
+                  <m:sty m:val="bi"/>
+                </m:rPr>
+                <w:rPr>
+                  <w:rFonts w:ascii="Cambria Math" w:eastAsiaTheme="minorEastAsia" w:hAnsi="Cambria Math"/>
+                  <w:sz w:val="32"/>
+                  <w:szCs w:val="32"/>
+                </w:rPr>
+                <m:t>|</m:t>
+              </m:r>
+            </m:e>
+            <m:sub>
+              <m:r>
+                <m:rPr>
+                  <m:sty m:val="bi"/>
+                </m:rPr>
+                <w:rPr>
+                  <w:rFonts w:ascii="Cambria Math" w:eastAsiaTheme="minorEastAsia" w:hAnsi="Cambria Math"/>
+                  <w:sz w:val="32"/>
+                  <w:szCs w:val="32"/>
+                </w:rPr>
+                <m:t>0</m:t>
+              </m:r>
+            </m:sub>
+            <m:sup>
+              <m:r>
+                <m:rPr>
+                  <m:sty m:val="bi"/>
+                </m:rPr>
+                <w:rPr>
+                  <w:rFonts w:ascii="Cambria Math" w:eastAsiaTheme="minorEastAsia" w:hAnsi="Cambria Math"/>
+                  <w:sz w:val="32"/>
+                  <w:szCs w:val="32"/>
+                </w:rPr>
+                <m:t>1</m:t>
+              </m:r>
+            </m:sup>
+          </m:sSubSup>
+          <m:r>
+            <m:rPr>
+              <m:sty m:val="bi"/>
+            </m:rPr>
+            <w:rPr>
+              <w:rFonts w:ascii="Cambria Math" w:eastAsiaTheme="minorEastAsia" w:hAnsi="Cambria Math"/>
+              <w:sz w:val="32"/>
+              <w:szCs w:val="32"/>
+            </w:rPr>
+            <m:t xml:space="preserve">=2 x </m:t>
+          </m:r>
+          <m:sSup>
+            <m:sSupPr>
+              <m:ctrlPr>
+                <w:rPr>
+                  <w:rFonts w:ascii="Cambria Math" w:eastAsiaTheme="minorEastAsia" w:hAnsi="Cambria Math"/>
+                  <w:b/>
+                  <w:bCs/>
+                  <w:i/>
+                  <w:sz w:val="32"/>
+                  <w:szCs w:val="32"/>
+                </w:rPr>
+              </m:ctrlPr>
+            </m:sSupPr>
+            <m:e>
+              <m:r>
+                <m:rPr>
+                  <m:sty m:val="bi"/>
+                </m:rPr>
+                <w:rPr>
+                  <w:rFonts w:ascii="Cambria Math" w:hAnsi="Cambria Math"/>
+                  <w:sz w:val="32"/>
+                  <w:szCs w:val="32"/>
+                </w:rPr>
+                <m:t>1</m:t>
+              </m:r>
+            </m:e>
+            <m:sup>
+              <m:r>
+                <m:rPr>
+                  <m:sty m:val="bi"/>
+                </m:rPr>
+                <w:rPr>
+                  <w:rFonts w:ascii="Cambria Math" w:hAnsi="Cambria Math"/>
+                  <w:sz w:val="32"/>
+                  <w:szCs w:val="32"/>
+                </w:rPr>
+                <m:t>2</m:t>
+              </m:r>
+            </m:sup>
+          </m:sSup>
+          <m:r>
+            <m:rPr>
+              <m:sty m:val="bi"/>
+            </m:rPr>
+            <w:rPr>
+              <w:rFonts w:ascii="Cambria Math" w:eastAsiaTheme="minorEastAsia" w:hAnsi="Cambria Math"/>
+              <w:sz w:val="32"/>
+              <w:szCs w:val="32"/>
+            </w:rPr>
+            <m:t xml:space="preserve">-2 x </m:t>
+          </m:r>
+          <m:sSup>
+            <m:sSupPr>
+              <m:ctrlPr>
+                <w:rPr>
+                  <w:rFonts w:ascii="Cambria Math" w:eastAsiaTheme="minorEastAsia" w:hAnsi="Cambria Math"/>
+                  <w:b/>
+                  <w:bCs/>
+                  <w:i/>
+                  <w:sz w:val="32"/>
+                  <w:szCs w:val="32"/>
+                </w:rPr>
+              </m:ctrlPr>
+            </m:sSupPr>
+            <m:e>
+              <m:r>
+                <m:rPr>
+                  <m:sty m:val="bi"/>
+                </m:rPr>
+                <w:rPr>
+                  <w:rFonts w:ascii="Cambria Math" w:hAnsi="Cambria Math"/>
+                  <w:sz w:val="32"/>
+                  <w:szCs w:val="32"/>
+                </w:rPr>
+                <m:t>0</m:t>
+              </m:r>
+            </m:e>
+            <m:sup>
+              <m:r>
+                <m:rPr>
+                  <m:sty m:val="bi"/>
+                </m:rPr>
+                <w:rPr>
+                  <w:rFonts w:ascii="Cambria Math" w:hAnsi="Cambria Math"/>
+                  <w:sz w:val="32"/>
+                  <w:szCs w:val="32"/>
+                </w:rPr>
+                <m:t xml:space="preserve">2  </m:t>
+              </m:r>
+            </m:sup>
+          </m:sSup>
+          <m:r>
+            <m:rPr>
+              <m:sty m:val="bi"/>
+            </m:rPr>
+            <w:rPr>
+              <w:rFonts w:ascii="Cambria Math" w:eastAsiaTheme="minorEastAsia" w:hAnsi="Cambria Math"/>
+              <w:sz w:val="32"/>
+              <w:szCs w:val="32"/>
+            </w:rPr>
+            <m:t>=2</m:t>
+          </m:r>
+        </m:oMath>
+      </m:oMathPara>
+    </w:p>
+    <w:p>
+      <w:pPr>
+        <w:rPr>
+          <w:rFonts w:eastAsiaTheme="minorEastAsia"/>
+          <w:b/>
+          <w:bCs/>
+          <w:sz w:val="32"/>
+          <w:szCs w:val="32"/>
+        </w:rPr>
+      </w:pPr>
+    </w:p>
+    <w:p>
+      <w:pPr>
+        <w:rPr>
+          <w:rFonts w:eastAsiaTheme="minorEastAsia"/>
+          <w:b/>
+          <w:bCs/>
+          <w:sz w:val="32"/>
+          <w:szCs w:val="32"/>
+        </w:rPr>
+      </w:pPr>
+    </w:p>
+    <w:p>
+      <w:pPr>
+        <w:rPr>
+          <w:rFonts w:eastAsiaTheme="minorEastAsia"/>
+          <w:b/>
+          <w:bCs/>
+          <w:sz w:val="32"/>
+          <w:szCs w:val="32"/>
+        </w:rPr>
+      </w:pPr>
+      <w:r>
+        <w:rPr>
+          <w:rFonts w:eastAsiaTheme="minorEastAsia"/>
+          <w:b/>
+          <w:bCs/>
+          <w:noProof/>
           <w:sz w:val="32"/>
           <w:szCs w:val="32"/>
         </w:rPr>
@@ -798,9 +8915,11 @@
           <w:rFonts w:eastAsiaTheme="minorEastAsia"/>
           <w:b/>
           <w:bCs/>
-          <w:sz w:val="32"/>
-          <w:szCs w:val="32"/>
-        </w:rPr>
+          <w:noProof/>
+          <w:sz w:val="32"/>
+          <w:szCs w:val="32"/>
+        </w:rPr>
+        <w:lastRenderedPageBreak/>
         <w:drawing>
           <wp:inline distT="0" distB="0" distL="0" distR="0" wp14:anchorId="1BF5FF9C" wp14:editId="112E15C8">
             <wp:extent cx="5612130" cy="917921"/>

--- a/Calculo-2/Taller-7-LeandroRivera-BalmerValencia.docx
+++ b/Calculo-2/Taller-7-LeandroRivera-BalmerValencia.docx
@@ -8815,6 +8815,50 @@
           <w:szCs w:val="32"/>
         </w:rPr>
       </w:pPr>
+    </w:p>
+    <w:p>
+      <w:pPr>
+        <w:rPr>
+          <w:rFonts w:eastAsiaTheme="minorEastAsia"/>
+          <w:b/>
+          <w:bCs/>
+          <w:sz w:val="32"/>
+          <w:szCs w:val="32"/>
+        </w:rPr>
+      </w:pPr>
+    </w:p>
+    <w:p>
+      <w:pPr>
+        <w:rPr>
+          <w:rFonts w:eastAsiaTheme="minorEastAsia"/>
+          <w:b/>
+          <w:bCs/>
+          <w:sz w:val="32"/>
+          <w:szCs w:val="32"/>
+        </w:rPr>
+      </w:pPr>
+    </w:p>
+    <w:p>
+      <w:pPr>
+        <w:rPr>
+          <w:rFonts w:eastAsiaTheme="minorEastAsia"/>
+          <w:b/>
+          <w:bCs/>
+          <w:sz w:val="32"/>
+          <w:szCs w:val="32"/>
+        </w:rPr>
+      </w:pPr>
+    </w:p>
+    <w:p>
+      <w:pPr>
+        <w:rPr>
+          <w:rFonts w:eastAsiaTheme="minorEastAsia"/>
+          <w:b/>
+          <w:bCs/>
+          <w:sz w:val="32"/>
+          <w:szCs w:val="32"/>
+        </w:rPr>
+      </w:pPr>
       <w:r>
         <w:rPr>
           <w:rFonts w:eastAsiaTheme="minorEastAsia"/>
@@ -8824,6 +8868,7 @@
           <w:sz w:val="32"/>
           <w:szCs w:val="32"/>
         </w:rPr>
+        <w:lastRenderedPageBreak/>
         <w:drawing>
           <wp:inline distT="0" distB="0" distL="0" distR="0" wp14:anchorId="537EF737" wp14:editId="3CD1B4B5">
             <wp:extent cx="5610858" cy="382385"/>
@@ -8870,10 +8915,9 @@
     </w:p>
     <w:p>
       <w:pPr>
-        <w:rPr>
-          <w:rFonts w:eastAsiaTheme="minorEastAsia"/>
-          <w:b/>
-          <w:bCs/>
+        <w:jc w:val="both"/>
+        <w:rPr>
+          <w:rFonts w:eastAsiaTheme="minorEastAsia"/>
           <w:sz w:val="32"/>
           <w:szCs w:val="32"/>
         </w:rPr>
@@ -8888,6 +8932,2077 @@
         </w:rPr>
         <w:t>R/</w:t>
       </w:r>
+      <w:r>
+        <w:rPr>
+          <w:rFonts w:eastAsiaTheme="minorEastAsia"/>
+          <w:b/>
+          <w:bCs/>
+          <w:sz w:val="32"/>
+          <w:szCs w:val="32"/>
+        </w:rPr>
+        <w:t xml:space="preserve"> </w:t>
+      </w:r>
+      <w:r>
+        <w:rPr>
+          <w:rFonts w:eastAsiaTheme="minorEastAsia"/>
+          <w:sz w:val="24"/>
+          <w:szCs w:val="24"/>
+        </w:rPr>
+        <w:t xml:space="preserve">Primero comprobamos si el campo </w:t>
+      </w:r>
+      <w:r>
+        <w:rPr>
+          <w:rFonts w:eastAsiaTheme="minorEastAsia"/>
+          <w:b/>
+          <w:bCs/>
+          <w:sz w:val="24"/>
+          <w:szCs w:val="24"/>
+        </w:rPr>
+        <w:t>F(x,y,z)=(</w:t>
+      </w:r>
+      <w:proofErr w:type="spellStart"/>
+      <w:r>
+        <w:rPr>
+          <w:rFonts w:eastAsiaTheme="minorEastAsia"/>
+          <w:b/>
+          <w:bCs/>
+          <w:sz w:val="24"/>
+          <w:szCs w:val="24"/>
+        </w:rPr>
+        <w:t>y,z</w:t>
+      </w:r>
+      <w:r>
+        <w:rPr>
+          <w:rFonts w:ascii="Cambria Math" w:eastAsiaTheme="minorEastAsia" w:hAnsi="Cambria Math" w:cs="Cambria Math"/>
+          <w:b/>
+          <w:bCs/>
+          <w:sz w:val="24"/>
+          <w:szCs w:val="24"/>
+        </w:rPr>
+        <w:t>⋅</w:t>
+      </w:r>
+      <w:r>
+        <w:rPr>
+          <w:rFonts w:eastAsiaTheme="minorEastAsia"/>
+          <w:b/>
+          <w:bCs/>
+          <w:sz w:val="24"/>
+          <w:szCs w:val="24"/>
+        </w:rPr>
+        <w:t>cos</w:t>
+      </w:r>
+      <w:proofErr w:type="spellEnd"/>
+      <w:r>
+        <w:rPr>
+          <w:rFonts w:eastAsiaTheme="minorEastAsia"/>
+          <w:b/>
+          <w:bCs/>
+          <w:sz w:val="24"/>
+          <w:szCs w:val="24"/>
+        </w:rPr>
+        <w:t>(</w:t>
+      </w:r>
+      <w:proofErr w:type="spellStart"/>
+      <w:r>
+        <w:rPr>
+          <w:rFonts w:eastAsiaTheme="minorEastAsia"/>
+          <w:b/>
+          <w:bCs/>
+          <w:sz w:val="24"/>
+          <w:szCs w:val="24"/>
+        </w:rPr>
+        <w:t>yz</w:t>
+      </w:r>
+      <w:proofErr w:type="spellEnd"/>
+      <w:r>
+        <w:rPr>
+          <w:rFonts w:eastAsiaTheme="minorEastAsia"/>
+          <w:b/>
+          <w:bCs/>
+          <w:sz w:val="24"/>
+          <w:szCs w:val="24"/>
+        </w:rPr>
+        <w:t>)+</w:t>
+      </w:r>
+      <w:proofErr w:type="spellStart"/>
+      <w:r>
+        <w:rPr>
+          <w:rFonts w:eastAsiaTheme="minorEastAsia"/>
+          <w:b/>
+          <w:bCs/>
+          <w:sz w:val="24"/>
+          <w:szCs w:val="24"/>
+        </w:rPr>
+        <w:t>x,y</w:t>
+      </w:r>
+      <w:r>
+        <w:rPr>
+          <w:rFonts w:ascii="Cambria Math" w:eastAsiaTheme="minorEastAsia" w:hAnsi="Cambria Math" w:cs="Cambria Math"/>
+          <w:b/>
+          <w:bCs/>
+          <w:sz w:val="24"/>
+          <w:szCs w:val="24"/>
+        </w:rPr>
+        <w:t>⋅</w:t>
+      </w:r>
+      <w:r>
+        <w:rPr>
+          <w:rFonts w:eastAsiaTheme="minorEastAsia"/>
+          <w:b/>
+          <w:bCs/>
+          <w:sz w:val="24"/>
+          <w:szCs w:val="24"/>
+        </w:rPr>
+        <w:t>cos</w:t>
+      </w:r>
+      <w:proofErr w:type="spellEnd"/>
+      <w:r>
+        <w:rPr>
+          <w:rFonts w:eastAsiaTheme="minorEastAsia"/>
+          <w:b/>
+          <w:bCs/>
+          <w:sz w:val="24"/>
+          <w:szCs w:val="24"/>
+        </w:rPr>
+        <w:t>(</w:t>
+      </w:r>
+      <w:proofErr w:type="spellStart"/>
+      <w:r>
+        <w:rPr>
+          <w:rFonts w:eastAsiaTheme="minorEastAsia"/>
+          <w:b/>
+          <w:bCs/>
+          <w:sz w:val="24"/>
+          <w:szCs w:val="24"/>
+        </w:rPr>
+        <w:t>yz</w:t>
+      </w:r>
+      <w:proofErr w:type="spellEnd"/>
+      <w:r>
+        <w:rPr>
+          <w:rFonts w:eastAsiaTheme="minorEastAsia"/>
+          <w:b/>
+          <w:bCs/>
+          <w:sz w:val="24"/>
+          <w:szCs w:val="24"/>
+        </w:rPr>
+        <w:t>))</w:t>
+      </w:r>
+      <w:r>
+        <w:rPr>
+          <w:rFonts w:ascii="Cambria Math" w:eastAsiaTheme="minorEastAsia" w:hAnsi="Cambria Math" w:cs="Cambria Math"/>
+          <w:b/>
+          <w:bCs/>
+          <w:sz w:val="24"/>
+          <w:szCs w:val="24"/>
+        </w:rPr>
+        <w:t>⋅</w:t>
+      </w:r>
+      <w:r>
+        <w:rPr>
+          <w:rFonts w:eastAsiaTheme="minorEastAsia"/>
+          <w:b/>
+          <w:bCs/>
+          <w:sz w:val="24"/>
+          <w:szCs w:val="24"/>
+        </w:rPr>
+        <w:t>ϵ</w:t>
+      </w:r>
+      <w:r>
+        <w:rPr>
+          <w:rFonts w:eastAsiaTheme="minorEastAsia"/>
+          <w:sz w:val="24"/>
+          <w:szCs w:val="24"/>
+        </w:rPr>
+        <w:t xml:space="preserve"> es conservativo, necesitamos verificar si su rotacional es cero. Si el rotacional es cero, entonces el campo es conservativo y podemos encontrar una función potencial.</w:t>
+      </w:r>
+    </w:p>
+    <w:p>
+      <w:pPr>
+        <w:jc w:val="both"/>
+        <w:rPr>
+          <w:rFonts w:eastAsiaTheme="minorEastAsia"/>
+          <w:sz w:val="24"/>
+          <w:szCs w:val="24"/>
+        </w:rPr>
+      </w:pPr>
+      <w:r>
+        <w:rPr>
+          <w:rFonts w:eastAsiaTheme="minorEastAsia"/>
+          <w:sz w:val="24"/>
+          <w:szCs w:val="24"/>
+        </w:rPr>
+        <w:t xml:space="preserve">El rotacional de un campo tridimensional </w:t>
+      </w:r>
+      <w:r>
+        <w:rPr>
+          <w:rFonts w:ascii="Tahoma" w:eastAsiaTheme="minorEastAsia" w:hAnsi="Tahoma" w:cs="Tahoma"/>
+          <w:sz w:val="24"/>
+          <w:szCs w:val="24"/>
+        </w:rPr>
+        <w:t xml:space="preserve"> </w:t>
+      </w:r>
+      <m:oMath>
+        <m:r>
+          <m:rPr>
+            <m:sty m:val="p"/>
+          </m:rPr>
+          <w:rPr>
+            <w:rFonts w:ascii="Cambria Math" w:eastAsiaTheme="minorEastAsia" w:hAnsi="Cambria Math" w:cs="Tahoma"/>
+            <w:sz w:val="24"/>
+            <w:szCs w:val="24"/>
+          </w:rPr>
+          <m:t>∇</m:t>
+        </m:r>
+        <m:r>
+          <m:rPr>
+            <m:sty m:val="p"/>
+          </m:rPr>
+          <w:rPr>
+            <w:rFonts w:ascii="Cambria Math" w:eastAsiaTheme="minorEastAsia" w:hAnsi="Cambria Math" w:cs="Tahoma"/>
+            <w:sz w:val="24"/>
+            <w:szCs w:val="24"/>
+          </w:rPr>
+          <m:t>X</m:t>
+        </m:r>
+      </m:oMath>
+      <w:r>
+        <w:rPr>
+          <w:rFonts w:eastAsiaTheme="minorEastAsia"/>
+          <w:sz w:val="24"/>
+          <w:szCs w:val="24"/>
+        </w:rPr>
+        <w:t>F se denota como</w:t>
+      </w:r>
+      <w:r>
+        <w:rPr>
+          <w:rFonts w:eastAsiaTheme="minorEastAsia"/>
+          <w:sz w:val="24"/>
+          <w:szCs w:val="24"/>
+        </w:rPr>
+        <w:t>:</w:t>
+      </w:r>
+    </w:p>
+    <w:p>
+      <w:pPr>
+        <w:rPr>
+          <w:rFonts w:eastAsiaTheme="minorEastAsia"/>
+          <w:b/>
+          <w:bCs/>
+          <w:sz w:val="32"/>
+          <w:szCs w:val="32"/>
+        </w:rPr>
+      </w:pPr>
+      <m:oMath>
+        <m:r>
+          <m:rPr>
+            <m:sty m:val="b"/>
+          </m:rPr>
+          <w:rPr>
+            <w:rFonts w:ascii="Cambria Math" w:eastAsiaTheme="minorEastAsia" w:hAnsi="Cambria Math"/>
+            <w:sz w:val="32"/>
+            <w:szCs w:val="32"/>
+          </w:rPr>
+          <m:t>∇</m:t>
+        </m:r>
+        <m:r>
+          <m:rPr>
+            <m:sty m:val="bi"/>
+          </m:rPr>
+          <w:rPr>
+            <w:rFonts w:ascii="Cambria Math" w:eastAsiaTheme="minorEastAsia" w:hAnsi="Cambria Math"/>
+            <w:sz w:val="32"/>
+            <w:szCs w:val="32"/>
+          </w:rPr>
+          <m:t xml:space="preserve"> x F=(</m:t>
+        </m:r>
+        <m:f>
+          <m:fPr>
+            <m:ctrlPr>
+              <w:rPr>
+                <w:rFonts w:ascii="Cambria Math" w:eastAsiaTheme="minorEastAsia" w:hAnsi="Cambria Math"/>
+                <w:b/>
+                <w:bCs/>
+                <w:i/>
+                <w:sz w:val="32"/>
+                <w:szCs w:val="32"/>
+              </w:rPr>
+            </m:ctrlPr>
+          </m:fPr>
+          <m:num>
+            <m:sSub>
+              <m:sSubPr>
+                <m:ctrlPr>
+                  <w:rPr>
+                    <w:rFonts w:ascii="Cambria Math" w:eastAsiaTheme="minorEastAsia" w:hAnsi="Cambria Math"/>
+                    <w:b/>
+                    <w:bCs/>
+                    <w:i/>
+                    <w:sz w:val="32"/>
+                    <w:szCs w:val="32"/>
+                  </w:rPr>
+                </m:ctrlPr>
+              </m:sSubPr>
+              <m:e>
+                <m:r>
+                  <m:rPr>
+                    <m:sty m:val="bi"/>
+                  </m:rPr>
+                  <w:rPr>
+                    <w:rFonts w:ascii="Cambria Math" w:hAnsi="Cambria Math"/>
+                    <w:sz w:val="32"/>
+                    <w:szCs w:val="32"/>
+                  </w:rPr>
+                  <m:t>aF</m:t>
+                </m:r>
+              </m:e>
+              <m:sub>
+                <m:r>
+                  <m:rPr>
+                    <m:sty m:val="bi"/>
+                  </m:rPr>
+                  <w:rPr>
+                    <w:rFonts w:ascii="Cambria Math" w:eastAsiaTheme="minorEastAsia" w:hAnsi="Cambria Math"/>
+                    <w:sz w:val="32"/>
+                    <w:szCs w:val="32"/>
+                  </w:rPr>
+                  <m:t>z</m:t>
+                </m:r>
+              </m:sub>
+            </m:sSub>
+          </m:num>
+          <m:den>
+            <m:r>
+              <m:rPr>
+                <m:sty m:val="bi"/>
+              </m:rPr>
+              <w:rPr>
+                <w:rFonts w:ascii="Cambria Math" w:eastAsiaTheme="minorEastAsia" w:hAnsi="Cambria Math"/>
+                <w:sz w:val="32"/>
+                <w:szCs w:val="32"/>
+              </w:rPr>
+              <m:t>ay</m:t>
+            </m:r>
+          </m:den>
+        </m:f>
+        <m:r>
+          <m:rPr>
+            <m:sty m:val="bi"/>
+          </m:rPr>
+          <w:rPr>
+            <w:rFonts w:ascii="Cambria Math" w:eastAsiaTheme="minorEastAsia" w:hAnsi="Cambria Math"/>
+            <w:sz w:val="32"/>
+            <w:szCs w:val="32"/>
+          </w:rPr>
+          <m:t xml:space="preserve"> -</m:t>
+        </m:r>
+        <m:f>
+          <m:fPr>
+            <m:ctrlPr>
+              <w:rPr>
+                <w:rFonts w:ascii="Cambria Math" w:eastAsiaTheme="minorEastAsia" w:hAnsi="Cambria Math"/>
+                <w:b/>
+                <w:bCs/>
+                <w:i/>
+                <w:sz w:val="32"/>
+                <w:szCs w:val="32"/>
+              </w:rPr>
+            </m:ctrlPr>
+          </m:fPr>
+          <m:num>
+            <m:sSub>
+              <m:sSubPr>
+                <m:ctrlPr>
+                  <w:rPr>
+                    <w:rFonts w:ascii="Cambria Math" w:eastAsiaTheme="minorEastAsia" w:hAnsi="Cambria Math"/>
+                    <w:b/>
+                    <w:bCs/>
+                    <w:i/>
+                    <w:sz w:val="32"/>
+                    <w:szCs w:val="32"/>
+                  </w:rPr>
+                </m:ctrlPr>
+              </m:sSubPr>
+              <m:e>
+                <m:r>
+                  <m:rPr>
+                    <m:sty m:val="bi"/>
+                  </m:rPr>
+                  <w:rPr>
+                    <w:rFonts w:ascii="Cambria Math" w:hAnsi="Cambria Math"/>
+                    <w:sz w:val="32"/>
+                    <w:szCs w:val="32"/>
+                  </w:rPr>
+                  <m:t>aF</m:t>
+                </m:r>
+              </m:e>
+              <m:sub>
+                <m:r>
+                  <m:rPr>
+                    <m:sty m:val="bi"/>
+                  </m:rPr>
+                  <w:rPr>
+                    <w:rFonts w:ascii="Cambria Math" w:eastAsiaTheme="minorEastAsia" w:hAnsi="Cambria Math"/>
+                    <w:sz w:val="32"/>
+                    <w:szCs w:val="32"/>
+                  </w:rPr>
+                  <m:t>y</m:t>
+                </m:r>
+              </m:sub>
+            </m:sSub>
+          </m:num>
+          <m:den>
+            <m:r>
+              <m:rPr>
+                <m:sty m:val="bi"/>
+              </m:rPr>
+              <w:rPr>
+                <w:rFonts w:ascii="Cambria Math" w:eastAsiaTheme="minorEastAsia" w:hAnsi="Cambria Math"/>
+                <w:sz w:val="32"/>
+                <w:szCs w:val="32"/>
+              </w:rPr>
+              <m:t>a</m:t>
+            </m:r>
+            <m:r>
+              <m:rPr>
+                <m:sty m:val="bi"/>
+              </m:rPr>
+              <w:rPr>
+                <w:rFonts w:ascii="Cambria Math" w:eastAsiaTheme="minorEastAsia" w:hAnsi="Cambria Math"/>
+                <w:sz w:val="32"/>
+                <w:szCs w:val="32"/>
+              </w:rPr>
+              <m:t>z</m:t>
+            </m:r>
+          </m:den>
+        </m:f>
+        <m:r>
+          <m:rPr>
+            <m:sty m:val="bi"/>
+          </m:rPr>
+          <w:rPr>
+            <w:rFonts w:ascii="Cambria Math" w:eastAsiaTheme="minorEastAsia" w:hAnsi="Cambria Math"/>
+            <w:sz w:val="32"/>
+            <w:szCs w:val="32"/>
+          </w:rPr>
+          <m:t xml:space="preserve"> </m:t>
+        </m:r>
+        <m:r>
+          <m:rPr>
+            <m:sty m:val="bi"/>
+          </m:rPr>
+          <w:rPr>
+            <w:rFonts w:ascii="Cambria Math" w:eastAsiaTheme="minorEastAsia" w:hAnsi="Cambria Math"/>
+            <w:sz w:val="32"/>
+            <w:szCs w:val="32"/>
+          </w:rPr>
+          <m:t>,</m:t>
+        </m:r>
+        <m:f>
+          <m:fPr>
+            <m:ctrlPr>
+              <w:rPr>
+                <w:rFonts w:ascii="Cambria Math" w:eastAsiaTheme="minorEastAsia" w:hAnsi="Cambria Math"/>
+                <w:b/>
+                <w:bCs/>
+                <w:i/>
+                <w:sz w:val="32"/>
+                <w:szCs w:val="32"/>
+              </w:rPr>
+            </m:ctrlPr>
+          </m:fPr>
+          <m:num>
+            <m:sSub>
+              <m:sSubPr>
+                <m:ctrlPr>
+                  <w:rPr>
+                    <w:rFonts w:ascii="Cambria Math" w:eastAsiaTheme="minorEastAsia" w:hAnsi="Cambria Math"/>
+                    <w:b/>
+                    <w:bCs/>
+                    <w:i/>
+                    <w:sz w:val="32"/>
+                    <w:szCs w:val="32"/>
+                  </w:rPr>
+                </m:ctrlPr>
+              </m:sSubPr>
+              <m:e>
+                <m:r>
+                  <m:rPr>
+                    <m:sty m:val="bi"/>
+                  </m:rPr>
+                  <w:rPr>
+                    <w:rFonts w:ascii="Cambria Math" w:hAnsi="Cambria Math"/>
+                    <w:sz w:val="32"/>
+                    <w:szCs w:val="32"/>
+                  </w:rPr>
+                  <m:t>aF</m:t>
+                </m:r>
+              </m:e>
+              <m:sub>
+                <m:r>
+                  <m:rPr>
+                    <m:sty m:val="bi"/>
+                  </m:rPr>
+                  <w:rPr>
+                    <w:rFonts w:ascii="Cambria Math" w:eastAsiaTheme="minorEastAsia" w:hAnsi="Cambria Math"/>
+                    <w:sz w:val="32"/>
+                    <w:szCs w:val="32"/>
+                  </w:rPr>
+                  <m:t>x</m:t>
+                </m:r>
+              </m:sub>
+            </m:sSub>
+          </m:num>
+          <m:den>
+            <m:r>
+              <m:rPr>
+                <m:sty m:val="bi"/>
+              </m:rPr>
+              <w:rPr>
+                <w:rFonts w:ascii="Cambria Math" w:eastAsiaTheme="minorEastAsia" w:hAnsi="Cambria Math"/>
+                <w:sz w:val="32"/>
+                <w:szCs w:val="32"/>
+              </w:rPr>
+              <m:t>az</m:t>
+            </m:r>
+          </m:den>
+        </m:f>
+        <m:r>
+          <m:rPr>
+            <m:sty m:val="bi"/>
+          </m:rPr>
+          <w:rPr>
+            <w:rFonts w:ascii="Cambria Math" w:eastAsiaTheme="minorEastAsia" w:hAnsi="Cambria Math"/>
+            <w:sz w:val="32"/>
+            <w:szCs w:val="32"/>
+          </w:rPr>
+          <m:t>-</m:t>
+        </m:r>
+        <m:f>
+          <m:fPr>
+            <m:ctrlPr>
+              <w:rPr>
+                <w:rFonts w:ascii="Cambria Math" w:eastAsiaTheme="minorEastAsia" w:hAnsi="Cambria Math"/>
+                <w:b/>
+                <w:bCs/>
+                <w:i/>
+                <w:sz w:val="32"/>
+                <w:szCs w:val="32"/>
+              </w:rPr>
+            </m:ctrlPr>
+          </m:fPr>
+          <m:num>
+            <m:sSub>
+              <m:sSubPr>
+                <m:ctrlPr>
+                  <w:rPr>
+                    <w:rFonts w:ascii="Cambria Math" w:eastAsiaTheme="minorEastAsia" w:hAnsi="Cambria Math"/>
+                    <w:b/>
+                    <w:bCs/>
+                    <w:i/>
+                    <w:sz w:val="32"/>
+                    <w:szCs w:val="32"/>
+                  </w:rPr>
+                </m:ctrlPr>
+              </m:sSubPr>
+              <m:e>
+                <m:r>
+                  <m:rPr>
+                    <m:sty m:val="bi"/>
+                  </m:rPr>
+                  <w:rPr>
+                    <w:rFonts w:ascii="Cambria Math" w:hAnsi="Cambria Math"/>
+                    <w:sz w:val="32"/>
+                    <w:szCs w:val="32"/>
+                  </w:rPr>
+                  <m:t>aF</m:t>
+                </m:r>
+              </m:e>
+              <m:sub>
+                <m:r>
+                  <m:rPr>
+                    <m:sty m:val="bi"/>
+                  </m:rPr>
+                  <w:rPr>
+                    <w:rFonts w:ascii="Cambria Math" w:eastAsiaTheme="minorEastAsia" w:hAnsi="Cambria Math"/>
+                    <w:sz w:val="32"/>
+                    <w:szCs w:val="32"/>
+                  </w:rPr>
+                  <m:t>z</m:t>
+                </m:r>
+              </m:sub>
+            </m:sSub>
+          </m:num>
+          <m:den>
+            <m:r>
+              <m:rPr>
+                <m:sty m:val="bi"/>
+              </m:rPr>
+              <w:rPr>
+                <w:rFonts w:ascii="Cambria Math" w:eastAsiaTheme="minorEastAsia" w:hAnsi="Cambria Math"/>
+                <w:sz w:val="32"/>
+                <w:szCs w:val="32"/>
+              </w:rPr>
+              <m:t>a</m:t>
+            </m:r>
+            <m:r>
+              <m:rPr>
+                <m:sty m:val="bi"/>
+              </m:rPr>
+              <w:rPr>
+                <w:rFonts w:ascii="Cambria Math" w:eastAsiaTheme="minorEastAsia" w:hAnsi="Cambria Math"/>
+                <w:sz w:val="32"/>
+                <w:szCs w:val="32"/>
+              </w:rPr>
+              <m:t>x</m:t>
+            </m:r>
+          </m:den>
+        </m:f>
+        <m:r>
+          <m:rPr>
+            <m:sty m:val="bi"/>
+          </m:rPr>
+          <w:rPr>
+            <w:rFonts w:ascii="Cambria Math" w:eastAsiaTheme="minorEastAsia" w:hAnsi="Cambria Math"/>
+            <w:sz w:val="32"/>
+            <w:szCs w:val="32"/>
+          </w:rPr>
+          <m:t xml:space="preserve"> ,</m:t>
+        </m:r>
+        <m:f>
+          <m:fPr>
+            <m:ctrlPr>
+              <w:rPr>
+                <w:rFonts w:ascii="Cambria Math" w:eastAsiaTheme="minorEastAsia" w:hAnsi="Cambria Math"/>
+                <w:b/>
+                <w:bCs/>
+                <w:i/>
+                <w:sz w:val="32"/>
+                <w:szCs w:val="32"/>
+              </w:rPr>
+            </m:ctrlPr>
+          </m:fPr>
+          <m:num>
+            <m:sSub>
+              <m:sSubPr>
+                <m:ctrlPr>
+                  <w:rPr>
+                    <w:rFonts w:ascii="Cambria Math" w:eastAsiaTheme="minorEastAsia" w:hAnsi="Cambria Math"/>
+                    <w:b/>
+                    <w:bCs/>
+                    <w:i/>
+                    <w:sz w:val="32"/>
+                    <w:szCs w:val="32"/>
+                  </w:rPr>
+                </m:ctrlPr>
+              </m:sSubPr>
+              <m:e>
+                <m:r>
+                  <m:rPr>
+                    <m:sty m:val="bi"/>
+                  </m:rPr>
+                  <w:rPr>
+                    <w:rFonts w:ascii="Cambria Math" w:hAnsi="Cambria Math"/>
+                    <w:sz w:val="32"/>
+                    <w:szCs w:val="32"/>
+                  </w:rPr>
+                  <m:t>aF</m:t>
+                </m:r>
+              </m:e>
+              <m:sub>
+                <m:r>
+                  <m:rPr>
+                    <m:sty m:val="bi"/>
+                  </m:rPr>
+                  <w:rPr>
+                    <w:rFonts w:ascii="Cambria Math" w:eastAsiaTheme="minorEastAsia" w:hAnsi="Cambria Math"/>
+                    <w:sz w:val="32"/>
+                    <w:szCs w:val="32"/>
+                  </w:rPr>
+                  <m:t>y</m:t>
+                </m:r>
+              </m:sub>
+            </m:sSub>
+          </m:num>
+          <m:den>
+            <m:r>
+              <m:rPr>
+                <m:sty m:val="bi"/>
+              </m:rPr>
+              <w:rPr>
+                <w:rFonts w:ascii="Cambria Math" w:eastAsiaTheme="minorEastAsia" w:hAnsi="Cambria Math"/>
+                <w:sz w:val="32"/>
+                <w:szCs w:val="32"/>
+              </w:rPr>
+              <m:t>a</m:t>
+            </m:r>
+            <m:r>
+              <m:rPr>
+                <m:sty m:val="bi"/>
+              </m:rPr>
+              <w:rPr>
+                <w:rFonts w:ascii="Cambria Math" w:eastAsiaTheme="minorEastAsia" w:hAnsi="Cambria Math"/>
+                <w:sz w:val="32"/>
+                <w:szCs w:val="32"/>
+              </w:rPr>
+              <m:t>x</m:t>
+            </m:r>
+          </m:den>
+        </m:f>
+        <m:r>
+          <m:rPr>
+            <m:sty m:val="bi"/>
+          </m:rPr>
+          <w:rPr>
+            <w:rFonts w:ascii="Cambria Math" w:eastAsiaTheme="minorEastAsia" w:hAnsi="Cambria Math"/>
+            <w:sz w:val="32"/>
+            <w:szCs w:val="32"/>
+          </w:rPr>
+          <m:t>-</m:t>
+        </m:r>
+        <m:f>
+          <m:fPr>
+            <m:ctrlPr>
+              <w:rPr>
+                <w:rFonts w:ascii="Cambria Math" w:eastAsiaTheme="minorEastAsia" w:hAnsi="Cambria Math"/>
+                <w:b/>
+                <w:bCs/>
+                <w:i/>
+                <w:sz w:val="32"/>
+                <w:szCs w:val="32"/>
+              </w:rPr>
+            </m:ctrlPr>
+          </m:fPr>
+          <m:num>
+            <m:sSub>
+              <m:sSubPr>
+                <m:ctrlPr>
+                  <w:rPr>
+                    <w:rFonts w:ascii="Cambria Math" w:eastAsiaTheme="minorEastAsia" w:hAnsi="Cambria Math"/>
+                    <w:b/>
+                    <w:bCs/>
+                    <w:i/>
+                    <w:sz w:val="32"/>
+                    <w:szCs w:val="32"/>
+                  </w:rPr>
+                </m:ctrlPr>
+              </m:sSubPr>
+              <m:e>
+                <m:r>
+                  <m:rPr>
+                    <m:sty m:val="bi"/>
+                  </m:rPr>
+                  <w:rPr>
+                    <w:rFonts w:ascii="Cambria Math" w:hAnsi="Cambria Math"/>
+                    <w:sz w:val="32"/>
+                    <w:szCs w:val="32"/>
+                  </w:rPr>
+                  <m:t>aF</m:t>
+                </m:r>
+              </m:e>
+              <m:sub>
+                <m:r>
+                  <m:rPr>
+                    <m:sty m:val="bi"/>
+                  </m:rPr>
+                  <w:rPr>
+                    <w:rFonts w:ascii="Cambria Math" w:eastAsiaTheme="minorEastAsia" w:hAnsi="Cambria Math"/>
+                    <w:sz w:val="32"/>
+                    <w:szCs w:val="32"/>
+                  </w:rPr>
+                  <m:t>x</m:t>
+                </m:r>
+              </m:sub>
+            </m:sSub>
+          </m:num>
+          <m:den>
+            <m:r>
+              <m:rPr>
+                <m:sty m:val="bi"/>
+              </m:rPr>
+              <w:rPr>
+                <w:rFonts w:ascii="Cambria Math" w:eastAsiaTheme="minorEastAsia" w:hAnsi="Cambria Math"/>
+                <w:sz w:val="32"/>
+                <w:szCs w:val="32"/>
+              </w:rPr>
+              <m:t>a</m:t>
+            </m:r>
+            <m:r>
+              <m:rPr>
+                <m:sty m:val="bi"/>
+              </m:rPr>
+              <w:rPr>
+                <w:rFonts w:ascii="Cambria Math" w:eastAsiaTheme="minorEastAsia" w:hAnsi="Cambria Math"/>
+                <w:sz w:val="32"/>
+                <w:szCs w:val="32"/>
+              </w:rPr>
+              <m:t>y</m:t>
+            </m:r>
+          </m:den>
+        </m:f>
+        <m:r>
+          <m:rPr>
+            <m:sty m:val="bi"/>
+          </m:rPr>
+          <w:rPr>
+            <w:rFonts w:ascii="Cambria Math" w:eastAsiaTheme="minorEastAsia" w:hAnsi="Cambria Math"/>
+            <w:sz w:val="32"/>
+            <w:szCs w:val="32"/>
+          </w:rPr>
+          <m:t xml:space="preserve"> </m:t>
+        </m:r>
+      </m:oMath>
+      <w:r>
+        <w:rPr>
+          <w:rFonts w:eastAsiaTheme="minorEastAsia"/>
+          <w:b/>
+          <w:bCs/>
+          <w:sz w:val="32"/>
+          <w:szCs w:val="32"/>
+        </w:rPr>
+        <w:t>)</w:t>
+      </w:r>
+    </w:p>
+    <w:p>
+      <w:pPr>
+        <w:rPr>
+          <w:rFonts w:eastAsiaTheme="minorEastAsia"/>
+          <w:b/>
+          <w:bCs/>
+          <w:sz w:val="32"/>
+          <w:szCs w:val="32"/>
+        </w:rPr>
+      </w:pPr>
+      <w:r>
+        <w:rPr>
+          <w:rFonts w:eastAsiaTheme="minorEastAsia"/>
+          <w:sz w:val="24"/>
+          <w:szCs w:val="24"/>
+        </w:rPr>
+        <w:t>Dado que</w:t>
+      </w:r>
+      <w:r>
+        <w:rPr>
+          <w:rFonts w:eastAsiaTheme="minorEastAsia"/>
+          <w:b/>
+          <w:bCs/>
+          <w:sz w:val="32"/>
+          <w:szCs w:val="32"/>
+        </w:rPr>
+        <w:t xml:space="preserve"> F(x,y,z) =(</w:t>
+      </w:r>
+      <w:proofErr w:type="spellStart"/>
+      <w:r>
+        <w:rPr>
+          <w:rFonts w:eastAsiaTheme="minorEastAsia"/>
+          <w:b/>
+          <w:bCs/>
+          <w:sz w:val="32"/>
+          <w:szCs w:val="32"/>
+        </w:rPr>
+        <w:t>y,z</w:t>
+      </w:r>
+      <w:proofErr w:type="spellEnd"/>
+      <w:r>
+        <w:rPr>
+          <w:rFonts w:eastAsiaTheme="minorEastAsia"/>
+          <w:b/>
+          <w:bCs/>
+          <w:sz w:val="32"/>
+          <w:szCs w:val="32"/>
+        </w:rPr>
+        <w:t xml:space="preserve"> * cos(</w:t>
+      </w:r>
+      <w:proofErr w:type="spellStart"/>
+      <w:r>
+        <w:rPr>
+          <w:rFonts w:eastAsiaTheme="minorEastAsia"/>
+          <w:b/>
+          <w:bCs/>
+          <w:sz w:val="32"/>
+          <w:szCs w:val="32"/>
+        </w:rPr>
+        <w:t>yz</w:t>
+      </w:r>
+      <w:proofErr w:type="spellEnd"/>
+      <w:r>
+        <w:rPr>
+          <w:rFonts w:eastAsiaTheme="minorEastAsia"/>
+          <w:b/>
+          <w:bCs/>
+          <w:sz w:val="32"/>
+          <w:szCs w:val="32"/>
+        </w:rPr>
+        <w:t>) + x,y *cos(</w:t>
+      </w:r>
+      <w:proofErr w:type="spellStart"/>
+      <w:r>
+        <w:rPr>
+          <w:rFonts w:eastAsiaTheme="minorEastAsia"/>
+          <w:b/>
+          <w:bCs/>
+          <w:sz w:val="32"/>
+          <w:szCs w:val="32"/>
+        </w:rPr>
+        <w:t>yz</w:t>
+      </w:r>
+      <w:proofErr w:type="spellEnd"/>
+      <w:r>
+        <w:rPr>
+          <w:rFonts w:eastAsiaTheme="minorEastAsia"/>
+          <w:b/>
+          <w:bCs/>
+          <w:sz w:val="32"/>
+          <w:szCs w:val="32"/>
+        </w:rPr>
+        <w:t>)) *</w:t>
+      </w:r>
+      <w:r>
+        <w:rPr>
+          <w:rFonts w:eastAsiaTheme="minorEastAsia"/>
+          <w:b/>
+          <w:bCs/>
+          <w:sz w:val="24"/>
+          <w:szCs w:val="24"/>
+        </w:rPr>
+        <w:t>ϵ</w:t>
+      </w:r>
+      <w:r>
+        <w:rPr>
+          <w:rFonts w:eastAsiaTheme="minorEastAsia"/>
+          <w:b/>
+          <w:bCs/>
+          <w:sz w:val="24"/>
+          <w:szCs w:val="24"/>
+        </w:rPr>
+        <w:t xml:space="preserve">, </w:t>
+      </w:r>
+      <w:r>
+        <w:rPr>
+          <w:rFonts w:eastAsiaTheme="minorEastAsia"/>
+          <w:sz w:val="24"/>
+          <w:szCs w:val="24"/>
+        </w:rPr>
+        <w:t>podemos calculas las derivadas parciales necesarias y ver si el rotacional es cero.</w:t>
+      </w:r>
+    </w:p>
+    <w:p>
+      <w:pPr>
+        <w:rPr>
+          <w:rFonts w:eastAsiaTheme="minorEastAsia"/>
+          <w:b/>
+          <w:bCs/>
+          <w:sz w:val="32"/>
+          <w:szCs w:val="32"/>
+        </w:rPr>
+      </w:pPr>
+      <m:oMathPara>
+        <m:oMathParaPr>
+          <m:jc m:val="left"/>
+        </m:oMathParaPr>
+        <m:oMath>
+          <m:f>
+            <m:fPr>
+              <m:ctrlPr>
+                <w:rPr>
+                  <w:rFonts w:ascii="Cambria Math" w:eastAsiaTheme="minorEastAsia" w:hAnsi="Cambria Math"/>
+                  <w:b/>
+                  <w:bCs/>
+                  <w:i/>
+                  <w:sz w:val="32"/>
+                  <w:szCs w:val="32"/>
+                </w:rPr>
+              </m:ctrlPr>
+            </m:fPr>
+            <m:num>
+              <m:sSub>
+                <m:sSubPr>
+                  <m:ctrlPr>
+                    <w:rPr>
+                      <w:rFonts w:ascii="Cambria Math" w:eastAsiaTheme="minorEastAsia" w:hAnsi="Cambria Math"/>
+                      <w:b/>
+                      <w:bCs/>
+                      <w:i/>
+                      <w:sz w:val="32"/>
+                      <w:szCs w:val="32"/>
+                    </w:rPr>
+                  </m:ctrlPr>
+                </m:sSubPr>
+                <m:e>
+                  <m:r>
+                    <m:rPr>
+                      <m:sty m:val="bi"/>
+                    </m:rPr>
+                    <w:rPr>
+                      <w:rFonts w:ascii="Cambria Math" w:hAnsi="Cambria Math"/>
+                      <w:sz w:val="32"/>
+                      <w:szCs w:val="32"/>
+                    </w:rPr>
+                    <m:t>aF</m:t>
+                  </m:r>
+                </m:e>
+                <m:sub>
+                  <m:r>
+                    <m:rPr>
+                      <m:sty m:val="bi"/>
+                    </m:rPr>
+                    <w:rPr>
+                      <w:rFonts w:ascii="Cambria Math" w:eastAsiaTheme="minorEastAsia" w:hAnsi="Cambria Math"/>
+                      <w:sz w:val="32"/>
+                      <w:szCs w:val="32"/>
+                    </w:rPr>
+                    <m:t>2</m:t>
+                  </m:r>
+                </m:sub>
+              </m:sSub>
+            </m:num>
+            <m:den>
+              <m:r>
+                <m:rPr>
+                  <m:sty m:val="bi"/>
+                </m:rPr>
+                <w:rPr>
+                  <w:rFonts w:ascii="Cambria Math" w:eastAsiaTheme="minorEastAsia" w:hAnsi="Cambria Math"/>
+                  <w:sz w:val="32"/>
+                  <w:szCs w:val="32"/>
+                </w:rPr>
+                <m:t>ay</m:t>
+              </m:r>
+            </m:den>
+          </m:f>
+          <m:r>
+            <m:rPr>
+              <m:sty m:val="bi"/>
+            </m:rPr>
+            <w:rPr>
+              <w:rFonts w:ascii="Cambria Math" w:eastAsiaTheme="minorEastAsia" w:hAnsi="Cambria Math"/>
+              <w:sz w:val="32"/>
+              <w:szCs w:val="32"/>
+            </w:rPr>
+            <m:t xml:space="preserve">=1            </m:t>
+          </m:r>
+          <m:r>
+            <m:rPr>
+              <m:sty m:val="bi"/>
+            </m:rPr>
+            <w:rPr>
+              <w:rFonts w:ascii="Cambria Math" w:eastAsiaTheme="minorEastAsia" w:hAnsi="Cambria Math"/>
+              <w:sz w:val="32"/>
+              <w:szCs w:val="32"/>
+            </w:rPr>
+            <m:t xml:space="preserve"> </m:t>
+          </m:r>
+        </m:oMath>
+      </m:oMathPara>
+    </w:p>
+    <w:p>
+      <w:pPr>
+        <w:rPr>
+          <w:rFonts w:eastAsiaTheme="minorEastAsia"/>
+          <w:b/>
+          <w:bCs/>
+          <w:sz w:val="32"/>
+          <w:szCs w:val="32"/>
+        </w:rPr>
+      </w:pPr>
+      <m:oMathPara>
+        <m:oMathParaPr>
+          <m:jc m:val="left"/>
+        </m:oMathParaPr>
+        <m:oMath>
+          <m:f>
+            <m:fPr>
+              <m:ctrlPr>
+                <w:rPr>
+                  <w:rFonts w:ascii="Cambria Math" w:eastAsiaTheme="minorEastAsia" w:hAnsi="Cambria Math"/>
+                  <w:b/>
+                  <w:bCs/>
+                  <w:i/>
+                  <w:sz w:val="32"/>
+                  <w:szCs w:val="32"/>
+                </w:rPr>
+              </m:ctrlPr>
+            </m:fPr>
+            <m:num>
+              <m:sSub>
+                <m:sSubPr>
+                  <m:ctrlPr>
+                    <w:rPr>
+                      <w:rFonts w:ascii="Cambria Math" w:eastAsiaTheme="minorEastAsia" w:hAnsi="Cambria Math"/>
+                      <w:b/>
+                      <w:bCs/>
+                      <w:i/>
+                      <w:sz w:val="32"/>
+                      <w:szCs w:val="32"/>
+                    </w:rPr>
+                  </m:ctrlPr>
+                </m:sSubPr>
+                <m:e>
+                  <m:r>
+                    <m:rPr>
+                      <m:sty m:val="bi"/>
+                    </m:rPr>
+                    <w:rPr>
+                      <w:rFonts w:ascii="Cambria Math" w:hAnsi="Cambria Math"/>
+                      <w:sz w:val="32"/>
+                      <w:szCs w:val="32"/>
+                    </w:rPr>
+                    <m:t>aF</m:t>
+                  </m:r>
+                </m:e>
+                <m:sub>
+                  <m:r>
+                    <m:rPr>
+                      <m:sty m:val="bi"/>
+                    </m:rPr>
+                    <w:rPr>
+                      <w:rFonts w:ascii="Cambria Math" w:eastAsiaTheme="minorEastAsia" w:hAnsi="Cambria Math"/>
+                      <w:sz w:val="32"/>
+                      <w:szCs w:val="32"/>
+                    </w:rPr>
+                    <m:t>y</m:t>
+                  </m:r>
+                </m:sub>
+              </m:sSub>
+            </m:num>
+            <m:den>
+              <m:r>
+                <m:rPr>
+                  <m:sty m:val="bi"/>
+                </m:rPr>
+                <w:rPr>
+                  <w:rFonts w:ascii="Cambria Math" w:eastAsiaTheme="minorEastAsia" w:hAnsi="Cambria Math"/>
+                  <w:sz w:val="32"/>
+                  <w:szCs w:val="32"/>
+                </w:rPr>
+                <m:t>a</m:t>
+              </m:r>
+              <m:r>
+                <m:rPr>
+                  <m:sty m:val="bi"/>
+                </m:rPr>
+                <w:rPr>
+                  <w:rFonts w:ascii="Cambria Math" w:eastAsiaTheme="minorEastAsia" w:hAnsi="Cambria Math"/>
+                  <w:sz w:val="32"/>
+                  <w:szCs w:val="32"/>
+                </w:rPr>
+                <m:t>z</m:t>
+              </m:r>
+            </m:den>
+          </m:f>
+          <m:r>
+            <m:rPr>
+              <m:sty m:val="bi"/>
+            </m:rPr>
+            <w:rPr>
+              <w:rFonts w:ascii="Cambria Math" w:eastAsiaTheme="minorEastAsia" w:hAnsi="Cambria Math"/>
+              <w:sz w:val="32"/>
+              <w:szCs w:val="32"/>
+            </w:rPr>
+            <m:t>=</m:t>
+          </m:r>
+          <m:r>
+            <m:rPr>
+              <m:sty m:val="bi"/>
+            </m:rPr>
+            <w:rPr>
+              <w:rFonts w:ascii="Cambria Math" w:eastAsiaTheme="minorEastAsia" w:hAnsi="Cambria Math"/>
+              <w:sz w:val="32"/>
+              <w:szCs w:val="32"/>
+            </w:rPr>
+            <m:t>cos</m:t>
+          </m:r>
+          <m:d>
+            <m:dPr>
+              <m:ctrlPr>
+                <w:rPr>
+                  <w:rFonts w:ascii="Cambria Math" w:eastAsiaTheme="minorEastAsia" w:hAnsi="Cambria Math"/>
+                  <w:b/>
+                  <w:bCs/>
+                  <w:i/>
+                  <w:sz w:val="32"/>
+                  <w:szCs w:val="32"/>
+                </w:rPr>
+              </m:ctrlPr>
+            </m:dPr>
+            <m:e>
+              <m:r>
+                <m:rPr>
+                  <m:sty m:val="bi"/>
+                </m:rPr>
+                <w:rPr>
+                  <w:rFonts w:ascii="Cambria Math" w:eastAsiaTheme="minorEastAsia" w:hAnsi="Cambria Math"/>
+                  <w:sz w:val="32"/>
+                  <w:szCs w:val="32"/>
+                </w:rPr>
+                <m:t>yz</m:t>
+              </m:r>
+            </m:e>
+          </m:d>
+          <m:r>
+            <m:rPr>
+              <m:sty m:val="bi"/>
+            </m:rPr>
+            <w:rPr>
+              <w:rFonts w:ascii="Cambria Math" w:eastAsiaTheme="minorEastAsia" w:hAnsi="Cambria Math"/>
+              <w:sz w:val="32"/>
+              <w:szCs w:val="32"/>
+            </w:rPr>
+            <m:t>-yz*sin(yz)</m:t>
+          </m:r>
+          <m:r>
+            <m:rPr>
+              <m:sty m:val="bi"/>
+            </m:rPr>
+            <w:rPr>
+              <w:rFonts w:ascii="Cambria Math" w:eastAsiaTheme="minorEastAsia" w:hAnsi="Cambria Math"/>
+              <w:sz w:val="32"/>
+              <w:szCs w:val="32"/>
+            </w:rPr>
+            <m:t xml:space="preserve">         </m:t>
+          </m:r>
+        </m:oMath>
+      </m:oMathPara>
+    </w:p>
+    <w:p>
+      <w:pPr>
+        <w:rPr>
+          <w:rFonts w:eastAsiaTheme="minorEastAsia"/>
+          <w:b/>
+          <w:bCs/>
+          <w:sz w:val="32"/>
+          <w:szCs w:val="32"/>
+        </w:rPr>
+      </w:pPr>
+      <m:oMathPara>
+        <m:oMathParaPr>
+          <m:jc m:val="left"/>
+        </m:oMathParaPr>
+        <m:oMath>
+          <m:f>
+            <m:fPr>
+              <m:ctrlPr>
+                <w:rPr>
+                  <w:rFonts w:ascii="Cambria Math" w:eastAsiaTheme="minorEastAsia" w:hAnsi="Cambria Math"/>
+                  <w:b/>
+                  <w:bCs/>
+                  <w:i/>
+                  <w:sz w:val="32"/>
+                  <w:szCs w:val="32"/>
+                </w:rPr>
+              </m:ctrlPr>
+            </m:fPr>
+            <m:num>
+              <m:sSub>
+                <m:sSubPr>
+                  <m:ctrlPr>
+                    <w:rPr>
+                      <w:rFonts w:ascii="Cambria Math" w:eastAsiaTheme="minorEastAsia" w:hAnsi="Cambria Math"/>
+                      <w:b/>
+                      <w:bCs/>
+                      <w:i/>
+                      <w:sz w:val="32"/>
+                      <w:szCs w:val="32"/>
+                    </w:rPr>
+                  </m:ctrlPr>
+                </m:sSubPr>
+                <m:e>
+                  <m:r>
+                    <m:rPr>
+                      <m:sty m:val="bi"/>
+                    </m:rPr>
+                    <w:rPr>
+                      <w:rFonts w:ascii="Cambria Math" w:hAnsi="Cambria Math"/>
+                      <w:sz w:val="32"/>
+                      <w:szCs w:val="32"/>
+                    </w:rPr>
+                    <m:t>aF</m:t>
+                  </m:r>
+                </m:e>
+                <m:sub>
+                  <m:r>
+                    <m:rPr>
+                      <m:sty m:val="bi"/>
+                    </m:rPr>
+                    <w:rPr>
+                      <w:rFonts w:ascii="Cambria Math" w:eastAsiaTheme="minorEastAsia" w:hAnsi="Cambria Math"/>
+                      <w:sz w:val="32"/>
+                      <w:szCs w:val="32"/>
+                    </w:rPr>
+                    <m:t>x</m:t>
+                  </m:r>
+                </m:sub>
+              </m:sSub>
+            </m:num>
+            <m:den>
+              <m:r>
+                <m:rPr>
+                  <m:sty m:val="bi"/>
+                </m:rPr>
+                <w:rPr>
+                  <w:rFonts w:ascii="Cambria Math" w:eastAsiaTheme="minorEastAsia" w:hAnsi="Cambria Math"/>
+                  <w:sz w:val="32"/>
+                  <w:szCs w:val="32"/>
+                </w:rPr>
+                <m:t>az</m:t>
+              </m:r>
+            </m:den>
+          </m:f>
+          <m:r>
+            <m:rPr>
+              <m:sty m:val="bi"/>
+            </m:rPr>
+            <w:rPr>
+              <w:rFonts w:ascii="Cambria Math" w:eastAsiaTheme="minorEastAsia" w:hAnsi="Cambria Math"/>
+              <w:sz w:val="32"/>
+              <w:szCs w:val="32"/>
+            </w:rPr>
+            <m:t>=</m:t>
+          </m:r>
+          <m:r>
+            <m:rPr>
+              <m:sty m:val="bi"/>
+            </m:rPr>
+            <w:rPr>
+              <w:rFonts w:ascii="Cambria Math" w:eastAsiaTheme="minorEastAsia" w:hAnsi="Cambria Math"/>
+              <w:sz w:val="32"/>
+              <w:szCs w:val="32"/>
+            </w:rPr>
+            <m:t>0</m:t>
+          </m:r>
+          <m:r>
+            <m:rPr>
+              <m:sty m:val="bi"/>
+            </m:rPr>
+            <w:rPr>
+              <w:rFonts w:ascii="Cambria Math" w:eastAsiaTheme="minorEastAsia" w:hAnsi="Cambria Math"/>
+              <w:sz w:val="32"/>
+              <w:szCs w:val="32"/>
+            </w:rPr>
+            <m:t xml:space="preserve">     </m:t>
+          </m:r>
+        </m:oMath>
+      </m:oMathPara>
+    </w:p>
+    <w:p>
+      <w:pPr>
+        <w:rPr>
+          <w:rFonts w:eastAsiaTheme="minorEastAsia"/>
+          <w:b/>
+          <w:bCs/>
+          <w:sz w:val="32"/>
+          <w:szCs w:val="32"/>
+        </w:rPr>
+      </w:pPr>
+      <m:oMathPara>
+        <m:oMathParaPr>
+          <m:jc m:val="left"/>
+        </m:oMathParaPr>
+        <m:oMath>
+          <m:f>
+            <m:fPr>
+              <m:ctrlPr>
+                <w:rPr>
+                  <w:rFonts w:ascii="Cambria Math" w:eastAsiaTheme="minorEastAsia" w:hAnsi="Cambria Math"/>
+                  <w:b/>
+                  <w:bCs/>
+                  <w:i/>
+                  <w:sz w:val="32"/>
+                  <w:szCs w:val="32"/>
+                </w:rPr>
+              </m:ctrlPr>
+            </m:fPr>
+            <m:num>
+              <m:sSub>
+                <m:sSubPr>
+                  <m:ctrlPr>
+                    <w:rPr>
+                      <w:rFonts w:ascii="Cambria Math" w:eastAsiaTheme="minorEastAsia" w:hAnsi="Cambria Math"/>
+                      <w:b/>
+                      <w:bCs/>
+                      <w:i/>
+                      <w:sz w:val="32"/>
+                      <w:szCs w:val="32"/>
+                    </w:rPr>
+                  </m:ctrlPr>
+                </m:sSubPr>
+                <m:e>
+                  <m:r>
+                    <m:rPr>
+                      <m:sty m:val="bi"/>
+                    </m:rPr>
+                    <w:rPr>
+                      <w:rFonts w:ascii="Cambria Math" w:hAnsi="Cambria Math"/>
+                      <w:sz w:val="32"/>
+                      <w:szCs w:val="32"/>
+                    </w:rPr>
+                    <m:t>aF</m:t>
+                  </m:r>
+                </m:e>
+                <m:sub>
+                  <m:r>
+                    <m:rPr>
+                      <m:sty m:val="bi"/>
+                    </m:rPr>
+                    <w:rPr>
+                      <w:rFonts w:ascii="Cambria Math" w:eastAsiaTheme="minorEastAsia" w:hAnsi="Cambria Math"/>
+                      <w:sz w:val="32"/>
+                      <w:szCs w:val="32"/>
+                    </w:rPr>
+                    <m:t>z</m:t>
+                  </m:r>
+                </m:sub>
+              </m:sSub>
+            </m:num>
+            <m:den>
+              <m:r>
+                <m:rPr>
+                  <m:sty m:val="bi"/>
+                </m:rPr>
+                <w:rPr>
+                  <w:rFonts w:ascii="Cambria Math" w:eastAsiaTheme="minorEastAsia" w:hAnsi="Cambria Math"/>
+                  <w:sz w:val="32"/>
+                  <w:szCs w:val="32"/>
+                </w:rPr>
+                <m:t>a</m:t>
+              </m:r>
+              <m:r>
+                <m:rPr>
+                  <m:sty m:val="bi"/>
+                </m:rPr>
+                <w:rPr>
+                  <w:rFonts w:ascii="Cambria Math" w:eastAsiaTheme="minorEastAsia" w:hAnsi="Cambria Math"/>
+                  <w:sz w:val="32"/>
+                  <w:szCs w:val="32"/>
+                </w:rPr>
+                <m:t>x</m:t>
+              </m:r>
+            </m:den>
+          </m:f>
+          <m:r>
+            <m:rPr>
+              <m:sty m:val="bi"/>
+            </m:rPr>
+            <w:rPr>
+              <w:rFonts w:ascii="Cambria Math" w:eastAsiaTheme="minorEastAsia" w:hAnsi="Cambria Math"/>
+              <w:sz w:val="32"/>
+              <w:szCs w:val="32"/>
+            </w:rPr>
+            <m:t>=0</m:t>
+          </m:r>
+        </m:oMath>
+      </m:oMathPara>
+    </w:p>
+    <w:p>
+      <w:pPr>
+        <w:rPr>
+          <w:rFonts w:eastAsiaTheme="minorEastAsia"/>
+          <w:b/>
+          <w:bCs/>
+          <w:sz w:val="32"/>
+          <w:szCs w:val="32"/>
+        </w:rPr>
+      </w:pPr>
+      <m:oMathPara>
+        <m:oMathParaPr>
+          <m:jc m:val="left"/>
+        </m:oMathParaPr>
+        <m:oMath>
+          <m:f>
+            <m:fPr>
+              <m:ctrlPr>
+                <w:rPr>
+                  <w:rFonts w:ascii="Cambria Math" w:eastAsiaTheme="minorEastAsia" w:hAnsi="Cambria Math"/>
+                  <w:b/>
+                  <w:bCs/>
+                  <w:i/>
+                  <w:sz w:val="32"/>
+                  <w:szCs w:val="32"/>
+                </w:rPr>
+              </m:ctrlPr>
+            </m:fPr>
+            <m:num>
+              <m:sSub>
+                <m:sSubPr>
+                  <m:ctrlPr>
+                    <w:rPr>
+                      <w:rFonts w:ascii="Cambria Math" w:eastAsiaTheme="minorEastAsia" w:hAnsi="Cambria Math"/>
+                      <w:b/>
+                      <w:bCs/>
+                      <w:i/>
+                      <w:sz w:val="32"/>
+                      <w:szCs w:val="32"/>
+                    </w:rPr>
+                  </m:ctrlPr>
+                </m:sSubPr>
+                <m:e>
+                  <m:r>
+                    <m:rPr>
+                      <m:sty m:val="bi"/>
+                    </m:rPr>
+                    <w:rPr>
+                      <w:rFonts w:ascii="Cambria Math" w:hAnsi="Cambria Math"/>
+                      <w:sz w:val="32"/>
+                      <w:szCs w:val="32"/>
+                    </w:rPr>
+                    <m:t>aF</m:t>
+                  </m:r>
+                </m:e>
+                <m:sub>
+                  <m:r>
+                    <m:rPr>
+                      <m:sty m:val="bi"/>
+                    </m:rPr>
+                    <w:rPr>
+                      <w:rFonts w:ascii="Cambria Math" w:eastAsiaTheme="minorEastAsia" w:hAnsi="Cambria Math"/>
+                      <w:sz w:val="32"/>
+                      <w:szCs w:val="32"/>
+                    </w:rPr>
+                    <m:t>y</m:t>
+                  </m:r>
+                </m:sub>
+              </m:sSub>
+            </m:num>
+            <m:den>
+              <m:r>
+                <m:rPr>
+                  <m:sty m:val="bi"/>
+                </m:rPr>
+                <w:rPr>
+                  <w:rFonts w:ascii="Cambria Math" w:eastAsiaTheme="minorEastAsia" w:hAnsi="Cambria Math"/>
+                  <w:sz w:val="32"/>
+                  <w:szCs w:val="32"/>
+                </w:rPr>
+                <m:t>a</m:t>
+              </m:r>
+              <m:r>
+                <m:rPr>
+                  <m:sty m:val="bi"/>
+                </m:rPr>
+                <w:rPr>
+                  <w:rFonts w:ascii="Cambria Math" w:eastAsiaTheme="minorEastAsia" w:hAnsi="Cambria Math"/>
+                  <w:sz w:val="32"/>
+                  <w:szCs w:val="32"/>
+                </w:rPr>
+                <m:t>x</m:t>
+              </m:r>
+            </m:den>
+          </m:f>
+          <m:r>
+            <m:rPr>
+              <m:sty m:val="bi"/>
+            </m:rPr>
+            <w:rPr>
+              <w:rFonts w:ascii="Cambria Math" w:eastAsiaTheme="minorEastAsia" w:hAnsi="Cambria Math"/>
+              <w:sz w:val="32"/>
+              <w:szCs w:val="32"/>
+            </w:rPr>
+            <m:t>=0</m:t>
+          </m:r>
+        </m:oMath>
+      </m:oMathPara>
+    </w:p>
+    <w:p>
+      <w:pPr>
+        <w:rPr>
+          <w:rFonts w:eastAsiaTheme="minorEastAsia"/>
+          <w:b/>
+          <w:bCs/>
+          <w:sz w:val="32"/>
+          <w:szCs w:val="32"/>
+        </w:rPr>
+      </w:pPr>
+      <m:oMathPara>
+        <m:oMathParaPr>
+          <m:jc m:val="left"/>
+        </m:oMathParaPr>
+        <m:oMath>
+          <m:f>
+            <m:fPr>
+              <m:ctrlPr>
+                <w:rPr>
+                  <w:rFonts w:ascii="Cambria Math" w:eastAsiaTheme="minorEastAsia" w:hAnsi="Cambria Math"/>
+                  <w:b/>
+                  <w:bCs/>
+                  <w:i/>
+                  <w:sz w:val="32"/>
+                  <w:szCs w:val="32"/>
+                </w:rPr>
+              </m:ctrlPr>
+            </m:fPr>
+            <m:num>
+              <m:sSub>
+                <m:sSubPr>
+                  <m:ctrlPr>
+                    <w:rPr>
+                      <w:rFonts w:ascii="Cambria Math" w:eastAsiaTheme="minorEastAsia" w:hAnsi="Cambria Math"/>
+                      <w:b/>
+                      <w:bCs/>
+                      <w:i/>
+                      <w:sz w:val="32"/>
+                      <w:szCs w:val="32"/>
+                    </w:rPr>
+                  </m:ctrlPr>
+                </m:sSubPr>
+                <m:e>
+                  <m:r>
+                    <m:rPr>
+                      <m:sty m:val="bi"/>
+                    </m:rPr>
+                    <w:rPr>
+                      <w:rFonts w:ascii="Cambria Math" w:hAnsi="Cambria Math"/>
+                      <w:sz w:val="32"/>
+                      <w:szCs w:val="32"/>
+                    </w:rPr>
+                    <m:t>aF</m:t>
+                  </m:r>
+                </m:e>
+                <m:sub>
+                  <m:r>
+                    <m:rPr>
+                      <m:sty m:val="bi"/>
+                    </m:rPr>
+                    <w:rPr>
+                      <w:rFonts w:ascii="Cambria Math" w:eastAsiaTheme="minorEastAsia" w:hAnsi="Cambria Math"/>
+                      <w:sz w:val="32"/>
+                      <w:szCs w:val="32"/>
+                    </w:rPr>
+                    <m:t>z</m:t>
+                  </m:r>
+                </m:sub>
+              </m:sSub>
+            </m:num>
+            <m:den>
+              <m:r>
+                <m:rPr>
+                  <m:sty m:val="bi"/>
+                </m:rPr>
+                <w:rPr>
+                  <w:rFonts w:ascii="Cambria Math" w:eastAsiaTheme="minorEastAsia" w:hAnsi="Cambria Math"/>
+                  <w:sz w:val="32"/>
+                  <w:szCs w:val="32"/>
+                </w:rPr>
+                <m:t>a</m:t>
+              </m:r>
+              <m:r>
+                <m:rPr>
+                  <m:sty m:val="bi"/>
+                </m:rPr>
+                <w:rPr>
+                  <w:rFonts w:ascii="Cambria Math" w:eastAsiaTheme="minorEastAsia" w:hAnsi="Cambria Math"/>
+                  <w:sz w:val="32"/>
+                  <w:szCs w:val="32"/>
+                </w:rPr>
+                <m:t>y</m:t>
+              </m:r>
+            </m:den>
+          </m:f>
+          <m:r>
+            <m:rPr>
+              <m:sty m:val="bi"/>
+            </m:rPr>
+            <w:rPr>
+              <w:rFonts w:ascii="Cambria Math" w:eastAsiaTheme="minorEastAsia" w:hAnsi="Cambria Math"/>
+              <w:sz w:val="32"/>
+              <w:szCs w:val="32"/>
+            </w:rPr>
+            <m:t>=</m:t>
+          </m:r>
+          <m:r>
+            <m:rPr>
+              <m:sty m:val="bi"/>
+            </m:rPr>
+            <w:rPr>
+              <w:rFonts w:ascii="Cambria Math" w:eastAsiaTheme="minorEastAsia" w:hAnsi="Cambria Math"/>
+              <w:sz w:val="32"/>
+              <w:szCs w:val="32"/>
+            </w:rPr>
+            <m:t>1</m:t>
+          </m:r>
+        </m:oMath>
+      </m:oMathPara>
+    </w:p>
+    <w:p>
+      <w:pPr>
+        <w:rPr>
+          <w:rFonts w:eastAsiaTheme="minorEastAsia"/>
+          <w:b/>
+          <w:bCs/>
+          <w:sz w:val="24"/>
+          <w:szCs w:val="24"/>
+        </w:rPr>
+      </w:pPr>
+      <w:r>
+        <w:rPr>
+          <w:rFonts w:eastAsiaTheme="minorEastAsia"/>
+          <w:b/>
+          <w:bCs/>
+          <w:sz w:val="24"/>
+          <w:szCs w:val="24"/>
+        </w:rPr>
+        <w:t>Por lo tanto:</w:t>
+      </w:r>
+    </w:p>
+    <w:p>
+      <w:pPr>
+        <w:rPr>
+          <w:rFonts w:eastAsiaTheme="minorEastAsia"/>
+          <w:b/>
+          <w:bCs/>
+          <w:sz w:val="32"/>
+          <w:szCs w:val="32"/>
+        </w:rPr>
+      </w:pPr>
+      <m:oMath>
+        <m:r>
+          <m:rPr>
+            <m:sty m:val="b"/>
+          </m:rPr>
+          <w:rPr>
+            <w:rFonts w:ascii="Cambria Math" w:eastAsiaTheme="minorEastAsia" w:hAnsi="Cambria Math"/>
+            <w:sz w:val="32"/>
+            <w:szCs w:val="32"/>
+          </w:rPr>
+          <m:t>∇</m:t>
+        </m:r>
+        <m:r>
+          <m:rPr>
+            <m:sty m:val="bi"/>
+          </m:rPr>
+          <w:rPr>
+            <w:rFonts w:ascii="Cambria Math" w:eastAsiaTheme="minorEastAsia" w:hAnsi="Cambria Math"/>
+            <w:sz w:val="32"/>
+            <w:szCs w:val="32"/>
+          </w:rPr>
+          <m:t xml:space="preserve"> x F=</m:t>
+        </m:r>
+        <m:d>
+          <m:dPr>
+            <m:ctrlPr>
+              <w:rPr>
+                <w:rFonts w:ascii="Cambria Math" w:eastAsiaTheme="minorEastAsia" w:hAnsi="Cambria Math"/>
+                <w:b/>
+                <w:bCs/>
+                <w:i/>
+                <w:sz w:val="32"/>
+                <w:szCs w:val="32"/>
+              </w:rPr>
+            </m:ctrlPr>
+          </m:dPr>
+          <m:e>
+            <m:r>
+              <m:rPr>
+                <m:sty m:val="bi"/>
+              </m:rPr>
+              <w:rPr>
+                <w:rFonts w:ascii="Cambria Math" w:eastAsiaTheme="minorEastAsia" w:hAnsi="Cambria Math"/>
+                <w:sz w:val="32"/>
+                <w:szCs w:val="32"/>
+              </w:rPr>
+              <m:t>1-</m:t>
+            </m:r>
+            <m:d>
+              <m:dPr>
+                <m:ctrlPr>
+                  <w:rPr>
+                    <w:rFonts w:ascii="Cambria Math" w:eastAsiaTheme="minorEastAsia" w:hAnsi="Cambria Math"/>
+                    <w:b/>
+                    <w:bCs/>
+                    <w:i/>
+                    <w:sz w:val="32"/>
+                    <w:szCs w:val="32"/>
+                  </w:rPr>
+                </m:ctrlPr>
+              </m:dPr>
+              <m:e>
+                <m:func>
+                  <m:funcPr>
+                    <m:ctrlPr>
+                      <w:rPr>
+                        <w:rFonts w:ascii="Cambria Math" w:eastAsiaTheme="minorEastAsia" w:hAnsi="Cambria Math"/>
+                        <w:b/>
+                        <w:bCs/>
+                        <w:i/>
+                        <w:sz w:val="32"/>
+                        <w:szCs w:val="32"/>
+                      </w:rPr>
+                    </m:ctrlPr>
+                  </m:funcPr>
+                  <m:fName>
+                    <m:r>
+                      <m:rPr>
+                        <m:sty m:val="b"/>
+                      </m:rPr>
+                      <w:rPr>
+                        <w:rFonts w:ascii="Cambria Math" w:hAnsi="Cambria Math"/>
+                        <w:sz w:val="32"/>
+                        <w:szCs w:val="32"/>
+                      </w:rPr>
+                      <m:t>cos</m:t>
+                    </m:r>
+                  </m:fName>
+                  <m:e>
+                    <m:r>
+                      <m:rPr>
+                        <m:sty m:val="bi"/>
+                      </m:rPr>
+                      <w:rPr>
+                        <w:rFonts w:ascii="Cambria Math" w:eastAsiaTheme="minorEastAsia" w:hAnsi="Cambria Math"/>
+                        <w:sz w:val="32"/>
+                        <w:szCs w:val="32"/>
+                      </w:rPr>
+                      <m:t>(yz</m:t>
+                    </m:r>
+                  </m:e>
+                </m:func>
+              </m:e>
+            </m:d>
+            <m:r>
+              <m:rPr>
+                <m:sty m:val="bi"/>
+              </m:rPr>
+              <w:rPr>
+                <w:rFonts w:ascii="Cambria Math" w:eastAsiaTheme="minorEastAsia" w:hAnsi="Cambria Math"/>
+                <w:sz w:val="32"/>
+                <w:szCs w:val="32"/>
+              </w:rPr>
+              <m:t>-yz*</m:t>
+            </m:r>
+            <m:func>
+              <m:funcPr>
+                <m:ctrlPr>
+                  <w:rPr>
+                    <w:rFonts w:ascii="Cambria Math" w:eastAsiaTheme="minorEastAsia" w:hAnsi="Cambria Math"/>
+                    <w:b/>
+                    <w:bCs/>
+                    <w:i/>
+                    <w:sz w:val="32"/>
+                    <w:szCs w:val="32"/>
+                  </w:rPr>
+                </m:ctrlPr>
+              </m:funcPr>
+              <m:fName>
+                <m:r>
+                  <m:rPr>
+                    <m:sty m:val="b"/>
+                  </m:rPr>
+                  <w:rPr>
+                    <w:rFonts w:ascii="Cambria Math" w:hAnsi="Cambria Math"/>
+                    <w:sz w:val="32"/>
+                    <w:szCs w:val="32"/>
+                  </w:rPr>
+                  <m:t>sin</m:t>
+                </m:r>
+              </m:fName>
+              <m:e>
+                <m:d>
+                  <m:dPr>
+                    <m:ctrlPr>
+                      <w:rPr>
+                        <w:rFonts w:ascii="Cambria Math" w:eastAsiaTheme="minorEastAsia" w:hAnsi="Cambria Math"/>
+                        <w:b/>
+                        <w:bCs/>
+                        <w:i/>
+                        <w:sz w:val="32"/>
+                        <w:szCs w:val="32"/>
+                      </w:rPr>
+                    </m:ctrlPr>
+                  </m:dPr>
+                  <m:e>
+                    <m:r>
+                      <m:rPr>
+                        <m:sty m:val="bi"/>
+                      </m:rPr>
+                      <w:rPr>
+                        <w:rFonts w:ascii="Cambria Math" w:eastAsiaTheme="minorEastAsia" w:hAnsi="Cambria Math"/>
+                        <w:sz w:val="32"/>
+                        <w:szCs w:val="32"/>
+                      </w:rPr>
+                      <m:t>yz</m:t>
+                    </m:r>
+                  </m:e>
+                </m:d>
+              </m:e>
+            </m:func>
+          </m:e>
+        </m:d>
+        <m:r>
+          <m:rPr>
+            <m:sty m:val="bi"/>
+          </m:rPr>
+          <w:rPr>
+            <w:rFonts w:ascii="Cambria Math" w:eastAsiaTheme="minorEastAsia" w:hAnsi="Cambria Math"/>
+            <w:sz w:val="32"/>
+            <w:szCs w:val="32"/>
+          </w:rPr>
+          <m:t>, 0-0,0-1</m:t>
+        </m:r>
+      </m:oMath>
+      <w:r>
+        <w:rPr>
+          <w:rFonts w:eastAsiaTheme="minorEastAsia"/>
+          <w:b/>
+          <w:bCs/>
+          <w:sz w:val="32"/>
+          <w:szCs w:val="32"/>
+        </w:rPr>
+        <w:t>)</w:t>
+      </w:r>
+      <w:r>
+        <w:rPr>
+          <w:rFonts w:eastAsiaTheme="minorEastAsia"/>
+          <w:b/>
+          <w:bCs/>
+          <w:sz w:val="32"/>
+          <w:szCs w:val="32"/>
+        </w:rPr>
+        <w:t>=</w:t>
+      </w:r>
+    </w:p>
+    <w:p>
+      <w:pPr>
+        <w:rPr>
+          <w:rFonts w:eastAsiaTheme="minorEastAsia"/>
+          <w:b/>
+          <w:bCs/>
+          <w:sz w:val="32"/>
+          <w:szCs w:val="32"/>
+        </w:rPr>
+      </w:pPr>
+      <m:oMathPara>
+        <m:oMathParaPr>
+          <m:jc m:val="left"/>
+        </m:oMathParaPr>
+        <m:oMath>
+          <m:r>
+            <m:rPr>
+              <m:sty m:val="bi"/>
+            </m:rPr>
+            <w:rPr>
+              <w:rFonts w:ascii="Cambria Math" w:eastAsiaTheme="minorEastAsia" w:hAnsi="Cambria Math"/>
+              <w:sz w:val="32"/>
+              <w:szCs w:val="32"/>
+            </w:rPr>
+            <m:t>(1-cos</m:t>
+          </m:r>
+          <m:d>
+            <m:dPr>
+              <m:ctrlPr>
+                <w:rPr>
+                  <w:rFonts w:ascii="Cambria Math" w:eastAsiaTheme="minorEastAsia" w:hAnsi="Cambria Math"/>
+                  <w:b/>
+                  <w:bCs/>
+                  <w:i/>
+                  <w:sz w:val="32"/>
+                  <w:szCs w:val="32"/>
+                </w:rPr>
+              </m:ctrlPr>
+            </m:dPr>
+            <m:e>
+              <m:r>
+                <m:rPr>
+                  <m:sty m:val="bi"/>
+                </m:rPr>
+                <w:rPr>
+                  <w:rFonts w:ascii="Cambria Math" w:eastAsiaTheme="minorEastAsia" w:hAnsi="Cambria Math"/>
+                  <w:sz w:val="32"/>
+                  <w:szCs w:val="32"/>
+                </w:rPr>
+                <m:t>yz</m:t>
+              </m:r>
+            </m:e>
+          </m:d>
+          <m:r>
+            <m:rPr>
+              <m:sty m:val="bi"/>
+            </m:rPr>
+            <w:rPr>
+              <w:rFonts w:ascii="Cambria Math" w:eastAsiaTheme="minorEastAsia" w:hAnsi="Cambria Math"/>
+              <w:sz w:val="32"/>
+              <w:szCs w:val="32"/>
+            </w:rPr>
+            <m:t>+yz*</m:t>
+          </m:r>
+          <m:func>
+            <m:funcPr>
+              <m:ctrlPr>
+                <w:rPr>
+                  <w:rFonts w:ascii="Cambria Math" w:eastAsiaTheme="minorEastAsia" w:hAnsi="Cambria Math"/>
+                  <w:b/>
+                  <w:bCs/>
+                  <w:i/>
+                  <w:sz w:val="32"/>
+                  <w:szCs w:val="32"/>
+                </w:rPr>
+              </m:ctrlPr>
+            </m:funcPr>
+            <m:fName>
+              <m:r>
+                <m:rPr>
+                  <m:sty m:val="b"/>
+                </m:rPr>
+                <w:rPr>
+                  <w:rFonts w:ascii="Cambria Math" w:hAnsi="Cambria Math"/>
+                  <w:sz w:val="32"/>
+                  <w:szCs w:val="32"/>
+                </w:rPr>
+                <m:t>sin</m:t>
+              </m:r>
+            </m:fName>
+            <m:e>
+              <m:d>
+                <m:dPr>
+                  <m:ctrlPr>
+                    <w:rPr>
+                      <w:rFonts w:ascii="Cambria Math" w:eastAsiaTheme="minorEastAsia" w:hAnsi="Cambria Math"/>
+                      <w:b/>
+                      <w:bCs/>
+                      <w:i/>
+                      <w:sz w:val="32"/>
+                      <w:szCs w:val="32"/>
+                    </w:rPr>
+                  </m:ctrlPr>
+                </m:dPr>
+                <m:e>
+                  <m:r>
+                    <m:rPr>
+                      <m:sty m:val="bi"/>
+                    </m:rPr>
+                    <w:rPr>
+                      <w:rFonts w:ascii="Cambria Math" w:eastAsiaTheme="minorEastAsia" w:hAnsi="Cambria Math"/>
+                      <w:sz w:val="32"/>
+                      <w:szCs w:val="32"/>
+                    </w:rPr>
+                    <m:t>yz</m:t>
+                  </m:r>
+                </m:e>
+              </m:d>
+              <m:r>
+                <m:rPr>
+                  <m:sty m:val="bi"/>
+                </m:rPr>
+                <w:rPr>
+                  <w:rFonts w:ascii="Cambria Math" w:eastAsiaTheme="minorEastAsia" w:hAnsi="Cambria Math"/>
+                  <w:sz w:val="32"/>
+                  <w:szCs w:val="32"/>
+                </w:rPr>
+                <m:t>,0,-1)</m:t>
+              </m:r>
+            </m:e>
+          </m:func>
+        </m:oMath>
+      </m:oMathPara>
+    </w:p>
+    <w:p>
+      <w:pPr>
+        <w:rPr>
+          <w:rFonts w:eastAsiaTheme="minorEastAsia"/>
+          <w:b/>
+          <w:bCs/>
+          <w:sz w:val="32"/>
+          <w:szCs w:val="32"/>
+        </w:rPr>
+      </w:pPr>
     </w:p>
     <w:p>
       <w:pPr>
@@ -8963,6 +11078,2994 @@
           </wp:inline>
         </w:drawing>
       </w:r>
+    </w:p>
+    <w:p>
+      <w:pPr>
+        <w:rPr>
+          <w:rFonts w:eastAsiaTheme="minorEastAsia"/>
+          <w:b/>
+          <w:bCs/>
+          <w:sz w:val="32"/>
+          <w:szCs w:val="32"/>
+        </w:rPr>
+      </w:pPr>
+      <w:r>
+        <w:rPr>
+          <w:rFonts w:eastAsiaTheme="minorEastAsia"/>
+          <w:b/>
+          <w:bCs/>
+          <w:sz w:val="32"/>
+          <w:szCs w:val="32"/>
+        </w:rPr>
+        <w:t xml:space="preserve">R/ </w:t>
+      </w:r>
+      <w:r>
+        <w:rPr>
+          <w:rFonts w:eastAsiaTheme="minorEastAsia"/>
+          <w:sz w:val="24"/>
+          <w:szCs w:val="24"/>
+        </w:rPr>
+        <w:t>Para encontrar el trabajo realizado por el campo de fuerzas</w:t>
+      </w:r>
+      <w:r>
+        <w:rPr>
+          <w:rFonts w:eastAsiaTheme="minorEastAsia"/>
+          <w:b/>
+          <w:bCs/>
+          <w:sz w:val="32"/>
+          <w:szCs w:val="32"/>
+        </w:rPr>
+        <w:t xml:space="preserve"> F</w:t>
+      </w:r>
+    </w:p>
+    <w:p>
+      <w:pPr>
+        <w:rPr>
+          <w:rFonts w:eastAsiaTheme="minorEastAsia"/>
+          <w:b/>
+          <w:bCs/>
+          <w:sz w:val="32"/>
+          <w:szCs w:val="32"/>
+        </w:rPr>
+      </w:pPr>
+      <m:oMathPara>
+        <m:oMathParaPr>
+          <m:jc m:val="left"/>
+        </m:oMathParaPr>
+        <m:oMath>
+          <m:d>
+            <m:dPr>
+              <m:ctrlPr>
+                <w:rPr>
+                  <w:rFonts w:ascii="Cambria Math" w:eastAsiaTheme="minorEastAsia" w:hAnsi="Cambria Math"/>
+                  <w:b/>
+                  <w:bCs/>
+                  <w:i/>
+                  <w:sz w:val="32"/>
+                  <w:szCs w:val="32"/>
+                </w:rPr>
+              </m:ctrlPr>
+            </m:dPr>
+            <m:e>
+              <m:r>
+                <m:rPr>
+                  <m:sty m:val="bi"/>
+                </m:rPr>
+                <w:rPr>
+                  <w:rFonts w:ascii="Cambria Math" w:eastAsiaTheme="minorEastAsia" w:hAnsi="Cambria Math"/>
+                  <w:sz w:val="32"/>
+                  <w:szCs w:val="32"/>
+                </w:rPr>
+                <m:t>x,y,z</m:t>
+              </m:r>
+            </m:e>
+          </m:d>
+          <m:r>
+            <m:rPr>
+              <m:sty m:val="bi"/>
+            </m:rPr>
+            <w:rPr>
+              <w:rFonts w:ascii="Cambria Math" w:eastAsiaTheme="minorEastAsia" w:hAnsi="Cambria Math"/>
+              <w:sz w:val="32"/>
+              <w:szCs w:val="32"/>
+            </w:rPr>
+            <m:t>=</m:t>
+          </m:r>
+          <m:d>
+            <m:dPr>
+              <m:ctrlPr>
+                <w:rPr>
+                  <w:rFonts w:ascii="Cambria Math" w:eastAsiaTheme="minorEastAsia" w:hAnsi="Cambria Math"/>
+                  <w:b/>
+                  <w:bCs/>
+                  <w:i/>
+                  <w:sz w:val="32"/>
+                  <w:szCs w:val="32"/>
+                </w:rPr>
+              </m:ctrlPr>
+            </m:dPr>
+            <m:e>
+              <m:r>
+                <m:rPr>
+                  <m:sty m:val="bi"/>
+                </m:rPr>
+                <w:rPr>
+                  <w:rFonts w:ascii="Cambria Math" w:eastAsiaTheme="minorEastAsia" w:hAnsi="Cambria Math"/>
+                  <w:sz w:val="32"/>
+                  <w:szCs w:val="32"/>
+                </w:rPr>
+                <m:t>y-</m:t>
+              </m:r>
+              <m:sSup>
+                <m:sSupPr>
+                  <m:ctrlPr>
+                    <w:rPr>
+                      <w:rFonts w:ascii="Cambria Math" w:eastAsiaTheme="minorEastAsia" w:hAnsi="Cambria Math"/>
+                      <w:b/>
+                      <w:bCs/>
+                      <w:i/>
+                      <w:sz w:val="32"/>
+                      <w:szCs w:val="32"/>
+                    </w:rPr>
+                  </m:ctrlPr>
+                </m:sSupPr>
+                <m:e>
+                  <m:r>
+                    <m:rPr>
+                      <m:sty m:val="bi"/>
+                    </m:rPr>
+                    <w:rPr>
+                      <w:rFonts w:ascii="Cambria Math" w:hAnsi="Cambria Math"/>
+                      <w:sz w:val="32"/>
+                      <w:szCs w:val="32"/>
+                    </w:rPr>
+                    <m:t>x</m:t>
+                  </m:r>
+                </m:e>
+                <m:sup>
+                  <m:r>
+                    <m:rPr>
+                      <m:sty m:val="bi"/>
+                    </m:rPr>
+                    <w:rPr>
+                      <w:rFonts w:ascii="Cambria Math" w:hAnsi="Cambria Math"/>
+                      <w:sz w:val="32"/>
+                      <w:szCs w:val="32"/>
+                    </w:rPr>
+                    <m:t>2</m:t>
+                  </m:r>
+                </m:sup>
+              </m:sSup>
+            </m:e>
+          </m:d>
+          <m:r>
+            <m:rPr>
+              <m:sty m:val="bi"/>
+            </m:rPr>
+            <w:rPr>
+              <w:rFonts w:ascii="Cambria Math" w:eastAsiaTheme="minorEastAsia" w:hAnsi="Cambria Math"/>
+              <w:sz w:val="32"/>
+              <w:szCs w:val="32"/>
+            </w:rPr>
+            <m:t>i+</m:t>
+          </m:r>
+          <m:d>
+            <m:dPr>
+              <m:ctrlPr>
+                <w:rPr>
+                  <w:rFonts w:ascii="Cambria Math" w:eastAsiaTheme="minorEastAsia" w:hAnsi="Cambria Math"/>
+                  <w:b/>
+                  <w:bCs/>
+                  <w:i/>
+                  <w:sz w:val="32"/>
+                  <w:szCs w:val="32"/>
+                </w:rPr>
+              </m:ctrlPr>
+            </m:dPr>
+            <m:e>
+              <m:r>
+                <m:rPr>
+                  <m:sty m:val="bi"/>
+                </m:rPr>
+                <w:rPr>
+                  <w:rFonts w:ascii="Cambria Math" w:eastAsiaTheme="minorEastAsia" w:hAnsi="Cambria Math"/>
+                  <w:sz w:val="32"/>
+                  <w:szCs w:val="32"/>
+                </w:rPr>
+                <m:t>z-</m:t>
+              </m:r>
+              <m:sSup>
+                <m:sSupPr>
+                  <m:ctrlPr>
+                    <w:rPr>
+                      <w:rFonts w:ascii="Cambria Math" w:eastAsiaTheme="minorEastAsia" w:hAnsi="Cambria Math"/>
+                      <w:b/>
+                      <w:bCs/>
+                      <w:i/>
+                      <w:sz w:val="32"/>
+                      <w:szCs w:val="32"/>
+                    </w:rPr>
+                  </m:ctrlPr>
+                </m:sSupPr>
+                <m:e>
+                  <m:r>
+                    <m:rPr>
+                      <m:sty m:val="bi"/>
+                    </m:rPr>
+                    <w:rPr>
+                      <w:rFonts w:ascii="Cambria Math" w:hAnsi="Cambria Math"/>
+                      <w:sz w:val="32"/>
+                      <w:szCs w:val="32"/>
+                    </w:rPr>
+                    <m:t>y</m:t>
+                  </m:r>
+                </m:e>
+                <m:sup>
+                  <m:r>
+                    <m:rPr>
+                      <m:sty m:val="bi"/>
+                    </m:rPr>
+                    <w:rPr>
+                      <w:rFonts w:ascii="Cambria Math" w:hAnsi="Cambria Math"/>
+                      <w:sz w:val="32"/>
+                      <w:szCs w:val="32"/>
+                    </w:rPr>
+                    <m:t>2</m:t>
+                  </m:r>
+                </m:sup>
+              </m:sSup>
+            </m:e>
+          </m:d>
+          <m:r>
+            <m:rPr>
+              <m:sty m:val="bi"/>
+            </m:rPr>
+            <w:rPr>
+              <w:rFonts w:ascii="Cambria Math" w:eastAsiaTheme="minorEastAsia" w:hAnsi="Cambria Math"/>
+              <w:sz w:val="32"/>
+              <w:szCs w:val="32"/>
+            </w:rPr>
+            <m:t>j+</m:t>
+          </m:r>
+          <m:d>
+            <m:dPr>
+              <m:ctrlPr>
+                <w:rPr>
+                  <w:rFonts w:ascii="Cambria Math" w:eastAsiaTheme="minorEastAsia" w:hAnsi="Cambria Math"/>
+                  <w:b/>
+                  <w:bCs/>
+                  <w:i/>
+                  <w:sz w:val="32"/>
+                  <w:szCs w:val="32"/>
+                </w:rPr>
+              </m:ctrlPr>
+            </m:dPr>
+            <m:e>
+              <m:r>
+                <m:rPr>
+                  <m:sty m:val="bi"/>
+                </m:rPr>
+                <w:rPr>
+                  <w:rFonts w:ascii="Cambria Math" w:eastAsiaTheme="minorEastAsia" w:hAnsi="Cambria Math"/>
+                  <w:sz w:val="32"/>
+                  <w:szCs w:val="32"/>
+                </w:rPr>
+                <m:t>x-</m:t>
+              </m:r>
+              <m:sSup>
+                <m:sSupPr>
+                  <m:ctrlPr>
+                    <w:rPr>
+                      <w:rFonts w:ascii="Cambria Math" w:eastAsiaTheme="minorEastAsia" w:hAnsi="Cambria Math"/>
+                      <w:b/>
+                      <w:bCs/>
+                      <w:i/>
+                      <w:sz w:val="32"/>
+                      <w:szCs w:val="32"/>
+                    </w:rPr>
+                  </m:ctrlPr>
+                </m:sSupPr>
+                <m:e>
+                  <m:r>
+                    <m:rPr>
+                      <m:sty m:val="bi"/>
+                    </m:rPr>
+                    <w:rPr>
+                      <w:rFonts w:ascii="Cambria Math" w:hAnsi="Cambria Math"/>
+                      <w:sz w:val="32"/>
+                      <w:szCs w:val="32"/>
+                    </w:rPr>
+                    <m:t>z</m:t>
+                  </m:r>
+                </m:e>
+                <m:sup>
+                  <m:r>
+                    <m:rPr>
+                      <m:sty m:val="bi"/>
+                    </m:rPr>
+                    <w:rPr>
+                      <w:rFonts w:ascii="Cambria Math" w:hAnsi="Cambria Math"/>
+                      <w:sz w:val="32"/>
+                      <w:szCs w:val="32"/>
+                    </w:rPr>
+                    <m:t>2</m:t>
+                  </m:r>
+                </m:sup>
+              </m:sSup>
+            </m:e>
+          </m:d>
+          <m:r>
+            <m:rPr>
+              <m:sty m:val="bi"/>
+            </m:rPr>
+            <w:rPr>
+              <w:rFonts w:ascii="Cambria Math" w:eastAsiaTheme="minorEastAsia" w:hAnsi="Cambria Math"/>
+              <w:sz w:val="32"/>
+              <w:szCs w:val="32"/>
+            </w:rPr>
+            <m:t>k</m:t>
+          </m:r>
+        </m:oMath>
+      </m:oMathPara>
+    </w:p>
+    <w:p>
+      <w:pPr>
+        <w:rPr>
+          <w:rFonts w:eastAsiaTheme="minorEastAsia"/>
+          <w:sz w:val="24"/>
+          <w:szCs w:val="24"/>
+        </w:rPr>
+      </w:pPr>
+      <w:r>
+        <w:rPr>
+          <w:rFonts w:eastAsiaTheme="minorEastAsia"/>
+          <w:sz w:val="24"/>
+          <w:szCs w:val="24"/>
+        </w:rPr>
+        <w:t>sobre una partícula que se mueve a lo largo de la curva paramétrica</w:t>
+      </w:r>
+      <w:r>
+        <w:rPr>
+          <w:rFonts w:eastAsiaTheme="minorEastAsia"/>
+          <w:sz w:val="24"/>
+          <w:szCs w:val="24"/>
+        </w:rPr>
+        <w:t>:</w:t>
+      </w:r>
+    </w:p>
+    <w:p>
+      <w:pPr>
+        <w:rPr>
+          <w:rFonts w:eastAsiaTheme="minorEastAsia"/>
+          <w:b/>
+          <w:bCs/>
+          <w:sz w:val="32"/>
+          <w:szCs w:val="32"/>
+        </w:rPr>
+      </w:pPr>
+      <m:oMathPara>
+        <m:oMathParaPr>
+          <m:jc m:val="left"/>
+        </m:oMathParaPr>
+        <m:oMath>
+          <m:r>
+            <m:rPr>
+              <m:sty m:val="bi"/>
+            </m:rPr>
+            <w:rPr>
+              <w:rFonts w:ascii="Cambria Math" w:eastAsiaTheme="minorEastAsia" w:hAnsi="Cambria Math"/>
+              <w:sz w:val="32"/>
+              <w:szCs w:val="32"/>
+            </w:rPr>
+            <m:t>r</m:t>
+          </m:r>
+          <m:d>
+            <m:dPr>
+              <m:ctrlPr>
+                <w:rPr>
+                  <w:rFonts w:ascii="Cambria Math" w:eastAsiaTheme="minorEastAsia" w:hAnsi="Cambria Math"/>
+                  <w:b/>
+                  <w:bCs/>
+                  <w:i/>
+                  <w:sz w:val="32"/>
+                  <w:szCs w:val="32"/>
+                </w:rPr>
+              </m:ctrlPr>
+            </m:dPr>
+            <m:e>
+              <m:r>
+                <m:rPr>
+                  <m:sty m:val="bi"/>
+                </m:rPr>
+                <w:rPr>
+                  <w:rFonts w:ascii="Cambria Math" w:eastAsiaTheme="minorEastAsia" w:hAnsi="Cambria Math"/>
+                  <w:sz w:val="32"/>
+                  <w:szCs w:val="32"/>
+                </w:rPr>
+                <m:t>t</m:t>
+              </m:r>
+            </m:e>
+          </m:d>
+          <m:r>
+            <m:rPr>
+              <m:sty m:val="bi"/>
+            </m:rPr>
+            <w:rPr>
+              <w:rFonts w:ascii="Cambria Math" w:eastAsiaTheme="minorEastAsia" w:hAnsi="Cambria Math"/>
+              <w:sz w:val="32"/>
+              <w:szCs w:val="32"/>
+            </w:rPr>
+            <m:t>=ti+</m:t>
+          </m:r>
+          <m:sSup>
+            <m:sSupPr>
+              <m:ctrlPr>
+                <w:rPr>
+                  <w:rFonts w:ascii="Cambria Math" w:eastAsiaTheme="minorEastAsia" w:hAnsi="Cambria Math"/>
+                  <w:b/>
+                  <w:bCs/>
+                  <w:i/>
+                  <w:sz w:val="32"/>
+                  <w:szCs w:val="32"/>
+                </w:rPr>
+              </m:ctrlPr>
+            </m:sSupPr>
+            <m:e>
+              <m:r>
+                <m:rPr>
+                  <m:sty m:val="bi"/>
+                </m:rPr>
+                <w:rPr>
+                  <w:rFonts w:ascii="Cambria Math" w:hAnsi="Cambria Math"/>
+                  <w:sz w:val="32"/>
+                  <w:szCs w:val="32"/>
+                </w:rPr>
+                <m:t>t</m:t>
+              </m:r>
+            </m:e>
+            <m:sup>
+              <m:r>
+                <m:rPr>
+                  <m:sty m:val="bi"/>
+                </m:rPr>
+                <w:rPr>
+                  <w:rFonts w:ascii="Cambria Math" w:hAnsi="Cambria Math"/>
+                  <w:sz w:val="32"/>
+                  <w:szCs w:val="32"/>
+                </w:rPr>
+                <m:t>2</m:t>
+              </m:r>
+            </m:sup>
+          </m:sSup>
+          <m:r>
+            <m:rPr>
+              <m:sty m:val="bi"/>
+            </m:rPr>
+            <w:rPr>
+              <w:rFonts w:ascii="Cambria Math" w:eastAsiaTheme="minorEastAsia" w:hAnsi="Cambria Math"/>
+              <w:sz w:val="32"/>
+              <w:szCs w:val="32"/>
+            </w:rPr>
+            <m:t>j+</m:t>
+          </m:r>
+          <m:sSup>
+            <m:sSupPr>
+              <m:ctrlPr>
+                <w:rPr>
+                  <w:rFonts w:ascii="Cambria Math" w:eastAsiaTheme="minorEastAsia" w:hAnsi="Cambria Math"/>
+                  <w:b/>
+                  <w:bCs/>
+                  <w:i/>
+                  <w:sz w:val="32"/>
+                  <w:szCs w:val="32"/>
+                </w:rPr>
+              </m:ctrlPr>
+            </m:sSupPr>
+            <m:e>
+              <m:r>
+                <m:rPr>
+                  <m:sty m:val="bi"/>
+                </m:rPr>
+                <w:rPr>
+                  <w:rFonts w:ascii="Cambria Math" w:hAnsi="Cambria Math"/>
+                  <w:sz w:val="32"/>
+                  <w:szCs w:val="32"/>
+                </w:rPr>
+                <m:t>t</m:t>
+              </m:r>
+            </m:e>
+            <m:sup>
+              <m:r>
+                <m:rPr>
+                  <m:sty m:val="bi"/>
+                </m:rPr>
+                <w:rPr>
+                  <w:rFonts w:ascii="Cambria Math" w:hAnsi="Cambria Math"/>
+                  <w:sz w:val="32"/>
+                  <w:szCs w:val="32"/>
+                </w:rPr>
+                <m:t>3</m:t>
+              </m:r>
+            </m:sup>
+          </m:sSup>
+          <m:r>
+            <m:rPr>
+              <m:sty m:val="bi"/>
+            </m:rPr>
+            <w:rPr>
+              <w:rFonts w:ascii="Cambria Math" w:eastAsiaTheme="minorEastAsia" w:hAnsi="Cambria Math"/>
+              <w:sz w:val="32"/>
+              <w:szCs w:val="32"/>
+            </w:rPr>
+            <m:t>k desde t=0 hasta t=1</m:t>
+          </m:r>
+        </m:oMath>
+      </m:oMathPara>
+    </w:p>
+    <w:p>
+      <w:pPr>
+        <w:rPr>
+          <w:rFonts w:eastAsiaTheme="minorEastAsia"/>
+          <w:sz w:val="24"/>
+          <w:szCs w:val="24"/>
+        </w:rPr>
+      </w:pPr>
+      <w:r>
+        <w:rPr>
+          <w:rFonts w:eastAsiaTheme="minorEastAsia"/>
+          <w:sz w:val="24"/>
+          <w:szCs w:val="24"/>
+        </w:rPr>
+        <w:t>Podemos usar la formula:</w:t>
+      </w:r>
+    </w:p>
+    <w:p>
+      <w:pPr>
+        <w:rPr>
+          <w:rFonts w:eastAsiaTheme="minorEastAsia"/>
+          <w:b/>
+          <w:bCs/>
+          <w:sz w:val="32"/>
+          <w:szCs w:val="32"/>
+        </w:rPr>
+      </w:pPr>
+      <m:oMathPara>
+        <m:oMathParaPr>
+          <m:jc m:val="left"/>
+        </m:oMathParaPr>
+        <m:oMath>
+          <m:r>
+            <m:rPr>
+              <m:sty m:val="bi"/>
+            </m:rPr>
+            <w:rPr>
+              <w:rFonts w:ascii="Cambria Math" w:eastAsiaTheme="minorEastAsia" w:hAnsi="Cambria Math"/>
+              <w:sz w:val="32"/>
+              <w:szCs w:val="32"/>
+            </w:rPr>
+            <m:t>W=</m:t>
+          </m:r>
+          <m:nary>
+            <m:naryPr>
+              <m:limLoc m:val="undOvr"/>
+              <m:subHide m:val="1"/>
+              <m:supHide m:val="1"/>
+              <m:ctrlPr>
+                <w:rPr>
+                  <w:rFonts w:ascii="Cambria Math" w:eastAsiaTheme="minorEastAsia" w:hAnsi="Cambria Math"/>
+                  <w:b/>
+                  <w:bCs/>
+                  <w:i/>
+                  <w:sz w:val="32"/>
+                  <w:szCs w:val="32"/>
+                </w:rPr>
+              </m:ctrlPr>
+            </m:naryPr>
+            <m:sub/>
+            <m:sup/>
+            <m:e>
+              <m:r>
+                <m:rPr>
+                  <m:sty m:val="bi"/>
+                </m:rPr>
+                <w:rPr>
+                  <w:rFonts w:ascii="Cambria Math" w:eastAsiaTheme="minorEastAsia" w:hAnsi="Cambria Math"/>
+                  <w:sz w:val="32"/>
+                  <w:szCs w:val="32"/>
+                </w:rPr>
+                <m:t>c F*dr</m:t>
+              </m:r>
+            </m:e>
+          </m:nary>
+        </m:oMath>
+      </m:oMathPara>
+    </w:p>
+    <w:p>
+      <w:pPr>
+        <w:rPr>
+          <w:rFonts w:eastAsiaTheme="minorEastAsia"/>
+          <w:sz w:val="24"/>
+          <w:szCs w:val="24"/>
+        </w:rPr>
+      </w:pPr>
+      <w:r>
+        <w:rPr>
+          <w:rFonts w:eastAsiaTheme="minorEastAsia"/>
+          <w:sz w:val="24"/>
+          <w:szCs w:val="24"/>
+        </w:rPr>
+        <w:t xml:space="preserve">Donde </w:t>
+      </w:r>
+      <w:proofErr w:type="spellStart"/>
+      <w:r>
+        <w:rPr>
+          <w:rFonts w:eastAsiaTheme="minorEastAsia"/>
+          <w:sz w:val="24"/>
+          <w:szCs w:val="24"/>
+        </w:rPr>
+        <w:t>dr</w:t>
+      </w:r>
+      <w:proofErr w:type="spellEnd"/>
+      <w:r>
+        <w:rPr>
+          <w:rFonts w:eastAsiaTheme="minorEastAsia"/>
+          <w:sz w:val="24"/>
+          <w:szCs w:val="24"/>
+        </w:rPr>
+        <w:t xml:space="preserve"> es el diferencial de la posición r(t), dado por </w:t>
+      </w:r>
+      <w:proofErr w:type="spellStart"/>
+      <w:r>
+        <w:rPr>
+          <w:rFonts w:eastAsiaTheme="minorEastAsia"/>
+          <w:sz w:val="24"/>
+          <w:szCs w:val="24"/>
+        </w:rPr>
+        <w:t>dr</w:t>
+      </w:r>
+      <w:proofErr w:type="spellEnd"/>
+      <w:r>
+        <w:rPr>
+          <w:rFonts w:eastAsiaTheme="minorEastAsia"/>
+          <w:sz w:val="24"/>
+          <w:szCs w:val="24"/>
+        </w:rPr>
+        <w:t>=r(t)</w:t>
+      </w:r>
+      <w:proofErr w:type="spellStart"/>
+      <w:r>
+        <w:rPr>
+          <w:rFonts w:eastAsiaTheme="minorEastAsia"/>
+          <w:sz w:val="24"/>
+          <w:szCs w:val="24"/>
+        </w:rPr>
+        <w:t>dt</w:t>
+      </w:r>
+      <w:proofErr w:type="spellEnd"/>
+    </w:p>
+    <w:p>
+      <w:pPr>
+        <w:rPr>
+          <w:rFonts w:eastAsiaTheme="minorEastAsia"/>
+          <w:sz w:val="24"/>
+          <w:szCs w:val="24"/>
+        </w:rPr>
+      </w:pPr>
+      <w:r>
+        <w:rPr>
+          <w:rFonts w:eastAsiaTheme="minorEastAsia"/>
+          <w:sz w:val="24"/>
+          <w:szCs w:val="24"/>
+        </w:rPr>
+        <w:t>Entonces, el trabajo se convierte en:</w:t>
+      </w:r>
+    </w:p>
+    <w:p>
+      <w:pPr>
+        <w:rPr>
+          <w:rFonts w:eastAsiaTheme="minorEastAsia"/>
+          <w:b/>
+          <w:bCs/>
+          <w:sz w:val="32"/>
+          <w:szCs w:val="32"/>
+        </w:rPr>
+      </w:pPr>
+      <m:oMathPara>
+        <m:oMathParaPr>
+          <m:jc m:val="left"/>
+        </m:oMathParaPr>
+        <m:oMath>
+          <m:r>
+            <m:rPr>
+              <m:sty m:val="bi"/>
+            </m:rPr>
+            <w:rPr>
+              <w:rFonts w:ascii="Cambria Math" w:eastAsiaTheme="minorEastAsia" w:hAnsi="Cambria Math"/>
+              <w:sz w:val="32"/>
+              <w:szCs w:val="32"/>
+            </w:rPr>
+            <m:t>W=</m:t>
+          </m:r>
+          <m:nary>
+            <m:naryPr>
+              <m:limLoc m:val="subSup"/>
+              <m:ctrlPr>
+                <w:rPr>
+                  <w:rFonts w:ascii="Cambria Math" w:eastAsiaTheme="minorEastAsia" w:hAnsi="Cambria Math"/>
+                  <w:b/>
+                  <w:bCs/>
+                  <w:i/>
+                  <w:sz w:val="32"/>
+                  <w:szCs w:val="32"/>
+                </w:rPr>
+              </m:ctrlPr>
+            </m:naryPr>
+            <m:sub>
+              <m:r>
+                <m:rPr>
+                  <m:sty m:val="bi"/>
+                </m:rPr>
+                <w:rPr>
+                  <w:rFonts w:ascii="Cambria Math" w:eastAsiaTheme="minorEastAsia" w:hAnsi="Cambria Math"/>
+                  <w:sz w:val="32"/>
+                  <w:szCs w:val="32"/>
+                </w:rPr>
+                <m:t>0</m:t>
+              </m:r>
+            </m:sub>
+            <m:sup>
+              <m:r>
+                <m:rPr>
+                  <m:sty m:val="bi"/>
+                </m:rPr>
+                <w:rPr>
+                  <w:rFonts w:ascii="Cambria Math" w:eastAsiaTheme="minorEastAsia" w:hAnsi="Cambria Math"/>
+                  <w:sz w:val="32"/>
+                  <w:szCs w:val="32"/>
+                </w:rPr>
+                <m:t>1</m:t>
+              </m:r>
+            </m:sup>
+            <m:e>
+              <m:r>
+                <m:rPr>
+                  <m:sty m:val="bi"/>
+                </m:rPr>
+                <w:rPr>
+                  <w:rFonts w:ascii="Cambria Math" w:eastAsiaTheme="minorEastAsia" w:hAnsi="Cambria Math"/>
+                  <w:sz w:val="32"/>
+                  <w:szCs w:val="32"/>
+                </w:rPr>
+                <m:t xml:space="preserve">F </m:t>
+              </m:r>
+              <m:d>
+                <m:dPr>
+                  <m:ctrlPr>
+                    <w:rPr>
+                      <w:rFonts w:ascii="Cambria Math" w:eastAsiaTheme="minorEastAsia" w:hAnsi="Cambria Math"/>
+                      <w:b/>
+                      <w:bCs/>
+                      <w:i/>
+                      <w:sz w:val="32"/>
+                      <w:szCs w:val="32"/>
+                    </w:rPr>
+                  </m:ctrlPr>
+                </m:dPr>
+                <m:e>
+                  <m:r>
+                    <m:rPr>
+                      <m:sty m:val="bi"/>
+                    </m:rPr>
+                    <w:rPr>
+                      <w:rFonts w:ascii="Cambria Math" w:eastAsiaTheme="minorEastAsia" w:hAnsi="Cambria Math"/>
+                      <w:sz w:val="32"/>
+                      <w:szCs w:val="32"/>
+                    </w:rPr>
+                    <m:t>r</m:t>
+                  </m:r>
+                  <m:d>
+                    <m:dPr>
+                      <m:ctrlPr>
+                        <w:rPr>
+                          <w:rFonts w:ascii="Cambria Math" w:eastAsiaTheme="minorEastAsia" w:hAnsi="Cambria Math"/>
+                          <w:b/>
+                          <w:bCs/>
+                          <w:i/>
+                          <w:sz w:val="32"/>
+                          <w:szCs w:val="32"/>
+                        </w:rPr>
+                      </m:ctrlPr>
+                    </m:dPr>
+                    <m:e>
+                      <m:r>
+                        <m:rPr>
+                          <m:sty m:val="bi"/>
+                        </m:rPr>
+                        <w:rPr>
+                          <w:rFonts w:ascii="Cambria Math" w:eastAsiaTheme="minorEastAsia" w:hAnsi="Cambria Math"/>
+                          <w:sz w:val="32"/>
+                          <w:szCs w:val="32"/>
+                        </w:rPr>
+                        <m:t>t</m:t>
+                      </m:r>
+                    </m:e>
+                  </m:d>
+                </m:e>
+              </m:d>
+            </m:e>
+          </m:nary>
+          <m:r>
+            <m:rPr>
+              <m:sty m:val="bi"/>
+            </m:rPr>
+            <w:rPr>
+              <w:rFonts w:ascii="Cambria Math" w:eastAsiaTheme="minorEastAsia" w:hAnsi="Cambria Math"/>
+              <w:sz w:val="32"/>
+              <w:szCs w:val="32"/>
+            </w:rPr>
+            <m:t>*</m:t>
+          </m:r>
+          <m:sSup>
+            <m:sSupPr>
+              <m:ctrlPr>
+                <w:rPr>
+                  <w:rFonts w:ascii="Cambria Math" w:eastAsiaTheme="minorEastAsia" w:hAnsi="Cambria Math"/>
+                  <w:b/>
+                  <w:bCs/>
+                  <w:i/>
+                  <w:sz w:val="32"/>
+                  <w:szCs w:val="32"/>
+                </w:rPr>
+              </m:ctrlPr>
+            </m:sSupPr>
+            <m:e>
+              <m:r>
+                <m:rPr>
+                  <m:sty m:val="bi"/>
+                </m:rPr>
+                <w:rPr>
+                  <w:rFonts w:ascii="Cambria Math" w:eastAsiaTheme="minorEastAsia" w:hAnsi="Cambria Math"/>
+                  <w:sz w:val="32"/>
+                  <w:szCs w:val="32"/>
+                </w:rPr>
+                <m:t>r</m:t>
+              </m:r>
+            </m:e>
+            <m:sup>
+              <m:r>
+                <m:rPr>
+                  <m:sty m:val="bi"/>
+                </m:rPr>
+                <w:rPr>
+                  <w:rFonts w:ascii="Cambria Math" w:eastAsiaTheme="minorEastAsia" w:hAnsi="Cambria Math"/>
+                  <w:sz w:val="32"/>
+                  <w:szCs w:val="32"/>
+                </w:rPr>
+                <m:t>'</m:t>
+              </m:r>
+            </m:sup>
+          </m:sSup>
+          <m:d>
+            <m:dPr>
+              <m:ctrlPr>
+                <w:rPr>
+                  <w:rFonts w:ascii="Cambria Math" w:eastAsiaTheme="minorEastAsia" w:hAnsi="Cambria Math"/>
+                  <w:b/>
+                  <w:bCs/>
+                  <w:i/>
+                  <w:sz w:val="32"/>
+                  <w:szCs w:val="32"/>
+                </w:rPr>
+              </m:ctrlPr>
+            </m:dPr>
+            <m:e>
+              <m:r>
+                <m:rPr>
+                  <m:sty m:val="bi"/>
+                </m:rPr>
+                <w:rPr>
+                  <w:rFonts w:ascii="Cambria Math" w:eastAsiaTheme="minorEastAsia" w:hAnsi="Cambria Math"/>
+                  <w:sz w:val="32"/>
+                  <w:szCs w:val="32"/>
+                </w:rPr>
+                <m:t>t</m:t>
+              </m:r>
+            </m:e>
+          </m:d>
+          <m:r>
+            <m:rPr>
+              <m:sty m:val="bi"/>
+            </m:rPr>
+            <w:rPr>
+              <w:rFonts w:ascii="Cambria Math" w:eastAsiaTheme="minorEastAsia" w:hAnsi="Cambria Math"/>
+              <w:sz w:val="32"/>
+              <w:szCs w:val="32"/>
+            </w:rPr>
+            <m:t>dt</m:t>
+          </m:r>
+        </m:oMath>
+      </m:oMathPara>
+    </w:p>
+    <w:p>
+      <w:pPr>
+        <w:rPr>
+          <w:rFonts w:eastAsiaTheme="minorEastAsia"/>
+          <w:sz w:val="24"/>
+          <w:szCs w:val="24"/>
+        </w:rPr>
+      </w:pPr>
+      <w:r>
+        <w:rPr>
+          <w:rFonts w:eastAsiaTheme="minorEastAsia"/>
+          <w:sz w:val="24"/>
+          <w:szCs w:val="24"/>
+        </w:rPr>
+        <w:t>Primero, calculamos r´(t)</w:t>
+      </w:r>
+    </w:p>
+    <w:p>
+      <w:pPr>
+        <w:rPr>
+          <w:rFonts w:eastAsiaTheme="minorEastAsia"/>
+          <w:b/>
+          <w:bCs/>
+          <w:sz w:val="32"/>
+          <w:szCs w:val="32"/>
+        </w:rPr>
+      </w:pPr>
+      <m:oMathPara>
+        <m:oMathParaPr>
+          <m:jc m:val="left"/>
+        </m:oMathParaPr>
+        <m:oMath>
+          <m:sSup>
+            <m:sSupPr>
+              <m:ctrlPr>
+                <w:rPr>
+                  <w:rFonts w:ascii="Cambria Math" w:eastAsiaTheme="minorEastAsia" w:hAnsi="Cambria Math"/>
+                  <w:b/>
+                  <w:bCs/>
+                  <w:i/>
+                  <w:sz w:val="32"/>
+                  <w:szCs w:val="32"/>
+                </w:rPr>
+              </m:ctrlPr>
+            </m:sSupPr>
+            <m:e>
+              <m:r>
+                <m:rPr>
+                  <m:sty m:val="bi"/>
+                </m:rPr>
+                <w:rPr>
+                  <w:rFonts w:ascii="Cambria Math" w:eastAsiaTheme="minorEastAsia" w:hAnsi="Cambria Math"/>
+                  <w:sz w:val="32"/>
+                  <w:szCs w:val="32"/>
+                </w:rPr>
+                <m:t>r</m:t>
+              </m:r>
+            </m:e>
+            <m:sup>
+              <m:r>
+                <m:rPr>
+                  <m:sty m:val="bi"/>
+                </m:rPr>
+                <w:rPr>
+                  <w:rFonts w:ascii="Cambria Math" w:eastAsiaTheme="minorEastAsia" w:hAnsi="Cambria Math"/>
+                  <w:sz w:val="32"/>
+                  <w:szCs w:val="32"/>
+                </w:rPr>
+                <m:t>'</m:t>
+              </m:r>
+              <m:d>
+                <m:dPr>
+                  <m:ctrlPr>
+                    <w:rPr>
+                      <w:rFonts w:ascii="Cambria Math" w:eastAsiaTheme="minorEastAsia" w:hAnsi="Cambria Math"/>
+                      <w:b/>
+                      <w:bCs/>
+                      <w:i/>
+                      <w:sz w:val="32"/>
+                      <w:szCs w:val="32"/>
+                    </w:rPr>
+                  </m:ctrlPr>
+                </m:dPr>
+                <m:e>
+                  <m:r>
+                    <m:rPr>
+                      <m:sty m:val="bi"/>
+                    </m:rPr>
+                    <w:rPr>
+                      <w:rFonts w:ascii="Cambria Math" w:eastAsiaTheme="minorEastAsia" w:hAnsi="Cambria Math"/>
+                      <w:sz w:val="32"/>
+                      <w:szCs w:val="32"/>
+                    </w:rPr>
+                    <m:t>t</m:t>
+                  </m:r>
+                </m:e>
+              </m:d>
+            </m:sup>
+          </m:sSup>
+          <m:r>
+            <m:rPr>
+              <m:sty m:val="bi"/>
+            </m:rPr>
+            <w:rPr>
+              <w:rFonts w:ascii="Cambria Math" w:eastAsiaTheme="minorEastAsia" w:hAnsi="Cambria Math"/>
+              <w:sz w:val="32"/>
+              <w:szCs w:val="32"/>
+            </w:rPr>
+            <m:t>=</m:t>
+          </m:r>
+          <m:r>
+            <m:rPr>
+              <m:sty m:val="bi"/>
+            </m:rPr>
+            <w:rPr>
+              <w:rFonts w:ascii="Cambria Math" w:eastAsiaTheme="minorEastAsia" w:hAnsi="Cambria Math"/>
+              <w:sz w:val="32"/>
+              <w:szCs w:val="32"/>
+            </w:rPr>
+            <m:t xml:space="preserve"> </m:t>
+          </m:r>
+          <m:f>
+            <m:fPr>
+              <m:ctrlPr>
+                <w:rPr>
+                  <w:rFonts w:ascii="Cambria Math" w:eastAsiaTheme="minorEastAsia" w:hAnsi="Cambria Math"/>
+                  <w:b/>
+                  <w:bCs/>
+                  <w:i/>
+                  <w:sz w:val="32"/>
+                  <w:szCs w:val="32"/>
+                </w:rPr>
+              </m:ctrlPr>
+            </m:fPr>
+            <m:num>
+              <m:r>
+                <m:rPr>
+                  <m:sty m:val="bi"/>
+                </m:rPr>
+                <w:rPr>
+                  <w:rFonts w:ascii="Cambria Math" w:eastAsiaTheme="minorEastAsia" w:hAnsi="Cambria Math"/>
+                  <w:sz w:val="32"/>
+                  <w:szCs w:val="32"/>
+                </w:rPr>
+                <m:t>dr</m:t>
+              </m:r>
+            </m:num>
+            <m:den>
+              <m:r>
+                <m:rPr>
+                  <m:sty m:val="bi"/>
+                </m:rPr>
+                <w:rPr>
+                  <w:rFonts w:ascii="Cambria Math" w:eastAsiaTheme="minorEastAsia" w:hAnsi="Cambria Math"/>
+                  <w:sz w:val="32"/>
+                  <w:szCs w:val="32"/>
+                </w:rPr>
+                <m:t>dt</m:t>
+              </m:r>
+            </m:den>
+          </m:f>
+          <m:r>
+            <m:rPr>
+              <m:sty m:val="bi"/>
+            </m:rPr>
+            <w:rPr>
+              <w:rFonts w:ascii="Cambria Math" w:eastAsiaTheme="minorEastAsia" w:hAnsi="Cambria Math"/>
+              <w:sz w:val="32"/>
+              <w:szCs w:val="32"/>
+            </w:rPr>
+            <m:t>=i+2</m:t>
+          </m:r>
+          <m:r>
+            <m:rPr>
+              <m:sty m:val="bi"/>
+            </m:rPr>
+            <w:rPr>
+              <w:rFonts w:ascii="Cambria Math" w:eastAsiaTheme="minorEastAsia" w:hAnsi="Cambria Math"/>
+              <w:sz w:val="32"/>
+              <w:szCs w:val="32"/>
+            </w:rPr>
+            <m:t>tj+3</m:t>
+          </m:r>
+          <m:sSup>
+            <m:sSupPr>
+              <m:ctrlPr>
+                <w:rPr>
+                  <w:rFonts w:ascii="Cambria Math" w:eastAsiaTheme="minorEastAsia" w:hAnsi="Cambria Math"/>
+                  <w:b/>
+                  <w:bCs/>
+                  <w:i/>
+                  <w:sz w:val="32"/>
+                  <w:szCs w:val="32"/>
+                </w:rPr>
+              </m:ctrlPr>
+            </m:sSupPr>
+            <m:e>
+              <m:r>
+                <m:rPr>
+                  <m:sty m:val="bi"/>
+                </m:rPr>
+                <w:rPr>
+                  <w:rFonts w:ascii="Cambria Math" w:hAnsi="Cambria Math"/>
+                  <w:sz w:val="32"/>
+                  <w:szCs w:val="32"/>
+                </w:rPr>
+                <m:t>t</m:t>
+              </m:r>
+            </m:e>
+            <m:sup>
+              <m:r>
+                <m:rPr>
+                  <m:sty m:val="bi"/>
+                </m:rPr>
+                <w:rPr>
+                  <w:rFonts w:ascii="Cambria Math" w:hAnsi="Cambria Math"/>
+                  <w:sz w:val="32"/>
+                  <w:szCs w:val="32"/>
+                </w:rPr>
+                <m:t>2</m:t>
+              </m:r>
+            </m:sup>
+          </m:sSup>
+          <m:r>
+            <m:rPr>
+              <m:sty m:val="bi"/>
+            </m:rPr>
+            <w:rPr>
+              <w:rFonts w:ascii="Cambria Math" w:eastAsiaTheme="minorEastAsia" w:hAnsi="Cambria Math"/>
+              <w:sz w:val="32"/>
+              <w:szCs w:val="32"/>
+            </w:rPr>
+            <m:t>k</m:t>
+          </m:r>
+        </m:oMath>
+      </m:oMathPara>
+    </w:p>
+    <w:p>
+      <w:pPr>
+        <w:rPr>
+          <w:rFonts w:eastAsiaTheme="minorEastAsia"/>
+          <w:sz w:val="24"/>
+          <w:szCs w:val="24"/>
+        </w:rPr>
+      </w:pPr>
+      <w:r>
+        <w:rPr>
+          <w:rFonts w:eastAsiaTheme="minorEastAsia"/>
+          <w:sz w:val="24"/>
+          <w:szCs w:val="24"/>
+        </w:rPr>
+        <w:t>Sustituyendo r(t) y r’(t) en F(</w:t>
+      </w:r>
+      <w:proofErr w:type="spellStart"/>
+      <w:r>
+        <w:rPr>
+          <w:rFonts w:eastAsiaTheme="minorEastAsia"/>
+          <w:sz w:val="24"/>
+          <w:szCs w:val="24"/>
+        </w:rPr>
+        <w:t>er</w:t>
+      </w:r>
+      <w:proofErr w:type="spellEnd"/>
+      <w:r>
+        <w:rPr>
+          <w:rFonts w:eastAsiaTheme="minorEastAsia"/>
+          <w:sz w:val="24"/>
+          <w:szCs w:val="24"/>
+        </w:rPr>
+        <w:t>(t)) * r’(t) obtenemos:</w:t>
+      </w:r>
+    </w:p>
+    <w:p>
+      <w:pPr>
+        <w:rPr>
+          <w:rFonts w:eastAsiaTheme="minorEastAsia"/>
+          <w:b/>
+          <w:bCs/>
+          <w:sz w:val="28"/>
+          <w:szCs w:val="28"/>
+        </w:rPr>
+      </w:pPr>
+      <m:oMathPara>
+        <m:oMathParaPr>
+          <m:jc m:val="left"/>
+        </m:oMathParaPr>
+        <m:oMath>
+          <m:r>
+            <m:rPr>
+              <m:sty m:val="bi"/>
+            </m:rPr>
+            <w:rPr>
+              <w:rFonts w:ascii="Cambria Math" w:eastAsiaTheme="minorEastAsia" w:hAnsi="Cambria Math"/>
+              <w:sz w:val="28"/>
+              <w:szCs w:val="28"/>
+            </w:rPr>
+            <m:t>F</m:t>
+          </m:r>
+          <m:d>
+            <m:dPr>
+              <m:ctrlPr>
+                <w:rPr>
+                  <w:rFonts w:ascii="Cambria Math" w:eastAsiaTheme="minorEastAsia" w:hAnsi="Cambria Math"/>
+                  <w:b/>
+                  <w:bCs/>
+                  <w:i/>
+                  <w:sz w:val="28"/>
+                  <w:szCs w:val="28"/>
+                </w:rPr>
+              </m:ctrlPr>
+            </m:dPr>
+            <m:e>
+              <m:r>
+                <m:rPr>
+                  <m:sty m:val="bi"/>
+                </m:rPr>
+                <w:rPr>
+                  <w:rFonts w:ascii="Cambria Math" w:eastAsiaTheme="minorEastAsia" w:hAnsi="Cambria Math"/>
+                  <w:sz w:val="28"/>
+                  <w:szCs w:val="28"/>
+                </w:rPr>
+                <m:t>r</m:t>
+              </m:r>
+              <m:d>
+                <m:dPr>
+                  <m:ctrlPr>
+                    <w:rPr>
+                      <w:rFonts w:ascii="Cambria Math" w:eastAsiaTheme="minorEastAsia" w:hAnsi="Cambria Math"/>
+                      <w:b/>
+                      <w:bCs/>
+                      <w:i/>
+                      <w:sz w:val="28"/>
+                      <w:szCs w:val="28"/>
+                    </w:rPr>
+                  </m:ctrlPr>
+                </m:dPr>
+                <m:e>
+                  <m:r>
+                    <m:rPr>
+                      <m:sty m:val="bi"/>
+                    </m:rPr>
+                    <w:rPr>
+                      <w:rFonts w:ascii="Cambria Math" w:eastAsiaTheme="minorEastAsia" w:hAnsi="Cambria Math"/>
+                      <w:sz w:val="28"/>
+                      <w:szCs w:val="28"/>
+                    </w:rPr>
+                    <m:t>t</m:t>
+                  </m:r>
+                </m:e>
+              </m:d>
+            </m:e>
+          </m:d>
+          <m:r>
+            <m:rPr>
+              <m:sty m:val="bi"/>
+            </m:rPr>
+            <w:rPr>
+              <w:rFonts w:ascii="Cambria Math" w:eastAsiaTheme="minorEastAsia" w:hAnsi="Cambria Math"/>
+              <w:sz w:val="28"/>
+              <w:szCs w:val="28"/>
+            </w:rPr>
+            <m:t>*</m:t>
+          </m:r>
+          <m:sSup>
+            <m:sSupPr>
+              <m:ctrlPr>
+                <w:rPr>
+                  <w:rFonts w:ascii="Cambria Math" w:eastAsiaTheme="minorEastAsia" w:hAnsi="Cambria Math"/>
+                  <w:b/>
+                  <w:bCs/>
+                  <w:i/>
+                  <w:sz w:val="28"/>
+                  <w:szCs w:val="28"/>
+                </w:rPr>
+              </m:ctrlPr>
+            </m:sSupPr>
+            <m:e>
+              <m:r>
+                <m:rPr>
+                  <m:sty m:val="bi"/>
+                </m:rPr>
+                <w:rPr>
+                  <w:rFonts w:ascii="Cambria Math" w:eastAsiaTheme="minorEastAsia" w:hAnsi="Cambria Math"/>
+                  <w:sz w:val="28"/>
+                  <w:szCs w:val="28"/>
+                </w:rPr>
+                <m:t>r</m:t>
+              </m:r>
+            </m:e>
+            <m:sup>
+              <m:r>
+                <m:rPr>
+                  <m:sty m:val="bi"/>
+                </m:rPr>
+                <w:rPr>
+                  <w:rFonts w:ascii="Cambria Math" w:eastAsiaTheme="minorEastAsia" w:hAnsi="Cambria Math"/>
+                  <w:sz w:val="28"/>
+                  <w:szCs w:val="28"/>
+                </w:rPr>
+                <m:t>'</m:t>
+              </m:r>
+            </m:sup>
+          </m:sSup>
+          <m:d>
+            <m:dPr>
+              <m:ctrlPr>
+                <w:rPr>
+                  <w:rFonts w:ascii="Cambria Math" w:eastAsiaTheme="minorEastAsia" w:hAnsi="Cambria Math"/>
+                  <w:b/>
+                  <w:bCs/>
+                  <w:i/>
+                  <w:sz w:val="28"/>
+                  <w:szCs w:val="28"/>
+                </w:rPr>
+              </m:ctrlPr>
+            </m:dPr>
+            <m:e>
+              <m:r>
+                <m:rPr>
+                  <m:sty m:val="bi"/>
+                </m:rPr>
+                <w:rPr>
+                  <w:rFonts w:ascii="Cambria Math" w:eastAsiaTheme="minorEastAsia" w:hAnsi="Cambria Math"/>
+                  <w:sz w:val="28"/>
+                  <w:szCs w:val="28"/>
+                </w:rPr>
+                <m:t>t</m:t>
+              </m:r>
+            </m:e>
+          </m:d>
+          <m:r>
+            <m:rPr>
+              <m:sty m:val="bi"/>
+            </m:rPr>
+            <w:rPr>
+              <w:rFonts w:ascii="Cambria Math" w:eastAsiaTheme="minorEastAsia" w:hAnsi="Cambria Math"/>
+              <w:sz w:val="28"/>
+              <w:szCs w:val="28"/>
+            </w:rPr>
+            <m:t>=</m:t>
+          </m:r>
+          <m:d>
+            <m:dPr>
+              <m:ctrlPr>
+                <w:rPr>
+                  <w:rFonts w:ascii="Cambria Math" w:eastAsiaTheme="minorEastAsia" w:hAnsi="Cambria Math"/>
+                  <w:b/>
+                  <w:bCs/>
+                  <w:i/>
+                  <w:sz w:val="28"/>
+                  <w:szCs w:val="28"/>
+                </w:rPr>
+              </m:ctrlPr>
+            </m:dPr>
+            <m:e>
+              <m:d>
+                <m:dPr>
+                  <m:ctrlPr>
+                    <w:rPr>
+                      <w:rFonts w:ascii="Cambria Math" w:eastAsiaTheme="minorEastAsia" w:hAnsi="Cambria Math"/>
+                      <w:b/>
+                      <w:bCs/>
+                      <w:i/>
+                      <w:sz w:val="28"/>
+                      <w:szCs w:val="28"/>
+                    </w:rPr>
+                  </m:ctrlPr>
+                </m:dPr>
+                <m:e>
+                  <m:sSup>
+                    <m:sSupPr>
+                      <m:ctrlPr>
+                        <w:rPr>
+                          <w:rFonts w:ascii="Cambria Math" w:eastAsiaTheme="minorEastAsia" w:hAnsi="Cambria Math"/>
+                          <w:b/>
+                          <w:bCs/>
+                          <w:i/>
+                          <w:sz w:val="28"/>
+                          <w:szCs w:val="28"/>
+                        </w:rPr>
+                      </m:ctrlPr>
+                    </m:sSupPr>
+                    <m:e>
+                      <m:r>
+                        <m:rPr>
+                          <m:sty m:val="bi"/>
+                        </m:rPr>
+                        <w:rPr>
+                          <w:rFonts w:ascii="Cambria Math" w:hAnsi="Cambria Math"/>
+                          <w:sz w:val="28"/>
+                          <w:szCs w:val="28"/>
+                        </w:rPr>
+                        <m:t>t</m:t>
+                      </m:r>
+                    </m:e>
+                    <m:sup>
+                      <m:r>
+                        <m:rPr>
+                          <m:sty m:val="bi"/>
+                        </m:rPr>
+                        <w:rPr>
+                          <w:rFonts w:ascii="Cambria Math" w:hAnsi="Cambria Math"/>
+                          <w:sz w:val="28"/>
+                          <w:szCs w:val="28"/>
+                        </w:rPr>
+                        <m:t>2</m:t>
+                      </m:r>
+                    </m:sup>
+                  </m:sSup>
+                  <m:r>
+                    <m:rPr>
+                      <m:sty m:val="bi"/>
+                    </m:rPr>
+                    <w:rPr>
+                      <w:rFonts w:ascii="Cambria Math" w:eastAsiaTheme="minorEastAsia" w:hAnsi="Cambria Math"/>
+                      <w:sz w:val="28"/>
+                      <w:szCs w:val="28"/>
+                    </w:rPr>
+                    <m:t>-</m:t>
+                  </m:r>
+                  <m:sSup>
+                    <m:sSupPr>
+                      <m:ctrlPr>
+                        <w:rPr>
+                          <w:rFonts w:ascii="Cambria Math" w:eastAsiaTheme="minorEastAsia" w:hAnsi="Cambria Math"/>
+                          <w:b/>
+                          <w:bCs/>
+                          <w:i/>
+                          <w:sz w:val="28"/>
+                          <w:szCs w:val="28"/>
+                        </w:rPr>
+                      </m:ctrlPr>
+                    </m:sSupPr>
+                    <m:e>
+                      <m:r>
+                        <m:rPr>
+                          <m:sty m:val="bi"/>
+                        </m:rPr>
+                        <w:rPr>
+                          <w:rFonts w:ascii="Cambria Math" w:hAnsi="Cambria Math"/>
+                          <w:sz w:val="28"/>
+                          <w:szCs w:val="28"/>
+                        </w:rPr>
+                        <m:t>t</m:t>
+                      </m:r>
+                    </m:e>
+                    <m:sup>
+                      <m:r>
+                        <m:rPr>
+                          <m:sty m:val="bi"/>
+                        </m:rPr>
+                        <w:rPr>
+                          <w:rFonts w:ascii="Cambria Math" w:hAnsi="Cambria Math"/>
+                          <w:sz w:val="28"/>
+                          <w:szCs w:val="28"/>
+                        </w:rPr>
+                        <m:t>2</m:t>
+                      </m:r>
+                    </m:sup>
+                  </m:sSup>
+                </m:e>
+              </m:d>
+              <m:r>
+                <m:rPr>
+                  <m:sty m:val="bi"/>
+                </m:rPr>
+                <w:rPr>
+                  <w:rFonts w:ascii="Cambria Math" w:eastAsiaTheme="minorEastAsia" w:hAnsi="Cambria Math"/>
+                  <w:sz w:val="28"/>
+                  <w:szCs w:val="28"/>
+                </w:rPr>
+                <m:t>i+</m:t>
+              </m:r>
+              <m:d>
+                <m:dPr>
+                  <m:ctrlPr>
+                    <w:rPr>
+                      <w:rFonts w:ascii="Cambria Math" w:eastAsiaTheme="minorEastAsia" w:hAnsi="Cambria Math"/>
+                      <w:b/>
+                      <w:bCs/>
+                      <w:i/>
+                      <w:sz w:val="28"/>
+                      <w:szCs w:val="28"/>
+                    </w:rPr>
+                  </m:ctrlPr>
+                </m:dPr>
+                <m:e>
+                  <m:sSup>
+                    <m:sSupPr>
+                      <m:ctrlPr>
+                        <w:rPr>
+                          <w:rFonts w:ascii="Cambria Math" w:eastAsiaTheme="minorEastAsia" w:hAnsi="Cambria Math"/>
+                          <w:b/>
+                          <w:bCs/>
+                          <w:i/>
+                          <w:sz w:val="28"/>
+                          <w:szCs w:val="28"/>
+                        </w:rPr>
+                      </m:ctrlPr>
+                    </m:sSupPr>
+                    <m:e>
+                      <m:r>
+                        <m:rPr>
+                          <m:sty m:val="bi"/>
+                        </m:rPr>
+                        <w:rPr>
+                          <w:rFonts w:ascii="Cambria Math" w:hAnsi="Cambria Math"/>
+                          <w:sz w:val="28"/>
+                          <w:szCs w:val="28"/>
+                        </w:rPr>
+                        <m:t>t</m:t>
+                      </m:r>
+                    </m:e>
+                    <m:sup>
+                      <m:r>
+                        <m:rPr>
+                          <m:sty m:val="bi"/>
+                        </m:rPr>
+                        <w:rPr>
+                          <w:rFonts w:ascii="Cambria Math" w:hAnsi="Cambria Math"/>
+                          <w:sz w:val="28"/>
+                          <w:szCs w:val="28"/>
+                        </w:rPr>
+                        <m:t>3</m:t>
+                      </m:r>
+                    </m:sup>
+                  </m:sSup>
+                  <m:r>
+                    <m:rPr>
+                      <m:sty m:val="bi"/>
+                    </m:rPr>
+                    <w:rPr>
+                      <w:rFonts w:ascii="Cambria Math" w:eastAsiaTheme="minorEastAsia" w:hAnsi="Cambria Math"/>
+                      <w:sz w:val="28"/>
+                      <w:szCs w:val="28"/>
+                    </w:rPr>
+                    <m:t>-</m:t>
+                  </m:r>
+                  <m:sSup>
+                    <m:sSupPr>
+                      <m:ctrlPr>
+                        <w:rPr>
+                          <w:rFonts w:ascii="Cambria Math" w:eastAsiaTheme="minorEastAsia" w:hAnsi="Cambria Math"/>
+                          <w:b/>
+                          <w:bCs/>
+                          <w:i/>
+                          <w:sz w:val="28"/>
+                          <w:szCs w:val="28"/>
+                        </w:rPr>
+                      </m:ctrlPr>
+                    </m:sSupPr>
+                    <m:e>
+                      <m:r>
+                        <m:rPr>
+                          <m:sty m:val="bi"/>
+                        </m:rPr>
+                        <w:rPr>
+                          <w:rFonts w:ascii="Cambria Math" w:hAnsi="Cambria Math"/>
+                          <w:sz w:val="28"/>
+                          <w:szCs w:val="28"/>
+                        </w:rPr>
+                        <m:t>t</m:t>
+                      </m:r>
+                    </m:e>
+                    <m:sup>
+                      <m:r>
+                        <m:rPr>
+                          <m:sty m:val="bi"/>
+                        </m:rPr>
+                        <w:rPr>
+                          <w:rFonts w:ascii="Cambria Math" w:hAnsi="Cambria Math"/>
+                          <w:sz w:val="28"/>
+                          <w:szCs w:val="28"/>
+                        </w:rPr>
+                        <m:t>4</m:t>
+                      </m:r>
+                    </m:sup>
+                  </m:sSup>
+                </m:e>
+              </m:d>
+              <m:r>
+                <m:rPr>
+                  <m:sty m:val="bi"/>
+                </m:rPr>
+                <w:rPr>
+                  <w:rFonts w:ascii="Cambria Math" w:eastAsiaTheme="minorEastAsia" w:hAnsi="Cambria Math"/>
+                  <w:sz w:val="28"/>
+                  <w:szCs w:val="28"/>
+                </w:rPr>
+                <m:t>j+</m:t>
+              </m:r>
+              <m:d>
+                <m:dPr>
+                  <m:ctrlPr>
+                    <w:rPr>
+                      <w:rFonts w:ascii="Cambria Math" w:eastAsiaTheme="minorEastAsia" w:hAnsi="Cambria Math"/>
+                      <w:b/>
+                      <w:bCs/>
+                      <w:i/>
+                      <w:sz w:val="28"/>
+                      <w:szCs w:val="28"/>
+                    </w:rPr>
+                  </m:ctrlPr>
+                </m:dPr>
+                <m:e>
+                  <m:r>
+                    <m:rPr>
+                      <m:sty m:val="bi"/>
+                    </m:rPr>
+                    <w:rPr>
+                      <w:rFonts w:ascii="Cambria Math" w:eastAsiaTheme="minorEastAsia" w:hAnsi="Cambria Math"/>
+                      <w:sz w:val="28"/>
+                      <w:szCs w:val="28"/>
+                    </w:rPr>
+                    <m:t>t-</m:t>
+                  </m:r>
+                  <m:sSup>
+                    <m:sSupPr>
+                      <m:ctrlPr>
+                        <w:rPr>
+                          <w:rFonts w:ascii="Cambria Math" w:eastAsiaTheme="minorEastAsia" w:hAnsi="Cambria Math"/>
+                          <w:b/>
+                          <w:bCs/>
+                          <w:i/>
+                          <w:sz w:val="28"/>
+                          <w:szCs w:val="28"/>
+                        </w:rPr>
+                      </m:ctrlPr>
+                    </m:sSupPr>
+                    <m:e>
+                      <m:r>
+                        <m:rPr>
+                          <m:sty m:val="bi"/>
+                        </m:rPr>
+                        <w:rPr>
+                          <w:rFonts w:ascii="Cambria Math" w:hAnsi="Cambria Math"/>
+                          <w:sz w:val="28"/>
+                          <w:szCs w:val="28"/>
+                        </w:rPr>
+                        <m:t>t</m:t>
+                      </m:r>
+                    </m:e>
+                    <m:sup>
+                      <m:r>
+                        <m:rPr>
+                          <m:sty m:val="bi"/>
+                        </m:rPr>
+                        <w:rPr>
+                          <w:rFonts w:ascii="Cambria Math" w:hAnsi="Cambria Math"/>
+                          <w:sz w:val="28"/>
+                          <w:szCs w:val="28"/>
+                        </w:rPr>
+                        <m:t>6</m:t>
+                      </m:r>
+                    </m:sup>
+                  </m:sSup>
+                </m:e>
+              </m:d>
+              <m:r>
+                <m:rPr>
+                  <m:sty m:val="bi"/>
+                </m:rPr>
+                <w:rPr>
+                  <w:rFonts w:ascii="Cambria Math" w:eastAsiaTheme="minorEastAsia" w:hAnsi="Cambria Math"/>
+                  <w:sz w:val="28"/>
+                  <w:szCs w:val="28"/>
+                </w:rPr>
+                <m:t>K</m:t>
+              </m:r>
+            </m:e>
+          </m:d>
+          <m:r>
+            <m:rPr>
+              <m:sty m:val="bi"/>
+            </m:rPr>
+            <w:rPr>
+              <w:rFonts w:ascii="Cambria Math" w:eastAsiaTheme="minorEastAsia" w:hAnsi="Cambria Math"/>
+              <w:sz w:val="28"/>
+              <w:szCs w:val="28"/>
+            </w:rPr>
+            <m:t>*</m:t>
+          </m:r>
+          <m:d>
+            <m:dPr>
+              <m:ctrlPr>
+                <w:rPr>
+                  <w:rFonts w:ascii="Cambria Math" w:eastAsiaTheme="minorEastAsia" w:hAnsi="Cambria Math"/>
+                  <w:b/>
+                  <w:bCs/>
+                  <w:i/>
+                  <w:sz w:val="28"/>
+                  <w:szCs w:val="28"/>
+                </w:rPr>
+              </m:ctrlPr>
+            </m:dPr>
+            <m:e>
+              <m:r>
+                <m:rPr>
+                  <m:sty m:val="bi"/>
+                </m:rPr>
+                <w:rPr>
+                  <w:rFonts w:ascii="Cambria Math" w:eastAsiaTheme="minorEastAsia" w:hAnsi="Cambria Math"/>
+                  <w:sz w:val="28"/>
+                  <w:szCs w:val="28"/>
+                </w:rPr>
+                <m:t>i+2</m:t>
+              </m:r>
+              <m:r>
+                <m:rPr>
+                  <m:sty m:val="bi"/>
+                </m:rPr>
+                <w:rPr>
+                  <w:rFonts w:ascii="Cambria Math" w:eastAsiaTheme="minorEastAsia" w:hAnsi="Cambria Math"/>
+                  <w:sz w:val="28"/>
+                  <w:szCs w:val="28"/>
+                </w:rPr>
+                <m:t>tj+</m:t>
+              </m:r>
+              <m:sSup>
+                <m:sSupPr>
+                  <m:ctrlPr>
+                    <w:rPr>
+                      <w:rFonts w:ascii="Cambria Math" w:eastAsiaTheme="minorEastAsia" w:hAnsi="Cambria Math"/>
+                      <w:b/>
+                      <w:bCs/>
+                      <w:i/>
+                      <w:sz w:val="28"/>
+                      <w:szCs w:val="28"/>
+                    </w:rPr>
+                  </m:ctrlPr>
+                </m:sSupPr>
+                <m:e>
+                  <m:r>
+                    <m:rPr>
+                      <m:sty m:val="bi"/>
+                    </m:rPr>
+                    <w:rPr>
+                      <w:rFonts w:ascii="Cambria Math" w:hAnsi="Cambria Math"/>
+                      <w:sz w:val="28"/>
+                      <w:szCs w:val="28"/>
+                    </w:rPr>
+                    <m:t>3</m:t>
+                  </m:r>
+                  <m:r>
+                    <m:rPr>
+                      <m:sty m:val="bi"/>
+                    </m:rPr>
+                    <w:rPr>
+                      <w:rFonts w:ascii="Cambria Math" w:hAnsi="Cambria Math"/>
+                      <w:sz w:val="28"/>
+                      <w:szCs w:val="28"/>
+                    </w:rPr>
+                    <m:t>t</m:t>
+                  </m:r>
+                </m:e>
+                <m:sup>
+                  <m:r>
+                    <m:rPr>
+                      <m:sty m:val="bi"/>
+                    </m:rPr>
+                    <w:rPr>
+                      <w:rFonts w:ascii="Cambria Math" w:hAnsi="Cambria Math"/>
+                      <w:sz w:val="28"/>
+                      <w:szCs w:val="28"/>
+                    </w:rPr>
+                    <m:t>2</m:t>
+                  </m:r>
+                </m:sup>
+              </m:sSup>
+            </m:e>
+          </m:d>
+          <m:r>
+            <m:rPr>
+              <m:sty m:val="bi"/>
+            </m:rPr>
+            <w:rPr>
+              <w:rFonts w:ascii="Cambria Math" w:eastAsiaTheme="minorEastAsia" w:hAnsi="Cambria Math"/>
+              <w:sz w:val="28"/>
+              <w:szCs w:val="28"/>
+            </w:rPr>
+            <m:t xml:space="preserve"> </m:t>
+          </m:r>
+        </m:oMath>
+      </m:oMathPara>
+    </w:p>
+    <w:p>
+      <w:pPr>
+        <w:rPr>
+          <w:rFonts w:eastAsiaTheme="minorEastAsia"/>
+          <w:b/>
+          <w:bCs/>
+          <w:sz w:val="32"/>
+          <w:szCs w:val="32"/>
+        </w:rPr>
+      </w:pPr>
+      <m:oMathPara>
+        <m:oMathParaPr>
+          <m:jc m:val="left"/>
+        </m:oMathParaPr>
+        <m:oMath>
+          <m:r>
+            <m:rPr>
+              <m:sty m:val="bi"/>
+            </m:rPr>
+            <w:rPr>
+              <w:rFonts w:ascii="Cambria Math" w:eastAsiaTheme="minorEastAsia" w:hAnsi="Cambria Math"/>
+              <w:sz w:val="32"/>
+              <w:szCs w:val="32"/>
+            </w:rPr>
+            <m:t>=(0+0+t-</m:t>
+          </m:r>
+          <m:sSup>
+            <m:sSupPr>
+              <m:ctrlPr>
+                <w:rPr>
+                  <w:rFonts w:ascii="Cambria Math" w:eastAsiaTheme="minorEastAsia" w:hAnsi="Cambria Math"/>
+                  <w:b/>
+                  <w:bCs/>
+                  <w:i/>
+                  <w:sz w:val="32"/>
+                  <w:szCs w:val="32"/>
+                </w:rPr>
+              </m:ctrlPr>
+            </m:sSupPr>
+            <m:e>
+              <m:r>
+                <m:rPr>
+                  <m:sty m:val="bi"/>
+                </m:rPr>
+                <w:rPr>
+                  <w:rFonts w:ascii="Cambria Math" w:hAnsi="Cambria Math"/>
+                  <w:sz w:val="32"/>
+                  <w:szCs w:val="32"/>
+                </w:rPr>
+                <m:t>t</m:t>
+              </m:r>
+            </m:e>
+            <m:sup>
+              <m:r>
+                <m:rPr>
+                  <m:sty m:val="bi"/>
+                </m:rPr>
+                <w:rPr>
+                  <w:rFonts w:ascii="Cambria Math" w:hAnsi="Cambria Math"/>
+                  <w:sz w:val="32"/>
+                  <w:szCs w:val="32"/>
+                </w:rPr>
+                <m:t>6</m:t>
+              </m:r>
+            </m:sup>
+          </m:sSup>
+          <m:r>
+            <m:rPr>
+              <m:sty m:val="bi"/>
+            </m:rPr>
+            <w:rPr>
+              <w:rFonts w:ascii="Cambria Math" w:eastAsiaTheme="minorEastAsia" w:hAnsi="Cambria Math"/>
+              <w:sz w:val="32"/>
+              <w:szCs w:val="32"/>
+            </w:rPr>
+            <m:t>)</m:t>
+          </m:r>
+        </m:oMath>
+      </m:oMathPara>
+    </w:p>
+    <w:p>
+      <w:pPr>
+        <w:rPr>
+          <w:rFonts w:eastAsiaTheme="minorEastAsia"/>
+          <w:b/>
+          <w:bCs/>
+          <w:sz w:val="32"/>
+          <w:szCs w:val="32"/>
+        </w:rPr>
+      </w:pPr>
+      <m:oMathPara>
+        <m:oMathParaPr>
+          <m:jc m:val="left"/>
+        </m:oMathParaPr>
+        <m:oMath>
+          <m:r>
+            <m:rPr>
+              <m:sty m:val="bi"/>
+            </m:rPr>
+            <w:rPr>
+              <w:rFonts w:ascii="Cambria Math" w:eastAsiaTheme="minorEastAsia" w:hAnsi="Cambria Math"/>
+              <w:sz w:val="32"/>
+              <w:szCs w:val="32"/>
+            </w:rPr>
+            <m:t>=t-</m:t>
+          </m:r>
+          <m:sSup>
+            <m:sSupPr>
+              <m:ctrlPr>
+                <w:rPr>
+                  <w:rFonts w:ascii="Cambria Math" w:eastAsiaTheme="minorEastAsia" w:hAnsi="Cambria Math"/>
+                  <w:b/>
+                  <w:bCs/>
+                  <w:i/>
+                  <w:sz w:val="32"/>
+                  <w:szCs w:val="32"/>
+                </w:rPr>
+              </m:ctrlPr>
+            </m:sSupPr>
+            <m:e>
+              <m:r>
+                <m:rPr>
+                  <m:sty m:val="bi"/>
+                </m:rPr>
+                <w:rPr>
+                  <w:rFonts w:ascii="Cambria Math" w:hAnsi="Cambria Math"/>
+                  <w:sz w:val="32"/>
+                  <w:szCs w:val="32"/>
+                </w:rPr>
+                <m:t>t</m:t>
+              </m:r>
+            </m:e>
+            <m:sup>
+              <m:r>
+                <m:rPr>
+                  <m:sty m:val="bi"/>
+                </m:rPr>
+                <w:rPr>
+                  <w:rFonts w:ascii="Cambria Math" w:hAnsi="Cambria Math"/>
+                  <w:sz w:val="32"/>
+                  <w:szCs w:val="32"/>
+                </w:rPr>
+                <m:t>6</m:t>
+              </m:r>
+            </m:sup>
+          </m:sSup>
+        </m:oMath>
+      </m:oMathPara>
+    </w:p>
+    <w:p>
+      <w:pPr>
+        <w:rPr>
+          <w:rFonts w:eastAsiaTheme="minorEastAsia"/>
+          <w:b/>
+          <w:bCs/>
+          <w:sz w:val="32"/>
+          <w:szCs w:val="32"/>
+        </w:rPr>
+      </w:pPr>
+      <w:r>
+        <w:rPr>
+          <w:rFonts w:eastAsiaTheme="minorEastAsia"/>
+          <w:sz w:val="24"/>
+          <w:szCs w:val="24"/>
+        </w:rPr>
+        <w:t xml:space="preserve">Finalmente, integramos </w:t>
+      </w:r>
+      <m:oMath>
+        <m:r>
+          <m:rPr>
+            <m:sty m:val="bi"/>
+          </m:rPr>
+          <w:rPr>
+            <w:rFonts w:ascii="Cambria Math" w:eastAsiaTheme="minorEastAsia" w:hAnsi="Cambria Math"/>
+            <w:sz w:val="32"/>
+            <w:szCs w:val="32"/>
+          </w:rPr>
+          <m:t>t-</m:t>
+        </m:r>
+        <m:sSup>
+          <m:sSupPr>
+            <m:ctrlPr>
+              <w:rPr>
+                <w:rFonts w:ascii="Cambria Math" w:eastAsiaTheme="minorEastAsia" w:hAnsi="Cambria Math"/>
+                <w:b/>
+                <w:bCs/>
+                <w:i/>
+                <w:sz w:val="32"/>
+                <w:szCs w:val="32"/>
+              </w:rPr>
+            </m:ctrlPr>
+          </m:sSupPr>
+          <m:e>
+            <m:r>
+              <m:rPr>
+                <m:sty m:val="bi"/>
+              </m:rPr>
+              <w:rPr>
+                <w:rFonts w:ascii="Cambria Math" w:hAnsi="Cambria Math"/>
+                <w:sz w:val="32"/>
+                <w:szCs w:val="32"/>
+              </w:rPr>
+              <m:t>t</m:t>
+            </m:r>
+          </m:e>
+          <m:sup>
+            <m:r>
+              <m:rPr>
+                <m:sty m:val="bi"/>
+              </m:rPr>
+              <w:rPr>
+                <w:rFonts w:ascii="Cambria Math" w:hAnsi="Cambria Math"/>
+                <w:sz w:val="32"/>
+                <w:szCs w:val="32"/>
+              </w:rPr>
+              <m:t>6</m:t>
+            </m:r>
+          </m:sup>
+        </m:sSup>
+      </m:oMath>
+      <w:r>
+        <w:rPr>
+          <w:rFonts w:eastAsiaTheme="minorEastAsia"/>
+          <w:b/>
+          <w:bCs/>
+          <w:sz w:val="32"/>
+          <w:szCs w:val="32"/>
+        </w:rPr>
+        <w:t xml:space="preserve"> </w:t>
+      </w:r>
+      <w:r>
+        <w:rPr>
+          <w:rFonts w:eastAsiaTheme="minorEastAsia"/>
+          <w:sz w:val="24"/>
+          <w:szCs w:val="24"/>
+        </w:rPr>
+        <w:t>desde</w:t>
+      </w:r>
+      <w:r>
+        <w:rPr>
+          <w:rFonts w:eastAsiaTheme="minorEastAsia"/>
+          <w:b/>
+          <w:bCs/>
+          <w:sz w:val="32"/>
+          <w:szCs w:val="32"/>
+        </w:rPr>
+        <w:t xml:space="preserve"> t=0 hasta t=1:</w:t>
+      </w:r>
+    </w:p>
+    <w:p>
+      <w:pPr>
+        <w:rPr>
+          <w:rFonts w:eastAsiaTheme="minorEastAsia"/>
+          <w:b/>
+          <w:bCs/>
+          <w:sz w:val="32"/>
+          <w:szCs w:val="32"/>
+        </w:rPr>
+      </w:pPr>
+      <m:oMathPara>
+        <m:oMathParaPr>
+          <m:jc m:val="left"/>
+        </m:oMathParaPr>
+        <m:oMath>
+          <m:r>
+            <m:rPr>
+              <m:sty m:val="bi"/>
+            </m:rPr>
+            <w:rPr>
+              <w:rFonts w:ascii="Cambria Math" w:eastAsiaTheme="minorEastAsia" w:hAnsi="Cambria Math"/>
+              <w:sz w:val="32"/>
+              <w:szCs w:val="32"/>
+            </w:rPr>
+            <m:t>W=</m:t>
+          </m:r>
+          <m:nary>
+            <m:naryPr>
+              <m:limLoc m:val="subSup"/>
+              <m:ctrlPr>
+                <w:rPr>
+                  <w:rFonts w:ascii="Cambria Math" w:eastAsiaTheme="minorEastAsia" w:hAnsi="Cambria Math"/>
+                  <w:b/>
+                  <w:bCs/>
+                  <w:i/>
+                  <w:sz w:val="32"/>
+                  <w:szCs w:val="32"/>
+                </w:rPr>
+              </m:ctrlPr>
+            </m:naryPr>
+            <m:sub>
+              <m:r>
+                <m:rPr>
+                  <m:sty m:val="bi"/>
+                </m:rPr>
+                <w:rPr>
+                  <w:rFonts w:ascii="Cambria Math" w:eastAsiaTheme="minorEastAsia" w:hAnsi="Cambria Math"/>
+                  <w:sz w:val="32"/>
+                  <w:szCs w:val="32"/>
+                </w:rPr>
+                <m:t>0</m:t>
+              </m:r>
+            </m:sub>
+            <m:sup>
+              <m:r>
+                <m:rPr>
+                  <m:sty m:val="bi"/>
+                </m:rPr>
+                <w:rPr>
+                  <w:rFonts w:ascii="Cambria Math" w:eastAsiaTheme="minorEastAsia" w:hAnsi="Cambria Math"/>
+                  <w:sz w:val="32"/>
+                  <w:szCs w:val="32"/>
+                </w:rPr>
+                <m:t>1</m:t>
+              </m:r>
+            </m:sup>
+            <m:e>
+              <m:r>
+                <m:rPr>
+                  <m:sty m:val="bi"/>
+                </m:rPr>
+                <w:rPr>
+                  <w:rFonts w:ascii="Cambria Math" w:eastAsiaTheme="minorEastAsia" w:hAnsi="Cambria Math"/>
+                  <w:sz w:val="32"/>
+                  <w:szCs w:val="32"/>
+                </w:rPr>
+                <m:t>(</m:t>
+              </m:r>
+              <m:r>
+                <m:rPr>
+                  <m:sty m:val="bi"/>
+                </m:rPr>
+                <w:rPr>
+                  <w:rFonts w:ascii="Cambria Math" w:eastAsiaTheme="minorEastAsia" w:hAnsi="Cambria Math"/>
+                  <w:sz w:val="32"/>
+                  <w:szCs w:val="32"/>
+                </w:rPr>
+                <m:t>t-</m:t>
+              </m:r>
+              <m:sSup>
+                <m:sSupPr>
+                  <m:ctrlPr>
+                    <w:rPr>
+                      <w:rFonts w:ascii="Cambria Math" w:eastAsiaTheme="minorEastAsia" w:hAnsi="Cambria Math"/>
+                      <w:b/>
+                      <w:bCs/>
+                      <w:i/>
+                      <w:sz w:val="32"/>
+                      <w:szCs w:val="32"/>
+                    </w:rPr>
+                  </m:ctrlPr>
+                </m:sSupPr>
+                <m:e>
+                  <m:r>
+                    <m:rPr>
+                      <m:sty m:val="bi"/>
+                    </m:rPr>
+                    <w:rPr>
+                      <w:rFonts w:ascii="Cambria Math" w:hAnsi="Cambria Math"/>
+                      <w:sz w:val="32"/>
+                      <w:szCs w:val="32"/>
+                    </w:rPr>
+                    <m:t>t</m:t>
+                  </m:r>
+                </m:e>
+                <m:sup>
+                  <m:r>
+                    <m:rPr>
+                      <m:sty m:val="bi"/>
+                    </m:rPr>
+                    <w:rPr>
+                      <w:rFonts w:ascii="Cambria Math" w:hAnsi="Cambria Math"/>
+                      <w:sz w:val="32"/>
+                      <w:szCs w:val="32"/>
+                    </w:rPr>
+                    <m:t>6</m:t>
+                  </m:r>
+                </m:sup>
+              </m:sSup>
+              <m:r>
+                <m:rPr>
+                  <m:sty m:val="bi"/>
+                </m:rPr>
+                <w:rPr>
+                  <w:rFonts w:ascii="Cambria Math" w:eastAsiaTheme="minorEastAsia" w:hAnsi="Cambria Math"/>
+                  <w:sz w:val="32"/>
+                  <w:szCs w:val="32"/>
+                </w:rPr>
+                <m:t>)</m:t>
+              </m:r>
+            </m:e>
+          </m:nary>
+          <m:r>
+            <m:rPr>
+              <m:sty m:val="bi"/>
+            </m:rPr>
+            <w:rPr>
+              <w:rFonts w:ascii="Cambria Math" w:eastAsiaTheme="minorEastAsia" w:hAnsi="Cambria Math"/>
+              <w:sz w:val="32"/>
+              <w:szCs w:val="32"/>
+            </w:rPr>
+            <m:t>dt</m:t>
+          </m:r>
+        </m:oMath>
+      </m:oMathPara>
+    </w:p>
+    <w:p>
+      <w:pPr>
+        <w:rPr>
+          <w:rFonts w:eastAsiaTheme="minorEastAsia"/>
+          <w:b/>
+          <w:bCs/>
+          <w:sz w:val="32"/>
+          <w:szCs w:val="32"/>
+        </w:rPr>
+      </w:pPr>
+      <m:oMathPara>
+        <m:oMathParaPr>
+          <m:jc m:val="left"/>
+        </m:oMathParaPr>
+        <m:oMath>
+          <m:r>
+            <m:rPr>
+              <m:sty m:val="bi"/>
+            </m:rPr>
+            <w:rPr>
+              <w:rFonts w:ascii="Cambria Math" w:eastAsiaTheme="minorEastAsia" w:hAnsi="Cambria Math"/>
+              <w:sz w:val="32"/>
+              <w:szCs w:val="32"/>
+            </w:rPr>
+            <w:lastRenderedPageBreak/>
+            <m:t>W=</m:t>
+          </m:r>
+          <m:d>
+            <m:dPr>
+              <m:begChr m:val="["/>
+              <m:endChr m:val="]"/>
+              <m:ctrlPr>
+                <w:rPr>
+                  <w:rFonts w:ascii="Cambria Math" w:eastAsiaTheme="minorEastAsia" w:hAnsi="Cambria Math"/>
+                  <w:b/>
+                  <w:bCs/>
+                  <w:i/>
+                  <w:sz w:val="32"/>
+                  <w:szCs w:val="32"/>
+                </w:rPr>
+              </m:ctrlPr>
+            </m:dPr>
+            <m:e>
+              <m:f>
+                <m:fPr>
+                  <m:ctrlPr>
+                    <w:rPr>
+                      <w:rFonts w:ascii="Cambria Math" w:eastAsiaTheme="minorEastAsia" w:hAnsi="Cambria Math"/>
+                      <w:b/>
+                      <w:bCs/>
+                      <w:i/>
+                      <w:sz w:val="32"/>
+                      <w:szCs w:val="32"/>
+                    </w:rPr>
+                  </m:ctrlPr>
+                </m:fPr>
+                <m:num>
+                  <m:sSup>
+                    <m:sSupPr>
+                      <m:ctrlPr>
+                        <w:rPr>
+                          <w:rFonts w:ascii="Cambria Math" w:eastAsiaTheme="minorEastAsia" w:hAnsi="Cambria Math"/>
+                          <w:b/>
+                          <w:bCs/>
+                          <w:i/>
+                          <w:sz w:val="28"/>
+                          <w:szCs w:val="28"/>
+                        </w:rPr>
+                      </m:ctrlPr>
+                    </m:sSupPr>
+                    <m:e>
+                      <m:r>
+                        <m:rPr>
+                          <m:sty m:val="bi"/>
+                        </m:rPr>
+                        <w:rPr>
+                          <w:rFonts w:ascii="Cambria Math" w:hAnsi="Cambria Math"/>
+                          <w:sz w:val="28"/>
+                          <w:szCs w:val="28"/>
+                        </w:rPr>
+                        <m:t>t</m:t>
+                      </m:r>
+                    </m:e>
+                    <m:sup>
+                      <m:r>
+                        <m:rPr>
+                          <m:sty m:val="bi"/>
+                        </m:rPr>
+                        <w:rPr>
+                          <w:rFonts w:ascii="Cambria Math" w:hAnsi="Cambria Math"/>
+                          <w:sz w:val="28"/>
+                          <w:szCs w:val="28"/>
+                        </w:rPr>
+                        <m:t>2</m:t>
+                      </m:r>
+                    </m:sup>
+                  </m:sSup>
+                </m:num>
+                <m:den>
+                  <m:r>
+                    <m:rPr>
+                      <m:sty m:val="bi"/>
+                    </m:rPr>
+                    <w:rPr>
+                      <w:rFonts w:ascii="Cambria Math" w:eastAsiaTheme="minorEastAsia" w:hAnsi="Cambria Math"/>
+                      <w:sz w:val="32"/>
+                      <w:szCs w:val="32"/>
+                    </w:rPr>
+                    <m:t>2</m:t>
+                  </m:r>
+                </m:den>
+              </m:f>
+              <m:r>
+                <m:rPr>
+                  <m:sty m:val="bi"/>
+                </m:rPr>
+                <w:rPr>
+                  <w:rFonts w:ascii="Cambria Math" w:eastAsiaTheme="minorEastAsia" w:hAnsi="Cambria Math"/>
+                  <w:sz w:val="32"/>
+                  <w:szCs w:val="32"/>
+                </w:rPr>
+                <m:t>-</m:t>
+              </m:r>
+              <m:f>
+                <m:fPr>
+                  <m:ctrlPr>
+                    <w:rPr>
+                      <w:rFonts w:ascii="Cambria Math" w:eastAsiaTheme="minorEastAsia" w:hAnsi="Cambria Math"/>
+                      <w:b/>
+                      <w:bCs/>
+                      <w:i/>
+                      <w:sz w:val="32"/>
+                      <w:szCs w:val="32"/>
+                    </w:rPr>
+                  </m:ctrlPr>
+                </m:fPr>
+                <m:num>
+                  <m:sSup>
+                    <m:sSupPr>
+                      <m:ctrlPr>
+                        <w:rPr>
+                          <w:rFonts w:ascii="Cambria Math" w:eastAsiaTheme="minorEastAsia" w:hAnsi="Cambria Math"/>
+                          <w:b/>
+                          <w:bCs/>
+                          <w:i/>
+                          <w:sz w:val="28"/>
+                          <w:szCs w:val="28"/>
+                        </w:rPr>
+                      </m:ctrlPr>
+                    </m:sSupPr>
+                    <m:e>
+                      <m:r>
+                        <m:rPr>
+                          <m:sty m:val="bi"/>
+                        </m:rPr>
+                        <w:rPr>
+                          <w:rFonts w:ascii="Cambria Math" w:hAnsi="Cambria Math"/>
+                          <w:sz w:val="28"/>
+                          <w:szCs w:val="28"/>
+                        </w:rPr>
+                        <m:t>t</m:t>
+                      </m:r>
+                    </m:e>
+                    <m:sup>
+                      <m:r>
+                        <m:rPr>
+                          <m:sty m:val="bi"/>
+                        </m:rPr>
+                        <w:rPr>
+                          <w:rFonts w:ascii="Cambria Math" w:hAnsi="Cambria Math"/>
+                          <w:sz w:val="28"/>
+                          <w:szCs w:val="28"/>
+                        </w:rPr>
+                        <m:t>7</m:t>
+                      </m:r>
+                    </m:sup>
+                  </m:sSup>
+                </m:num>
+                <m:den>
+                  <m:r>
+                    <m:rPr>
+                      <m:sty m:val="bi"/>
+                    </m:rPr>
+                    <w:rPr>
+                      <w:rFonts w:ascii="Cambria Math" w:eastAsiaTheme="minorEastAsia" w:hAnsi="Cambria Math"/>
+                      <w:sz w:val="32"/>
+                      <w:szCs w:val="32"/>
+                    </w:rPr>
+                    <m:t>7</m:t>
+                  </m:r>
+                </m:den>
+              </m:f>
+            </m:e>
+          </m:d>
+          <m:m>
+            <m:mPr>
+              <m:mcs>
+                <m:mc>
+                  <m:mcPr>
+                    <m:count m:val="1"/>
+                    <m:mcJc m:val="center"/>
+                  </m:mcPr>
+                </m:mc>
+              </m:mcs>
+              <m:ctrlPr>
+                <w:rPr>
+                  <w:rFonts w:ascii="Cambria Math" w:eastAsiaTheme="minorEastAsia" w:hAnsi="Cambria Math"/>
+                  <w:b/>
+                  <w:bCs/>
+                  <w:i/>
+                  <w:sz w:val="32"/>
+                  <w:szCs w:val="32"/>
+                </w:rPr>
+              </m:ctrlPr>
+            </m:mPr>
+            <m:mr>
+              <m:e>
+                <m:r>
+                  <m:rPr>
+                    <m:sty m:val="bi"/>
+                  </m:rPr>
+                  <w:rPr>
+                    <w:rFonts w:ascii="Cambria Math" w:eastAsiaTheme="minorEastAsia" w:hAnsi="Cambria Math"/>
+                    <w:sz w:val="32"/>
+                    <w:szCs w:val="32"/>
+                  </w:rPr>
+                  <m:t>1</m:t>
+                </m:r>
+              </m:e>
+            </m:mr>
+            <m:mr>
+              <m:e>
+                <m:r>
+                  <m:rPr>
+                    <m:sty m:val="bi"/>
+                  </m:rPr>
+                  <w:rPr>
+                    <w:rFonts w:ascii="Cambria Math" w:eastAsiaTheme="minorEastAsia" w:hAnsi="Cambria Math"/>
+                    <w:sz w:val="32"/>
+                    <w:szCs w:val="32"/>
+                  </w:rPr>
+                  <m:t>0</m:t>
+                </m:r>
+              </m:e>
+            </m:mr>
+          </m:m>
+        </m:oMath>
+      </m:oMathPara>
+    </w:p>
+    <w:p>
+      <w:pPr>
+        <w:rPr>
+          <w:rFonts w:eastAsiaTheme="minorEastAsia"/>
+          <w:b/>
+          <w:bCs/>
+          <w:sz w:val="32"/>
+          <w:szCs w:val="32"/>
+        </w:rPr>
+      </w:pPr>
+    </w:p>
+    <w:p>
+      <w:pPr>
+        <w:rPr>
+          <w:rFonts w:eastAsiaTheme="minorEastAsia"/>
+          <w:b/>
+          <w:bCs/>
+          <w:sz w:val="32"/>
+          <w:szCs w:val="32"/>
+        </w:rPr>
+      </w:pPr>
+      <m:oMathPara>
+        <m:oMathParaPr>
+          <m:jc m:val="left"/>
+        </m:oMathParaPr>
+        <m:oMath>
+          <m:r>
+            <m:rPr>
+              <m:sty m:val="bi"/>
+            </m:rPr>
+            <w:rPr>
+              <w:rFonts w:ascii="Cambria Math" w:eastAsiaTheme="minorEastAsia" w:hAnsi="Cambria Math"/>
+              <w:sz w:val="32"/>
+              <w:szCs w:val="32"/>
+            </w:rPr>
+            <m:t>W=</m:t>
+          </m:r>
+          <m:d>
+            <m:dPr>
+              <m:ctrlPr>
+                <w:rPr>
+                  <w:rFonts w:ascii="Cambria Math" w:eastAsiaTheme="minorEastAsia" w:hAnsi="Cambria Math"/>
+                  <w:b/>
+                  <w:bCs/>
+                  <w:i/>
+                  <w:sz w:val="32"/>
+                  <w:szCs w:val="32"/>
+                </w:rPr>
+              </m:ctrlPr>
+            </m:dPr>
+            <m:e>
+              <m:f>
+                <m:fPr>
+                  <m:ctrlPr>
+                    <w:rPr>
+                      <w:rFonts w:ascii="Cambria Math" w:eastAsiaTheme="minorEastAsia" w:hAnsi="Cambria Math"/>
+                      <w:b/>
+                      <w:bCs/>
+                      <w:i/>
+                      <w:sz w:val="32"/>
+                      <w:szCs w:val="32"/>
+                    </w:rPr>
+                  </m:ctrlPr>
+                </m:fPr>
+                <m:num>
+                  <m:r>
+                    <m:rPr>
+                      <m:sty m:val="bi"/>
+                    </m:rPr>
+                    <w:rPr>
+                      <w:rFonts w:ascii="Cambria Math" w:eastAsiaTheme="minorEastAsia" w:hAnsi="Cambria Math"/>
+                      <w:sz w:val="32"/>
+                      <w:szCs w:val="32"/>
+                    </w:rPr>
+                    <m:t>1</m:t>
+                  </m:r>
+                </m:num>
+                <m:den>
+                  <m:r>
+                    <m:rPr>
+                      <m:sty m:val="bi"/>
+                    </m:rPr>
+                    <w:rPr>
+                      <w:rFonts w:ascii="Cambria Math" w:eastAsiaTheme="minorEastAsia" w:hAnsi="Cambria Math"/>
+                      <w:sz w:val="32"/>
+                      <w:szCs w:val="32"/>
+                    </w:rPr>
+                    <m:t>2</m:t>
+                  </m:r>
+                </m:den>
+              </m:f>
+              <m:r>
+                <m:rPr>
+                  <m:sty m:val="bi"/>
+                </m:rPr>
+                <w:rPr>
+                  <w:rFonts w:ascii="Cambria Math" w:eastAsiaTheme="minorEastAsia" w:hAnsi="Cambria Math"/>
+                  <w:sz w:val="32"/>
+                  <w:szCs w:val="32"/>
+                </w:rPr>
+                <m:t>-</m:t>
+              </m:r>
+              <m:f>
+                <m:fPr>
+                  <m:ctrlPr>
+                    <w:rPr>
+                      <w:rFonts w:ascii="Cambria Math" w:eastAsiaTheme="minorEastAsia" w:hAnsi="Cambria Math"/>
+                      <w:b/>
+                      <w:bCs/>
+                      <w:i/>
+                      <w:sz w:val="32"/>
+                      <w:szCs w:val="32"/>
+                    </w:rPr>
+                  </m:ctrlPr>
+                </m:fPr>
+                <m:num>
+                  <m:r>
+                    <m:rPr>
+                      <m:sty m:val="bi"/>
+                    </m:rPr>
+                    <w:rPr>
+                      <w:rFonts w:ascii="Cambria Math" w:eastAsiaTheme="minorEastAsia" w:hAnsi="Cambria Math"/>
+                      <w:sz w:val="32"/>
+                      <w:szCs w:val="32"/>
+                    </w:rPr>
+                    <m:t>1</m:t>
+                  </m:r>
+                </m:num>
+                <m:den>
+                  <m:r>
+                    <m:rPr>
+                      <m:sty m:val="bi"/>
+                    </m:rPr>
+                    <w:rPr>
+                      <w:rFonts w:ascii="Cambria Math" w:eastAsiaTheme="minorEastAsia" w:hAnsi="Cambria Math"/>
+                      <w:sz w:val="32"/>
+                      <w:szCs w:val="32"/>
+                    </w:rPr>
+                    <m:t>7</m:t>
+                  </m:r>
+                </m:den>
+              </m:f>
+            </m:e>
+          </m:d>
+          <m:r>
+            <m:rPr>
+              <m:sty m:val="bi"/>
+            </m:rPr>
+            <w:rPr>
+              <w:rFonts w:ascii="Cambria Math" w:eastAsiaTheme="minorEastAsia" w:hAnsi="Cambria Math"/>
+              <w:sz w:val="32"/>
+              <w:szCs w:val="32"/>
+            </w:rPr>
+            <m:t>-</m:t>
+          </m:r>
+          <m:d>
+            <m:dPr>
+              <m:ctrlPr>
+                <w:rPr>
+                  <w:rFonts w:ascii="Cambria Math" w:eastAsiaTheme="minorEastAsia" w:hAnsi="Cambria Math"/>
+                  <w:b/>
+                  <w:bCs/>
+                  <w:i/>
+                  <w:sz w:val="32"/>
+                  <w:szCs w:val="32"/>
+                </w:rPr>
+              </m:ctrlPr>
+            </m:dPr>
+            <m:e>
+              <m:r>
+                <m:rPr>
+                  <m:sty m:val="bi"/>
+                </m:rPr>
+                <w:rPr>
+                  <w:rFonts w:ascii="Cambria Math" w:eastAsiaTheme="minorEastAsia" w:hAnsi="Cambria Math"/>
+                  <w:sz w:val="32"/>
+                  <w:szCs w:val="32"/>
+                </w:rPr>
+                <m:t>0-0</m:t>
+              </m:r>
+            </m:e>
+          </m:d>
+        </m:oMath>
+      </m:oMathPara>
+    </w:p>
+    <w:p>
+      <w:pPr>
+        <w:rPr>
+          <w:rFonts w:eastAsiaTheme="minorEastAsia"/>
+          <w:b/>
+          <w:bCs/>
+          <w:sz w:val="32"/>
+          <w:szCs w:val="32"/>
+        </w:rPr>
+      </w:pPr>
+    </w:p>
+    <w:p>
+      <w:pPr>
+        <w:rPr>
+          <w:rFonts w:eastAsiaTheme="minorEastAsia"/>
+          <w:b/>
+          <w:bCs/>
+          <w:sz w:val="32"/>
+          <w:szCs w:val="32"/>
+        </w:rPr>
+      </w:pPr>
+      <m:oMathPara>
+        <m:oMathParaPr>
+          <m:jc m:val="left"/>
+        </m:oMathParaPr>
+        <m:oMath>
+          <m:r>
+            <m:rPr>
+              <m:sty m:val="bi"/>
+            </m:rPr>
+            <w:rPr>
+              <w:rFonts w:ascii="Cambria Math" w:eastAsiaTheme="minorEastAsia" w:hAnsi="Cambria Math"/>
+              <w:sz w:val="32"/>
+              <w:szCs w:val="32"/>
+            </w:rPr>
+            <m:t>W=</m:t>
+          </m:r>
+          <m:r>
+            <m:rPr>
+              <m:sty m:val="bi"/>
+            </m:rPr>
+            <w:rPr>
+              <w:rFonts w:ascii="Cambria Math" w:eastAsiaTheme="minorEastAsia" w:hAnsi="Cambria Math"/>
+              <w:sz w:val="32"/>
+              <w:szCs w:val="32"/>
+            </w:rPr>
+            <m:t xml:space="preserve"> </m:t>
+          </m:r>
+          <m:f>
+            <m:fPr>
+              <m:ctrlPr>
+                <w:rPr>
+                  <w:rFonts w:ascii="Cambria Math" w:eastAsiaTheme="minorEastAsia" w:hAnsi="Cambria Math"/>
+                  <w:b/>
+                  <w:bCs/>
+                  <w:i/>
+                  <w:sz w:val="32"/>
+                  <w:szCs w:val="32"/>
+                </w:rPr>
+              </m:ctrlPr>
+            </m:fPr>
+            <m:num>
+              <m:r>
+                <m:rPr>
+                  <m:sty m:val="bi"/>
+                </m:rPr>
+                <w:rPr>
+                  <w:rFonts w:ascii="Cambria Math" w:eastAsiaTheme="minorEastAsia" w:hAnsi="Cambria Math"/>
+                  <w:sz w:val="32"/>
+                  <w:szCs w:val="32"/>
+                </w:rPr>
+                <m:t>5</m:t>
+              </m:r>
+            </m:num>
+            <m:den>
+              <m:r>
+                <m:rPr>
+                  <m:sty m:val="bi"/>
+                </m:rPr>
+                <w:rPr>
+                  <w:rFonts w:ascii="Cambria Math" w:eastAsiaTheme="minorEastAsia" w:hAnsi="Cambria Math"/>
+                  <w:sz w:val="32"/>
+                  <w:szCs w:val="32"/>
+                </w:rPr>
+                <m:t>14</m:t>
+              </m:r>
+            </m:den>
+          </m:f>
+        </m:oMath>
+      </m:oMathPara>
+    </w:p>
+    <w:p>
+      <w:pPr>
+        <w:rPr>
+          <w:rFonts w:eastAsiaTheme="minorEastAsia"/>
+        </w:rPr>
+      </w:pPr>
+      <w:r>
+        <w:rPr>
+          <w:rFonts w:eastAsiaTheme="minorEastAsia"/>
+          <w:sz w:val="24"/>
+          <w:szCs w:val="24"/>
+        </w:rPr>
+        <w:t xml:space="preserve">Por lo tanto, el trabajo realizado por el </w:t>
+      </w:r>
+      <w:r>
+        <w:rPr>
+          <w:rFonts w:eastAsiaTheme="minorEastAsia"/>
+        </w:rPr>
+        <w:t xml:space="preserve">campo de </w:t>
+      </w:r>
+      <w:r>
+        <w:rPr>
+          <w:rFonts w:eastAsiaTheme="minorEastAsia"/>
+          <w:sz w:val="24"/>
+          <w:szCs w:val="24"/>
+        </w:rPr>
+        <w:t>fuerzas</w:t>
+      </w:r>
+      <w:r>
+        <w:rPr>
+          <w:rFonts w:eastAsiaTheme="minorEastAsia"/>
+          <w:b/>
+          <w:bCs/>
+          <w:sz w:val="32"/>
+          <w:szCs w:val="32"/>
+        </w:rPr>
+        <w:t xml:space="preserve"> </w:t>
+      </w:r>
+      <w:r>
+        <w:rPr>
+          <w:rFonts w:eastAsiaTheme="minorEastAsia"/>
+          <w:b/>
+          <w:bCs/>
+          <w:sz w:val="32"/>
+          <w:szCs w:val="32"/>
+        </w:rPr>
+        <w:t xml:space="preserve">F </w:t>
+      </w:r>
+      <w:r>
+        <w:rPr>
+          <w:rFonts w:eastAsiaTheme="minorEastAsia"/>
+        </w:rPr>
+        <w:t>para</w:t>
+      </w:r>
+      <w:r>
+        <w:rPr>
+          <w:rFonts w:eastAsiaTheme="minorEastAsia"/>
+        </w:rPr>
+        <w:t xml:space="preserve"> mover la partícula a lo largo de la curva</w:t>
+      </w:r>
+      <w:r>
+        <w:rPr>
+          <w:rFonts w:eastAsiaTheme="minorEastAsia"/>
+        </w:rPr>
+        <w:t>:</w:t>
+      </w:r>
+    </w:p>
+    <w:p>
+      <w:pPr>
+        <w:rPr>
+          <w:rFonts w:eastAsiaTheme="minorEastAsia"/>
+          <w:b/>
+          <w:bCs/>
+          <w:sz w:val="32"/>
+          <w:szCs w:val="32"/>
+        </w:rPr>
+      </w:pPr>
+      <m:oMathPara>
+        <m:oMathParaPr>
+          <m:jc m:val="left"/>
+        </m:oMathParaPr>
+        <m:oMath>
+          <m:r>
+            <m:rPr>
+              <m:sty m:val="bi"/>
+            </m:rPr>
+            <w:rPr>
+              <w:rFonts w:ascii="Cambria Math" w:eastAsiaTheme="minorEastAsia" w:hAnsi="Cambria Math"/>
+              <w:sz w:val="32"/>
+              <w:szCs w:val="32"/>
+            </w:rPr>
+            <m:t>r</m:t>
+          </m:r>
+          <m:d>
+            <m:dPr>
+              <m:ctrlPr>
+                <w:rPr>
+                  <w:rFonts w:ascii="Cambria Math" w:eastAsiaTheme="minorEastAsia" w:hAnsi="Cambria Math"/>
+                  <w:b/>
+                  <w:bCs/>
+                  <w:i/>
+                  <w:sz w:val="32"/>
+                  <w:szCs w:val="32"/>
+                </w:rPr>
+              </m:ctrlPr>
+            </m:dPr>
+            <m:e>
+              <m:r>
+                <m:rPr>
+                  <m:sty m:val="bi"/>
+                </m:rPr>
+                <w:rPr>
+                  <w:rFonts w:ascii="Cambria Math" w:eastAsiaTheme="minorEastAsia" w:hAnsi="Cambria Math"/>
+                  <w:sz w:val="32"/>
+                  <w:szCs w:val="32"/>
+                </w:rPr>
+                <m:t>t</m:t>
+              </m:r>
+            </m:e>
+          </m:d>
+          <m:r>
+            <m:rPr>
+              <m:sty m:val="bi"/>
+            </m:rPr>
+            <w:rPr>
+              <w:rFonts w:ascii="Cambria Math" w:eastAsiaTheme="minorEastAsia" w:hAnsi="Cambria Math"/>
+              <w:sz w:val="32"/>
+              <w:szCs w:val="32"/>
+            </w:rPr>
+            <m:t xml:space="preserve"> desde t=0 hasta t=1 es </m:t>
+          </m:r>
+          <m:f>
+            <m:fPr>
+              <m:ctrlPr>
+                <w:rPr>
+                  <w:rFonts w:ascii="Cambria Math" w:eastAsiaTheme="minorEastAsia" w:hAnsi="Cambria Math"/>
+                  <w:b/>
+                  <w:bCs/>
+                  <w:i/>
+                  <w:sz w:val="32"/>
+                  <w:szCs w:val="32"/>
+                </w:rPr>
+              </m:ctrlPr>
+            </m:fPr>
+            <m:num>
+              <m:r>
+                <m:rPr>
+                  <m:sty m:val="bi"/>
+                </m:rPr>
+                <w:rPr>
+                  <w:rFonts w:ascii="Cambria Math" w:eastAsiaTheme="minorEastAsia" w:hAnsi="Cambria Math"/>
+                  <w:sz w:val="32"/>
+                  <w:szCs w:val="32"/>
+                </w:rPr>
+                <m:t>5</m:t>
+              </m:r>
+            </m:num>
+            <m:den>
+              <m:r>
+                <m:rPr>
+                  <m:sty m:val="bi"/>
+                </m:rPr>
+                <w:rPr>
+                  <w:rFonts w:ascii="Cambria Math" w:eastAsiaTheme="minorEastAsia" w:hAnsi="Cambria Math"/>
+                  <w:sz w:val="32"/>
+                  <w:szCs w:val="32"/>
+                </w:rPr>
+                <m:t>14</m:t>
+              </m:r>
+            </m:den>
+          </m:f>
+          <m:r>
+            <m:rPr>
+              <m:sty m:val="bi"/>
+            </m:rPr>
+            <w:rPr>
+              <w:rFonts w:ascii="Cambria Math" w:eastAsiaTheme="minorEastAsia" w:hAnsi="Cambria Math"/>
+              <w:sz w:val="32"/>
+              <w:szCs w:val="32"/>
+            </w:rPr>
+            <m:t xml:space="preserve">  unidades de trabajo.</m:t>
+          </m:r>
+        </m:oMath>
+      </m:oMathPara>
+    </w:p>
+    <w:p>
+      <w:pPr>
+        <w:rPr>
+          <w:rFonts w:eastAsiaTheme="minorEastAsia"/>
+          <w:b/>
+          <w:bCs/>
+          <w:sz w:val="28"/>
+          <w:szCs w:val="28"/>
+        </w:rPr>
+      </w:pPr>
+      <w:r>
+        <w:rPr>
+          <w:rFonts w:eastAsiaTheme="minorEastAsia"/>
+          <w:b/>
+          <w:bCs/>
+          <w:sz w:val="28"/>
+          <w:szCs w:val="28"/>
+        </w:rPr>
+        <w:t xml:space="preserve"> </w:t>
+      </w:r>
+    </w:p>
+    <w:p>
+      <w:pPr>
+        <w:rPr>
+          <w:rFonts w:eastAsiaTheme="minorEastAsia"/>
+          <w:b/>
+          <w:bCs/>
+          <w:sz w:val="28"/>
+          <w:szCs w:val="28"/>
+        </w:rPr>
+      </w:pPr>
+    </w:p>
+    <w:p>
+      <w:pPr>
+        <w:rPr>
+          <w:rFonts w:eastAsiaTheme="minorEastAsia"/>
+          <w:sz w:val="24"/>
+          <w:szCs w:val="24"/>
+        </w:rPr>
+      </w:pPr>
+    </w:p>
+    <w:p>
+      <w:pPr>
+        <w:rPr>
+          <w:rFonts w:eastAsiaTheme="minorEastAsia"/>
+          <w:b/>
+          <w:bCs/>
+          <w:sz w:val="32"/>
+          <w:szCs w:val="32"/>
+        </w:rPr>
+      </w:pPr>
+    </w:p>
+    <w:p>
+      <w:pPr>
+        <w:rPr>
+          <w:rFonts w:eastAsiaTheme="minorEastAsia"/>
+          <w:sz w:val="24"/>
+          <w:szCs w:val="24"/>
+        </w:rPr>
+      </w:pPr>
+    </w:p>
+    <w:p>
+      <w:pPr>
+        <w:rPr>
+          <w:rFonts w:eastAsiaTheme="minorEastAsia"/>
+          <w:b/>
+          <w:bCs/>
+          <w:sz w:val="32"/>
+          <w:szCs w:val="32"/>
+        </w:rPr>
+      </w:pPr>
+    </w:p>
+    <w:p>
+      <w:pPr>
+        <w:rPr>
+          <w:rFonts w:eastAsiaTheme="minorEastAsia"/>
+          <w:sz w:val="24"/>
+          <w:szCs w:val="24"/>
+        </w:rPr>
+      </w:pPr>
     </w:p>
     <w:sectPr>
       <w:pgSz w:w="12240" w:h="15840"/>
@@ -10049,7 +15152,7 @@
   <w:style w:type="paragraph" w:default="1" w:styleId="Normal">
     <w:name w:val="Normal"/>
     <w:qFormat/>
-    <w:rsid w:val="007F45B3"/>
+    <w:rsid w:val="00760E1F"/>
   </w:style>
   <w:style w:type="paragraph" w:styleId="Ttulo1">
     <w:name w:val="heading 1"/>

--- a/Calculo-2/Taller-7-LeandroRivera-BalmerValencia.docx
+++ b/Calculo-2/Taller-7-LeandroRivera-BalmerValencia.docx
@@ -6953,37 +6953,14 @@
     <w:p>
       <w:pPr>
         <w:rPr>
-          <w:rFonts w:eastAsiaTheme="minorEastAsia"/>
-          <w:b/>
-          <w:bCs/>
-          <w:sz w:val="32"/>
-          <w:szCs w:val="32"/>
-        </w:rPr>
-      </w:pPr>
-      <w:r>
-        <w:rPr>
-          <w:rFonts w:eastAsiaTheme="minorEastAsia"/>
-          <w:b/>
-          <w:bCs/>
-          <w:sz w:val="32"/>
-          <w:szCs w:val="32"/>
-        </w:rPr>
-        <w:t>R/</w:t>
-      </w:r>
-    </w:p>
-    <w:p>
-      <w:pPr>
-        <w:rPr>
-          <w:rFonts w:eastAsiaTheme="minorEastAsia"/>
-          <w:b/>
-          <w:bCs/>
-          <w:sz w:val="32"/>
-          <w:szCs w:val="32"/>
-        </w:rPr>
-      </w:pPr>
-      <w:r>
-        <w:rPr>
-          <w:rFonts w:ascii="Segoe UI" w:hAnsi="Segoe UI" w:cs="Segoe UI"/>
+          <w:rFonts w:cstheme="minorHAnsi"/>
+          <w:color w:val="0D0D0D"/>
+          <w:shd w:val="clear" w:color="auto" w:fill="FFFFFF"/>
+        </w:rPr>
+      </w:pPr>
+      <w:r>
+        <w:rPr>
+          <w:rFonts w:cstheme="minorHAnsi"/>
           <w:color w:val="0D0D0D"/>
           <w:highlight w:val="lightGray"/>
           <w:shd w:val="clear" w:color="auto" w:fill="FFFFFF"/>
@@ -6992,7 +6969,7 @@
       </w:r>
       <w:r>
         <w:rPr>
-          <w:rFonts w:ascii="Segoe UI" w:hAnsi="Segoe UI" w:cs="Segoe UI"/>
+          <w:rFonts w:cstheme="minorHAnsi"/>
           <w:color w:val="0D0D0D"/>
           <w:highlight w:val="lightGray"/>
           <w:shd w:val="clear" w:color="auto" w:fill="FFFFFF"/>
@@ -7001,13 +6978,3203 @@
       </w:r>
       <w:r>
         <w:rPr>
-          <w:rFonts w:ascii="Segoe UI" w:hAnsi="Segoe UI" w:cs="Segoe UI"/>
+          <w:rFonts w:cstheme="minorHAnsi"/>
           <w:color w:val="0D0D0D"/>
           <w:highlight w:val="lightGray"/>
           <w:shd w:val="clear" w:color="auto" w:fill="FFFFFF"/>
         </w:rPr>
         <w:t xml:space="preserve"> del alambre si la densidad lineal en cualquier punto es proporcional a su distancia desde la recta y = 1.</w:t>
       </w:r>
+    </w:p>
+    <w:p>
+      <w:pPr>
+        <w:rPr>
+          <w:rFonts w:eastAsiaTheme="minorEastAsia"/>
+          <w:sz w:val="32"/>
+          <w:szCs w:val="32"/>
+        </w:rPr>
+      </w:pPr>
+      <w:r>
+        <w:rPr>
+          <w:rFonts w:eastAsiaTheme="minorEastAsia"/>
+          <w:b/>
+          <w:bCs/>
+          <w:sz w:val="32"/>
+          <w:szCs w:val="32"/>
+        </w:rPr>
+        <w:t xml:space="preserve">R/ </w:t>
+      </w:r>
+      <w:r>
+        <w:rPr>
+          <w:rFonts w:eastAsiaTheme="minorEastAsia"/>
+          <w:sz w:val="32"/>
+          <w:szCs w:val="32"/>
+        </w:rPr>
+        <w:t xml:space="preserve">Vamos </w:t>
+      </w:r>
+      <w:r>
+        <w:rPr>
+          <w:rFonts w:eastAsiaTheme="minorEastAsia"/>
+          <w:sz w:val="32"/>
+          <w:szCs w:val="32"/>
+        </w:rPr>
+        <w:t xml:space="preserve">a empezar con la parametrización de la semicircunferencia. </w:t>
+      </w:r>
+    </w:p>
+    <w:p>
+      <w:pPr>
+        <w:rPr>
+          <w:rFonts w:eastAsiaTheme="minorEastAsia"/>
+          <w:sz w:val="32"/>
+          <w:szCs w:val="32"/>
+        </w:rPr>
+      </w:pPr>
+      <w:r>
+        <w:rPr>
+          <w:rFonts w:eastAsiaTheme="minorEastAsia"/>
+          <w:sz w:val="32"/>
+          <w:szCs w:val="32"/>
+        </w:rPr>
+        <w:t>Usamos:</w:t>
+      </w:r>
+    </w:p>
+    <w:p>
+      <w:pPr>
+        <w:ind w:left="708"/>
+        <w:rPr>
+          <w:rFonts w:eastAsiaTheme="minorEastAsia"/>
+          <w:sz w:val="32"/>
+          <w:szCs w:val="32"/>
+        </w:rPr>
+      </w:pPr>
+      <m:oMathPara>
+        <m:oMathParaPr>
+          <m:jc m:val="left"/>
+        </m:oMathParaPr>
+        <m:oMath>
+          <m:r>
+            <w:rPr>
+              <w:rFonts w:ascii="Cambria Math" w:eastAsiaTheme="minorEastAsia" w:hAnsi="Cambria Math"/>
+              <w:sz w:val="32"/>
+              <w:szCs w:val="32"/>
+            </w:rPr>
+            <m:t>x=</m:t>
+          </m:r>
+          <m:func>
+            <m:funcPr>
+              <m:ctrlPr>
+                <w:rPr>
+                  <w:rFonts w:ascii="Cambria Math" w:eastAsiaTheme="minorEastAsia" w:hAnsi="Cambria Math"/>
+                  <w:sz w:val="32"/>
+                  <w:szCs w:val="32"/>
+                </w:rPr>
+              </m:ctrlPr>
+            </m:funcPr>
+            <m:fName>
+              <m:r>
+                <m:rPr>
+                  <m:sty m:val="p"/>
+                </m:rPr>
+                <w:rPr>
+                  <w:rFonts w:ascii="Cambria Math" w:eastAsiaTheme="minorEastAsia" w:hAnsi="Cambria Math"/>
+                  <w:sz w:val="32"/>
+                  <w:szCs w:val="32"/>
+                </w:rPr>
+                <m:t>cos</m:t>
+              </m:r>
+            </m:fName>
+            <m:e>
+              <m:d>
+                <m:dPr>
+                  <m:ctrlPr>
+                    <w:rPr>
+                      <w:rFonts w:ascii="Cambria Math" w:eastAsiaTheme="minorEastAsia" w:hAnsi="Cambria Math"/>
+                      <w:i/>
+                      <w:sz w:val="32"/>
+                      <w:szCs w:val="32"/>
+                    </w:rPr>
+                  </m:ctrlPr>
+                </m:dPr>
+                <m:e>
+                  <m:r>
+                    <w:rPr>
+                      <w:rFonts w:ascii="Cambria Math" w:eastAsiaTheme="minorEastAsia" w:hAnsi="Cambria Math"/>
+                      <w:sz w:val="32"/>
+                      <w:szCs w:val="32"/>
+                    </w:rPr>
+                    <m:t>t</m:t>
+                  </m:r>
+                </m:e>
+              </m:d>
+            </m:e>
+          </m:func>
+          <m:r>
+            <w:rPr>
+              <w:rFonts w:ascii="Cambria Math" w:eastAsiaTheme="minorEastAsia" w:hAnsi="Cambria Math"/>
+              <w:sz w:val="32"/>
+              <w:szCs w:val="32"/>
+            </w:rPr>
+            <m:t xml:space="preserve"> </m:t>
+          </m:r>
+        </m:oMath>
+      </m:oMathPara>
+    </w:p>
+    <w:p>
+      <w:pPr>
+        <w:ind w:left="708"/>
+        <w:rPr>
+          <w:rFonts w:ascii="Segoe UI" w:eastAsiaTheme="minorEastAsia" w:hAnsi="Segoe UI" w:cs="Segoe UI"/>
+          <w:sz w:val="32"/>
+          <w:szCs w:val="32"/>
+        </w:rPr>
+      </w:pPr>
+      <m:oMathPara>
+        <m:oMathParaPr>
+          <m:jc m:val="left"/>
+        </m:oMathParaPr>
+        <m:oMath>
+          <m:r>
+            <w:rPr>
+              <w:rFonts w:ascii="Cambria Math" w:eastAsiaTheme="minorEastAsia" w:hAnsi="Cambria Math"/>
+              <w:sz w:val="32"/>
+              <w:szCs w:val="32"/>
+            </w:rPr>
+            <m:t>y=</m:t>
+          </m:r>
+          <m:func>
+            <m:funcPr>
+              <m:ctrlPr>
+                <w:rPr>
+                  <w:rFonts w:ascii="Cambria Math" w:eastAsiaTheme="minorEastAsia" w:hAnsi="Cambria Math"/>
+                  <w:sz w:val="32"/>
+                  <w:szCs w:val="32"/>
+                </w:rPr>
+              </m:ctrlPr>
+            </m:funcPr>
+            <m:fName>
+              <m:r>
+                <m:rPr>
+                  <m:sty m:val="p"/>
+                </m:rPr>
+                <w:rPr>
+                  <w:rFonts w:ascii="Cambria Math" w:eastAsiaTheme="minorEastAsia" w:hAnsi="Cambria Math"/>
+                  <w:sz w:val="32"/>
+                  <w:szCs w:val="32"/>
+                </w:rPr>
+                <m:t>sin</m:t>
+              </m:r>
+            </m:fName>
+            <m:e>
+              <m:d>
+                <m:dPr>
+                  <m:ctrlPr>
+                    <w:rPr>
+                      <w:rFonts w:ascii="Cambria Math" w:eastAsiaTheme="minorEastAsia" w:hAnsi="Cambria Math"/>
+                      <w:i/>
+                      <w:sz w:val="32"/>
+                      <w:szCs w:val="32"/>
+                    </w:rPr>
+                  </m:ctrlPr>
+                </m:dPr>
+                <m:e>
+                  <m:r>
+                    <w:rPr>
+                      <w:rFonts w:ascii="Cambria Math" w:eastAsiaTheme="minorEastAsia" w:hAnsi="Cambria Math"/>
+                      <w:sz w:val="32"/>
+                      <w:szCs w:val="32"/>
+                    </w:rPr>
+                    <m:t>t</m:t>
+                  </m:r>
+                </m:e>
+              </m:d>
+            </m:e>
+          </m:func>
+          <m:r>
+            <w:rPr>
+              <w:rFonts w:ascii="Cambria Math" w:eastAsiaTheme="minorEastAsia" w:hAnsi="Cambria Math"/>
+              <w:sz w:val="32"/>
+              <w:szCs w:val="32"/>
+            </w:rPr>
+            <m:t>,</m:t>
+          </m:r>
+        </m:oMath>
+      </m:oMathPara>
+    </w:p>
+    <w:p>
+      <w:pPr>
+        <w:ind w:left="708"/>
+        <w:rPr>
+          <w:rFonts w:eastAsiaTheme="minorEastAsia"/>
+          <w:sz w:val="32"/>
+          <w:szCs w:val="32"/>
+        </w:rPr>
+      </w:pPr>
+      <w:r>
+        <w:rPr>
+          <w:rFonts w:ascii="Segoe UI" w:eastAsiaTheme="minorEastAsia" w:hAnsi="Segoe UI" w:cs="Segoe UI"/>
+          <w:sz w:val="32"/>
+          <w:szCs w:val="32"/>
+        </w:rPr>
+        <w:t xml:space="preserve">Para </w:t>
+      </w:r>
+      <m:oMath>
+        <m:r>
+          <w:rPr>
+            <w:rStyle w:val="mord"/>
+            <w:rFonts w:ascii="Cambria Math" w:hAnsi="Cambria Math"/>
+            <w:color w:val="0D0D0D"/>
+            <w:sz w:val="29"/>
+            <w:szCs w:val="29"/>
+            <w:bdr w:val="single" w:sz="2" w:space="0" w:color="E3E3E3" w:frame="1"/>
+            <w:shd w:val="clear" w:color="auto" w:fill="FFFFFF"/>
+          </w:rPr>
+          <m:t>0</m:t>
+        </m:r>
+        <m:r>
+          <w:rPr>
+            <w:rStyle w:val="mrel"/>
+            <w:rFonts w:ascii="Cambria Math" w:hAnsi="Cambria Math"/>
+            <w:color w:val="0D0D0D"/>
+            <w:sz w:val="29"/>
+            <w:szCs w:val="29"/>
+            <w:bdr w:val="single" w:sz="2" w:space="0" w:color="E3E3E3" w:frame="1"/>
+            <w:shd w:val="clear" w:color="auto" w:fill="FFFFFF"/>
+          </w:rPr>
+          <m:t>≤</m:t>
+        </m:r>
+        <m:r>
+          <w:rPr>
+            <w:rStyle w:val="mord"/>
+            <w:rFonts w:ascii="Cambria Math" w:hAnsi="Cambria Math"/>
+            <w:color w:val="0D0D0D"/>
+            <w:sz w:val="29"/>
+            <w:szCs w:val="29"/>
+            <w:bdr w:val="single" w:sz="2" w:space="0" w:color="E3E3E3" w:frame="1"/>
+            <w:shd w:val="clear" w:color="auto" w:fill="FFFFFF"/>
+          </w:rPr>
+          <m:t>t</m:t>
+        </m:r>
+        <m:r>
+          <w:rPr>
+            <w:rStyle w:val="mrel"/>
+            <w:rFonts w:ascii="Cambria Math" w:hAnsi="Cambria Math"/>
+            <w:color w:val="0D0D0D"/>
+            <w:sz w:val="29"/>
+            <w:szCs w:val="29"/>
+            <w:bdr w:val="single" w:sz="2" w:space="0" w:color="E3E3E3" w:frame="1"/>
+            <w:shd w:val="clear" w:color="auto" w:fill="FFFFFF"/>
+          </w:rPr>
+          <m:t>≤</m:t>
+        </m:r>
+        <m:r>
+          <w:rPr>
+            <w:rStyle w:val="mord"/>
+            <w:rFonts w:ascii="Cambria Math" w:hAnsi="Cambria Math"/>
+            <w:color w:val="0D0D0D"/>
+            <w:sz w:val="29"/>
+            <w:szCs w:val="29"/>
+            <w:bdr w:val="single" w:sz="2" w:space="0" w:color="E3E3E3" w:frame="1"/>
+            <w:shd w:val="clear" w:color="auto" w:fill="FFFFFF"/>
+          </w:rPr>
+          <m:t>π</m:t>
+        </m:r>
+      </m:oMath>
+      <w:r>
+        <w:rPr>
+          <w:rStyle w:val="mord"/>
+          <w:rFonts w:ascii="Segoe UI" w:eastAsiaTheme="minorEastAsia" w:hAnsi="Segoe UI" w:cs="Segoe UI"/>
+          <w:iCs/>
+          <w:color w:val="0D0D0D"/>
+          <w:sz w:val="29"/>
+          <w:szCs w:val="29"/>
+          <w:bdr w:val="single" w:sz="2" w:space="0" w:color="E3E3E3" w:frame="1"/>
+          <w:shd w:val="clear" w:color="auto" w:fill="FFFFFF"/>
+        </w:rPr>
+        <w:t xml:space="preserve">  </w:t>
+      </w:r>
+      <w:r>
+        <w:rPr>
+          <w:rFonts w:eastAsiaTheme="minorEastAsia"/>
+          <w:sz w:val="32"/>
+          <w:szCs w:val="32"/>
+        </w:rPr>
+        <w:t xml:space="preserve">como </w:t>
+      </w:r>
+      <w:r>
+        <w:rPr>
+          <w:rFonts w:eastAsiaTheme="minorEastAsia"/>
+          <w:sz w:val="32"/>
+          <w:szCs w:val="32"/>
+        </w:rPr>
+        <w:t>la parametrización de la semicircunferencia de radio 1.</w:t>
+      </w:r>
+    </w:p>
+    <w:p>
+      <w:pPr>
+        <w:rPr>
+          <w:rFonts w:eastAsiaTheme="minorEastAsia"/>
+          <w:sz w:val="32"/>
+          <w:szCs w:val="32"/>
+        </w:rPr>
+      </w:pPr>
+      <w:r>
+        <w:rPr>
+          <w:rFonts w:eastAsiaTheme="minorEastAsia"/>
+          <w:sz w:val="32"/>
+          <w:szCs w:val="32"/>
+        </w:rPr>
+        <w:t>Ahora calculamos la masa total M</w:t>
+      </w:r>
+    </w:p>
+    <w:p>
+      <w:pPr>
+        <w:rPr>
+          <w:rFonts w:eastAsiaTheme="minorEastAsia"/>
+          <w:sz w:val="32"/>
+          <w:szCs w:val="32"/>
+        </w:rPr>
+      </w:pPr>
+      <w:r>
+        <w:rPr>
+          <w:rFonts w:eastAsiaTheme="minorEastAsia"/>
+          <w:sz w:val="32"/>
+          <w:szCs w:val="32"/>
+        </w:rPr>
+        <w:t xml:space="preserve">La densidad lineal en términos de t es  </w:t>
+      </w:r>
+      <m:oMath>
+        <m:r>
+          <w:rPr>
+            <w:rStyle w:val="mord"/>
+            <w:rFonts w:ascii="Cambria Math" w:hAnsi="Cambria Math"/>
+            <w:color w:val="0D0D0D"/>
+            <w:sz w:val="29"/>
+            <w:szCs w:val="29"/>
+            <w:shd w:val="clear" w:color="auto" w:fill="FFFFFF"/>
+          </w:rPr>
+          <m:t>λ</m:t>
+        </m:r>
+        <m:r>
+          <w:rPr>
+            <w:rStyle w:val="mopen"/>
+            <w:rFonts w:ascii="Cambria Math" w:hAnsi="Cambria Math"/>
+            <w:color w:val="0D0D0D"/>
+            <w:sz w:val="29"/>
+            <w:szCs w:val="29"/>
+            <w:shd w:val="clear" w:color="auto" w:fill="FFFFFF"/>
+          </w:rPr>
+          <m:t>(</m:t>
+        </m:r>
+        <m:r>
+          <w:rPr>
+            <w:rStyle w:val="mord"/>
+            <w:rFonts w:ascii="Cambria Math" w:hAnsi="Cambria Math"/>
+            <w:color w:val="0D0D0D"/>
+            <w:sz w:val="29"/>
+            <w:szCs w:val="29"/>
+            <w:shd w:val="clear" w:color="auto" w:fill="FFFFFF"/>
+          </w:rPr>
+          <m:t>t</m:t>
+        </m:r>
+        <m:r>
+          <w:rPr>
+            <w:rStyle w:val="mclose"/>
+            <w:rFonts w:ascii="Cambria Math" w:hAnsi="Cambria Math"/>
+            <w:color w:val="0D0D0D"/>
+            <w:sz w:val="29"/>
+            <w:szCs w:val="29"/>
+            <w:shd w:val="clear" w:color="auto" w:fill="FFFFFF"/>
+          </w:rPr>
+          <m:t>)</m:t>
+        </m:r>
+        <m:r>
+          <w:rPr>
+            <w:rStyle w:val="mrel"/>
+            <w:rFonts w:ascii="Cambria Math" w:hAnsi="Cambria Math"/>
+            <w:color w:val="0D0D0D"/>
+            <w:sz w:val="29"/>
+            <w:szCs w:val="29"/>
+            <w:shd w:val="clear" w:color="auto" w:fill="FFFFFF"/>
+          </w:rPr>
+          <m:t>=</m:t>
+        </m:r>
+        <m:r>
+          <w:rPr>
+            <w:rStyle w:val="mord"/>
+            <w:rFonts w:ascii="Cambria Math" w:hAnsi="Cambria Math"/>
+            <w:color w:val="0D0D0D"/>
+            <w:sz w:val="29"/>
+            <w:szCs w:val="29"/>
+            <w:shd w:val="clear" w:color="auto" w:fill="FFFFFF"/>
+          </w:rPr>
+          <m:t>k</m:t>
+        </m:r>
+        <m:r>
+          <w:rPr>
+            <w:rStyle w:val="mopen"/>
+            <w:rFonts w:ascii="Cambria Math" w:hAnsi="Cambria Math"/>
+            <w:color w:val="0D0D0D"/>
+            <w:sz w:val="29"/>
+            <w:szCs w:val="29"/>
+            <w:shd w:val="clear" w:color="auto" w:fill="FFFFFF"/>
+          </w:rPr>
+          <m:t>(</m:t>
+        </m:r>
+        <m:r>
+          <w:rPr>
+            <w:rStyle w:val="mord"/>
+            <w:rFonts w:ascii="Cambria Math" w:hAnsi="Cambria Math"/>
+            <w:color w:val="0D0D0D"/>
+            <w:sz w:val="29"/>
+            <w:szCs w:val="29"/>
+            <w:shd w:val="clear" w:color="auto" w:fill="FFFFFF"/>
+          </w:rPr>
+          <m:t>1</m:t>
+        </m:r>
+        <m:r>
+          <w:rPr>
+            <w:rStyle w:val="mbin"/>
+            <w:rFonts w:ascii="Cambria Math" w:hAnsi="Cambria Math"/>
+            <w:color w:val="0D0D0D"/>
+            <w:sz w:val="29"/>
+            <w:szCs w:val="29"/>
+            <w:shd w:val="clear" w:color="auto" w:fill="FFFFFF"/>
+          </w:rPr>
+          <m:t>-</m:t>
+        </m:r>
+        <m:r>
+          <w:rPr>
+            <w:rStyle w:val="mop"/>
+            <w:rFonts w:ascii="Cambria Math" w:hAnsi="Cambria Math"/>
+            <w:color w:val="0D0D0D"/>
+            <w:sz w:val="29"/>
+            <w:szCs w:val="29"/>
+            <w:shd w:val="clear" w:color="auto" w:fill="FFFFFF"/>
+          </w:rPr>
+          <m:t>sin</m:t>
+        </m:r>
+        <m:r>
+          <w:rPr>
+            <w:rStyle w:val="mopen"/>
+            <w:rFonts w:ascii="Cambria Math" w:hAnsi="Cambria Math"/>
+            <w:color w:val="0D0D0D"/>
+            <w:sz w:val="29"/>
+            <w:szCs w:val="29"/>
+            <w:shd w:val="clear" w:color="auto" w:fill="FFFFFF"/>
+          </w:rPr>
+          <m:t>(</m:t>
+        </m:r>
+        <m:r>
+          <w:rPr>
+            <w:rStyle w:val="mord"/>
+            <w:rFonts w:ascii="Cambria Math" w:hAnsi="Cambria Math"/>
+            <w:color w:val="0D0D0D"/>
+            <w:sz w:val="29"/>
+            <w:szCs w:val="29"/>
+            <w:shd w:val="clear" w:color="auto" w:fill="FFFFFF"/>
+          </w:rPr>
+          <m:t>t</m:t>
+        </m:r>
+        <m:r>
+          <w:rPr>
+            <w:rStyle w:val="mclose"/>
+            <w:rFonts w:ascii="Cambria Math" w:hAnsi="Cambria Math"/>
+            <w:color w:val="0D0D0D"/>
+            <w:sz w:val="29"/>
+            <w:szCs w:val="29"/>
+            <w:shd w:val="clear" w:color="auto" w:fill="FFFFFF"/>
+          </w:rPr>
+          <m:t>))</m:t>
+        </m:r>
+      </m:oMath>
+    </w:p>
+    <w:p>
+      <w:pPr>
+        <w:rPr>
+          <w:rFonts w:eastAsiaTheme="minorEastAsia"/>
+          <w:sz w:val="32"/>
+          <w:szCs w:val="32"/>
+        </w:rPr>
+      </w:pPr>
+      <w:r>
+        <w:rPr>
+          <w:rFonts w:eastAsiaTheme="minorEastAsia"/>
+          <w:sz w:val="32"/>
+          <w:szCs w:val="32"/>
+        </w:rPr>
+        <w:t xml:space="preserve">El </w:t>
+      </w:r>
+      <w:r>
+        <w:rPr>
+          <w:rFonts w:eastAsiaTheme="minorEastAsia"/>
+          <w:sz w:val="32"/>
+          <w:szCs w:val="32"/>
+        </w:rPr>
+        <w:t xml:space="preserve">diferencial de arco </w:t>
+      </w:r>
+      <w:proofErr w:type="spellStart"/>
+      <w:r>
+        <w:rPr>
+          <w:rFonts w:eastAsiaTheme="minorEastAsia"/>
+          <w:i/>
+          <w:iCs/>
+          <w:sz w:val="32"/>
+          <w:szCs w:val="32"/>
+        </w:rPr>
+        <w:t>ds</w:t>
+      </w:r>
+      <w:proofErr w:type="spellEnd"/>
+      <w:r>
+        <w:rPr>
+          <w:rFonts w:eastAsiaTheme="minorEastAsia"/>
+          <w:i/>
+          <w:iCs/>
+          <w:sz w:val="32"/>
+          <w:szCs w:val="32"/>
+        </w:rPr>
+        <w:t xml:space="preserve"> </w:t>
+      </w:r>
+      <w:r>
+        <w:rPr>
+          <w:rFonts w:eastAsiaTheme="minorEastAsia"/>
+          <w:sz w:val="32"/>
+          <w:szCs w:val="32"/>
+        </w:rPr>
+        <w:t xml:space="preserve">es igual a </w:t>
+      </w:r>
+      <w:r>
+        <w:rPr>
+          <w:rFonts w:eastAsiaTheme="minorEastAsia"/>
+          <w:i/>
+          <w:iCs/>
+          <w:sz w:val="32"/>
+          <w:szCs w:val="32"/>
+        </w:rPr>
+        <w:t xml:space="preserve"> </w:t>
+      </w:r>
+      <m:oMath>
+        <m:rad>
+          <m:radPr>
+            <m:degHide m:val="1"/>
+            <m:ctrlPr>
+              <w:rPr>
+                <w:rFonts w:ascii="Cambria Math" w:eastAsiaTheme="minorEastAsia" w:hAnsi="Cambria Math"/>
+                <w:i/>
+                <w:iCs/>
+                <w:sz w:val="32"/>
+                <w:szCs w:val="32"/>
+              </w:rPr>
+            </m:ctrlPr>
+          </m:radPr>
+          <m:deg/>
+          <m:e>
+            <m:sSup>
+              <m:sSupPr>
+                <m:ctrlPr>
+                  <w:rPr>
+                    <w:rFonts w:ascii="Cambria Math" w:eastAsiaTheme="minorEastAsia" w:hAnsi="Cambria Math"/>
+                    <w:i/>
+                    <w:iCs/>
+                    <w:sz w:val="32"/>
+                    <w:szCs w:val="32"/>
+                  </w:rPr>
+                </m:ctrlPr>
+              </m:sSupPr>
+              <m:e>
+                <m:r>
+                  <w:rPr>
+                    <w:rFonts w:ascii="Cambria Math" w:hAnsi="Cambria Math"/>
+                    <w:sz w:val="32"/>
+                    <w:szCs w:val="32"/>
+                  </w:rPr>
+                  <m:t>(</m:t>
+                </m:r>
+                <m:box>
+                  <m:boxPr>
+                    <m:ctrlPr>
+                      <w:rPr>
+                        <w:rFonts w:ascii="Cambria Math" w:hAnsi="Cambria Math"/>
+                        <w:i/>
+                        <w:iCs/>
+                        <w:sz w:val="32"/>
+                        <w:szCs w:val="32"/>
+                      </w:rPr>
+                    </m:ctrlPr>
+                  </m:boxPr>
+                  <m:e>
+                    <m:argPr>
+                      <m:argSz m:val="-1"/>
+                    </m:argPr>
+                    <m:f>
+                      <m:fPr>
+                        <m:ctrlPr>
+                          <w:rPr>
+                            <w:rFonts w:ascii="Cambria Math" w:hAnsi="Cambria Math"/>
+                            <w:i/>
+                            <w:iCs/>
+                            <w:sz w:val="32"/>
+                            <w:szCs w:val="32"/>
+                          </w:rPr>
+                        </m:ctrlPr>
+                      </m:fPr>
+                      <m:num>
+                        <m:r>
+                          <w:rPr>
+                            <w:rFonts w:ascii="Cambria Math" w:hAnsi="Cambria Math"/>
+                            <w:sz w:val="32"/>
+                            <w:szCs w:val="32"/>
+                          </w:rPr>
+                          <m:t>dx</m:t>
+                        </m:r>
+                      </m:num>
+                      <m:den>
+                        <m:r>
+                          <w:rPr>
+                            <w:rFonts w:ascii="Cambria Math" w:hAnsi="Cambria Math"/>
+                            <w:sz w:val="32"/>
+                            <w:szCs w:val="32"/>
+                          </w:rPr>
+                          <m:t>dt</m:t>
+                        </m:r>
+                      </m:den>
+                    </m:f>
+                  </m:e>
+                </m:box>
+                <m:r>
+                  <w:rPr>
+                    <w:rFonts w:ascii="Cambria Math" w:hAnsi="Cambria Math"/>
+                    <w:sz w:val="32"/>
+                    <w:szCs w:val="32"/>
+                  </w:rPr>
+                  <m:t>)</m:t>
+                </m:r>
+              </m:e>
+              <m:sup>
+                <m:r>
+                  <w:rPr>
+                    <w:rFonts w:ascii="Cambria Math" w:hAnsi="Cambria Math"/>
+                    <w:sz w:val="32"/>
+                    <w:szCs w:val="32"/>
+                  </w:rPr>
+                  <m:t>2</m:t>
+                </m:r>
+              </m:sup>
+            </m:sSup>
+            <m:r>
+              <w:rPr>
+                <w:rFonts w:ascii="Cambria Math" w:hAnsi="Cambria Math"/>
+                <w:sz w:val="32"/>
+                <w:szCs w:val="32"/>
+              </w:rPr>
+              <m:t>+</m:t>
+            </m:r>
+            <m:sSup>
+              <m:sSupPr>
+                <m:ctrlPr>
+                  <w:rPr>
+                    <w:rFonts w:ascii="Cambria Math" w:eastAsiaTheme="minorEastAsia" w:hAnsi="Cambria Math"/>
+                    <w:i/>
+                    <w:iCs/>
+                    <w:sz w:val="32"/>
+                    <w:szCs w:val="32"/>
+                  </w:rPr>
+                </m:ctrlPr>
+              </m:sSupPr>
+              <m:e>
+                <m:r>
+                  <w:rPr>
+                    <w:rFonts w:ascii="Cambria Math" w:hAnsi="Cambria Math"/>
+                    <w:sz w:val="32"/>
+                    <w:szCs w:val="32"/>
+                  </w:rPr>
+                  <m:t>(</m:t>
+                </m:r>
+                <m:box>
+                  <m:boxPr>
+                    <m:ctrlPr>
+                      <w:rPr>
+                        <w:rFonts w:ascii="Cambria Math" w:hAnsi="Cambria Math"/>
+                        <w:i/>
+                        <w:iCs/>
+                        <w:sz w:val="32"/>
+                        <w:szCs w:val="32"/>
+                      </w:rPr>
+                    </m:ctrlPr>
+                  </m:boxPr>
+                  <m:e>
+                    <m:argPr>
+                      <m:argSz m:val="-1"/>
+                    </m:argPr>
+                    <m:f>
+                      <m:fPr>
+                        <m:ctrlPr>
+                          <w:rPr>
+                            <w:rFonts w:ascii="Cambria Math" w:hAnsi="Cambria Math"/>
+                            <w:i/>
+                            <w:iCs/>
+                            <w:sz w:val="32"/>
+                            <w:szCs w:val="32"/>
+                          </w:rPr>
+                        </m:ctrlPr>
+                      </m:fPr>
+                      <m:num>
+                        <m:r>
+                          <w:rPr>
+                            <w:rFonts w:ascii="Cambria Math" w:hAnsi="Cambria Math"/>
+                            <w:sz w:val="32"/>
+                            <w:szCs w:val="32"/>
+                          </w:rPr>
+                          <m:t>dy</m:t>
+                        </m:r>
+                      </m:num>
+                      <m:den>
+                        <m:r>
+                          <w:rPr>
+                            <w:rFonts w:ascii="Cambria Math" w:hAnsi="Cambria Math"/>
+                            <w:sz w:val="32"/>
+                            <w:szCs w:val="32"/>
+                          </w:rPr>
+                          <m:t>dt</m:t>
+                        </m:r>
+                      </m:den>
+                    </m:f>
+                  </m:e>
+                </m:box>
+                <m:r>
+                  <w:rPr>
+                    <w:rFonts w:ascii="Cambria Math" w:hAnsi="Cambria Math"/>
+                    <w:sz w:val="32"/>
+                    <w:szCs w:val="32"/>
+                  </w:rPr>
+                  <m:t>)</m:t>
+                </m:r>
+              </m:e>
+              <m:sup>
+                <m:r>
+                  <w:rPr>
+                    <w:rFonts w:ascii="Cambria Math" w:hAnsi="Cambria Math"/>
+                    <w:sz w:val="32"/>
+                    <w:szCs w:val="32"/>
+                  </w:rPr>
+                  <m:t xml:space="preserve">2   </m:t>
+                </m:r>
+              </m:sup>
+            </m:sSup>
+            <m:r>
+              <w:rPr>
+                <w:rFonts w:ascii="Cambria Math" w:eastAsiaTheme="minorEastAsia" w:hAnsi="Cambria Math"/>
+                <w:sz w:val="32"/>
+                <w:szCs w:val="32"/>
+              </w:rPr>
+              <m:t>dt</m:t>
+            </m:r>
+          </m:e>
+        </m:rad>
+        <m:r>
+          <w:rPr>
+            <w:rFonts w:ascii="Cambria Math" w:eastAsiaTheme="minorEastAsia" w:hAnsi="Cambria Math"/>
+            <w:sz w:val="32"/>
+            <w:szCs w:val="32"/>
+          </w:rPr>
+          <m:t>= dt</m:t>
+        </m:r>
+      </m:oMath>
+      <w:r>
+        <w:rPr>
+          <w:rFonts w:eastAsiaTheme="minorEastAsia"/>
+          <w:i/>
+          <w:iCs/>
+          <w:sz w:val="32"/>
+          <w:szCs w:val="32"/>
+        </w:rPr>
+        <w:t xml:space="preserve">, ya que </w:t>
+      </w:r>
+    </w:p>
+    <w:p>
+      <w:pPr>
+        <w:rPr>
+          <w:rStyle w:val="mclose"/>
+          <w:rFonts w:eastAsiaTheme="minorEastAsia"/>
+          <w:color w:val="0D0D0D"/>
+          <w:sz w:val="29"/>
+          <w:szCs w:val="29"/>
+          <w:shd w:val="clear" w:color="auto" w:fill="FFFFFF"/>
+        </w:rPr>
+      </w:pPr>
+      <m:oMath>
+        <m:f>
+          <m:fPr>
+            <m:ctrlPr>
+              <w:rPr>
+                <w:rStyle w:val="mord"/>
+                <w:rFonts w:ascii="Cambria Math" w:eastAsiaTheme="minorEastAsia" w:hAnsi="Cambria Math"/>
+                <w:i/>
+                <w:iCs/>
+                <w:color w:val="0D0D0D"/>
+                <w:sz w:val="29"/>
+                <w:szCs w:val="29"/>
+                <w:shd w:val="clear" w:color="auto" w:fill="FFFFFF"/>
+              </w:rPr>
+            </m:ctrlPr>
+          </m:fPr>
+          <m:num>
+            <m:r>
+              <w:rPr>
+                <w:rStyle w:val="mord"/>
+                <w:rFonts w:ascii="Cambria Math" w:eastAsiaTheme="minorEastAsia" w:hAnsi="Cambria Math"/>
+                <w:color w:val="0D0D0D"/>
+                <w:sz w:val="29"/>
+                <w:szCs w:val="29"/>
+                <w:shd w:val="clear" w:color="auto" w:fill="FFFFFF"/>
+              </w:rPr>
+              <m:t>dx</m:t>
+            </m:r>
+          </m:num>
+          <m:den>
+            <m:r>
+              <w:rPr>
+                <w:rStyle w:val="mord"/>
+                <w:rFonts w:ascii="Cambria Math" w:eastAsiaTheme="minorEastAsia" w:hAnsi="Cambria Math"/>
+                <w:color w:val="0D0D0D"/>
+                <w:sz w:val="29"/>
+                <w:szCs w:val="29"/>
+                <w:shd w:val="clear" w:color="auto" w:fill="FFFFFF"/>
+              </w:rPr>
+              <m:t>dt</m:t>
+            </m:r>
+          </m:den>
+        </m:f>
+        <m:r>
+          <w:rPr>
+            <w:rStyle w:val="mrel"/>
+            <w:rFonts w:ascii="Cambria Math" w:hAnsi="Cambria Math"/>
+            <w:color w:val="0D0D0D"/>
+            <w:sz w:val="29"/>
+            <w:szCs w:val="29"/>
+            <w:shd w:val="clear" w:color="auto" w:fill="FFFFFF"/>
+          </w:rPr>
+          <m:t>=</m:t>
+        </m:r>
+        <m:r>
+          <w:rPr>
+            <w:rStyle w:val="mbin"/>
+            <w:rFonts w:ascii="Cambria Math" w:hAnsi="Cambria Math"/>
+            <w:color w:val="0D0D0D"/>
+            <w:sz w:val="29"/>
+            <w:szCs w:val="29"/>
+            <w:shd w:val="clear" w:color="auto" w:fill="FFFFFF"/>
+          </w:rPr>
+          <m:t>-</m:t>
+        </m:r>
+        <m:r>
+          <w:rPr>
+            <w:rStyle w:val="mop"/>
+            <w:rFonts w:ascii="Cambria Math" w:hAnsi="Cambria Math"/>
+            <w:color w:val="0D0D0D"/>
+            <w:sz w:val="29"/>
+            <w:szCs w:val="29"/>
+            <w:shd w:val="clear" w:color="auto" w:fill="FFFFFF"/>
+          </w:rPr>
+          <m:t>sin</m:t>
+        </m:r>
+        <m:d>
+          <m:dPr>
+            <m:ctrlPr>
+              <w:rPr>
+                <w:rStyle w:val="mopen"/>
+                <w:rFonts w:ascii="Cambria Math" w:hAnsi="Cambria Math"/>
+                <w:i/>
+                <w:color w:val="0D0D0D"/>
+                <w:sz w:val="29"/>
+                <w:szCs w:val="29"/>
+                <w:shd w:val="clear" w:color="auto" w:fill="FFFFFF"/>
+              </w:rPr>
+            </m:ctrlPr>
+          </m:dPr>
+          <m:e>
+            <m:r>
+              <w:rPr>
+                <w:rStyle w:val="mord"/>
+                <w:rFonts w:ascii="Cambria Math" w:hAnsi="Cambria Math"/>
+                <w:color w:val="0D0D0D"/>
+                <w:sz w:val="29"/>
+                <w:szCs w:val="29"/>
+                <w:shd w:val="clear" w:color="auto" w:fill="FFFFFF"/>
+              </w:rPr>
+              <m:t>t</m:t>
+            </m:r>
+            <m:ctrlPr>
+              <w:rPr>
+                <w:rStyle w:val="mclose"/>
+                <w:rFonts w:ascii="Cambria Math" w:hAnsi="Cambria Math"/>
+                <w:i/>
+                <w:color w:val="0D0D0D"/>
+                <w:sz w:val="29"/>
+                <w:szCs w:val="29"/>
+                <w:shd w:val="clear" w:color="auto" w:fill="FFFFFF"/>
+              </w:rPr>
+            </m:ctrlPr>
+          </m:e>
+        </m:d>
+      </m:oMath>
+      <w:r>
+        <w:rPr>
+          <w:rStyle w:val="mclose"/>
+          <w:rFonts w:eastAsiaTheme="minorEastAsia"/>
+          <w:color w:val="0D0D0D"/>
+          <w:sz w:val="29"/>
+          <w:szCs w:val="29"/>
+          <w:shd w:val="clear" w:color="auto" w:fill="FFFFFF"/>
+        </w:rPr>
+        <w:t xml:space="preserve">  y  </w:t>
+      </w:r>
+      <m:oMath>
+        <m:f>
+          <m:fPr>
+            <m:ctrlPr>
+              <w:rPr>
+                <w:rStyle w:val="mord"/>
+                <w:rFonts w:ascii="Cambria Math" w:eastAsiaTheme="minorEastAsia" w:hAnsi="Cambria Math"/>
+                <w:i/>
+                <w:iCs/>
+                <w:color w:val="0D0D0D"/>
+                <w:sz w:val="29"/>
+                <w:szCs w:val="29"/>
+                <w:shd w:val="clear" w:color="auto" w:fill="FFFFFF"/>
+              </w:rPr>
+            </m:ctrlPr>
+          </m:fPr>
+          <m:num>
+            <m:r>
+              <w:rPr>
+                <w:rStyle w:val="mord"/>
+                <w:rFonts w:ascii="Cambria Math" w:eastAsiaTheme="minorEastAsia" w:hAnsi="Cambria Math"/>
+                <w:color w:val="0D0D0D"/>
+                <w:sz w:val="29"/>
+                <w:szCs w:val="29"/>
+                <w:shd w:val="clear" w:color="auto" w:fill="FFFFFF"/>
+              </w:rPr>
+              <m:t>dy</m:t>
+            </m:r>
+          </m:num>
+          <m:den>
+            <m:r>
+              <w:rPr>
+                <w:rStyle w:val="mord"/>
+                <w:rFonts w:ascii="Cambria Math" w:eastAsiaTheme="minorEastAsia" w:hAnsi="Cambria Math"/>
+                <w:color w:val="0D0D0D"/>
+                <w:sz w:val="29"/>
+                <w:szCs w:val="29"/>
+                <w:shd w:val="clear" w:color="auto" w:fill="FFFFFF"/>
+              </w:rPr>
+              <m:t>dt</m:t>
+            </m:r>
+          </m:den>
+        </m:f>
+        <m:r>
+          <w:rPr>
+            <w:rStyle w:val="mrel"/>
+            <w:rFonts w:ascii="Cambria Math" w:hAnsi="Cambria Math"/>
+            <w:color w:val="0D0D0D"/>
+            <w:sz w:val="29"/>
+            <w:szCs w:val="29"/>
+            <w:shd w:val="clear" w:color="auto" w:fill="FFFFFF"/>
+          </w:rPr>
+          <m:t>=</m:t>
+        </m:r>
+        <m:r>
+          <w:rPr>
+            <w:rStyle w:val="mbin"/>
+            <w:rFonts w:ascii="Cambria Math" w:hAnsi="Cambria Math"/>
+            <w:color w:val="0D0D0D"/>
+            <w:sz w:val="29"/>
+            <w:szCs w:val="29"/>
+            <w:shd w:val="clear" w:color="auto" w:fill="FFFFFF"/>
+          </w:rPr>
+          <m:t>cos</m:t>
+        </m:r>
+        <m:d>
+          <m:dPr>
+            <m:ctrlPr>
+              <w:rPr>
+                <w:rStyle w:val="mopen"/>
+                <w:rFonts w:ascii="Cambria Math" w:hAnsi="Cambria Math"/>
+                <w:i/>
+                <w:color w:val="0D0D0D"/>
+                <w:sz w:val="29"/>
+                <w:szCs w:val="29"/>
+                <w:shd w:val="clear" w:color="auto" w:fill="FFFFFF"/>
+              </w:rPr>
+            </m:ctrlPr>
+          </m:dPr>
+          <m:e>
+            <m:r>
+              <w:rPr>
+                <w:rStyle w:val="mord"/>
+                <w:rFonts w:ascii="Cambria Math" w:hAnsi="Cambria Math"/>
+                <w:color w:val="0D0D0D"/>
+                <w:sz w:val="29"/>
+                <w:szCs w:val="29"/>
+                <w:shd w:val="clear" w:color="auto" w:fill="FFFFFF"/>
+              </w:rPr>
+              <m:t>t</m:t>
+            </m:r>
+            <m:ctrlPr>
+              <w:rPr>
+                <w:rStyle w:val="mclose"/>
+                <w:rFonts w:ascii="Cambria Math" w:hAnsi="Cambria Math"/>
+                <w:i/>
+                <w:color w:val="0D0D0D"/>
+                <w:sz w:val="29"/>
+                <w:szCs w:val="29"/>
+                <w:shd w:val="clear" w:color="auto" w:fill="FFFFFF"/>
+              </w:rPr>
+            </m:ctrlPr>
+          </m:e>
+        </m:d>
+      </m:oMath>
+      <w:r>
+        <w:rPr>
+          <w:rStyle w:val="mclose"/>
+          <w:rFonts w:eastAsiaTheme="minorEastAsia"/>
+          <w:color w:val="0D0D0D"/>
+          <w:sz w:val="29"/>
+          <w:szCs w:val="29"/>
+          <w:shd w:val="clear" w:color="auto" w:fill="FFFFFF"/>
+        </w:rPr>
+        <w:t xml:space="preserve">  ,y para un </w:t>
+      </w:r>
+      <w:r>
+        <w:rPr>
+          <w:rStyle w:val="mclose"/>
+          <w:rFonts w:eastAsiaTheme="minorEastAsia"/>
+          <w:color w:val="0D0D0D"/>
+          <w:sz w:val="29"/>
+          <w:szCs w:val="29"/>
+          <w:shd w:val="clear" w:color="auto" w:fill="FFFFFF"/>
+        </w:rPr>
+        <w:t>círculo</w:t>
+      </w:r>
+      <w:r>
+        <w:rPr>
+          <w:rStyle w:val="mclose"/>
+          <w:rFonts w:eastAsiaTheme="minorEastAsia"/>
+          <w:color w:val="0D0D0D"/>
+          <w:sz w:val="29"/>
+          <w:szCs w:val="29"/>
+          <w:shd w:val="clear" w:color="auto" w:fill="FFFFFF"/>
+        </w:rPr>
+        <w:t xml:space="preserve"> de radio 1,</w:t>
+      </w:r>
+    </w:p>
+    <w:p>
+      <w:pPr>
+        <w:rPr>
+          <w:rFonts w:eastAsiaTheme="minorEastAsia"/>
+          <w:b/>
+          <w:bCs/>
+          <w:sz w:val="32"/>
+          <w:szCs w:val="32"/>
+        </w:rPr>
+      </w:pPr>
+      <w:r>
+        <w:rPr>
+          <w:rStyle w:val="mclose"/>
+          <w:rFonts w:eastAsiaTheme="minorEastAsia"/>
+          <w:color w:val="0D0D0D"/>
+          <w:sz w:val="29"/>
+          <w:szCs w:val="29"/>
+          <w:shd w:val="clear" w:color="auto" w:fill="FFFFFF"/>
+        </w:rPr>
+        <w:t xml:space="preserve"> </w:t>
+      </w:r>
+      <m:oMath>
+        <m:sSup>
+          <m:sSupPr>
+            <m:ctrlPr>
+              <w:rPr>
+                <w:rStyle w:val="mclose"/>
+                <w:rFonts w:ascii="Cambria Math" w:eastAsiaTheme="minorEastAsia" w:hAnsi="Cambria Math"/>
+                <w:i/>
+                <w:color w:val="0D0D0D"/>
+                <w:sz w:val="29"/>
+                <w:szCs w:val="29"/>
+                <w:shd w:val="clear" w:color="auto" w:fill="FFFFFF"/>
+              </w:rPr>
+            </m:ctrlPr>
+          </m:sSupPr>
+          <m:e>
+            <m:r>
+              <w:rPr>
+                <w:rStyle w:val="mclose"/>
+                <w:rFonts w:ascii="Cambria Math" w:hAnsi="Cambria Math"/>
+                <w:color w:val="0D0D0D"/>
+                <w:sz w:val="29"/>
+                <w:szCs w:val="29"/>
+                <w:shd w:val="clear" w:color="auto" w:fill="FFFFFF"/>
+              </w:rPr>
+              <m:t>(-</m:t>
+            </m:r>
+            <m:func>
+              <m:funcPr>
+                <m:ctrlPr>
+                  <w:rPr>
+                    <w:rStyle w:val="mclose"/>
+                    <w:rFonts w:ascii="Cambria Math" w:hAnsi="Cambria Math"/>
+                    <w:color w:val="0D0D0D"/>
+                    <w:sz w:val="29"/>
+                    <w:szCs w:val="29"/>
+                    <w:shd w:val="clear" w:color="auto" w:fill="FFFFFF"/>
+                  </w:rPr>
+                </m:ctrlPr>
+              </m:funcPr>
+              <m:fName>
+                <m:r>
+                  <m:rPr>
+                    <m:sty m:val="p"/>
+                  </m:rPr>
+                  <w:rPr>
+                    <w:rStyle w:val="mclose"/>
+                    <w:rFonts w:ascii="Cambria Math" w:hAnsi="Cambria Math"/>
+                    <w:color w:val="0D0D0D"/>
+                    <w:sz w:val="29"/>
+                    <w:szCs w:val="29"/>
+                    <w:shd w:val="clear" w:color="auto" w:fill="FFFFFF"/>
+                  </w:rPr>
+                  <m:t>sin</m:t>
+                </m:r>
+                <m:ctrlPr>
+                  <w:rPr>
+                    <w:rStyle w:val="mclose"/>
+                    <w:rFonts w:ascii="Cambria Math" w:hAnsi="Cambria Math"/>
+                    <w:i/>
+                    <w:color w:val="0D0D0D"/>
+                    <w:sz w:val="29"/>
+                    <w:szCs w:val="29"/>
+                    <w:shd w:val="clear" w:color="auto" w:fill="FFFFFF"/>
+                  </w:rPr>
+                </m:ctrlPr>
+              </m:fName>
+              <m:e>
+                <m:d>
+                  <m:dPr>
+                    <m:ctrlPr>
+                      <w:rPr>
+                        <w:rStyle w:val="mclose"/>
+                        <w:rFonts w:ascii="Cambria Math" w:hAnsi="Cambria Math"/>
+                        <w:i/>
+                        <w:color w:val="0D0D0D"/>
+                        <w:sz w:val="29"/>
+                        <w:szCs w:val="29"/>
+                        <w:shd w:val="clear" w:color="auto" w:fill="FFFFFF"/>
+                      </w:rPr>
+                    </m:ctrlPr>
+                  </m:dPr>
+                  <m:e>
+                    <m:r>
+                      <w:rPr>
+                        <w:rStyle w:val="mclose"/>
+                        <w:rFonts w:ascii="Cambria Math" w:hAnsi="Cambria Math"/>
+                        <w:color w:val="0D0D0D"/>
+                        <w:sz w:val="29"/>
+                        <w:szCs w:val="29"/>
+                        <w:shd w:val="clear" w:color="auto" w:fill="FFFFFF"/>
+                      </w:rPr>
+                      <m:t>t</m:t>
+                    </m:r>
+                  </m:e>
+                </m:d>
+              </m:e>
+            </m:func>
+            <m:r>
+              <w:rPr>
+                <w:rStyle w:val="mclose"/>
+                <w:rFonts w:ascii="Cambria Math" w:hAnsi="Cambria Math"/>
+                <w:color w:val="0D0D0D"/>
+                <w:sz w:val="29"/>
+                <w:szCs w:val="29"/>
+                <w:shd w:val="clear" w:color="auto" w:fill="FFFFFF"/>
+              </w:rPr>
+              <m:t>)</m:t>
+            </m:r>
+          </m:e>
+          <m:sup>
+            <m:r>
+              <w:rPr>
+                <w:rStyle w:val="mclose"/>
+                <w:rFonts w:ascii="Cambria Math" w:hAnsi="Cambria Math"/>
+                <w:color w:val="0D0D0D"/>
+                <w:sz w:val="29"/>
+                <w:szCs w:val="29"/>
+                <w:shd w:val="clear" w:color="auto" w:fill="FFFFFF"/>
+              </w:rPr>
+              <m:t>2</m:t>
+            </m:r>
+          </m:sup>
+        </m:sSup>
+        <m:r>
+          <w:rPr>
+            <w:rStyle w:val="mclose"/>
+            <w:rFonts w:ascii="Cambria Math" w:eastAsiaTheme="minorEastAsia" w:hAnsi="Cambria Math"/>
+            <w:color w:val="0D0D0D"/>
+            <w:sz w:val="29"/>
+            <w:szCs w:val="29"/>
+            <w:shd w:val="clear" w:color="auto" w:fill="FFFFFF"/>
+          </w:rPr>
+          <m:t xml:space="preserve">+ </m:t>
+        </m:r>
+        <m:sSup>
+          <m:sSupPr>
+            <m:ctrlPr>
+              <w:rPr>
+                <w:rStyle w:val="mclose"/>
+                <w:rFonts w:ascii="Cambria Math" w:eastAsiaTheme="minorEastAsia" w:hAnsi="Cambria Math"/>
+                <w:i/>
+                <w:color w:val="0D0D0D"/>
+                <w:sz w:val="29"/>
+                <w:szCs w:val="29"/>
+                <w:shd w:val="clear" w:color="auto" w:fill="FFFFFF"/>
+              </w:rPr>
+            </m:ctrlPr>
+          </m:sSupPr>
+          <m:e>
+            <m:r>
+              <w:rPr>
+                <w:rStyle w:val="mclose"/>
+                <w:rFonts w:ascii="Cambria Math" w:hAnsi="Cambria Math"/>
+                <w:color w:val="0D0D0D"/>
+                <w:sz w:val="29"/>
+                <w:szCs w:val="29"/>
+                <w:shd w:val="clear" w:color="auto" w:fill="FFFFFF"/>
+              </w:rPr>
+              <m:t>(</m:t>
+            </m:r>
+            <m:r>
+              <m:rPr>
+                <m:sty m:val="p"/>
+              </m:rPr>
+              <w:rPr>
+                <w:rStyle w:val="mclose"/>
+                <w:rFonts w:ascii="Cambria Math" w:hAnsi="Cambria Math"/>
+                <w:color w:val="0D0D0D"/>
+                <w:sz w:val="29"/>
+                <w:szCs w:val="29"/>
+                <w:shd w:val="clear" w:color="auto" w:fill="FFFFFF"/>
+              </w:rPr>
+              <m:t>cos⁡</m:t>
+            </m:r>
+            <m:r>
+              <w:rPr>
+                <w:rStyle w:val="mclose"/>
+                <w:rFonts w:ascii="Cambria Math" w:hAnsi="Cambria Math"/>
+                <w:color w:val="0D0D0D"/>
+                <w:sz w:val="29"/>
+                <w:szCs w:val="29"/>
+                <w:shd w:val="clear" w:color="auto" w:fill="FFFFFF"/>
+              </w:rPr>
+              <m:t>(t))</m:t>
+            </m:r>
+          </m:e>
+          <m:sup>
+            <m:r>
+              <w:rPr>
+                <w:rStyle w:val="mclose"/>
+                <w:rFonts w:ascii="Cambria Math" w:hAnsi="Cambria Math"/>
+                <w:color w:val="0D0D0D"/>
+                <w:sz w:val="29"/>
+                <w:szCs w:val="29"/>
+                <w:shd w:val="clear" w:color="auto" w:fill="FFFFFF"/>
+              </w:rPr>
+              <m:t>2</m:t>
+            </m:r>
+          </m:sup>
+        </m:sSup>
+        <m:r>
+          <w:rPr>
+            <w:rStyle w:val="mclose"/>
+            <w:rFonts w:ascii="Cambria Math" w:eastAsiaTheme="minorEastAsia" w:hAnsi="Cambria Math"/>
+            <w:color w:val="0D0D0D"/>
+            <w:sz w:val="29"/>
+            <w:szCs w:val="29"/>
+            <w:shd w:val="clear" w:color="auto" w:fill="FFFFFF"/>
+          </w:rPr>
+          <m:t>=1</m:t>
+        </m:r>
+      </m:oMath>
+    </w:p>
+    <w:p>
+      <w:pPr>
+        <w:rPr>
+          <w:rFonts w:eastAsiaTheme="minorEastAsia"/>
+          <w:sz w:val="32"/>
+          <w:szCs w:val="32"/>
+        </w:rPr>
+      </w:pPr>
+      <w:r>
+        <w:rPr>
+          <w:rFonts w:eastAsiaTheme="minorEastAsia"/>
+          <w:sz w:val="32"/>
+          <w:szCs w:val="32"/>
+        </w:rPr>
+        <w:t>Entonces, la masa total M es:</w:t>
+      </w:r>
+    </w:p>
+    <w:p>
+      <w:pPr>
+        <w:rPr>
+          <w:rFonts w:eastAsiaTheme="minorEastAsia"/>
+          <w:b/>
+          <w:bCs/>
+          <w:sz w:val="32"/>
+          <w:szCs w:val="32"/>
+        </w:rPr>
+      </w:pPr>
+      <m:oMathPara>
+        <m:oMathParaPr>
+          <m:jc m:val="left"/>
+        </m:oMathParaPr>
+        <m:oMath>
+          <m:r>
+            <w:rPr>
+              <w:rFonts w:ascii="Cambria Math" w:eastAsiaTheme="minorEastAsia" w:hAnsi="Cambria Math"/>
+              <w:sz w:val="32"/>
+              <w:szCs w:val="32"/>
+            </w:rPr>
+            <w:lastRenderedPageBreak/>
+            <m:t xml:space="preserve">M= </m:t>
+          </m:r>
+          <m:nary>
+            <m:naryPr>
+              <m:limLoc m:val="subSup"/>
+              <m:ctrlPr>
+                <w:rPr>
+                  <w:rFonts w:ascii="Cambria Math" w:eastAsiaTheme="minorEastAsia" w:hAnsi="Cambria Math"/>
+                  <w:i/>
+                  <w:sz w:val="32"/>
+                  <w:szCs w:val="32"/>
+                </w:rPr>
+              </m:ctrlPr>
+            </m:naryPr>
+            <m:sub>
+              <m:r>
+                <w:rPr>
+                  <w:rFonts w:ascii="Cambria Math" w:eastAsiaTheme="minorEastAsia" w:hAnsi="Cambria Math"/>
+                  <w:sz w:val="32"/>
+                  <w:szCs w:val="32"/>
+                </w:rPr>
+                <m:t>0</m:t>
+              </m:r>
+            </m:sub>
+            <m:sup>
+              <m:r>
+                <w:rPr>
+                  <w:rFonts w:ascii="Cambria Math" w:hAnsi="Cambria Math"/>
+                  <w:color w:val="0D0D0D"/>
+                  <w:sz w:val="20"/>
+                  <w:szCs w:val="20"/>
+                  <w:shd w:val="clear" w:color="auto" w:fill="FFFFFF"/>
+                </w:rPr>
+                <m:t>π</m:t>
+              </m:r>
+            </m:sup>
+            <m:e>
+              <m:r>
+                <w:rPr>
+                  <w:rFonts w:ascii="Cambria Math" w:eastAsiaTheme="minorEastAsia" w:hAnsi="Cambria Math"/>
+                  <w:sz w:val="32"/>
+                  <w:szCs w:val="32"/>
+                </w:rPr>
+                <m:t>k</m:t>
+              </m:r>
+              <m:d>
+                <m:dPr>
+                  <m:ctrlPr>
+                    <w:rPr>
+                      <w:rFonts w:ascii="Cambria Math" w:eastAsiaTheme="minorEastAsia" w:hAnsi="Cambria Math"/>
+                      <w:i/>
+                      <w:sz w:val="32"/>
+                      <w:szCs w:val="32"/>
+                    </w:rPr>
+                  </m:ctrlPr>
+                </m:dPr>
+                <m:e>
+                  <m:r>
+                    <w:rPr>
+                      <w:rFonts w:ascii="Cambria Math" w:eastAsiaTheme="minorEastAsia" w:hAnsi="Cambria Math"/>
+                      <w:sz w:val="32"/>
+                      <w:szCs w:val="32"/>
+                    </w:rPr>
+                    <m:t xml:space="preserve"> 1-sin(t)</m:t>
+                  </m:r>
+                </m:e>
+              </m:d>
+              <m:r>
+                <w:rPr>
+                  <w:rFonts w:ascii="Cambria Math" w:eastAsiaTheme="minorEastAsia" w:hAnsi="Cambria Math"/>
+                  <w:sz w:val="32"/>
+                  <w:szCs w:val="32"/>
+                </w:rPr>
+                <m:t>dt</m:t>
+              </m:r>
+            </m:e>
+          </m:nary>
+          <m:r>
+            <m:rPr>
+              <m:sty m:val="bi"/>
+            </m:rPr>
+            <w:rPr>
+              <w:rFonts w:ascii="Cambria Math" w:eastAsiaTheme="minorEastAsia" w:hAnsi="Cambria Math"/>
+              <w:sz w:val="32"/>
+              <w:szCs w:val="32"/>
+            </w:rPr>
+            <m:t xml:space="preserve"> </m:t>
+          </m:r>
+        </m:oMath>
+      </m:oMathPara>
+    </w:p>
+    <w:p>
+      <w:pPr>
+        <w:rPr>
+          <w:rFonts w:eastAsiaTheme="minorEastAsia"/>
+          <w:b/>
+          <w:bCs/>
+          <w:sz w:val="32"/>
+          <w:szCs w:val="32"/>
+        </w:rPr>
+      </w:pPr>
+    </w:p>
+    <w:p>
+      <w:pPr>
+        <w:rPr>
+          <w:rFonts w:eastAsiaTheme="minorEastAsia"/>
+          <w:b/>
+          <w:bCs/>
+          <w:sz w:val="32"/>
+          <w:szCs w:val="32"/>
+        </w:rPr>
+      </w:pPr>
+      <m:oMathPara>
+        <m:oMathParaPr>
+          <m:jc m:val="left"/>
+        </m:oMathParaPr>
+        <m:oMath>
+          <m:r>
+            <w:rPr>
+              <w:rFonts w:ascii="Cambria Math" w:eastAsiaTheme="minorEastAsia" w:hAnsi="Cambria Math"/>
+              <w:sz w:val="32"/>
+              <w:szCs w:val="32"/>
+            </w:rPr>
+            <m:t>=k</m:t>
+          </m:r>
+          <m:sSubSup>
+            <m:sSubSupPr>
+              <m:ctrlPr>
+                <w:rPr>
+                  <w:rFonts w:ascii="Cambria Math" w:eastAsiaTheme="minorEastAsia" w:hAnsi="Cambria Math"/>
+                  <w:i/>
+                  <w:sz w:val="32"/>
+                  <w:szCs w:val="32"/>
+                </w:rPr>
+              </m:ctrlPr>
+            </m:sSubSupPr>
+            <m:e>
+              <m:r>
+                <w:rPr>
+                  <w:rFonts w:ascii="Cambria Math" w:eastAsiaTheme="minorEastAsia" w:hAnsi="Cambria Math"/>
+                  <w:sz w:val="32"/>
+                  <w:szCs w:val="32"/>
+                </w:rPr>
+                <m:t>[t+</m:t>
+              </m:r>
+              <m:r>
+                <m:rPr>
+                  <m:sty m:val="p"/>
+                </m:rPr>
+                <w:rPr>
+                  <w:rFonts w:ascii="Cambria Math" w:eastAsiaTheme="minorEastAsia" w:hAnsi="Cambria Math"/>
+                  <w:sz w:val="32"/>
+                  <w:szCs w:val="32"/>
+                </w:rPr>
+                <m:t>cos⁡</m:t>
+              </m:r>
+              <m:r>
+                <w:rPr>
+                  <w:rFonts w:ascii="Cambria Math" w:eastAsiaTheme="minorEastAsia" w:hAnsi="Cambria Math"/>
+                  <w:sz w:val="32"/>
+                  <w:szCs w:val="32"/>
+                </w:rPr>
+                <m:t>(t)]</m:t>
+              </m:r>
+            </m:e>
+            <m:sub>
+              <m:r>
+                <w:rPr>
+                  <w:rFonts w:ascii="Cambria Math" w:eastAsiaTheme="minorEastAsia" w:hAnsi="Cambria Math"/>
+                  <w:sz w:val="32"/>
+                  <w:szCs w:val="32"/>
+                </w:rPr>
+                <m:t>0</m:t>
+              </m:r>
+            </m:sub>
+            <m:sup>
+              <m:r>
+                <w:rPr>
+                  <w:rFonts w:ascii="Cambria Math" w:hAnsi="Cambria Math"/>
+                  <w:color w:val="0D0D0D"/>
+                  <w:sz w:val="32"/>
+                  <w:szCs w:val="32"/>
+                  <w:shd w:val="clear" w:color="auto" w:fill="FFFFFF"/>
+                </w:rPr>
+                <m:t>π</m:t>
+              </m:r>
+            </m:sup>
+          </m:sSubSup>
+          <m:r>
+            <w:rPr>
+              <w:rFonts w:ascii="Cambria Math" w:eastAsiaTheme="minorEastAsia" w:hAnsi="Cambria Math"/>
+              <w:sz w:val="32"/>
+              <w:szCs w:val="32"/>
+            </w:rPr>
+            <m:t>=k</m:t>
+          </m:r>
+          <m:d>
+            <m:dPr>
+              <m:ctrlPr>
+                <w:rPr>
+                  <w:rFonts w:ascii="Cambria Math" w:eastAsiaTheme="minorEastAsia" w:hAnsi="Cambria Math"/>
+                  <w:i/>
+                  <w:sz w:val="32"/>
+                  <w:szCs w:val="32"/>
+                </w:rPr>
+              </m:ctrlPr>
+            </m:dPr>
+            <m:e>
+              <m:r>
+                <w:rPr>
+                  <w:rFonts w:ascii="Cambria Math" w:hAnsi="Cambria Math"/>
+                  <w:color w:val="0D0D0D"/>
+                  <w:sz w:val="32"/>
+                  <w:szCs w:val="32"/>
+                  <w:shd w:val="clear" w:color="auto" w:fill="FFFFFF"/>
+                </w:rPr>
+                <m:t>π+[-1-1]</m:t>
+              </m:r>
+            </m:e>
+          </m:d>
+          <m:r>
+            <w:rPr>
+              <w:rFonts w:ascii="Cambria Math" w:eastAsiaTheme="minorEastAsia" w:hAnsi="Cambria Math"/>
+              <w:sz w:val="32"/>
+              <w:szCs w:val="32"/>
+            </w:rPr>
+            <m:t>=k(</m:t>
+          </m:r>
+          <m:r>
+            <w:rPr>
+              <w:rFonts w:ascii="Cambria Math" w:hAnsi="Cambria Math"/>
+              <w:color w:val="0D0D0D"/>
+              <w:sz w:val="32"/>
+              <w:szCs w:val="32"/>
+              <w:shd w:val="clear" w:color="auto" w:fill="FFFFFF"/>
+            </w:rPr>
+            <m:t>π-2</m:t>
+          </m:r>
+          <m:r>
+            <w:rPr>
+              <w:rFonts w:ascii="Cambria Math" w:eastAsiaTheme="minorEastAsia" w:hAnsi="Cambria Math"/>
+              <w:sz w:val="32"/>
+              <w:szCs w:val="32"/>
+            </w:rPr>
+            <m:t>)</m:t>
+          </m:r>
+        </m:oMath>
+      </m:oMathPara>
+    </w:p>
+    <w:p>
+      <w:pPr>
+        <w:rPr>
+          <w:rFonts w:eastAsiaTheme="minorEastAsia"/>
+          <w:sz w:val="32"/>
+          <w:szCs w:val="32"/>
+        </w:rPr>
+      </w:pPr>
+    </w:p>
+    <w:p>
+      <w:pPr>
+        <w:rPr>
+          <w:rFonts w:eastAsiaTheme="minorEastAsia"/>
+          <w:sz w:val="32"/>
+          <w:szCs w:val="32"/>
+        </w:rPr>
+      </w:pPr>
+      <w:r>
+        <w:rPr>
+          <w:rFonts w:eastAsiaTheme="minorEastAsia"/>
+          <w:sz w:val="32"/>
+          <w:szCs w:val="32"/>
+        </w:rPr>
+        <w:t>Cálculo</w:t>
+      </w:r>
+      <w:r>
+        <w:rPr>
+          <w:rFonts w:eastAsiaTheme="minorEastAsia"/>
+          <w:sz w:val="32"/>
+          <w:szCs w:val="32"/>
+        </w:rPr>
+        <w:t xml:space="preserve"> de</w:t>
+      </w:r>
+      <m:oMath>
+        <m:r>
+          <w:rPr>
+            <w:rFonts w:ascii="Cambria Math" w:eastAsiaTheme="minorEastAsia" w:hAnsi="Cambria Math"/>
+            <w:sz w:val="32"/>
+            <w:szCs w:val="32"/>
+          </w:rPr>
+          <m:t xml:space="preserve">  </m:t>
+        </m:r>
+        <m:acc>
+          <m:accPr>
+            <m:chr m:val="̅"/>
+            <m:ctrlPr>
+              <w:rPr>
+                <w:rFonts w:ascii="Cambria Math" w:eastAsiaTheme="minorEastAsia" w:hAnsi="Cambria Math"/>
+                <w:i/>
+                <w:sz w:val="32"/>
+                <w:szCs w:val="32"/>
+              </w:rPr>
+            </m:ctrlPr>
+          </m:accPr>
+          <m:e>
+            <m:r>
+              <w:rPr>
+                <w:rFonts w:ascii="Cambria Math" w:eastAsiaTheme="minorEastAsia" w:hAnsi="Cambria Math"/>
+                <w:sz w:val="32"/>
+                <w:szCs w:val="32"/>
+              </w:rPr>
+              <m:t>x</m:t>
+            </m:r>
+          </m:e>
+        </m:acc>
+        <m:r>
+          <w:rPr>
+            <w:rFonts w:ascii="Cambria Math" w:eastAsiaTheme="minorEastAsia" w:hAnsi="Cambria Math"/>
+            <w:sz w:val="32"/>
+            <w:szCs w:val="32"/>
+          </w:rPr>
+          <m:t xml:space="preserve">  </m:t>
+        </m:r>
+      </m:oMath>
+      <w:r>
+        <w:rPr>
+          <w:color w:val="0D0D0D"/>
+          <w:sz w:val="36"/>
+          <w:szCs w:val="36"/>
+          <w:shd w:val="clear" w:color="auto" w:fill="FFFFFF"/>
+        </w:rPr>
+        <w:t xml:space="preserve">   </w:t>
+      </w:r>
+      <w:r>
+        <w:rPr>
+          <w:color w:val="0D0D0D"/>
+          <w:sz w:val="36"/>
+          <w:szCs w:val="36"/>
+          <w:shd w:val="clear" w:color="auto" w:fill="FFFFFF"/>
+        </w:rPr>
+        <w:t xml:space="preserve"> </w:t>
+      </w:r>
+      <w:r>
+        <w:rPr>
+          <w:color w:val="0D0D0D"/>
+          <w:sz w:val="36"/>
+          <w:szCs w:val="36"/>
+          <w:shd w:val="clear" w:color="auto" w:fill="FFFFFF"/>
+        </w:rPr>
+        <w:t xml:space="preserve">  </w:t>
+      </w:r>
+    </w:p>
+    <w:p>
+      <w:pPr>
+        <w:rPr>
+          <w:rFonts w:eastAsiaTheme="minorEastAsia"/>
+          <w:b/>
+          <w:bCs/>
+          <w:sz w:val="32"/>
+          <w:szCs w:val="32"/>
+        </w:rPr>
+      </w:pPr>
+      <w:r>
+        <w:rPr>
+          <w:rFonts w:eastAsiaTheme="minorEastAsia"/>
+          <w:sz w:val="32"/>
+          <w:szCs w:val="32"/>
+        </w:rPr>
+        <w:t>Dada la simetría del problema respecto al eje y,</w:t>
+      </w:r>
+      <w:r>
+        <w:rPr>
+          <w:rFonts w:eastAsiaTheme="minorEastAsia"/>
+          <w:b/>
+          <w:bCs/>
+          <w:sz w:val="32"/>
+          <w:szCs w:val="32"/>
+        </w:rPr>
+        <w:t xml:space="preserve"> </w:t>
+      </w:r>
+      <m:oMath>
+        <m:acc>
+          <m:accPr>
+            <m:chr m:val="̅"/>
+            <m:ctrlPr>
+              <w:rPr>
+                <w:rFonts w:ascii="Cambria Math" w:eastAsiaTheme="minorEastAsia" w:hAnsi="Cambria Math"/>
+                <w:i/>
+                <w:sz w:val="32"/>
+                <w:szCs w:val="32"/>
+              </w:rPr>
+            </m:ctrlPr>
+          </m:accPr>
+          <m:e>
+            <m:r>
+              <w:rPr>
+                <w:rFonts w:ascii="Cambria Math" w:eastAsiaTheme="minorEastAsia" w:hAnsi="Cambria Math"/>
+                <w:sz w:val="32"/>
+                <w:szCs w:val="32"/>
+              </w:rPr>
+              <m:t>x</m:t>
+            </m:r>
+          </m:e>
+        </m:acc>
+        <m:r>
+          <w:rPr>
+            <w:rFonts w:ascii="Cambria Math" w:eastAsiaTheme="minorEastAsia" w:hAnsi="Cambria Math"/>
+            <w:sz w:val="32"/>
+            <w:szCs w:val="32"/>
+          </w:rPr>
+          <m:t>=0</m:t>
+        </m:r>
+      </m:oMath>
+    </w:p>
+    <w:p>
+      <w:pPr>
+        <w:rPr>
+          <w:rFonts w:eastAsiaTheme="minorEastAsia"/>
+          <w:sz w:val="32"/>
+          <w:szCs w:val="32"/>
+        </w:rPr>
+      </w:pPr>
+    </w:p>
+    <w:p>
+      <w:pPr>
+        <w:rPr>
+          <w:rFonts w:eastAsiaTheme="minorEastAsia"/>
+          <w:b/>
+          <w:bCs/>
+          <w:sz w:val="32"/>
+          <w:szCs w:val="32"/>
+        </w:rPr>
+      </w:pPr>
+      <w:r>
+        <w:rPr>
+          <w:rFonts w:eastAsiaTheme="minorEastAsia"/>
+          <w:sz w:val="32"/>
+          <w:szCs w:val="32"/>
+        </w:rPr>
+        <w:t>Cálculo de</w:t>
+      </w:r>
+      <m:oMath>
+        <m:r>
+          <w:rPr>
+            <w:rFonts w:ascii="Cambria Math" w:eastAsiaTheme="minorEastAsia" w:hAnsi="Cambria Math"/>
+            <w:sz w:val="32"/>
+            <w:szCs w:val="32"/>
+          </w:rPr>
+          <m:t xml:space="preserve">  </m:t>
+        </m:r>
+        <m:acc>
+          <m:accPr>
+            <m:chr m:val="̅"/>
+            <m:ctrlPr>
+              <w:rPr>
+                <w:rFonts w:ascii="Cambria Math" w:eastAsiaTheme="minorEastAsia" w:hAnsi="Cambria Math"/>
+                <w:i/>
+                <w:sz w:val="32"/>
+                <w:szCs w:val="32"/>
+              </w:rPr>
+            </m:ctrlPr>
+          </m:accPr>
+          <m:e>
+            <m:r>
+              <w:rPr>
+                <w:rFonts w:ascii="Cambria Math" w:eastAsiaTheme="minorEastAsia" w:hAnsi="Cambria Math"/>
+                <w:sz w:val="32"/>
+                <w:szCs w:val="32"/>
+              </w:rPr>
+              <m:t>y</m:t>
+            </m:r>
+          </m:e>
+        </m:acc>
+      </m:oMath>
+    </w:p>
+    <w:p>
+      <w:pPr>
+        <w:rPr>
+          <w:rFonts w:eastAsiaTheme="minorEastAsia"/>
+          <w:sz w:val="32"/>
+          <w:szCs w:val="32"/>
+        </w:rPr>
+      </w:pPr>
+      <w:r>
+        <w:rPr>
+          <w:rFonts w:eastAsiaTheme="minorEastAsia"/>
+          <w:sz w:val="32"/>
+          <w:szCs w:val="32"/>
+        </w:rPr>
+        <w:t>Necesitamos calcular la integral de y ponderada por la densidad lineal y dividida por la masa total:</w:t>
+      </w:r>
+    </w:p>
+    <w:p>
+      <w:pPr>
+        <w:rPr>
+          <w:rFonts w:eastAsiaTheme="minorEastAsia"/>
+          <w:b/>
+          <w:bCs/>
+          <w:sz w:val="32"/>
+          <w:szCs w:val="32"/>
+        </w:rPr>
+      </w:pPr>
+      <m:oMathPara>
+        <m:oMathParaPr>
+          <m:jc m:val="left"/>
+        </m:oMathParaPr>
+        <m:oMath>
+          <m:acc>
+            <m:accPr>
+              <m:chr m:val="̅"/>
+              <m:ctrlPr>
+                <w:rPr>
+                  <w:rFonts w:ascii="Cambria Math" w:eastAsiaTheme="minorEastAsia" w:hAnsi="Cambria Math"/>
+                  <w:i/>
+                  <w:sz w:val="32"/>
+                  <w:szCs w:val="32"/>
+                </w:rPr>
+              </m:ctrlPr>
+            </m:accPr>
+            <m:e>
+              <m:r>
+                <w:rPr>
+                  <w:rFonts w:ascii="Cambria Math" w:eastAsiaTheme="minorEastAsia" w:hAnsi="Cambria Math"/>
+                  <w:sz w:val="32"/>
+                  <w:szCs w:val="32"/>
+                </w:rPr>
+                <m:t>y</m:t>
+              </m:r>
+            </m:e>
+          </m:acc>
+          <m:r>
+            <w:rPr>
+              <w:rFonts w:ascii="Cambria Math" w:eastAsiaTheme="minorEastAsia" w:hAnsi="Cambria Math"/>
+              <w:sz w:val="32"/>
+              <w:szCs w:val="32"/>
+            </w:rPr>
+            <m:t xml:space="preserve">= </m:t>
+          </m:r>
+          <m:f>
+            <m:fPr>
+              <m:ctrlPr>
+                <w:rPr>
+                  <w:rFonts w:ascii="Cambria Math" w:eastAsiaTheme="minorEastAsia" w:hAnsi="Cambria Math"/>
+                  <w:i/>
+                  <w:sz w:val="32"/>
+                  <w:szCs w:val="32"/>
+                </w:rPr>
+              </m:ctrlPr>
+            </m:fPr>
+            <m:num>
+              <m:r>
+                <w:rPr>
+                  <w:rFonts w:ascii="Cambria Math" w:eastAsiaTheme="minorEastAsia" w:hAnsi="Cambria Math"/>
+                  <w:sz w:val="32"/>
+                  <w:szCs w:val="32"/>
+                </w:rPr>
+                <m:t>1</m:t>
+              </m:r>
+            </m:num>
+            <m:den>
+              <m:r>
+                <w:rPr>
+                  <w:rFonts w:ascii="Cambria Math" w:eastAsiaTheme="minorEastAsia" w:hAnsi="Cambria Math"/>
+                  <w:sz w:val="32"/>
+                  <w:szCs w:val="32"/>
+                </w:rPr>
+                <m:t>m</m:t>
+              </m:r>
+            </m:den>
+          </m:f>
+          <m:r>
+            <w:rPr>
+              <w:rFonts w:ascii="Cambria Math" w:eastAsiaTheme="minorEastAsia" w:hAnsi="Cambria Math"/>
+              <w:sz w:val="32"/>
+              <w:szCs w:val="32"/>
+            </w:rPr>
+            <m:t xml:space="preserve"> </m:t>
+          </m:r>
+          <m:nary>
+            <m:naryPr>
+              <m:limLoc m:val="subSup"/>
+              <m:ctrlPr>
+                <w:rPr>
+                  <w:rFonts w:ascii="Cambria Math" w:eastAsiaTheme="minorEastAsia" w:hAnsi="Cambria Math"/>
+                  <w:i/>
+                  <w:sz w:val="32"/>
+                  <w:szCs w:val="32"/>
+                </w:rPr>
+              </m:ctrlPr>
+            </m:naryPr>
+            <m:sub>
+              <m:r>
+                <w:rPr>
+                  <w:rFonts w:ascii="Cambria Math" w:eastAsiaTheme="minorEastAsia" w:hAnsi="Cambria Math"/>
+                  <w:sz w:val="32"/>
+                  <w:szCs w:val="32"/>
+                </w:rPr>
+                <m:t>0</m:t>
+              </m:r>
+            </m:sub>
+            <m:sup>
+              <m:r>
+                <w:rPr>
+                  <w:rFonts w:ascii="Cambria Math" w:hAnsi="Cambria Math"/>
+                  <w:color w:val="0D0D0D"/>
+                  <w:sz w:val="32"/>
+                  <w:szCs w:val="32"/>
+                  <w:shd w:val="clear" w:color="auto" w:fill="FFFFFF"/>
+                </w:rPr>
+                <m:t>π</m:t>
+              </m:r>
+            </m:sup>
+            <m:e>
+              <m:func>
+                <m:funcPr>
+                  <m:ctrlPr>
+                    <w:rPr>
+                      <w:rFonts w:ascii="Cambria Math" w:eastAsiaTheme="minorEastAsia" w:hAnsi="Cambria Math"/>
+                      <w:sz w:val="32"/>
+                      <w:szCs w:val="32"/>
+                    </w:rPr>
+                  </m:ctrlPr>
+                </m:funcPr>
+                <m:fName>
+                  <m:r>
+                    <m:rPr>
+                      <m:sty m:val="p"/>
+                    </m:rPr>
+                    <w:rPr>
+                      <w:rFonts w:ascii="Cambria Math" w:eastAsiaTheme="minorEastAsia" w:hAnsi="Cambria Math"/>
+                      <w:sz w:val="32"/>
+                      <w:szCs w:val="32"/>
+                    </w:rPr>
+                    <m:t>sin</m:t>
+                  </m:r>
+                </m:fName>
+                <m:e>
+                  <m:d>
+                    <m:dPr>
+                      <m:ctrlPr>
+                        <w:rPr>
+                          <w:rFonts w:ascii="Cambria Math" w:eastAsiaTheme="minorEastAsia" w:hAnsi="Cambria Math"/>
+                          <w:i/>
+                          <w:sz w:val="32"/>
+                          <w:szCs w:val="32"/>
+                        </w:rPr>
+                      </m:ctrlPr>
+                    </m:dPr>
+                    <m:e>
+                      <m:r>
+                        <w:rPr>
+                          <w:rFonts w:ascii="Cambria Math" w:eastAsiaTheme="minorEastAsia" w:hAnsi="Cambria Math"/>
+                          <w:sz w:val="32"/>
+                          <w:szCs w:val="32"/>
+                        </w:rPr>
+                        <m:t>t</m:t>
+                      </m:r>
+                    </m:e>
+                  </m:d>
+                </m:e>
+              </m:func>
+              <m:r>
+                <w:rPr>
+                  <w:rFonts w:ascii="Cambria Math" w:eastAsiaTheme="minorEastAsia" w:hAnsi="Cambria Math"/>
+                  <w:sz w:val="32"/>
+                  <w:szCs w:val="32"/>
+                </w:rPr>
+                <m:t>k</m:t>
+              </m:r>
+              <m:d>
+                <m:dPr>
+                  <m:ctrlPr>
+                    <w:rPr>
+                      <w:rFonts w:ascii="Cambria Math" w:eastAsiaTheme="minorEastAsia" w:hAnsi="Cambria Math"/>
+                      <w:i/>
+                      <w:sz w:val="32"/>
+                      <w:szCs w:val="32"/>
+                    </w:rPr>
+                  </m:ctrlPr>
+                </m:dPr>
+                <m:e>
+                  <m:r>
+                    <w:rPr>
+                      <w:rFonts w:ascii="Cambria Math" w:eastAsiaTheme="minorEastAsia" w:hAnsi="Cambria Math"/>
+                      <w:sz w:val="32"/>
+                      <w:szCs w:val="32"/>
+                    </w:rPr>
+                    <m:t>1-</m:t>
+                  </m:r>
+                  <m:r>
+                    <m:rPr>
+                      <m:sty m:val="p"/>
+                    </m:rPr>
+                    <w:rPr>
+                      <w:rFonts w:ascii="Cambria Math" w:eastAsiaTheme="minorEastAsia" w:hAnsi="Cambria Math"/>
+                      <w:sz w:val="32"/>
+                      <w:szCs w:val="32"/>
+                    </w:rPr>
+                    <m:t>sin⁡</m:t>
+                  </m:r>
+                  <m:r>
+                    <w:rPr>
+                      <w:rFonts w:ascii="Cambria Math" w:eastAsiaTheme="minorEastAsia" w:hAnsi="Cambria Math"/>
+                      <w:sz w:val="32"/>
+                      <w:szCs w:val="32"/>
+                    </w:rPr>
+                    <m:t>(t)</m:t>
+                  </m:r>
+                </m:e>
+              </m:d>
+              <m:r>
+                <w:rPr>
+                  <w:rFonts w:ascii="Cambria Math" w:eastAsiaTheme="minorEastAsia" w:hAnsi="Cambria Math"/>
+                  <w:sz w:val="32"/>
+                  <w:szCs w:val="32"/>
+                </w:rPr>
+                <m:t>dt</m:t>
+              </m:r>
+            </m:e>
+          </m:nary>
+        </m:oMath>
+      </m:oMathPara>
+    </w:p>
+    <w:p>
+      <w:pPr>
+        <w:rPr>
+          <w:rFonts w:eastAsiaTheme="minorEastAsia"/>
+          <w:sz w:val="32"/>
+          <w:szCs w:val="32"/>
+        </w:rPr>
+      </w:pPr>
+      <w:r>
+        <w:rPr>
+          <w:rFonts w:eastAsiaTheme="minorEastAsia"/>
+          <w:sz w:val="32"/>
+          <w:szCs w:val="32"/>
+        </w:rPr>
+        <w:t xml:space="preserve">Sustituyendo </w:t>
+      </w:r>
+      <m:oMath>
+        <m:r>
+          <w:rPr>
+            <w:rFonts w:ascii="Cambria Math" w:eastAsiaTheme="minorEastAsia" w:hAnsi="Cambria Math"/>
+            <w:sz w:val="32"/>
+            <w:szCs w:val="32"/>
+          </w:rPr>
+          <m:t>M=k</m:t>
+        </m:r>
+        <m:d>
+          <m:dPr>
+            <m:ctrlPr>
+              <w:rPr>
+                <w:rFonts w:ascii="Cambria Math" w:eastAsiaTheme="minorEastAsia" w:hAnsi="Cambria Math"/>
+                <w:i/>
+                <w:sz w:val="32"/>
+                <w:szCs w:val="32"/>
+              </w:rPr>
+            </m:ctrlPr>
+          </m:dPr>
+          <m:e>
+            <m:r>
+              <w:rPr>
+                <w:rFonts w:ascii="Cambria Math" w:hAnsi="Cambria Math"/>
+                <w:color w:val="0D0D0D"/>
+                <w:sz w:val="32"/>
+                <w:szCs w:val="32"/>
+                <w:shd w:val="clear" w:color="auto" w:fill="FFFFFF"/>
+              </w:rPr>
+              <m:t>π-2</m:t>
+            </m:r>
+          </m:e>
+        </m:d>
+      </m:oMath>
+      <w:r>
+        <w:rPr>
+          <w:rFonts w:eastAsiaTheme="minorEastAsia"/>
+          <w:sz w:val="32"/>
+          <w:szCs w:val="32"/>
+        </w:rPr>
+        <w:t>, la integral se simplifica a:</w:t>
+      </w:r>
+    </w:p>
+    <w:p>
+      <w:pPr>
+        <w:rPr>
+          <w:rFonts w:eastAsiaTheme="minorEastAsia"/>
+          <w:b/>
+          <w:bCs/>
+          <w:sz w:val="32"/>
+          <w:szCs w:val="32"/>
+        </w:rPr>
+      </w:pPr>
+      <m:oMathPara>
+        <m:oMathParaPr>
+          <m:jc m:val="left"/>
+        </m:oMathParaPr>
+        <m:oMath>
+          <m:acc>
+            <m:accPr>
+              <m:chr m:val="̅"/>
+              <m:ctrlPr>
+                <w:rPr>
+                  <w:rFonts w:ascii="Cambria Math" w:eastAsiaTheme="minorEastAsia" w:hAnsi="Cambria Math"/>
+                  <w:i/>
+                  <w:sz w:val="32"/>
+                  <w:szCs w:val="32"/>
+                </w:rPr>
+              </m:ctrlPr>
+            </m:accPr>
+            <m:e>
+              <m:r>
+                <w:rPr>
+                  <w:rFonts w:ascii="Cambria Math" w:eastAsiaTheme="minorEastAsia" w:hAnsi="Cambria Math"/>
+                  <w:sz w:val="32"/>
+                  <w:szCs w:val="32"/>
+                </w:rPr>
+                <m:t>y</m:t>
+              </m:r>
+            </m:e>
+          </m:acc>
+          <m:r>
+            <w:rPr>
+              <w:rFonts w:ascii="Cambria Math" w:eastAsiaTheme="minorEastAsia" w:hAnsi="Cambria Math"/>
+              <w:sz w:val="32"/>
+              <w:szCs w:val="32"/>
+            </w:rPr>
+            <m:t xml:space="preserve">= </m:t>
+          </m:r>
+          <m:f>
+            <m:fPr>
+              <m:ctrlPr>
+                <w:rPr>
+                  <w:rFonts w:ascii="Cambria Math" w:eastAsiaTheme="minorEastAsia" w:hAnsi="Cambria Math"/>
+                  <w:i/>
+                  <w:sz w:val="32"/>
+                  <w:szCs w:val="32"/>
+                </w:rPr>
+              </m:ctrlPr>
+            </m:fPr>
+            <m:num>
+              <m:r>
+                <w:rPr>
+                  <w:rFonts w:ascii="Cambria Math" w:eastAsiaTheme="minorEastAsia" w:hAnsi="Cambria Math"/>
+                  <w:sz w:val="32"/>
+                  <w:szCs w:val="32"/>
+                </w:rPr>
+                <m:t>1</m:t>
+              </m:r>
+            </m:num>
+            <m:den>
+              <m:r>
+                <w:rPr>
+                  <w:rFonts w:ascii="Cambria Math" w:hAnsi="Cambria Math"/>
+                  <w:color w:val="0D0D0D"/>
+                  <w:sz w:val="32"/>
+                  <w:szCs w:val="32"/>
+                  <w:shd w:val="clear" w:color="auto" w:fill="FFFFFF"/>
+                </w:rPr>
+                <m:t>π</m:t>
+              </m:r>
+              <m:r>
+                <w:rPr>
+                  <w:rFonts w:ascii="Cambria Math" w:hAnsi="Cambria Math"/>
+                  <w:color w:val="0D0D0D"/>
+                  <w:sz w:val="32"/>
+                  <w:szCs w:val="32"/>
+                  <w:shd w:val="clear" w:color="auto" w:fill="FFFFFF"/>
+                </w:rPr>
+                <m:t>-2</m:t>
+              </m:r>
+            </m:den>
+          </m:f>
+          <m:r>
+            <w:rPr>
+              <w:rFonts w:ascii="Cambria Math" w:eastAsiaTheme="minorEastAsia" w:hAnsi="Cambria Math"/>
+              <w:sz w:val="32"/>
+              <w:szCs w:val="32"/>
+            </w:rPr>
+            <m:t xml:space="preserve"> </m:t>
+          </m:r>
+          <m:nary>
+            <m:naryPr>
+              <m:limLoc m:val="subSup"/>
+              <m:ctrlPr>
+                <w:rPr>
+                  <w:rFonts w:ascii="Cambria Math" w:eastAsiaTheme="minorEastAsia" w:hAnsi="Cambria Math"/>
+                  <w:i/>
+                  <w:sz w:val="32"/>
+                  <w:szCs w:val="32"/>
+                </w:rPr>
+              </m:ctrlPr>
+            </m:naryPr>
+            <m:sub>
+              <m:r>
+                <w:rPr>
+                  <w:rFonts w:ascii="Cambria Math" w:eastAsiaTheme="minorEastAsia" w:hAnsi="Cambria Math"/>
+                  <w:sz w:val="32"/>
+                  <w:szCs w:val="32"/>
+                </w:rPr>
+                <m:t>0</m:t>
+              </m:r>
+            </m:sub>
+            <m:sup>
+              <m:r>
+                <w:rPr>
+                  <w:rFonts w:ascii="Cambria Math" w:hAnsi="Cambria Math"/>
+                  <w:color w:val="0D0D0D"/>
+                  <w:sz w:val="32"/>
+                  <w:szCs w:val="32"/>
+                  <w:shd w:val="clear" w:color="auto" w:fill="FFFFFF"/>
+                </w:rPr>
+                <m:t>π</m:t>
+              </m:r>
+            </m:sup>
+            <m:e>
+              <m:func>
+                <m:funcPr>
+                  <m:ctrlPr>
+                    <w:rPr>
+                      <w:rFonts w:ascii="Cambria Math" w:eastAsiaTheme="minorEastAsia" w:hAnsi="Cambria Math"/>
+                      <w:sz w:val="32"/>
+                      <w:szCs w:val="32"/>
+                    </w:rPr>
+                  </m:ctrlPr>
+                </m:funcPr>
+                <m:fName>
+                  <m:r>
+                    <m:rPr>
+                      <m:sty m:val="p"/>
+                    </m:rPr>
+                    <w:rPr>
+                      <w:rFonts w:ascii="Cambria Math" w:eastAsiaTheme="minorEastAsia" w:hAnsi="Cambria Math"/>
+                      <w:sz w:val="32"/>
+                      <w:szCs w:val="32"/>
+                    </w:rPr>
+                    <m:t>sin</m:t>
+                  </m:r>
+                </m:fName>
+                <m:e>
+                  <m:d>
+                    <m:dPr>
+                      <m:ctrlPr>
+                        <w:rPr>
+                          <w:rFonts w:ascii="Cambria Math" w:eastAsiaTheme="minorEastAsia" w:hAnsi="Cambria Math"/>
+                          <w:i/>
+                          <w:sz w:val="32"/>
+                          <w:szCs w:val="32"/>
+                        </w:rPr>
+                      </m:ctrlPr>
+                    </m:dPr>
+                    <m:e>
+                      <m:r>
+                        <w:rPr>
+                          <w:rFonts w:ascii="Cambria Math" w:eastAsiaTheme="minorEastAsia" w:hAnsi="Cambria Math"/>
+                          <w:sz w:val="32"/>
+                          <w:szCs w:val="32"/>
+                        </w:rPr>
+                        <m:t>t</m:t>
+                      </m:r>
+                    </m:e>
+                  </m:d>
+                </m:e>
+              </m:func>
+              <m:d>
+                <m:dPr>
+                  <m:ctrlPr>
+                    <w:rPr>
+                      <w:rFonts w:ascii="Cambria Math" w:eastAsiaTheme="minorEastAsia" w:hAnsi="Cambria Math"/>
+                      <w:i/>
+                      <w:sz w:val="32"/>
+                      <w:szCs w:val="32"/>
+                    </w:rPr>
+                  </m:ctrlPr>
+                </m:dPr>
+                <m:e>
+                  <m:r>
+                    <w:rPr>
+                      <w:rFonts w:ascii="Cambria Math" w:eastAsiaTheme="minorEastAsia" w:hAnsi="Cambria Math"/>
+                      <w:sz w:val="32"/>
+                      <w:szCs w:val="32"/>
+                    </w:rPr>
+                    <m:t>1-</m:t>
+                  </m:r>
+                  <m:r>
+                    <m:rPr>
+                      <m:sty m:val="p"/>
+                    </m:rPr>
+                    <w:rPr>
+                      <w:rFonts w:ascii="Cambria Math" w:eastAsiaTheme="minorEastAsia" w:hAnsi="Cambria Math"/>
+                      <w:sz w:val="32"/>
+                      <w:szCs w:val="32"/>
+                    </w:rPr>
+                    <m:t>sin⁡</m:t>
+                  </m:r>
+                  <m:r>
+                    <w:rPr>
+                      <w:rFonts w:ascii="Cambria Math" w:eastAsiaTheme="minorEastAsia" w:hAnsi="Cambria Math"/>
+                      <w:sz w:val="32"/>
+                      <w:szCs w:val="32"/>
+                    </w:rPr>
+                    <m:t>(t)</m:t>
+                  </m:r>
+                </m:e>
+              </m:d>
+              <m:r>
+                <w:rPr>
+                  <w:rFonts w:ascii="Cambria Math" w:eastAsiaTheme="minorEastAsia" w:hAnsi="Cambria Math"/>
+                  <w:sz w:val="32"/>
+                  <w:szCs w:val="32"/>
+                </w:rPr>
+                <m:t>dt</m:t>
+              </m:r>
+            </m:e>
+          </m:nary>
+        </m:oMath>
+      </m:oMathPara>
+    </w:p>
+    <w:p>
+      <w:pPr>
+        <w:rPr>
+          <w:rFonts w:eastAsiaTheme="minorEastAsia"/>
+          <w:b/>
+          <w:bCs/>
+          <w:sz w:val="44"/>
+          <w:szCs w:val="44"/>
+        </w:rPr>
+      </w:pPr>
+      <m:oMathPara>
+        <m:oMathParaPr>
+          <m:jc m:val="left"/>
+        </m:oMathParaPr>
+        <m:oMath>
+          <m:r>
+            <w:rPr>
+              <w:rFonts w:ascii="Cambria Math" w:eastAsiaTheme="minorEastAsia" w:hAnsi="Cambria Math"/>
+              <w:sz w:val="32"/>
+              <w:szCs w:val="32"/>
+            </w:rPr>
+            <m:t xml:space="preserve">= </m:t>
+          </m:r>
+          <m:f>
+            <m:fPr>
+              <m:ctrlPr>
+                <w:rPr>
+                  <w:rFonts w:ascii="Cambria Math" w:eastAsiaTheme="minorEastAsia" w:hAnsi="Cambria Math"/>
+                  <w:i/>
+                  <w:sz w:val="32"/>
+                  <w:szCs w:val="32"/>
+                </w:rPr>
+              </m:ctrlPr>
+            </m:fPr>
+            <m:num>
+              <m:r>
+                <w:rPr>
+                  <w:rFonts w:ascii="Cambria Math" w:eastAsiaTheme="minorEastAsia" w:hAnsi="Cambria Math"/>
+                  <w:sz w:val="32"/>
+                  <w:szCs w:val="32"/>
+                </w:rPr>
+                <m:t>1</m:t>
+              </m:r>
+            </m:num>
+            <m:den>
+              <m:r>
+                <w:rPr>
+                  <w:rFonts w:ascii="Cambria Math" w:hAnsi="Cambria Math"/>
+                  <w:color w:val="0D0D0D"/>
+                  <w:sz w:val="32"/>
+                  <w:szCs w:val="32"/>
+                  <w:shd w:val="clear" w:color="auto" w:fill="FFFFFF"/>
+                </w:rPr>
+                <m:t>π-2</m:t>
+              </m:r>
+            </m:den>
+          </m:f>
+          <m:r>
+            <w:rPr>
+              <w:rFonts w:ascii="Cambria Math" w:eastAsiaTheme="minorEastAsia" w:hAnsi="Cambria Math"/>
+              <w:sz w:val="32"/>
+              <w:szCs w:val="32"/>
+            </w:rPr>
+            <m:t xml:space="preserve"> </m:t>
+          </m:r>
+          <m:r>
+            <w:rPr>
+              <w:rFonts w:ascii="Cambria Math" w:eastAsiaTheme="minorEastAsia" w:hAnsi="Cambria Math"/>
+              <w:sz w:val="32"/>
+              <w:szCs w:val="32"/>
+            </w:rPr>
+            <m:t xml:space="preserve"> </m:t>
+          </m:r>
+          <m:d>
+            <m:dPr>
+              <m:begChr m:val="["/>
+              <m:endChr m:val="]"/>
+              <m:ctrlPr>
+                <w:rPr>
+                  <w:rFonts w:ascii="Cambria Math" w:eastAsiaTheme="minorEastAsia" w:hAnsi="Cambria Math"/>
+                  <w:i/>
+                  <w:sz w:val="32"/>
+                  <w:szCs w:val="32"/>
+                </w:rPr>
+              </m:ctrlPr>
+            </m:dPr>
+            <m:e>
+              <m:r>
+                <w:rPr>
+                  <w:rFonts w:ascii="Cambria Math" w:eastAsiaTheme="minorEastAsia" w:hAnsi="Cambria Math"/>
+                  <w:sz w:val="32"/>
+                  <w:szCs w:val="32"/>
+                </w:rPr>
+                <m:t xml:space="preserve">   </m:t>
+              </m:r>
+              <m:nary>
+                <m:naryPr>
+                  <m:limLoc m:val="subSup"/>
+                  <m:ctrlPr>
+                    <w:rPr>
+                      <w:rFonts w:ascii="Cambria Math" w:eastAsiaTheme="minorEastAsia" w:hAnsi="Cambria Math"/>
+                      <w:i/>
+                      <w:sz w:val="32"/>
+                      <w:szCs w:val="32"/>
+                    </w:rPr>
+                  </m:ctrlPr>
+                </m:naryPr>
+                <m:sub>
+                  <m:r>
+                    <w:rPr>
+                      <w:rFonts w:ascii="Cambria Math" w:eastAsiaTheme="minorEastAsia" w:hAnsi="Cambria Math"/>
+                      <w:sz w:val="32"/>
+                      <w:szCs w:val="32"/>
+                    </w:rPr>
+                    <m:t>0</m:t>
+                  </m:r>
+                </m:sub>
+                <m:sup>
+                  <m:r>
+                    <w:rPr>
+                      <w:rFonts w:ascii="Cambria Math" w:hAnsi="Cambria Math"/>
+                      <w:color w:val="0D0D0D"/>
+                      <w:sz w:val="32"/>
+                      <w:szCs w:val="32"/>
+                      <w:shd w:val="clear" w:color="auto" w:fill="FFFFFF"/>
+                    </w:rPr>
+                    <m:t>π</m:t>
+                  </m:r>
+                </m:sup>
+                <m:e>
+                  <m:func>
+                    <m:funcPr>
+                      <m:ctrlPr>
+                        <w:rPr>
+                          <w:rFonts w:ascii="Cambria Math" w:eastAsiaTheme="minorEastAsia" w:hAnsi="Cambria Math"/>
+                          <w:sz w:val="32"/>
+                          <w:szCs w:val="32"/>
+                        </w:rPr>
+                      </m:ctrlPr>
+                    </m:funcPr>
+                    <m:fName>
+                      <m:r>
+                        <m:rPr>
+                          <m:sty m:val="p"/>
+                        </m:rPr>
+                        <w:rPr>
+                          <w:rFonts w:ascii="Cambria Math" w:eastAsiaTheme="minorEastAsia" w:hAnsi="Cambria Math"/>
+                          <w:sz w:val="32"/>
+                          <w:szCs w:val="32"/>
+                        </w:rPr>
+                        <m:t>sin</m:t>
+                      </m:r>
+                    </m:fName>
+                    <m:e>
+                      <m:d>
+                        <m:dPr>
+                          <m:ctrlPr>
+                            <w:rPr>
+                              <w:rFonts w:ascii="Cambria Math" w:eastAsiaTheme="minorEastAsia" w:hAnsi="Cambria Math"/>
+                              <w:i/>
+                              <w:sz w:val="32"/>
+                              <w:szCs w:val="32"/>
+                            </w:rPr>
+                          </m:ctrlPr>
+                        </m:dPr>
+                        <m:e>
+                          <m:r>
+                            <w:rPr>
+                              <w:rFonts w:ascii="Cambria Math" w:eastAsiaTheme="minorEastAsia" w:hAnsi="Cambria Math"/>
+                              <w:sz w:val="32"/>
+                              <w:szCs w:val="32"/>
+                            </w:rPr>
+                            <m:t>t</m:t>
+                          </m:r>
+                        </m:e>
+                      </m:d>
+                    </m:e>
+                  </m:func>
+                  <m:r>
+                    <w:rPr>
+                      <w:rFonts w:ascii="Cambria Math" w:eastAsiaTheme="minorEastAsia" w:hAnsi="Cambria Math"/>
+                      <w:sz w:val="32"/>
+                      <w:szCs w:val="32"/>
+                    </w:rPr>
+                    <m:t>dt</m:t>
+                  </m:r>
+                </m:e>
+              </m:nary>
+              <m:r>
+                <w:rPr>
+                  <w:rFonts w:ascii="Cambria Math" w:eastAsiaTheme="minorEastAsia" w:hAnsi="Cambria Math"/>
+                  <w:sz w:val="32"/>
+                  <w:szCs w:val="32"/>
+                </w:rPr>
+                <m:t xml:space="preserve"> - </m:t>
+              </m:r>
+              <m:nary>
+                <m:naryPr>
+                  <m:limLoc m:val="subSup"/>
+                  <m:ctrlPr>
+                    <w:rPr>
+                      <w:rFonts w:ascii="Cambria Math" w:eastAsiaTheme="minorEastAsia" w:hAnsi="Cambria Math"/>
+                      <w:i/>
+                      <w:sz w:val="32"/>
+                      <w:szCs w:val="32"/>
+                    </w:rPr>
+                  </m:ctrlPr>
+                </m:naryPr>
+                <m:sub>
+                  <m:r>
+                    <w:rPr>
+                      <w:rFonts w:ascii="Cambria Math" w:eastAsiaTheme="minorEastAsia" w:hAnsi="Cambria Math"/>
+                      <w:sz w:val="32"/>
+                      <w:szCs w:val="32"/>
+                    </w:rPr>
+                    <m:t>0</m:t>
+                  </m:r>
+                </m:sub>
+                <m:sup>
+                  <m:r>
+                    <w:rPr>
+                      <w:rFonts w:ascii="Cambria Math" w:hAnsi="Cambria Math"/>
+                      <w:color w:val="0D0D0D"/>
+                      <w:sz w:val="32"/>
+                      <w:szCs w:val="32"/>
+                      <w:shd w:val="clear" w:color="auto" w:fill="FFFFFF"/>
+                    </w:rPr>
+                    <m:t>π</m:t>
+                  </m:r>
+                </m:sup>
+                <m:e>
+                  <m:sSup>
+                    <m:sSupPr>
+                      <m:ctrlPr>
+                        <w:rPr>
+                          <w:rFonts w:ascii="Cambria Math" w:eastAsiaTheme="minorEastAsia" w:hAnsi="Cambria Math"/>
+                          <w:i/>
+                          <w:sz w:val="32"/>
+                          <w:szCs w:val="32"/>
+                        </w:rPr>
+                      </m:ctrlPr>
+                    </m:sSupPr>
+                    <m:e>
+                      <m:r>
+                        <w:rPr>
+                          <w:rFonts w:ascii="Cambria Math" w:hAnsi="Cambria Math"/>
+                          <w:sz w:val="32"/>
+                          <w:szCs w:val="32"/>
+                        </w:rPr>
+                        <m:t>sin</m:t>
+                      </m:r>
+                    </m:e>
+                    <m:sup>
+                      <m:r>
+                        <w:rPr>
+                          <w:rFonts w:ascii="Cambria Math" w:hAnsi="Cambria Math"/>
+                          <w:sz w:val="32"/>
+                          <w:szCs w:val="32"/>
+                        </w:rPr>
+                        <m:t>2</m:t>
+                      </m:r>
+                    </m:sup>
+                  </m:sSup>
+                </m:e>
+              </m:nary>
+              <m:d>
+                <m:dPr>
+                  <m:ctrlPr>
+                    <w:rPr>
+                      <w:rFonts w:ascii="Cambria Math" w:eastAsiaTheme="minorEastAsia" w:hAnsi="Cambria Math"/>
+                      <w:i/>
+                      <w:sz w:val="32"/>
+                      <w:szCs w:val="32"/>
+                    </w:rPr>
+                  </m:ctrlPr>
+                </m:dPr>
+                <m:e>
+                  <m:r>
+                    <w:rPr>
+                      <w:rFonts w:ascii="Cambria Math" w:eastAsiaTheme="minorEastAsia" w:hAnsi="Cambria Math"/>
+                      <w:sz w:val="32"/>
+                      <w:szCs w:val="32"/>
+                    </w:rPr>
+                    <m:t>t</m:t>
+                  </m:r>
+                </m:e>
+              </m:d>
+              <m:r>
+                <w:rPr>
+                  <w:rFonts w:ascii="Cambria Math" w:eastAsiaTheme="minorEastAsia" w:hAnsi="Cambria Math"/>
+                  <w:sz w:val="32"/>
+                  <w:szCs w:val="32"/>
+                </w:rPr>
+                <m:t xml:space="preserve">dt  </m:t>
+              </m:r>
+            </m:e>
+          </m:d>
+          <m:r>
+            <w:rPr>
+              <w:rFonts w:ascii="Cambria Math" w:eastAsiaTheme="minorEastAsia" w:hAnsi="Cambria Math"/>
+              <w:sz w:val="32"/>
+              <w:szCs w:val="32"/>
+            </w:rPr>
+            <m:t xml:space="preserve">  </m:t>
+          </m:r>
+        </m:oMath>
+      </m:oMathPara>
+    </w:p>
+    <w:p>
+      <w:pPr>
+        <w:rPr>
+          <w:rFonts w:eastAsiaTheme="minorEastAsia"/>
+          <w:b/>
+          <w:bCs/>
+          <w:sz w:val="32"/>
+          <w:szCs w:val="32"/>
+        </w:rPr>
+      </w:pPr>
+    </w:p>
+    <w:p>
+      <w:pPr>
+        <w:rPr>
+          <w:rFonts w:eastAsiaTheme="minorEastAsia"/>
+          <w:sz w:val="32"/>
+          <w:szCs w:val="32"/>
+        </w:rPr>
+      </w:pPr>
+      <w:r>
+        <w:rPr>
+          <w:rFonts w:eastAsiaTheme="minorEastAsia"/>
+          <w:sz w:val="32"/>
+          <w:szCs w:val="32"/>
+        </w:rPr>
+        <w:t xml:space="preserve">La integral de sin(t) de 0 a </w:t>
+      </w:r>
+      <m:oMath>
+        <m:r>
+          <w:rPr>
+            <w:rFonts w:ascii="Cambria Math" w:hAnsi="Cambria Math"/>
+            <w:color w:val="0D0D0D"/>
+            <w:sz w:val="32"/>
+            <w:szCs w:val="32"/>
+            <w:shd w:val="clear" w:color="auto" w:fill="FFFFFF"/>
+          </w:rPr>
+          <m:t>π</m:t>
+        </m:r>
+      </m:oMath>
+      <w:r>
+        <w:rPr>
+          <w:rFonts w:eastAsiaTheme="minorEastAsia"/>
+          <w:color w:val="0D0D0D"/>
+          <w:sz w:val="32"/>
+          <w:szCs w:val="32"/>
+          <w:shd w:val="clear" w:color="auto" w:fill="FFFFFF"/>
+        </w:rPr>
+        <w:t xml:space="preserve"> es 2, y la integral de </w:t>
+      </w:r>
+      <m:oMath>
+        <m:sSup>
+          <m:sSupPr>
+            <m:ctrlPr>
+              <w:rPr>
+                <w:rFonts w:ascii="Cambria Math" w:eastAsiaTheme="minorEastAsia" w:hAnsi="Cambria Math"/>
+                <w:i/>
+                <w:sz w:val="32"/>
+                <w:szCs w:val="32"/>
+              </w:rPr>
+            </m:ctrlPr>
+          </m:sSupPr>
+          <m:e>
+            <m:r>
+              <w:rPr>
+                <w:rFonts w:ascii="Cambria Math" w:hAnsi="Cambria Math"/>
+                <w:sz w:val="32"/>
+                <w:szCs w:val="32"/>
+              </w:rPr>
+              <m:t>sin</m:t>
+            </m:r>
+          </m:e>
+          <m:sup>
+            <m:r>
+              <w:rPr>
+                <w:rFonts w:ascii="Cambria Math" w:hAnsi="Cambria Math"/>
+                <w:sz w:val="32"/>
+                <w:szCs w:val="32"/>
+              </w:rPr>
+              <m:t>2</m:t>
+            </m:r>
+          </m:sup>
+        </m:sSup>
+        <m:d>
+          <m:dPr>
+            <m:ctrlPr>
+              <w:rPr>
+                <w:rFonts w:ascii="Cambria Math" w:eastAsiaTheme="minorEastAsia" w:hAnsi="Cambria Math"/>
+                <w:i/>
+                <w:sz w:val="32"/>
+                <w:szCs w:val="32"/>
+              </w:rPr>
+            </m:ctrlPr>
+          </m:dPr>
+          <m:e>
+            <m:r>
+              <w:rPr>
+                <w:rFonts w:ascii="Cambria Math" w:eastAsiaTheme="minorEastAsia" w:hAnsi="Cambria Math"/>
+                <w:sz w:val="32"/>
+                <w:szCs w:val="32"/>
+              </w:rPr>
+              <m:t>t</m:t>
+            </m:r>
+          </m:e>
+        </m:d>
+        <m:r>
+          <w:rPr>
+            <w:rFonts w:ascii="Cambria Math" w:eastAsiaTheme="minorEastAsia" w:hAnsi="Cambria Math"/>
+            <w:sz w:val="32"/>
+            <w:szCs w:val="32"/>
+          </w:rPr>
+          <m:t xml:space="preserve">de 0 a </m:t>
+        </m:r>
+        <m:r>
+          <w:rPr>
+            <w:rFonts w:ascii="Cambria Math" w:hAnsi="Cambria Math"/>
+            <w:color w:val="0D0D0D"/>
+            <w:sz w:val="32"/>
+            <w:szCs w:val="32"/>
+            <w:shd w:val="clear" w:color="auto" w:fill="FFFFFF"/>
+          </w:rPr>
+          <m:t xml:space="preserve">π es </m:t>
+        </m:r>
+        <m:f>
+          <m:fPr>
+            <m:ctrlPr>
+              <w:rPr>
+                <w:rFonts w:ascii="Cambria Math" w:hAnsi="Cambria Math"/>
+                <w:i/>
+                <w:color w:val="0D0D0D"/>
+                <w:sz w:val="32"/>
+                <w:szCs w:val="32"/>
+                <w:shd w:val="clear" w:color="auto" w:fill="FFFFFF"/>
+              </w:rPr>
+            </m:ctrlPr>
+          </m:fPr>
+          <m:num>
+            <m:r>
+              <w:rPr>
+                <w:rFonts w:ascii="Cambria Math" w:hAnsi="Cambria Math"/>
+                <w:color w:val="0D0D0D"/>
+                <w:sz w:val="32"/>
+                <w:szCs w:val="32"/>
+                <w:shd w:val="clear" w:color="auto" w:fill="FFFFFF"/>
+              </w:rPr>
+              <m:t>π</m:t>
+            </m:r>
+          </m:num>
+          <m:den>
+            <m:r>
+              <w:rPr>
+                <w:rFonts w:ascii="Cambria Math" w:hAnsi="Cambria Math"/>
+                <w:color w:val="0D0D0D"/>
+                <w:sz w:val="32"/>
+                <w:szCs w:val="32"/>
+                <w:shd w:val="clear" w:color="auto" w:fill="FFFFFF"/>
+              </w:rPr>
+              <m:t>2</m:t>
+            </m:r>
+          </m:den>
+        </m:f>
+      </m:oMath>
+      <w:r>
+        <w:rPr>
+          <w:rFonts w:eastAsiaTheme="minorEastAsia"/>
+          <w:color w:val="0D0D0D"/>
+          <w:sz w:val="32"/>
+          <w:szCs w:val="32"/>
+          <w:shd w:val="clear" w:color="auto" w:fill="FFFFFF"/>
+        </w:rPr>
+        <w:t xml:space="preserve"> </w:t>
+      </w:r>
+      <w:r>
+        <w:rPr>
+          <w:rFonts w:eastAsiaTheme="minorEastAsia"/>
+          <w:color w:val="0D0D0D"/>
+          <w:sz w:val="32"/>
+          <w:szCs w:val="32"/>
+          <w:shd w:val="clear" w:color="auto" w:fill="FFFFFF"/>
+        </w:rPr>
+        <w:t xml:space="preserve"> </w:t>
+      </w:r>
+      <w:r>
+        <w:rPr>
+          <w:rFonts w:eastAsiaTheme="minorEastAsia"/>
+          <w:color w:val="0D0D0D"/>
+          <w:sz w:val="32"/>
+          <w:szCs w:val="32"/>
+          <w:shd w:val="clear" w:color="auto" w:fill="FFFFFF"/>
+        </w:rPr>
+        <w:t xml:space="preserve">usando </w:t>
+      </w:r>
+      <w:r>
+        <w:rPr>
+          <w:rFonts w:eastAsiaTheme="minorEastAsia"/>
+          <w:color w:val="0D0D0D"/>
+          <w:sz w:val="32"/>
+          <w:szCs w:val="32"/>
+          <w:shd w:val="clear" w:color="auto" w:fill="FFFFFF"/>
+        </w:rPr>
+        <w:t xml:space="preserve"> </w:t>
+      </w:r>
+      <m:oMath>
+        <m:sSup>
+          <m:sSupPr>
+            <m:ctrlPr>
+              <w:rPr>
+                <w:rFonts w:ascii="Cambria Math" w:eastAsiaTheme="minorEastAsia" w:hAnsi="Cambria Math"/>
+                <w:i/>
+                <w:sz w:val="32"/>
+                <w:szCs w:val="32"/>
+              </w:rPr>
+            </m:ctrlPr>
+          </m:sSupPr>
+          <m:e>
+            <m:r>
+              <w:rPr>
+                <w:rFonts w:ascii="Cambria Math" w:hAnsi="Cambria Math"/>
+                <w:sz w:val="32"/>
+                <w:szCs w:val="32"/>
+              </w:rPr>
+              <m:t>sin</m:t>
+            </m:r>
+          </m:e>
+          <m:sup>
+            <m:r>
+              <w:rPr>
+                <w:rFonts w:ascii="Cambria Math" w:hAnsi="Cambria Math"/>
+                <w:sz w:val="32"/>
+                <w:szCs w:val="32"/>
+              </w:rPr>
+              <m:t>2</m:t>
+            </m:r>
+          </m:sup>
+        </m:sSup>
+        <m:d>
+          <m:dPr>
+            <m:ctrlPr>
+              <w:rPr>
+                <w:rFonts w:ascii="Cambria Math" w:eastAsiaTheme="minorEastAsia" w:hAnsi="Cambria Math"/>
+                <w:i/>
+                <w:sz w:val="32"/>
+                <w:szCs w:val="32"/>
+              </w:rPr>
+            </m:ctrlPr>
+          </m:dPr>
+          <m:e>
+            <m:r>
+              <w:rPr>
+                <w:rFonts w:ascii="Cambria Math" w:eastAsiaTheme="minorEastAsia" w:hAnsi="Cambria Math"/>
+                <w:sz w:val="32"/>
+                <w:szCs w:val="32"/>
+              </w:rPr>
+              <m:t>t</m:t>
+            </m:r>
+          </m:e>
+        </m:d>
+        <m:r>
+          <w:rPr>
+            <w:rFonts w:ascii="Cambria Math" w:eastAsiaTheme="minorEastAsia" w:hAnsi="Cambria Math"/>
+            <w:sz w:val="32"/>
+            <w:szCs w:val="32"/>
+          </w:rPr>
+          <m:t xml:space="preserve">= </m:t>
+        </m:r>
+        <m:f>
+          <m:fPr>
+            <m:ctrlPr>
+              <w:rPr>
+                <w:rFonts w:ascii="Cambria Math" w:eastAsiaTheme="minorEastAsia" w:hAnsi="Cambria Math"/>
+                <w:i/>
+                <w:sz w:val="32"/>
+                <w:szCs w:val="32"/>
+              </w:rPr>
+            </m:ctrlPr>
+          </m:fPr>
+          <m:num>
+            <m:r>
+              <w:rPr>
+                <w:rFonts w:ascii="Cambria Math" w:eastAsiaTheme="minorEastAsia" w:hAnsi="Cambria Math"/>
+                <w:sz w:val="32"/>
+                <w:szCs w:val="32"/>
+              </w:rPr>
+              <m:t>1-</m:t>
+            </m:r>
+            <m:r>
+              <m:rPr>
+                <m:sty m:val="p"/>
+              </m:rPr>
+              <w:rPr>
+                <w:rFonts w:ascii="Cambria Math" w:eastAsiaTheme="minorEastAsia" w:hAnsi="Cambria Math"/>
+                <w:sz w:val="32"/>
+                <w:szCs w:val="32"/>
+              </w:rPr>
+              <m:t>cos⁡</m:t>
+            </m:r>
+            <m:r>
+              <w:rPr>
+                <w:rFonts w:ascii="Cambria Math" w:eastAsiaTheme="minorEastAsia" w:hAnsi="Cambria Math"/>
+                <w:sz w:val="32"/>
+                <w:szCs w:val="32"/>
+              </w:rPr>
+              <m:t>(2t)</m:t>
+            </m:r>
+          </m:num>
+          <m:den>
+            <m:r>
+              <w:rPr>
+                <w:rFonts w:ascii="Cambria Math" w:eastAsiaTheme="minorEastAsia" w:hAnsi="Cambria Math"/>
+                <w:sz w:val="32"/>
+                <w:szCs w:val="32"/>
+              </w:rPr>
+              <m:t>2</m:t>
+            </m:r>
+          </m:den>
+        </m:f>
+      </m:oMath>
+    </w:p>
+    <w:p>
+      <w:pPr>
+        <w:rPr>
+          <w:rFonts w:eastAsiaTheme="minorEastAsia"/>
+          <w:b/>
+          <w:bCs/>
+          <w:sz w:val="32"/>
+          <w:szCs w:val="32"/>
+        </w:rPr>
+      </w:pPr>
+    </w:p>
+    <w:p>
+      <w:pPr>
+        <w:rPr>
+          <w:rFonts w:eastAsiaTheme="minorEastAsia"/>
+          <w:b/>
+          <w:bCs/>
+          <w:sz w:val="32"/>
+          <w:szCs w:val="32"/>
+        </w:rPr>
+      </w:pPr>
+      <m:oMathPara>
+        <m:oMathParaPr>
+          <m:jc m:val="left"/>
+        </m:oMathParaPr>
+        <m:oMath>
+          <m:acc>
+            <m:accPr>
+              <m:chr m:val="̅"/>
+              <m:ctrlPr>
+                <w:rPr>
+                  <w:rFonts w:ascii="Cambria Math" w:eastAsiaTheme="minorEastAsia" w:hAnsi="Cambria Math"/>
+                  <w:i/>
+                  <w:sz w:val="32"/>
+                  <w:szCs w:val="32"/>
+                </w:rPr>
+              </m:ctrlPr>
+            </m:accPr>
+            <m:e>
+              <m:r>
+                <w:rPr>
+                  <w:rFonts w:ascii="Cambria Math" w:eastAsiaTheme="minorEastAsia" w:hAnsi="Cambria Math"/>
+                  <w:sz w:val="32"/>
+                  <w:szCs w:val="32"/>
+                </w:rPr>
+                <m:t>y</m:t>
+              </m:r>
+            </m:e>
+          </m:acc>
+          <m:r>
+            <w:rPr>
+              <w:rFonts w:ascii="Cambria Math" w:eastAsiaTheme="minorEastAsia" w:hAnsi="Cambria Math"/>
+              <w:sz w:val="32"/>
+              <w:szCs w:val="32"/>
+            </w:rPr>
+            <m:t xml:space="preserve">= </m:t>
+          </m:r>
+          <m:f>
+            <m:fPr>
+              <m:ctrlPr>
+                <w:rPr>
+                  <w:rFonts w:ascii="Cambria Math" w:eastAsiaTheme="minorEastAsia" w:hAnsi="Cambria Math"/>
+                  <w:i/>
+                  <w:sz w:val="32"/>
+                  <w:szCs w:val="32"/>
+                </w:rPr>
+              </m:ctrlPr>
+            </m:fPr>
+            <m:num>
+              <m:r>
+                <w:rPr>
+                  <w:rFonts w:ascii="Cambria Math" w:eastAsiaTheme="minorEastAsia" w:hAnsi="Cambria Math"/>
+                  <w:sz w:val="32"/>
+                  <w:szCs w:val="32"/>
+                </w:rPr>
+                <m:t>1</m:t>
+              </m:r>
+            </m:num>
+            <m:den>
+              <m:r>
+                <w:rPr>
+                  <w:rFonts w:ascii="Cambria Math" w:hAnsi="Cambria Math"/>
+                  <w:color w:val="0D0D0D"/>
+                  <w:sz w:val="32"/>
+                  <w:szCs w:val="32"/>
+                  <w:shd w:val="clear" w:color="auto" w:fill="FFFFFF"/>
+                </w:rPr>
+                <m:t>π-2</m:t>
+              </m:r>
+              <m:r>
+                <w:rPr>
+                  <w:rFonts w:ascii="Cambria Math" w:hAnsi="Cambria Math"/>
+                  <w:color w:val="0D0D0D"/>
+                  <w:sz w:val="32"/>
+                  <w:szCs w:val="32"/>
+                  <w:shd w:val="clear" w:color="auto" w:fill="FFFFFF"/>
+                </w:rPr>
+                <m:t xml:space="preserve">  </m:t>
+              </m:r>
+            </m:den>
+          </m:f>
+          <m:r>
+            <w:rPr>
+              <w:rFonts w:ascii="Cambria Math" w:eastAsiaTheme="minorEastAsia" w:hAnsi="Cambria Math"/>
+              <w:sz w:val="32"/>
+              <w:szCs w:val="32"/>
+            </w:rPr>
+            <m:t xml:space="preserve">  </m:t>
+          </m:r>
+          <m:d>
+            <m:dPr>
+              <m:begChr m:val="["/>
+              <m:endChr m:val="]"/>
+              <m:ctrlPr>
+                <w:rPr>
+                  <w:rFonts w:ascii="Cambria Math" w:eastAsiaTheme="minorEastAsia" w:hAnsi="Cambria Math"/>
+                  <w:i/>
+                  <w:sz w:val="32"/>
+                  <w:szCs w:val="32"/>
+                </w:rPr>
+              </m:ctrlPr>
+            </m:dPr>
+            <m:e>
+              <m:r>
+                <w:rPr>
+                  <w:rFonts w:ascii="Cambria Math" w:eastAsiaTheme="minorEastAsia" w:hAnsi="Cambria Math"/>
+                  <w:sz w:val="32"/>
+                  <w:szCs w:val="32"/>
+                </w:rPr>
+                <m:t xml:space="preserve">   </m:t>
+              </m:r>
+              <m:r>
+                <w:rPr>
+                  <w:rFonts w:ascii="Cambria Math" w:eastAsiaTheme="minorEastAsia" w:hAnsi="Cambria Math"/>
+                  <w:sz w:val="32"/>
+                  <w:szCs w:val="32"/>
+                </w:rPr>
+                <m:t xml:space="preserve">2- </m:t>
+              </m:r>
+              <m:f>
+                <m:fPr>
+                  <m:ctrlPr>
+                    <w:rPr>
+                      <w:rFonts w:ascii="Cambria Math" w:eastAsiaTheme="minorEastAsia" w:hAnsi="Cambria Math"/>
+                      <w:i/>
+                      <w:sz w:val="32"/>
+                      <w:szCs w:val="32"/>
+                    </w:rPr>
+                  </m:ctrlPr>
+                </m:fPr>
+                <m:num>
+                  <m:r>
+                    <w:rPr>
+                      <w:rFonts w:ascii="Cambria Math" w:hAnsi="Cambria Math"/>
+                      <w:color w:val="0D0D0D"/>
+                      <w:sz w:val="32"/>
+                      <w:szCs w:val="32"/>
+                      <w:shd w:val="clear" w:color="auto" w:fill="FFFFFF"/>
+                    </w:rPr>
+                    <m:t>π</m:t>
+                  </m:r>
+                </m:num>
+                <m:den>
+                  <m:r>
+                    <w:rPr>
+                      <w:rFonts w:ascii="Cambria Math" w:eastAsiaTheme="minorEastAsia" w:hAnsi="Cambria Math"/>
+                      <w:sz w:val="32"/>
+                      <w:szCs w:val="32"/>
+                    </w:rPr>
+                    <m:t>2</m:t>
+                  </m:r>
+                </m:den>
+              </m:f>
+              <m:r>
+                <w:rPr>
+                  <w:rFonts w:ascii="Cambria Math" w:eastAsiaTheme="minorEastAsia" w:hAnsi="Cambria Math"/>
+                  <w:sz w:val="32"/>
+                  <w:szCs w:val="32"/>
+                </w:rPr>
+                <m:t xml:space="preserve">  </m:t>
+              </m:r>
+            </m:e>
+          </m:d>
+          <m:r>
+            <w:rPr>
+              <w:rFonts w:ascii="Cambria Math" w:eastAsiaTheme="minorEastAsia" w:hAnsi="Cambria Math"/>
+              <w:sz w:val="32"/>
+              <w:szCs w:val="32"/>
+            </w:rPr>
+            <m:t xml:space="preserve">  </m:t>
+          </m:r>
+        </m:oMath>
+      </m:oMathPara>
     </w:p>
     <w:p>
       <w:pPr>
@@ -7096,7 +10263,6 @@
           <w:rFonts w:eastAsiaTheme="minorEastAsia"/>
           <w:sz w:val="32"/>
           <w:szCs w:val="32"/>
-          <w:highlight w:val="lightGray"/>
         </w:rPr>
         <w:t xml:space="preserve">Data </w:t>
       </w:r>
@@ -7112,7 +10278,6 @@
                 <w:i/>
                 <w:sz w:val="32"/>
                 <w:szCs w:val="32"/>
-                <w:highlight w:val="lightGray"/>
               </w:rPr>
             </m:ctrlPr>
           </m:naryPr>
@@ -7125,7 +10290,6 @@
                 <w:rFonts w:ascii="Cambria Math" w:eastAsiaTheme="minorEastAsia" w:hAnsi="Cambria Math"/>
                 <w:sz w:val="32"/>
                 <w:szCs w:val="32"/>
-                <w:highlight w:val="lightGray"/>
               </w:rPr>
               <m:t>c</m:t>
             </m:r>
@@ -7140,7 +10304,6 @@
                 <w:rFonts w:ascii="Cambria Math" w:eastAsiaTheme="minorEastAsia" w:hAnsi="Cambria Math"/>
                 <w:sz w:val="32"/>
                 <w:szCs w:val="32"/>
-                <w:highlight w:val="lightGray"/>
               </w:rPr>
               <m:t>ydx+zdy+zdx</m:t>
             </m:r>
@@ -7152,7 +10315,6 @@
           <w:rFonts w:eastAsiaTheme="minorEastAsia"/>
           <w:sz w:val="32"/>
           <w:szCs w:val="32"/>
-          <w:highlight w:val="lightGray"/>
         </w:rPr>
         <w:t xml:space="preserve"> donde C </w:t>
       </w:r>
@@ -7162,7 +10324,6 @@
           <w:rFonts w:eastAsiaTheme="minorEastAsia"/>
           <w:sz w:val="32"/>
           <w:szCs w:val="32"/>
-          <w:highlight w:val="lightGray"/>
         </w:rPr>
         <w:t>consiste del</w:t>
       </w:r>
@@ -7172,7 +10333,6 @@
           <w:rFonts w:eastAsiaTheme="minorEastAsia"/>
           <w:sz w:val="32"/>
           <w:szCs w:val="32"/>
-          <w:highlight w:val="lightGray"/>
         </w:rPr>
         <w:t xml:space="preserve"> segmento </w:t>
       </w:r>
@@ -7181,7 +10341,6 @@
           <w:rFonts w:eastAsiaTheme="minorEastAsia"/>
           <w:sz w:val="32"/>
           <w:szCs w:val="32"/>
-          <w:highlight w:val="lightGray"/>
         </w:rPr>
         <w:t>rectilíneo</w:t>
       </w:r>
@@ -7190,7 +10349,6 @@
           <w:rFonts w:eastAsiaTheme="minorEastAsia"/>
           <w:sz w:val="32"/>
           <w:szCs w:val="32"/>
-          <w:highlight w:val="lightGray"/>
         </w:rPr>
         <w:t xml:space="preserve"> </w:t>
       </w:r>
@@ -7203,7 +10361,6 @@
                 <w:i/>
                 <w:sz w:val="32"/>
                 <w:szCs w:val="32"/>
-                <w:highlight w:val="lightGray"/>
               </w:rPr>
             </m:ctrlPr>
           </m:sSubPr>
@@ -7213,7 +10370,6 @@
                 <w:rFonts w:ascii="Cambria Math" w:eastAsiaTheme="minorEastAsia" w:hAnsi="Cambria Math"/>
                 <w:sz w:val="32"/>
                 <w:szCs w:val="32"/>
-                <w:highlight w:val="lightGray"/>
               </w:rPr>
               <m:t>C</m:t>
             </m:r>
@@ -7224,7 +10380,6 @@
                 <w:rFonts w:ascii="Cambria Math" w:eastAsiaTheme="minorEastAsia" w:hAnsi="Cambria Math"/>
                 <w:sz w:val="32"/>
                 <w:szCs w:val="32"/>
-                <w:highlight w:val="lightGray"/>
               </w:rPr>
               <m:t>1</m:t>
             </m:r>
@@ -7236,7 +10391,6 @@
           <w:rFonts w:eastAsiaTheme="minorEastAsia"/>
           <w:sz w:val="32"/>
           <w:szCs w:val="32"/>
-          <w:highlight w:val="lightGray"/>
         </w:rPr>
         <w:t>, desde (</w:t>
       </w:r>
@@ -7247,7 +10401,6 @@
           <w:bCs/>
           <w:sz w:val="32"/>
           <w:szCs w:val="32"/>
-          <w:highlight w:val="lightGray"/>
         </w:rPr>
         <w:t>2,0,0</w:t>
       </w:r>
@@ -7256,7 +10409,6 @@
           <w:rFonts w:eastAsiaTheme="minorEastAsia"/>
           <w:sz w:val="32"/>
           <w:szCs w:val="32"/>
-          <w:highlight w:val="lightGray"/>
         </w:rPr>
         <w:t>) hasta (</w:t>
       </w:r>
@@ -7267,7 +10419,6 @@
           <w:bCs/>
           <w:sz w:val="32"/>
           <w:szCs w:val="32"/>
-          <w:highlight w:val="lightGray"/>
         </w:rPr>
         <w:t>3,4,0</w:t>
       </w:r>
@@ -7276,7 +10427,6 @@
           <w:rFonts w:eastAsiaTheme="minorEastAsia"/>
           <w:sz w:val="32"/>
           <w:szCs w:val="32"/>
-          <w:highlight w:val="lightGray"/>
         </w:rPr>
         <w:t xml:space="preserve">) seguido por el segmento vertical desde </w:t>
       </w:r>
@@ -7289,7 +10439,6 @@
                 <w:i/>
                 <w:sz w:val="32"/>
                 <w:szCs w:val="32"/>
-                <w:highlight w:val="lightGray"/>
               </w:rPr>
             </m:ctrlPr>
           </m:sSubPr>
@@ -7299,7 +10448,6 @@
                 <w:rFonts w:ascii="Cambria Math" w:eastAsiaTheme="minorEastAsia" w:hAnsi="Cambria Math"/>
                 <w:sz w:val="32"/>
                 <w:szCs w:val="32"/>
-                <w:highlight w:val="lightGray"/>
               </w:rPr>
               <m:t>C</m:t>
             </m:r>
@@ -7310,7 +10458,6 @@
                 <w:rFonts w:ascii="Cambria Math" w:eastAsiaTheme="minorEastAsia" w:hAnsi="Cambria Math"/>
                 <w:sz w:val="32"/>
                 <w:szCs w:val="32"/>
-                <w:highlight w:val="lightGray"/>
               </w:rPr>
               <m:t>2</m:t>
             </m:r>
@@ -7322,7 +10469,6 @@
           <w:rFonts w:eastAsiaTheme="minorEastAsia"/>
           <w:sz w:val="32"/>
           <w:szCs w:val="32"/>
-          <w:highlight w:val="lightGray"/>
         </w:rPr>
         <w:t xml:space="preserve"> desde (</w:t>
       </w:r>
@@ -7333,7 +10479,6 @@
           <w:bCs/>
           <w:sz w:val="32"/>
           <w:szCs w:val="32"/>
-          <w:highlight w:val="lightGray"/>
         </w:rPr>
         <w:t>3,4</w:t>
       </w:r>
@@ -7344,7 +10489,6 @@
           <w:bCs/>
           <w:sz w:val="32"/>
           <w:szCs w:val="32"/>
-          <w:highlight w:val="lightGray"/>
         </w:rPr>
         <w:t>,</w:t>
       </w:r>
@@ -7355,7 +10499,6 @@
           <w:bCs/>
           <w:sz w:val="32"/>
           <w:szCs w:val="32"/>
-          <w:highlight w:val="lightGray"/>
         </w:rPr>
         <w:t>5</w:t>
       </w:r>
@@ -7364,7 +10507,6 @@
           <w:rFonts w:eastAsiaTheme="minorEastAsia"/>
           <w:sz w:val="32"/>
           <w:szCs w:val="32"/>
-          <w:highlight w:val="lightGray"/>
         </w:rPr>
         <w:t>) hasta (</w:t>
       </w:r>
@@ -7375,7 +10517,6 @@
           <w:bCs/>
           <w:sz w:val="32"/>
           <w:szCs w:val="32"/>
-          <w:highlight w:val="lightGray"/>
         </w:rPr>
         <w:t>3,4,0</w:t>
       </w:r>
@@ -7384,7 +10525,6 @@
           <w:rFonts w:eastAsiaTheme="minorEastAsia"/>
           <w:sz w:val="32"/>
           <w:szCs w:val="32"/>
-          <w:highlight w:val="lightGray"/>
         </w:rPr>
         <w:t>)</w:t>
       </w:r>
@@ -7539,7 +10679,6 @@
           <w:sz w:val="32"/>
           <w:szCs w:val="32"/>
         </w:rPr>
-        <w:lastRenderedPageBreak/>
         <w:t>Graficamos los puntos para tener una idea de los segmentos</w:t>
       </w:r>
       <w:r>
@@ -7893,6 +11032,7 @@
           <w:sz w:val="32"/>
           <w:szCs w:val="32"/>
         </w:rPr>
+        <w:lastRenderedPageBreak/>
         <w:t>Como no vamos a mover de 0 a 4 podemos decir que los valores de t son 0 y 1</w:t>
       </w:r>
       <w:r>
@@ -8047,7 +11187,6 @@
           <w:sz w:val="32"/>
           <w:szCs w:val="32"/>
         </w:rPr>
-        <w:lastRenderedPageBreak/>
         <w:drawing>
           <wp:inline distT="0" distB="0" distL="0" distR="0" wp14:anchorId="0DF8D4C7" wp14:editId="2D92B4E9">
             <wp:extent cx="5612130" cy="2738755"/>
@@ -8868,7 +12007,6 @@
           <w:sz w:val="32"/>
           <w:szCs w:val="32"/>
         </w:rPr>
-        <w:lastRenderedPageBreak/>
         <w:drawing>
           <wp:inline distT="0" distB="0" distL="0" distR="0" wp14:anchorId="537EF737" wp14:editId="3CD1B4B5">
             <wp:extent cx="5610858" cy="382385"/>
@@ -8958,7 +12096,29 @@
           <w:sz w:val="24"/>
           <w:szCs w:val="24"/>
         </w:rPr>
-        <w:t>F(x,y,z)=(</w:t>
+        <w:t>F(</w:t>
+      </w:r>
+      <w:proofErr w:type="spellStart"/>
+      <w:r>
+        <w:rPr>
+          <w:rFonts w:eastAsiaTheme="minorEastAsia"/>
+          <w:b/>
+          <w:bCs/>
+          <w:sz w:val="24"/>
+          <w:szCs w:val="24"/>
+        </w:rPr>
+        <w:t>x,y,z</w:t>
+      </w:r>
+      <w:proofErr w:type="spellEnd"/>
+      <w:r>
+        <w:rPr>
+          <w:rFonts w:eastAsiaTheme="minorEastAsia"/>
+          <w:b/>
+          <w:bCs/>
+          <w:sz w:val="24"/>
+          <w:szCs w:val="24"/>
+        </w:rPr>
+        <w:t>)=(</w:t>
       </w:r>
       <w:proofErr w:type="spellStart"/>
       <w:r>
@@ -9152,18 +12312,7 @@
             <w:sz w:val="24"/>
             <w:szCs w:val="24"/>
           </w:rPr>
-          <m:t>∇</m:t>
-        </m:r>
-        <m:r>
-          <m:rPr>
-            <m:sty m:val="p"/>
-          </m:rPr>
-          <w:rPr>
-            <w:rFonts w:ascii="Cambria Math" w:eastAsiaTheme="minorEastAsia" w:hAnsi="Cambria Math" w:cs="Tahoma"/>
-            <w:sz w:val="24"/>
-            <w:szCs w:val="24"/>
-          </w:rPr>
-          <m:t>X</m:t>
+          <m:t>∇X</m:t>
         </m:r>
       </m:oMath>
       <w:r>
@@ -9361,18 +12510,7 @@
                 <w:sz w:val="32"/>
                 <w:szCs w:val="32"/>
               </w:rPr>
-              <m:t>a</m:t>
-            </m:r>
-            <m:r>
-              <m:rPr>
-                <m:sty m:val="bi"/>
-              </m:rPr>
-              <w:rPr>
-                <w:rFonts w:ascii="Cambria Math" w:eastAsiaTheme="minorEastAsia" w:hAnsi="Cambria Math"/>
-                <w:sz w:val="32"/>
-                <w:szCs w:val="32"/>
-              </w:rPr>
-              <m:t>z</m:t>
+              <m:t>az</m:t>
             </m:r>
           </m:den>
         </m:f>
@@ -9385,18 +12523,7 @@
             <w:sz w:val="32"/>
             <w:szCs w:val="32"/>
           </w:rPr>
-          <m:t xml:space="preserve"> </m:t>
-        </m:r>
-        <m:r>
-          <m:rPr>
-            <m:sty m:val="bi"/>
-          </m:rPr>
-          <w:rPr>
-            <w:rFonts w:ascii="Cambria Math" w:eastAsiaTheme="minorEastAsia" w:hAnsi="Cambria Math"/>
-            <w:sz w:val="32"/>
-            <w:szCs w:val="32"/>
-          </w:rPr>
-          <m:t>,</m:t>
+          <m:t xml:space="preserve"> ,</m:t>
         </m:r>
         <m:f>
           <m:fPr>
@@ -9543,18 +12670,7 @@
                 <w:sz w:val="32"/>
                 <w:szCs w:val="32"/>
               </w:rPr>
-              <m:t>a</m:t>
-            </m:r>
-            <m:r>
-              <m:rPr>
-                <m:sty m:val="bi"/>
-              </m:rPr>
-              <w:rPr>
-                <w:rFonts w:ascii="Cambria Math" w:eastAsiaTheme="minorEastAsia" w:hAnsi="Cambria Math"/>
-                <w:sz w:val="32"/>
-                <w:szCs w:val="32"/>
-              </w:rPr>
-              <m:t>x</m:t>
+              <m:t>ax</m:t>
             </m:r>
           </m:den>
         </m:f>
@@ -9634,18 +12750,7 @@
                 <w:sz w:val="32"/>
                 <w:szCs w:val="32"/>
               </w:rPr>
-              <m:t>a</m:t>
-            </m:r>
-            <m:r>
-              <m:rPr>
-                <m:sty m:val="bi"/>
-              </m:rPr>
-              <w:rPr>
-                <w:rFonts w:ascii="Cambria Math" w:eastAsiaTheme="minorEastAsia" w:hAnsi="Cambria Math"/>
-                <w:sz w:val="32"/>
-                <w:szCs w:val="32"/>
-              </w:rPr>
-              <m:t>x</m:t>
+              <m:t>ax</m:t>
             </m:r>
           </m:den>
         </m:f>
@@ -9725,18 +12830,7 @@
                 <w:sz w:val="32"/>
                 <w:szCs w:val="32"/>
               </w:rPr>
-              <m:t>a</m:t>
-            </m:r>
-            <m:r>
-              <m:rPr>
-                <m:sty m:val="bi"/>
-              </m:rPr>
-              <w:rPr>
-                <w:rFonts w:ascii="Cambria Math" w:eastAsiaTheme="minorEastAsia" w:hAnsi="Cambria Math"/>
-                <w:sz w:val="32"/>
-                <w:szCs w:val="32"/>
-              </w:rPr>
-              <m:t>y</m:t>
+              <m:t>ay</m:t>
             </m:r>
           </m:den>
         </m:f>
@@ -9789,7 +12883,7 @@
           <w:sz w:val="32"/>
           <w:szCs w:val="32"/>
         </w:rPr>
-        <w:t xml:space="preserve"> F(x,y,z) =(</w:t>
+        <w:t xml:space="preserve"> F(</w:t>
       </w:r>
       <w:proofErr w:type="spellStart"/>
       <w:r>
@@ -9800,6 +12894,28 @@
           <w:sz w:val="32"/>
           <w:szCs w:val="32"/>
         </w:rPr>
+        <w:t>x,y,z</w:t>
+      </w:r>
+      <w:proofErr w:type="spellEnd"/>
+      <w:r>
+        <w:rPr>
+          <w:rFonts w:eastAsiaTheme="minorEastAsia"/>
+          <w:b/>
+          <w:bCs/>
+          <w:sz w:val="32"/>
+          <w:szCs w:val="32"/>
+        </w:rPr>
+        <w:t>) =(</w:t>
+      </w:r>
+      <w:proofErr w:type="spellStart"/>
+      <w:r>
+        <w:rPr>
+          <w:rFonts w:eastAsiaTheme="minorEastAsia"/>
+          <w:b/>
+          <w:bCs/>
+          <w:sz w:val="32"/>
+          <w:szCs w:val="32"/>
+        </w:rPr>
         <w:t>y,z</w:t>
       </w:r>
       <w:proofErr w:type="spellEnd"/>
@@ -9833,7 +12949,29 @@
           <w:sz w:val="32"/>
           <w:szCs w:val="32"/>
         </w:rPr>
-        <w:t>) + x,y *cos(</w:t>
+        <w:t xml:space="preserve">) + </w:t>
+      </w:r>
+      <w:proofErr w:type="spellStart"/>
+      <w:r>
+        <w:rPr>
+          <w:rFonts w:eastAsiaTheme="minorEastAsia"/>
+          <w:b/>
+          <w:bCs/>
+          <w:sz w:val="32"/>
+          <w:szCs w:val="32"/>
+        </w:rPr>
+        <w:t>x,y</w:t>
+      </w:r>
+      <w:proofErr w:type="spellEnd"/>
+      <w:r>
+        <w:rPr>
+          <w:rFonts w:eastAsiaTheme="minorEastAsia"/>
+          <w:b/>
+          <w:bCs/>
+          <w:sz w:val="32"/>
+          <w:szCs w:val="32"/>
+        </w:rPr>
+        <w:t xml:space="preserve"> *cos(</w:t>
       </w:r>
       <w:proofErr w:type="spellStart"/>
       <w:r>
@@ -9979,18 +13117,7 @@
               <w:sz w:val="32"/>
               <w:szCs w:val="32"/>
             </w:rPr>
-            <m:t xml:space="preserve">=1            </m:t>
-          </m:r>
-          <m:r>
-            <m:rPr>
-              <m:sty m:val="bi"/>
-            </m:rPr>
-            <w:rPr>
-              <w:rFonts w:ascii="Cambria Math" w:eastAsiaTheme="minorEastAsia" w:hAnsi="Cambria Math"/>
-              <w:sz w:val="32"/>
-              <w:szCs w:val="32"/>
-            </w:rPr>
-            <m:t xml:space="preserve"> </m:t>
+            <m:t xml:space="preserve">=1             </m:t>
           </m:r>
         </m:oMath>
       </m:oMathPara>
@@ -10075,18 +13202,7 @@
                   <w:sz w:val="32"/>
                   <w:szCs w:val="32"/>
                 </w:rPr>
-                <m:t>a</m:t>
-              </m:r>
-              <m:r>
-                <m:rPr>
-                  <m:sty m:val="bi"/>
-                </m:rPr>
-                <w:rPr>
-                  <w:rFonts w:ascii="Cambria Math" w:eastAsiaTheme="minorEastAsia" w:hAnsi="Cambria Math"/>
-                  <w:sz w:val="32"/>
-                  <w:szCs w:val="32"/>
-                </w:rPr>
-                <m:t>z</m:t>
+                <m:t>az</m:t>
               </m:r>
             </m:den>
           </m:f>
@@ -10099,18 +13215,7 @@
               <w:sz w:val="32"/>
               <w:szCs w:val="32"/>
             </w:rPr>
-            <m:t>=</m:t>
-          </m:r>
-          <m:r>
-            <m:rPr>
-              <m:sty m:val="bi"/>
-            </m:rPr>
-            <w:rPr>
-              <w:rFonts w:ascii="Cambria Math" w:eastAsiaTheme="minorEastAsia" w:hAnsi="Cambria Math"/>
-              <w:sz w:val="32"/>
-              <w:szCs w:val="32"/>
-            </w:rPr>
-            <m:t>cos</m:t>
+            <m:t>=cos</m:t>
           </m:r>
           <m:d>
             <m:dPr>
@@ -10148,18 +13253,7 @@
               <w:sz w:val="32"/>
               <w:szCs w:val="32"/>
             </w:rPr>
-            <m:t>-yz*sin(yz)</m:t>
-          </m:r>
-          <m:r>
-            <m:rPr>
-              <m:sty m:val="bi"/>
-            </m:rPr>
-            <w:rPr>
-              <w:rFonts w:ascii="Cambria Math" w:eastAsiaTheme="minorEastAsia" w:hAnsi="Cambria Math"/>
-              <w:sz w:val="32"/>
-              <w:szCs w:val="32"/>
-            </w:rPr>
-            <m:t xml:space="preserve">         </m:t>
+            <m:t xml:space="preserve">-yz*sin(yz)         </m:t>
           </m:r>
         </m:oMath>
       </m:oMathPara>
@@ -10257,29 +13351,7 @@
               <w:sz w:val="32"/>
               <w:szCs w:val="32"/>
             </w:rPr>
-            <m:t>=</m:t>
-          </m:r>
-          <m:r>
-            <m:rPr>
-              <m:sty m:val="bi"/>
-            </m:rPr>
-            <w:rPr>
-              <w:rFonts w:ascii="Cambria Math" w:eastAsiaTheme="minorEastAsia" w:hAnsi="Cambria Math"/>
-              <w:sz w:val="32"/>
-              <w:szCs w:val="32"/>
-            </w:rPr>
-            <m:t>0</m:t>
-          </m:r>
-          <m:r>
-            <m:rPr>
-              <m:sty m:val="bi"/>
-            </m:rPr>
-            <w:rPr>
-              <w:rFonts w:ascii="Cambria Math" w:eastAsiaTheme="minorEastAsia" w:hAnsi="Cambria Math"/>
-              <w:sz w:val="32"/>
-              <w:szCs w:val="32"/>
-            </w:rPr>
-            <m:t xml:space="preserve">     </m:t>
+            <m:t xml:space="preserve">=0     </m:t>
           </m:r>
         </m:oMath>
       </m:oMathPara>
@@ -10364,18 +13436,7 @@
                   <w:sz w:val="32"/>
                   <w:szCs w:val="32"/>
                 </w:rPr>
-                <m:t>a</m:t>
-              </m:r>
-              <m:r>
-                <m:rPr>
-                  <m:sty m:val="bi"/>
-                </m:rPr>
-                <w:rPr>
-                  <w:rFonts w:ascii="Cambria Math" w:eastAsiaTheme="minorEastAsia" w:hAnsi="Cambria Math"/>
-                  <w:sz w:val="32"/>
-                  <w:szCs w:val="32"/>
-                </w:rPr>
-                <m:t>x</m:t>
+                <m:t>ax</m:t>
               </m:r>
             </m:den>
           </m:f>
@@ -10473,18 +13534,7 @@
                   <w:sz w:val="32"/>
                   <w:szCs w:val="32"/>
                 </w:rPr>
-                <m:t>a</m:t>
-              </m:r>
-              <m:r>
-                <m:rPr>
-                  <m:sty m:val="bi"/>
-                </m:rPr>
-                <w:rPr>
-                  <w:rFonts w:ascii="Cambria Math" w:eastAsiaTheme="minorEastAsia" w:hAnsi="Cambria Math"/>
-                  <w:sz w:val="32"/>
-                  <w:szCs w:val="32"/>
-                </w:rPr>
-                <m:t>x</m:t>
+                <m:t>ax</m:t>
               </m:r>
             </m:den>
           </m:f>
@@ -10582,18 +13632,7 @@
                   <w:sz w:val="32"/>
                   <w:szCs w:val="32"/>
                 </w:rPr>
-                <m:t>a</m:t>
-              </m:r>
-              <m:r>
-                <m:rPr>
-                  <m:sty m:val="bi"/>
-                </m:rPr>
-                <w:rPr>
-                  <w:rFonts w:ascii="Cambria Math" w:eastAsiaTheme="minorEastAsia" w:hAnsi="Cambria Math"/>
-                  <w:sz w:val="32"/>
-                  <w:szCs w:val="32"/>
-                </w:rPr>
-                <m:t>y</m:t>
+                <m:t>ay</m:t>
               </m:r>
             </m:den>
           </m:f>
@@ -10606,18 +13645,7 @@
               <w:sz w:val="32"/>
               <w:szCs w:val="32"/>
             </w:rPr>
-            <m:t>=</m:t>
-          </m:r>
-          <m:r>
-            <m:rPr>
-              <m:sty m:val="bi"/>
-            </m:rPr>
-            <w:rPr>
-              <w:rFonts w:ascii="Cambria Math" w:eastAsiaTheme="minorEastAsia" w:hAnsi="Cambria Math"/>
-              <w:sz w:val="32"/>
-              <w:szCs w:val="32"/>
-            </w:rPr>
-            <m:t>1</m:t>
+            <m:t>=1</m:t>
           </m:r>
         </m:oMath>
       </m:oMathPara>
@@ -10663,6 +13691,7 @@
             <w:sz w:val="32"/>
             <w:szCs w:val="32"/>
           </w:rPr>
+          <w:lastRenderedPageBreak/>
           <m:t>∇</m:t>
         </m:r>
         <m:r>
@@ -10846,17 +13875,7 @@
           <w:sz w:val="32"/>
           <w:szCs w:val="32"/>
         </w:rPr>
-        <w:t>)</w:t>
-      </w:r>
-      <w:r>
-        <w:rPr>
-          <w:rFonts w:eastAsiaTheme="minorEastAsia"/>
-          <w:b/>
-          <w:bCs/>
-          <w:sz w:val="32"/>
-          <w:szCs w:val="32"/>
-        </w:rPr>
-        <w:t>=</w:t>
+        <w:t>)=</w:t>
       </w:r>
     </w:p>
     <w:p>
@@ -11034,7 +14053,6 @@
           <w:sz w:val="32"/>
           <w:szCs w:val="32"/>
         </w:rPr>
-        <w:lastRenderedPageBreak/>
         <w:drawing>
           <wp:inline distT="0" distB="0" distL="0" distR="0" wp14:anchorId="1BF5FF9C" wp14:editId="112E15C8">
             <wp:extent cx="5612130" cy="917921"/>
@@ -12094,18 +15112,7 @@
               <w:sz w:val="32"/>
               <w:szCs w:val="32"/>
             </w:rPr>
-            <m:t>=</m:t>
-          </m:r>
-          <m:r>
-            <m:rPr>
-              <m:sty m:val="bi"/>
-            </m:rPr>
-            <w:rPr>
-              <w:rFonts w:ascii="Cambria Math" w:eastAsiaTheme="minorEastAsia" w:hAnsi="Cambria Math"/>
-              <w:sz w:val="32"/>
-              <w:szCs w:val="32"/>
-            </w:rPr>
-            <m:t xml:space="preserve"> </m:t>
+            <m:t xml:space="preserve">= </m:t>
           </m:r>
           <m:f>
             <m:fPr>
@@ -12975,6 +15982,7 @@
               <w:sz w:val="32"/>
               <w:szCs w:val="32"/>
             </w:rPr>
+            <w:lastRenderedPageBreak/>
             <m:t>=t-</m:t>
           </m:r>
           <m:sSup>
@@ -13196,18 +16204,7 @@
                   <w:sz w:val="32"/>
                   <w:szCs w:val="32"/>
                 </w:rPr>
-                <m:t>(</m:t>
-              </m:r>
-              <m:r>
-                <m:rPr>
-                  <m:sty m:val="bi"/>
-                </m:rPr>
-                <w:rPr>
-                  <w:rFonts w:ascii="Cambria Math" w:eastAsiaTheme="minorEastAsia" w:hAnsi="Cambria Math"/>
-                  <w:sz w:val="32"/>
-                  <w:szCs w:val="32"/>
-                </w:rPr>
-                <m:t>t-</m:t>
+                <m:t>(t-</m:t>
               </m:r>
               <m:sSup>
                 <m:sSupPr>
@@ -13300,7 +16297,6 @@
               <w:sz w:val="32"/>
               <w:szCs w:val="32"/>
             </w:rPr>
-            <w:lastRenderedPageBreak/>
             <m:t>W=</m:t>
           </m:r>
           <m:d>
@@ -13745,18 +16741,7 @@
               <w:sz w:val="32"/>
               <w:szCs w:val="32"/>
             </w:rPr>
-            <m:t>W=</m:t>
-          </m:r>
-          <m:r>
-            <m:rPr>
-              <m:sty m:val="bi"/>
-            </m:rPr>
-            <w:rPr>
-              <w:rFonts w:ascii="Cambria Math" w:eastAsiaTheme="minorEastAsia" w:hAnsi="Cambria Math"/>
-              <w:sz w:val="32"/>
-              <w:szCs w:val="32"/>
-            </w:rPr>
-            <m:t xml:space="preserve"> </m:t>
+            <m:t xml:space="preserve">W= </m:t>
           </m:r>
           <m:f>
             <m:fPr>
@@ -13853,13 +16838,7 @@
         <w:rPr>
           <w:rFonts w:eastAsiaTheme="minorEastAsia"/>
         </w:rPr>
-        <w:t>para</w:t>
-      </w:r>
-      <w:r>
-        <w:rPr>
-          <w:rFonts w:eastAsiaTheme="minorEastAsia"/>
-        </w:rPr>
-        <w:t xml:space="preserve"> mover la partícula a lo largo de la curva</w:t>
+        <w:t>para mover la partícula a lo largo de la curva</w:t>
       </w:r>
       <w:r>
         <w:rPr>
@@ -15357,6 +18336,11 @@
       <w:szCs w:val="32"/>
     </w:rPr>
   </w:style>
+  <w:style w:type="character" w:customStyle="1" w:styleId="mop">
+    <w:name w:val="mop"/>
+    <w:basedOn w:val="Fuentedeprrafopredeter"/>
+    <w:rsid w:val="004F04FE"/>
+  </w:style>
 </w:styles>
 </file>
 
